--- a/ASpring 2024/Foundations 1/Notes/Class 6 Notes.docx
+++ b/ASpring 2024/Foundations 1/Notes/Class 6 Notes.docx
@@ -1,9 +1,10 @@
 
 <file path=word/document.xml><?xml version="1.0" encoding="utf-8"?>
-<w:document xmlns:wpc="http://schemas.microsoft.com/office/word/2010/wordprocessingCanvas" xmlns:cx="http://schemas.microsoft.com/office/drawing/2014/chartex" xmlns:cx1="http://schemas.microsoft.com/office/drawing/2015/9/8/chartex" xmlns:cx2="http://schemas.microsoft.com/office/drawing/2015/10/21/chartex" xmlns:cx3="http://schemas.microsoft.com/office/drawing/2016/5/9/chartex" xmlns:cx4="http://schemas.microsoft.com/office/drawing/2016/5/10/chartex" xmlns:cx5="http://schemas.microsoft.com/office/drawing/2016/5/11/chartex" xmlns:cx6="http://schemas.microsoft.com/office/drawing/2016/5/12/chartex" xmlns:cx7="http://schemas.microsoft.com/office/drawing/2016/5/13/chartex" xmlns:cx8="http://schemas.microsoft.com/office/drawing/2016/5/14/chartex" xmlns:mc="http://schemas.openxmlformats.org/markup-compatibility/2006" xmlns:aink="http://schemas.microsoft.com/office/drawing/2016/ink" xmlns:am3d="http://schemas.microsoft.com/office/drawing/2017/model3d" xmlns:o="urn:schemas-microsoft-com:office:office" xmlns:oel="http://schemas.microsoft.com/office/2019/extlst" xmlns:r="http://schemas.openxmlformats.org/officeDocument/2006/relationships" xmlns:m="http://schemas.openxmlformats.org/officeDocument/2006/math" xmlns:v="urn:schemas-microsoft-com:vml" xmlns:wp14="http://schemas.microsoft.com/office/word/2010/wordprocessingDrawing" xmlns:wp="http://schemas.openxmlformats.org/drawingml/2006/wordprocessingDrawing" xmlns:w10="urn:schemas-microsoft-com:office:word" xmlns:w="http://schemas.openxmlformats.org/wordprocessingml/2006/main" xmlns:w14="http://schemas.microsoft.com/office/word/2010/wordml" xmlns:w15="http://schemas.microsoft.com/office/word/2012/wordml" xmlns:w16cex="http://schemas.microsoft.com/office/word/2018/wordml/cex" xmlns:w16cid="http://schemas.microsoft.com/office/word/2016/wordml/cid" xmlns:w16="http://schemas.microsoft.com/office/word/2018/wordml" xmlns:w16sdtdh="http://schemas.microsoft.com/office/word/2020/wordml/sdtdatahash" xmlns:w16se="http://schemas.microsoft.com/office/word/2015/wordml/symex" xmlns:wpg="http://schemas.microsoft.com/office/word/2010/wordprocessingGroup" xmlns:wpi="http://schemas.microsoft.com/office/word/2010/wordprocessingInk" xmlns:wne="http://schemas.microsoft.com/office/word/2006/wordml" xmlns:wps="http://schemas.microsoft.com/office/word/2010/wordprocessingShape" mc:Ignorable="w14 w15 w16se w16cid w16 w16cex w16sdtdh wp14">
+<w:document xmlns:o="urn:schemas-microsoft-com:office:office" xmlns:r="http://schemas.openxmlformats.org/officeDocument/2006/relationships" xmlns:v="urn:schemas-microsoft-com:vml" xmlns:w="http://schemas.openxmlformats.org/wordprocessingml/2006/main" xmlns:w10="urn:schemas-microsoft-com:office:word" xmlns:wp="http://schemas.openxmlformats.org/drawingml/2006/wordprocessingDrawing" xmlns:wps="http://schemas.microsoft.com/office/word/2010/wordprocessingShape" xmlns:wpg="http://schemas.microsoft.com/office/word/2010/wordprocessingGroup" xmlns:mc="http://schemas.openxmlformats.org/markup-compatibility/2006" xmlns:wp14="http://schemas.microsoft.com/office/word/2010/wordprocessingDrawing" xmlns:w14="http://schemas.microsoft.com/office/word/2010/wordml" xmlns:w15="http://schemas.microsoft.com/office/word/2012/wordml" mc:Ignorable="w14 wp14 w15">
   <w:body>
     <w:p>
       <w:pPr>
+        <w:pStyle w:val="Normal"/>
         <w:rPr>
           <w:sz w:val="32"/>
           <w:szCs w:val="32"/>
@@ -24,8 +25,10 @@
           <w:ilvl w:val="0"/>
           <w:numId w:val="1"/>
         </w:numPr>
+        <w:rPr/>
       </w:pPr>
       <w:r>
+        <w:rPr/>
         <w:t>They don’t have duplicate values</w:t>
       </w:r>
     </w:p>
@@ -36,8 +39,10 @@
           <w:ilvl w:val="0"/>
           <w:numId w:val="1"/>
         </w:numPr>
+        <w:rPr/>
       </w:pPr>
       <w:r>
+        <w:rPr/>
         <w:t>Singleton: Set with only one value</w:t>
       </w:r>
     </w:p>
@@ -48,17 +53,24 @@
           <w:ilvl w:val="0"/>
           <w:numId w:val="1"/>
         </w:numPr>
+        <w:rPr/>
       </w:pPr>
       <w:r>
-        <w:t xml:space="preserve">“e </w:t>
+        <w:rPr/>
+        <w:t>“</w:t>
+      </w:r>
+      <w:r>
+        <w:rPr/>
+        <w:t xml:space="preserve">e </w:t>
       </w:r>
       <w:r>
         <w:rPr>
-          <w:rFonts w:cstheme="minorHAnsi"/>
+          <w:rFonts w:cs="Calibri" w:cstheme="minorHAnsi"/>
         </w:rPr>
         <w:t>Є</w:t>
       </w:r>
       <w:r>
+        <w:rPr/>
         <w:t xml:space="preserve"> S” states that e is an element of S</w:t>
       </w:r>
     </w:p>
@@ -69,8 +81,10 @@
           <w:ilvl w:val="0"/>
           <w:numId w:val="1"/>
         </w:numPr>
+        <w:rPr/>
       </w:pPr>
       <w:r>
+        <w:rPr/>
         <w:t>Natural Number is an unsigned int</w:t>
       </w:r>
     </w:p>
@@ -81,8 +95,10 @@
           <w:ilvl w:val="0"/>
           <w:numId w:val="1"/>
         </w:numPr>
+        <w:rPr/>
       </w:pPr>
       <w:r>
+        <w:rPr/>
         <w:t>Real number is any signed number from positive to negative infinity</w:t>
       </w:r>
     </w:p>
@@ -93,8 +109,10 @@
           <w:ilvl w:val="0"/>
           <w:numId w:val="1"/>
         </w:numPr>
+        <w:rPr/>
       </w:pPr>
       <w:r>
+        <w:rPr/>
         <w:t>The empty set is a subset of every set WOO HOOOOOOOOOOOOOOOOOOOOO</w:t>
       </w:r>
     </w:p>
@@ -105,8 +123,10 @@
           <w:ilvl w:val="0"/>
           <w:numId w:val="1"/>
         </w:numPr>
+        <w:rPr/>
       </w:pPr>
       <w:r>
+        <w:rPr/>
         <w:t>Every set is a subset of itself????????????????/</w:t>
       </w:r>
     </w:p>
@@ -117,8 +137,10 @@
           <w:ilvl w:val="0"/>
           <w:numId w:val="1"/>
         </w:numPr>
+        <w:rPr/>
       </w:pPr>
       <w:r>
+        <w:rPr/>
         <w:t>Honk honk honk honk honk hon</w:t>
       </w:r>
     </w:p>
@@ -129,13 +151,15 @@
           <w:ilvl w:val="0"/>
           <w:numId w:val="1"/>
         </w:numPr>
+        <w:rPr/>
       </w:pPr>
       <w:r>
+        <w:rPr/>
         <w:t xml:space="preserve">S </w:t>
       </w:r>
       <w:r>
         <w:rPr>
-          <w:rFonts w:cstheme="minorHAnsi"/>
+          <w:rFonts w:cs="Calibri" w:cstheme="minorHAnsi"/>
         </w:rPr>
         <w:t>⃀ F means that S is a proper subset of F</w:t>
       </w:r>
@@ -147,13 +171,16 @@
           <w:ilvl w:val="0"/>
           <w:numId w:val="1"/>
         </w:numPr>
+        <w:rPr/>
       </w:pPr>
       <w:r>
+        <w:rPr/>
         <w:t>S C F means that S is a subset of F, but S is not equal to F</w:t>
       </w:r>
     </w:p>
     <w:p>
       <w:pPr>
+        <w:pStyle w:val="Normal"/>
         <w:rPr>
           <w:sz w:val="32"/>
           <w:szCs w:val="32"/>
@@ -164,14 +191,7 @@
           <w:sz w:val="32"/>
           <w:szCs w:val="32"/>
         </w:rPr>
-        <w:t>Manipulation</w:t>
-      </w:r>
-      <w:r>
-        <w:rPr>
-          <w:sz w:val="32"/>
-          <w:szCs w:val="32"/>
-        </w:rPr>
-        <w:t xml:space="preserve"> of sets</w:t>
+        <w:t>Manipulation of sets</w:t>
       </w:r>
     </w:p>
     <w:p>
@@ -181,8 +201,10 @@
           <w:ilvl w:val="0"/>
           <w:numId w:val="1"/>
         </w:numPr>
+        <w:rPr/>
       </w:pPr>
       <w:r>
+        <w:rPr/>
         <w:t>A U B is the union set that contains elements in A and B</w:t>
       </w:r>
     </w:p>
@@ -193,8 +215,10 @@
           <w:ilvl w:val="0"/>
           <w:numId w:val="1"/>
         </w:numPr>
+        <w:rPr/>
       </w:pPr>
       <w:r>
+        <w:rPr/>
         <w:t>A = {1, 2, 4}</w:t>
       </w:r>
     </w:p>
@@ -205,8 +229,10 @@
           <w:ilvl w:val="0"/>
           <w:numId w:val="1"/>
         </w:numPr>
+        <w:rPr/>
       </w:pPr>
       <w:r>
+        <w:rPr/>
         <w:t>B = {3, 4}</w:t>
       </w:r>
     </w:p>
@@ -217,35 +243,20 @@
           <w:ilvl w:val="0"/>
           <w:numId w:val="1"/>
         </w:numPr>
+        <w:rPr/>
       </w:pPr>
       <w:r>
+        <w:rPr/>
         <w:t>(A U B) = {1, 2, 3, 4}</w:t>
       </w:r>
     </w:p>
     <w:p>
       <w:pPr>
         <w:pStyle w:val="ListParagraph"/>
-      </w:pPr>
-    </w:p>
-    <w:p>
-      <w:pPr>
-        <w:pStyle w:val="ListParagraph"/>
-        <w:numPr>
-          <w:ilvl w:val="0"/>
-          <w:numId w:val="1"/>
-        </w:numPr>
+        <w:rPr/>
       </w:pPr>
       <w:r>
-        <w:t xml:space="preserve">A </w:t>
-      </w:r>
-      <w:r>
-        <w:rPr>
-          <w:rFonts w:cstheme="minorHAnsi"/>
-        </w:rPr>
-        <w:t>ꓵ</w:t>
-      </w:r>
-      <w:r>
-        <w:t xml:space="preserve"> B is the intersection set that only contains elements found in both A and B</w:t>
+        <w:rPr/>
       </w:r>
     </w:p>
     <w:p>
@@ -255,24 +266,26 @@
           <w:ilvl w:val="0"/>
           <w:numId w:val="1"/>
         </w:numPr>
+        <w:rPr/>
       </w:pPr>
       <w:r>
-        <w:t xml:space="preserve">(A </w:t>
+        <w:rPr/>
+        <w:t xml:space="preserve">A </w:t>
       </w:r>
       <w:r>
         <w:rPr>
-          <w:rFonts w:cstheme="minorHAnsi"/>
+          <w:rFonts w:cs="Calibri" w:cstheme="minorHAnsi"/>
         </w:rPr>
         <w:t>ꓵ</w:t>
       </w:r>
       <w:r>
-        <w:t xml:space="preserve"> B) = {4}</w:t>
+        <w:rPr/>
+        <w:t xml:space="preserve"> </w:t>
       </w:r>
-    </w:p>
-    <w:p>
-      <w:pPr>
-        <w:pStyle w:val="ListParagraph"/>
-      </w:pPr>
+      <w:r>
+        <w:rPr/>
+        <w:t>B is the intersection set that only contains elements found in both A and B</w:t>
+      </w:r>
     </w:p>
     <w:p>
       <w:pPr>
@@ -281,8 +294,47 @@
           <w:ilvl w:val="0"/>
           <w:numId w:val="1"/>
         </w:numPr>
+        <w:rPr/>
       </w:pPr>
       <w:r>
+        <w:rPr/>
+        <w:t xml:space="preserve">(A </w:t>
+      </w:r>
+      <w:r>
+        <w:rPr>
+          <w:rFonts w:cs="Calibri" w:cstheme="minorHAnsi"/>
+        </w:rPr>
+        <w:t>ꓵ</w:t>
+      </w:r>
+      <w:r>
+        <w:rPr/>
+        <w:t xml:space="preserve"> </w:t>
+      </w:r>
+      <w:r>
+        <w:rPr/>
+        <w:t>B) = {4}</w:t>
+      </w:r>
+    </w:p>
+    <w:p>
+      <w:pPr>
+        <w:pStyle w:val="ListParagraph"/>
+        <w:rPr/>
+      </w:pPr>
+      <w:r>
+        <w:rPr/>
+      </w:r>
+    </w:p>
+    <w:p>
+      <w:pPr>
+        <w:pStyle w:val="ListParagraph"/>
+        <w:numPr>
+          <w:ilvl w:val="0"/>
+          <w:numId w:val="1"/>
+        </w:numPr>
+        <w:rPr/>
+      </w:pPr>
+      <w:r>
+        <w:rPr/>
         <w:t>A – B is the difference contains elements that are in A, but not in B</w:t>
       </w:r>
     </w:p>
@@ -293,8 +345,10 @@
           <w:ilvl w:val="0"/>
           <w:numId w:val="1"/>
         </w:numPr>
+        <w:rPr/>
       </w:pPr>
       <w:r>
+        <w:rPr/>
         <w:t>(A – B) = {1, 2}</w:t>
       </w:r>
     </w:p>
@@ -305,8 +359,10 @@
           <w:ilvl w:val="0"/>
           <w:numId w:val="1"/>
         </w:numPr>
+        <w:rPr/>
       </w:pPr>
       <w:r>
+        <w:rPr/>
         <w:t>(B – A) = {3}</w:t>
       </w:r>
     </w:p>
@@ -317,11 +373,14 @@
           <w:ilvl w:val="0"/>
           <w:numId w:val="1"/>
         </w:numPr>
+        <w:rPr/>
       </w:pPr>
       <w:r>
+        <w:rPr/>
         <w:t xml:space="preserve"> </w:t>
       </w:r>
       <w:r>
+        <w:rPr/>
         <w:t>Erm what the spruce</w:t>
       </w:r>
     </w:p>
@@ -332,15 +391,21 @@
           <w:ilvl w:val="0"/>
           <w:numId w:val="1"/>
         </w:numPr>
+        <w:rPr/>
       </w:pPr>
       <w:r>
+        <w:rPr/>
         <w:t>Erm what the spruce</w:t>
       </w:r>
     </w:p>
     <w:p>
       <w:pPr>
         <w:pStyle w:val="ListParagraph"/>
+        <w:rPr/>
       </w:pPr>
+      <w:r>
+        <w:rPr/>
+      </w:r>
     </w:p>
     <w:p>
       <w:pPr>
@@ -349,8 +414,10 @@
           <w:ilvl w:val="0"/>
           <w:numId w:val="1"/>
         </w:numPr>
+        <w:rPr/>
       </w:pPr>
       <w:r>
+        <w:rPr/>
         <w:t>A x B is the cartesian product of A and B</w:t>
       </w:r>
     </w:p>
@@ -361,33 +428,17 @@
           <w:ilvl w:val="0"/>
           <w:numId w:val="1"/>
         </w:numPr>
+        <w:rPr/>
       </w:pPr>
       <w:r>
+        <w:rPr/>
         <w:t xml:space="preserve">{(a, b} | (a </w:t>
       </w:r>
       <w:r>
         <w:rPr>
-          <w:rFonts w:cstheme="minorHAnsi"/>
+          <w:rFonts w:cs="Calibri" w:cstheme="minorHAnsi"/>
         </w:rPr>
-        <w:t>Є</w:t>
-      </w:r>
-      <w:r>
-        <w:rPr>
-          <w:rFonts w:cstheme="minorHAnsi"/>
-        </w:rPr>
-        <w:t xml:space="preserve"> A) ^ (b </w:t>
-      </w:r>
-      <w:r>
-        <w:rPr>
-          <w:rFonts w:cstheme="minorHAnsi"/>
-        </w:rPr>
-        <w:t>Є</w:t>
-      </w:r>
-      <w:r>
-        <w:rPr>
-          <w:rFonts w:cstheme="minorHAnsi"/>
-        </w:rPr>
-        <w:t xml:space="preserve"> B)}</w:t>
+        <w:t>Є A) ^ (b Є B)}</w:t>
       </w:r>
     </w:p>
     <w:p>
@@ -397,10 +448,11 @@
           <w:ilvl w:val="0"/>
           <w:numId w:val="1"/>
         </w:numPr>
+        <w:rPr/>
       </w:pPr>
       <w:r>
         <w:rPr>
-          <w:rFonts w:cstheme="minorHAnsi"/>
+          <w:rFonts w:cs="Calibri" w:cstheme="minorHAnsi"/>
         </w:rPr>
         <w:t>(A x B) = {(1, 3), (1, 4), (2, 3), (2, 4), (4, 3), (4, 4)}</w:t>
       </w:r>
@@ -408,7 +460,11 @@
     <w:p>
       <w:pPr>
         <w:pStyle w:val="ListParagraph"/>
+        <w:rPr/>
       </w:pPr>
+      <w:r>
+        <w:rPr/>
+      </w:r>
     </w:p>
     <w:p>
       <w:pPr>
@@ -417,10 +473,11 @@
           <w:ilvl w:val="0"/>
           <w:numId w:val="1"/>
         </w:numPr>
+        <w:rPr/>
       </w:pPr>
       <w:r>
         <w:rPr>
-          <w:rFonts w:cstheme="minorHAnsi"/>
+          <w:rFonts w:cs="Calibri" w:cstheme="minorHAnsi"/>
         </w:rPr>
         <w:t>POW(S) is the power set, the set of all subsets of S</w:t>
       </w:r>
@@ -432,24 +489,13 @@
           <w:ilvl w:val="0"/>
           <w:numId w:val="1"/>
         </w:numPr>
+        <w:rPr/>
       </w:pPr>
       <w:r>
         <w:rPr>
-          <w:rFonts w:cstheme="minorHAnsi"/>
+          <w:rFonts w:cs="Calibri" w:cstheme="minorHAnsi"/>
         </w:rPr>
-        <w:t xml:space="preserve">POW(S) = {T | T </w:t>
-      </w:r>
-      <w:r>
-        <w:rPr>
-          <w:rFonts w:cstheme="minorHAnsi"/>
-        </w:rPr>
-        <w:t>⃀</w:t>
-      </w:r>
-      <w:r>
-        <w:rPr>
-          <w:rFonts w:cstheme="minorHAnsi"/>
-        </w:rPr>
-        <w:t xml:space="preserve"> S}</w:t>
+        <w:t>POW(S) = {T | T ⃀ S}</w:t>
       </w:r>
     </w:p>
     <w:p>
@@ -459,10 +505,11 @@
           <w:ilvl w:val="0"/>
           <w:numId w:val="1"/>
         </w:numPr>
+        <w:rPr/>
       </w:pPr>
       <w:r>
         <w:rPr>
-          <w:rFonts w:cstheme="minorHAnsi"/>
+          <w:rFonts w:cs="Calibri" w:cstheme="minorHAnsi"/>
         </w:rPr>
         <w:t xml:space="preserve">POW(A) = { {}, {1}, {2}, {4}, {1, 2}, {1, 4}, {2, 4}, {1, 2, 4} } </w:t>
       </w:r>
@@ -474,10 +521,11 @@
           <w:ilvl w:val="1"/>
           <w:numId w:val="1"/>
         </w:numPr>
+        <w:rPr/>
       </w:pPr>
       <w:r>
         <w:rPr>
-          <w:rFonts w:cstheme="minorHAnsi"/>
+          <w:rFonts w:cs="Calibri" w:cstheme="minorHAnsi"/>
         </w:rPr>
         <w:t>8 elements</w:t>
       </w:r>
@@ -489,21 +537,63 @@
           <w:ilvl w:val="0"/>
           <w:numId w:val="1"/>
         </w:numPr>
+        <w:rPr/>
       </w:pPr>
       <w:r>
         <w:rPr>
-          <w:rFonts w:cstheme="minorHAnsi"/>
+          <w:rFonts w:cs="Calibri" w:cstheme="minorHAnsi"/>
         </w:rPr>
         <w:t>Power sets have a length corresponding to (2^n) when (n = length of set S)</w:t>
       </w:r>
     </w:p>
-    <w:p/>
-    <w:p/>
-    <w:p/>
-    <w:p/>
-    <w:p/>
     <w:p>
       <w:pPr>
+        <w:pStyle w:val="Normal"/>
+        <w:rPr/>
+      </w:pPr>
+      <w:r>
+        <w:rPr/>
+      </w:r>
+    </w:p>
+    <w:p>
+      <w:pPr>
+        <w:pStyle w:val="Normal"/>
+        <w:rPr/>
+      </w:pPr>
+      <w:r>
+        <w:rPr/>
+      </w:r>
+    </w:p>
+    <w:p>
+      <w:pPr>
+        <w:pStyle w:val="Normal"/>
+        <w:rPr/>
+      </w:pPr>
+      <w:r>
+        <w:rPr/>
+      </w:r>
+    </w:p>
+    <w:p>
+      <w:pPr>
+        <w:pStyle w:val="Normal"/>
+        <w:rPr/>
+      </w:pPr>
+      <w:r>
+        <w:rPr/>
+      </w:r>
+    </w:p>
+    <w:p>
+      <w:pPr>
+        <w:pStyle w:val="Normal"/>
+        <w:rPr/>
+      </w:pPr>
+      <w:r>
+        <w:rPr/>
+      </w:r>
+    </w:p>
+    <w:p>
+      <w:pPr>
+        <w:pStyle w:val="Normal"/>
         <w:rPr>
           <w:sz w:val="32"/>
           <w:szCs w:val="32"/>
@@ -524,8 +614,10 @@
           <w:ilvl w:val="0"/>
           <w:numId w:val="1"/>
         </w:numPr>
+        <w:rPr/>
       </w:pPr>
       <w:r>
+        <w:rPr/>
         <w:t>(A U B) – C = (A – C) U (B – C)</w:t>
       </w:r>
     </w:p>
@@ -536,38 +628,49 @@
           <w:ilvl w:val="0"/>
           <w:numId w:val="1"/>
         </w:numPr>
+        <w:rPr/>
       </w:pPr>
       <w:r>
-        <w:rPr>
-          <w:noProof/>
-        </w:rPr>
+        <w:rPr/>
         <mc:AlternateContent>
-          <mc:Choice Requires="wpi">
+          <mc:Choice Requires="wps">
             <w:drawing>
-              <wp:anchor distT="0" distB="0" distL="114300" distR="114300" simplePos="0" relativeHeight="251745280" behindDoc="0" locked="0" layoutInCell="1" allowOverlap="1" wp14:anchorId="0C9FB447" wp14:editId="7B858D9F">
+              <wp:anchor behindDoc="0" distT="0" distB="0" distL="114300" distR="114300" simplePos="0" locked="0" layoutInCell="0" allowOverlap="1" relativeHeight="44">
                 <wp:simplePos x="0" y="0"/>
                 <wp:positionH relativeFrom="column">
-                  <wp:posOffset>2341731</wp:posOffset>
+                  <wp:posOffset>3695700</wp:posOffset>
                 </wp:positionH>
                 <wp:positionV relativeFrom="paragraph">
-                  <wp:posOffset>1428311</wp:posOffset>
+                  <wp:posOffset>2592070</wp:posOffset>
                 </wp:positionV>
-                <wp:extent cx="1829880" cy="641520"/>
-                <wp:effectExtent l="95250" t="133350" r="113665" b="177800"/>
+                <wp:extent cx="930910" cy="588010"/>
+                <wp:effectExtent l="0" t="0" r="0" b="0"/>
                 <wp:wrapNone/>
-                <wp:docPr id="314827143" name="Ink 229"/>
-                <wp:cNvGraphicFramePr/>
+                <wp:docPr id="1" name="Ink 184"/>
                 <a:graphic xmlns:a="http://schemas.openxmlformats.org/drawingml/2006/main">
-                  <a:graphicData uri="http://schemas.microsoft.com/office/word/2010/wordprocessingInk">
-                    <w14:contentPart bwMode="auto" r:id="rId5">
-                      <w14:nvContentPartPr>
-                        <w14:cNvContentPartPr/>
-                      </w14:nvContentPartPr>
-                      <w14:xfrm>
-                        <a:off x="0" y="0"/>
-                        <a:ext cx="1829880" cy="641520"/>
-                      </w14:xfrm>
-                    </w14:contentPart>
+                  <a:graphicData uri="http://schemas.openxmlformats.org/drawingml/2006/picture">
+                    <pic:pic xmlns:pic="http://schemas.openxmlformats.org/drawingml/2006/picture">
+                      <pic:nvPicPr>
+                        <pic:cNvPr id="0" name="Ink 184" descr=""/>
+                        <pic:cNvPicPr/>
+                      </pic:nvPicPr>
+                      <pic:blipFill>
+                        <a:blip r:embed="rId2"/>
+                        <a:stretch/>
+                      </pic:blipFill>
+                      <pic:spPr>
+                        <a:xfrm>
+                          <a:off x="0" y="0"/>
+                          <a:ext cx="930960" cy="587880"/>
+                        </a:xfrm>
+                        <a:prstGeom prst="rect">
+                          <a:avLst/>
+                        </a:prstGeom>
+                        <a:ln w="0">
+                          <a:noFill/>
+                        </a:ln>
+                      </pic:spPr>
+                    </pic:pic>
                   </a:graphicData>
                 </a:graphic>
               </wp:anchor>
@@ -575,7 +678,7 @@
           </mc:Choice>
           <mc:Fallback>
             <w:pict>
-              <v:shapetype w14:anchorId="39809551" id="_x0000_t75" coordsize="21600,21600" o:spt="75" o:preferrelative="t" path="m@4@5l@4@11@9@11@9@5xe" filled="f" stroked="f">
+              <v:shapetype id="_x0000_t75" coordsize="21600,21600" o:spt="75" o:preferrelative="t" path="m@4@5l@4@11@9@11@9@5xe" filled="f" stroked="f">
                 <v:stroke joinstyle="miter"/>
                 <v:formulas>
                   <v:f eqn="if lineDrawn pixelLineWidth 0"/>
@@ -594,44 +697,53 @@
                 <v:path o:extrusionok="f" gradientshapeok="t" o:connecttype="rect"/>
                 <o:lock v:ext="edit" aspectratio="t"/>
               </v:shapetype>
-              <v:shape id="Ink 229" o:spid="_x0000_s1026" type="#_x0000_t75" style="position:absolute;margin-left:180.15pt;margin-top:103.95pt;width:152.6pt;height:67.5pt;z-index:251745280;visibility:visible;mso-wrap-style:square;mso-wrap-distance-left:9pt;mso-wrap-distance-top:0;mso-wrap-distance-right:9pt;mso-wrap-distance-bottom:0;mso-position-horizontal:absolute;mso-position-horizontal-relative:text;mso-position-vertical:absolute;mso-position-vertical-relative:text" o:gfxdata="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">
-                <v:imagedata r:id="rId6" o:title=""/>
+              <v:shape id="shape_0" ID="Ink 184" stroked="f" o:allowincell="f" style="position:absolute;margin-left:291pt;margin-top:204.1pt;width:73.25pt;height:46.25pt;mso-wrap-style:none;v-text-anchor:middle" type="_x0000_t75">
+                <v:imagedata r:id="rId2" o:detectmouseclick="t"/>
+                <v:stroke color="#3465a4" joinstyle="round" endcap="flat"/>
+                <w10:wrap type="none"/>
               </v:shape>
             </w:pict>
           </mc:Fallback>
         </mc:AlternateContent>
-      </w:r>
-      <w:r>
-        <w:rPr>
-          <w:noProof/>
-        </w:rPr>
         <mc:AlternateContent>
-          <mc:Choice Requires="wpi">
+          <mc:Choice Requires="wps">
             <w:drawing>
-              <wp:anchor distT="0" distB="0" distL="114300" distR="114300" simplePos="0" relativeHeight="251742208" behindDoc="0" locked="0" layoutInCell="1" allowOverlap="1" wp14:anchorId="7DA5CA82" wp14:editId="3A81A8D4">
+              <wp:anchor behindDoc="0" distT="0" distB="0" distL="114300" distR="114300" simplePos="0" locked="0" layoutInCell="0" allowOverlap="1" relativeHeight="31">
                 <wp:simplePos x="0" y="0"/>
                 <wp:positionH relativeFrom="column">
-                  <wp:posOffset>3275035</wp:posOffset>
+                  <wp:posOffset>3350895</wp:posOffset>
                 </wp:positionH>
                 <wp:positionV relativeFrom="paragraph">
-                  <wp:posOffset>1584325</wp:posOffset>
+                  <wp:posOffset>2774315</wp:posOffset>
                 </wp:positionV>
-                <wp:extent cx="1252775" cy="962465"/>
-                <wp:effectExtent l="95250" t="133350" r="100330" b="161925"/>
+                <wp:extent cx="866140" cy="362585"/>
+                <wp:effectExtent l="0" t="0" r="0" b="0"/>
                 <wp:wrapNone/>
-                <wp:docPr id="1010318848" name="Ink 226"/>
-                <wp:cNvGraphicFramePr/>
+                <wp:docPr id="2" name="Ink 168"/>
                 <a:graphic xmlns:a="http://schemas.openxmlformats.org/drawingml/2006/main">
-                  <a:graphicData uri="http://schemas.microsoft.com/office/word/2010/wordprocessingInk">
-                    <w14:contentPart bwMode="auto" r:id="rId7">
-                      <w14:nvContentPartPr>
-                        <w14:cNvContentPartPr/>
-                      </w14:nvContentPartPr>
-                      <w14:xfrm>
-                        <a:off x="0" y="0"/>
-                        <a:ext cx="1252775" cy="962465"/>
-                      </w14:xfrm>
-                    </w14:contentPart>
+                  <a:graphicData uri="http://schemas.openxmlformats.org/drawingml/2006/picture">
+                    <pic:pic xmlns:pic="http://schemas.openxmlformats.org/drawingml/2006/picture">
+                      <pic:nvPicPr>
+                        <pic:cNvPr id="1" name="Ink 168" descr=""/>
+                        <pic:cNvPicPr/>
+                      </pic:nvPicPr>
+                      <pic:blipFill>
+                        <a:blip r:embed="rId3"/>
+                        <a:stretch/>
+                      </pic:blipFill>
+                      <pic:spPr>
+                        <a:xfrm>
+                          <a:off x="0" y="0"/>
+                          <a:ext cx="866160" cy="362520"/>
+                        </a:xfrm>
+                        <a:prstGeom prst="rect">
+                          <a:avLst/>
+                        </a:prstGeom>
+                        <a:ln w="0">
+                          <a:noFill/>
+                        </a:ln>
+                      </pic:spPr>
+                    </pic:pic>
                   </a:graphicData>
                 </a:graphic>
               </wp:anchor>
@@ -639,44 +751,53 @@
           </mc:Choice>
           <mc:Fallback>
             <w:pict>
-              <v:shape w14:anchorId="5F0B337B" id="Ink 226" o:spid="_x0000_s1026" type="#_x0000_t75" style="position:absolute;margin-left:253.65pt;margin-top:116.25pt;width:107.15pt;height:92.8pt;z-index:251742208;visibility:visible;mso-wrap-style:square;mso-wrap-distance-left:9pt;mso-wrap-distance-top:0;mso-wrap-distance-right:9pt;mso-wrap-distance-bottom:0;mso-position-horizontal:absolute;mso-position-horizontal-relative:text;mso-position-vertical:absolute;mso-position-vertical-relative:text" o:gfxdata="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">
-                <v:imagedata r:id="rId8" o:title=""/>
+              <v:shape id="shape_0" ID="Ink 168" stroked="f" o:allowincell="f" style="position:absolute;margin-left:263.85pt;margin-top:218.45pt;width:68.15pt;height:28.5pt;mso-wrap-style:none;v-text-anchor:middle" type="_x0000_t75">
+                <v:imagedata r:id="rId3" o:detectmouseclick="t"/>
+                <v:stroke color="#3465a4" joinstyle="round" endcap="flat"/>
+                <w10:wrap type="none"/>
               </v:shape>
             </w:pict>
           </mc:Fallback>
         </mc:AlternateContent>
-      </w:r>
-      <w:r>
-        <w:rPr>
-          <w:noProof/>
-        </w:rPr>
         <mc:AlternateContent>
-          <mc:Choice Requires="wpi">
+          <mc:Choice Requires="wps">
             <w:drawing>
-              <wp:anchor distT="0" distB="0" distL="114300" distR="114300" simplePos="0" relativeHeight="251743232" behindDoc="0" locked="0" layoutInCell="1" allowOverlap="1" wp14:anchorId="66D389D1" wp14:editId="1B369C71">
+              <wp:anchor behindDoc="0" distT="0" distB="0" distL="114300" distR="114300" simplePos="0" locked="0" layoutInCell="0" allowOverlap="1" relativeHeight="32">
                 <wp:simplePos x="0" y="0"/>
                 <wp:positionH relativeFrom="column">
-                  <wp:posOffset>3226435</wp:posOffset>
+                  <wp:posOffset>4168775</wp:posOffset>
                 </wp:positionH>
                 <wp:positionV relativeFrom="paragraph">
-                  <wp:posOffset>1968085</wp:posOffset>
+                  <wp:posOffset>2935605</wp:posOffset>
                 </wp:positionV>
-                <wp:extent cx="520895" cy="428945"/>
-                <wp:effectExtent l="95250" t="133350" r="107950" b="161925"/>
+                <wp:extent cx="102870" cy="136525"/>
+                <wp:effectExtent l="0" t="0" r="0" b="0"/>
                 <wp:wrapNone/>
-                <wp:docPr id="468134159" name="Ink 227"/>
-                <wp:cNvGraphicFramePr/>
+                <wp:docPr id="3" name="Ink 169"/>
                 <a:graphic xmlns:a="http://schemas.openxmlformats.org/drawingml/2006/main">
-                  <a:graphicData uri="http://schemas.microsoft.com/office/word/2010/wordprocessingInk">
-                    <w14:contentPart bwMode="auto" r:id="rId9">
-                      <w14:nvContentPartPr>
-                        <w14:cNvContentPartPr/>
-                      </w14:nvContentPartPr>
-                      <w14:xfrm>
-                        <a:off x="0" y="0"/>
-                        <a:ext cx="520895" cy="428945"/>
-                      </w14:xfrm>
-                    </w14:contentPart>
+                  <a:graphicData uri="http://schemas.openxmlformats.org/drawingml/2006/picture">
+                    <pic:pic xmlns:pic="http://schemas.openxmlformats.org/drawingml/2006/picture">
+                      <pic:nvPicPr>
+                        <pic:cNvPr id="2" name="Ink 169" descr=""/>
+                        <pic:cNvPicPr/>
+                      </pic:nvPicPr>
+                      <pic:blipFill>
+                        <a:blip r:embed="rId4"/>
+                        <a:stretch/>
+                      </pic:blipFill>
+                      <pic:spPr>
+                        <a:xfrm>
+                          <a:off x="0" y="0"/>
+                          <a:ext cx="102960" cy="136440"/>
+                        </a:xfrm>
+                        <a:prstGeom prst="rect">
+                          <a:avLst/>
+                        </a:prstGeom>
+                        <a:ln w="0">
+                          <a:noFill/>
+                        </a:ln>
+                      </pic:spPr>
+                    </pic:pic>
                   </a:graphicData>
                 </a:graphic>
               </wp:anchor>
@@ -684,44 +805,53 @@
           </mc:Choice>
           <mc:Fallback>
             <w:pict>
-              <v:shape w14:anchorId="68F7DC04" id="Ink 227" o:spid="_x0000_s1026" type="#_x0000_t75" style="position:absolute;margin-left:249.85pt;margin-top:146.45pt;width:49.5pt;height:50.8pt;z-index:251743232;visibility:visible;mso-wrap-style:square;mso-wrap-distance-left:9pt;mso-wrap-distance-top:0;mso-wrap-distance-right:9pt;mso-wrap-distance-bottom:0;mso-position-horizontal:absolute;mso-position-horizontal-relative:text;mso-position-vertical:absolute;mso-position-vertical-relative:text" o:gfxdata="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">
-                <v:imagedata r:id="rId10" o:title=""/>
+              <v:shape id="shape_0" ID="Ink 169" stroked="f" o:allowincell="f" style="position:absolute;margin-left:328.25pt;margin-top:231.15pt;width:8.05pt;height:10.7pt;mso-wrap-style:none;v-text-anchor:middle" type="_x0000_t75">
+                <v:imagedata r:id="rId4" o:detectmouseclick="t"/>
+                <v:stroke color="#3465a4" joinstyle="round" endcap="flat"/>
+                <w10:wrap type="none"/>
               </v:shape>
             </w:pict>
           </mc:Fallback>
         </mc:AlternateContent>
-      </w:r>
-      <w:r>
-        <w:rPr>
-          <w:noProof/>
-        </w:rPr>
         <mc:AlternateContent>
-          <mc:Choice Requires="wpi">
+          <mc:Choice Requires="wps">
             <w:drawing>
-              <wp:anchor distT="0" distB="0" distL="114300" distR="114300" simplePos="0" relativeHeight="251744256" behindDoc="0" locked="0" layoutInCell="1" allowOverlap="1" wp14:anchorId="15F0C858" wp14:editId="191C6336">
+              <wp:anchor behindDoc="0" distT="0" distB="0" distL="114300" distR="114300" simplePos="0" locked="0" layoutInCell="0" allowOverlap="1" relativeHeight="33">
                 <wp:simplePos x="0" y="0"/>
                 <wp:positionH relativeFrom="column">
-                  <wp:posOffset>3249115</wp:posOffset>
+                  <wp:posOffset>4530725</wp:posOffset>
                 </wp:positionH>
                 <wp:positionV relativeFrom="paragraph">
-                  <wp:posOffset>1686925</wp:posOffset>
+                  <wp:posOffset>2391410</wp:posOffset>
                 </wp:positionV>
-                <wp:extent cx="1540055" cy="1326425"/>
-                <wp:effectExtent l="76200" t="133350" r="117475" b="179070"/>
+                <wp:extent cx="232410" cy="432435"/>
+                <wp:effectExtent l="0" t="0" r="0" b="0"/>
                 <wp:wrapNone/>
-                <wp:docPr id="193536493" name="Ink 228"/>
-                <wp:cNvGraphicFramePr/>
+                <wp:docPr id="4" name="Ink 170"/>
                 <a:graphic xmlns:a="http://schemas.openxmlformats.org/drawingml/2006/main">
-                  <a:graphicData uri="http://schemas.microsoft.com/office/word/2010/wordprocessingInk">
-                    <w14:contentPart bwMode="auto" r:id="rId11">
-                      <w14:nvContentPartPr>
-                        <w14:cNvContentPartPr/>
-                      </w14:nvContentPartPr>
-                      <w14:xfrm>
-                        <a:off x="0" y="0"/>
-                        <a:ext cx="1540055" cy="1326425"/>
-                      </w14:xfrm>
-                    </w14:contentPart>
+                  <a:graphicData uri="http://schemas.openxmlformats.org/drawingml/2006/picture">
+                    <pic:pic xmlns:pic="http://schemas.openxmlformats.org/drawingml/2006/picture">
+                      <pic:nvPicPr>
+                        <pic:cNvPr id="3" name="Ink 170" descr=""/>
+                        <pic:cNvPicPr/>
+                      </pic:nvPicPr>
+                      <pic:blipFill>
+                        <a:blip r:embed="rId5"/>
+                        <a:stretch/>
+                      </pic:blipFill>
+                      <pic:spPr>
+                        <a:xfrm>
+                          <a:off x="0" y="0"/>
+                          <a:ext cx="232560" cy="432360"/>
+                        </a:xfrm>
+                        <a:prstGeom prst="rect">
+                          <a:avLst/>
+                        </a:prstGeom>
+                        <a:ln w="0">
+                          <a:noFill/>
+                        </a:ln>
+                      </pic:spPr>
+                    </pic:pic>
                   </a:graphicData>
                 </a:graphic>
               </wp:anchor>
@@ -729,44 +859,53 @@
           </mc:Choice>
           <mc:Fallback>
             <w:pict>
-              <v:shape w14:anchorId="2E246EAE" id="Ink 228" o:spid="_x0000_s1026" type="#_x0000_t75" style="position:absolute;margin-left:251.6pt;margin-top:124.4pt;width:129.75pt;height:121.45pt;z-index:251744256;visibility:visible;mso-wrap-style:square;mso-wrap-distance-left:9pt;mso-wrap-distance-top:0;mso-wrap-distance-right:9pt;mso-wrap-distance-bottom:0;mso-position-horizontal:absolute;mso-position-horizontal-relative:text;mso-position-vertical:absolute;mso-position-vertical-relative:text" o:gfxdata="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">
-                <v:imagedata r:id="rId12" o:title=""/>
+              <v:shape id="shape_0" ID="Ink 170" stroked="f" o:allowincell="f" style="position:absolute;margin-left:356.75pt;margin-top:188.3pt;width:18.25pt;height:34pt;mso-wrap-style:none;v-text-anchor:middle" type="_x0000_t75">
+                <v:imagedata r:id="rId5" o:detectmouseclick="t"/>
+                <v:stroke color="#3465a4" joinstyle="round" endcap="flat"/>
+                <w10:wrap type="none"/>
               </v:shape>
             </w:pict>
           </mc:Fallback>
         </mc:AlternateContent>
-      </w:r>
-      <w:r>
-        <w:rPr>
-          <w:noProof/>
-        </w:rPr>
         <mc:AlternateContent>
-          <mc:Choice Requires="wpi">
+          <mc:Choice Requires="wps">
             <w:drawing>
-              <wp:anchor distT="0" distB="0" distL="114300" distR="114300" simplePos="0" relativeHeight="251738112" behindDoc="0" locked="0" layoutInCell="1" allowOverlap="1" wp14:anchorId="562F8234" wp14:editId="334D7745">
+              <wp:anchor behindDoc="0" distT="0" distB="0" distL="114300" distR="114300" simplePos="0" locked="0" layoutInCell="0" allowOverlap="1" relativeHeight="34">
                 <wp:simplePos x="0" y="0"/>
                 <wp:positionH relativeFrom="column">
-                  <wp:posOffset>2265045</wp:posOffset>
+                  <wp:posOffset>1652270</wp:posOffset>
                 </wp:positionH>
                 <wp:positionV relativeFrom="paragraph">
-                  <wp:posOffset>1427480</wp:posOffset>
+                  <wp:posOffset>2544445</wp:posOffset>
                 </wp:positionV>
-                <wp:extent cx="33015" cy="41505"/>
-                <wp:effectExtent l="95250" t="152400" r="100965" b="168275"/>
+                <wp:extent cx="561975" cy="619125"/>
+                <wp:effectExtent l="0" t="0" r="0" b="0"/>
                 <wp:wrapNone/>
-                <wp:docPr id="839705026" name="Ink 222"/>
-                <wp:cNvGraphicFramePr/>
+                <wp:docPr id="5" name="Ink 171"/>
                 <a:graphic xmlns:a="http://schemas.openxmlformats.org/drawingml/2006/main">
-                  <a:graphicData uri="http://schemas.microsoft.com/office/word/2010/wordprocessingInk">
-                    <w14:contentPart bwMode="auto" r:id="rId13">
-                      <w14:nvContentPartPr>
-                        <w14:cNvContentPartPr/>
-                      </w14:nvContentPartPr>
-                      <w14:xfrm>
-                        <a:off x="0" y="0"/>
-                        <a:ext cx="33015" cy="41505"/>
-                      </w14:xfrm>
-                    </w14:contentPart>
+                  <a:graphicData uri="http://schemas.openxmlformats.org/drawingml/2006/picture">
+                    <pic:pic xmlns:pic="http://schemas.openxmlformats.org/drawingml/2006/picture">
+                      <pic:nvPicPr>
+                        <pic:cNvPr id="4" name="Ink 171" descr=""/>
+                        <pic:cNvPicPr/>
+                      </pic:nvPicPr>
+                      <pic:blipFill>
+                        <a:blip r:embed="rId6"/>
+                        <a:stretch/>
+                      </pic:blipFill>
+                      <pic:spPr>
+                        <a:xfrm>
+                          <a:off x="0" y="0"/>
+                          <a:ext cx="561960" cy="619200"/>
+                        </a:xfrm>
+                        <a:prstGeom prst="rect">
+                          <a:avLst/>
+                        </a:prstGeom>
+                        <a:ln w="0">
+                          <a:noFill/>
+                        </a:ln>
+                      </pic:spPr>
+                    </pic:pic>
                   </a:graphicData>
                 </a:graphic>
               </wp:anchor>
@@ -774,44 +913,53 @@
           </mc:Choice>
           <mc:Fallback>
             <w:pict>
-              <v:shape w14:anchorId="3582651B" id="Ink 222" o:spid="_x0000_s1026" type="#_x0000_t75" style="position:absolute;margin-left:174.3pt;margin-top:104.15pt;width:10.75pt;height:19.7pt;z-index:251738112;visibility:visible;mso-wrap-style:square;mso-wrap-distance-left:9pt;mso-wrap-distance-top:0;mso-wrap-distance-right:9pt;mso-wrap-distance-bottom:0;mso-position-horizontal:absolute;mso-position-horizontal-relative:text;mso-position-vertical:absolute;mso-position-vertical-relative:text" o:gfxdata="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">
-                <v:imagedata r:id="rId14" o:title=""/>
+              <v:shape id="shape_0" ID="Ink 171" stroked="f" o:allowincell="f" style="position:absolute;margin-left:130.1pt;margin-top:200.35pt;width:44.2pt;height:48.7pt;mso-wrap-style:none;v-text-anchor:middle" type="_x0000_t75">
+                <v:imagedata r:id="rId6" o:detectmouseclick="t"/>
+                <v:stroke color="#3465a4" joinstyle="round" endcap="flat"/>
+                <w10:wrap type="none"/>
               </v:shape>
             </w:pict>
           </mc:Fallback>
         </mc:AlternateContent>
-      </w:r>
-      <w:r>
-        <w:rPr>
-          <w:noProof/>
-        </w:rPr>
         <mc:AlternateContent>
-          <mc:Choice Requires="wpi">
+          <mc:Choice Requires="wps">
             <w:drawing>
-              <wp:anchor distT="0" distB="0" distL="114300" distR="114300" simplePos="0" relativeHeight="251739136" behindDoc="0" locked="0" layoutInCell="1" allowOverlap="1" wp14:anchorId="5D01D1A4" wp14:editId="3DE55F2B">
+              <wp:anchor behindDoc="0" distT="0" distB="0" distL="114300" distR="114300" simplePos="0" locked="0" layoutInCell="0" allowOverlap="1" relativeHeight="35">
                 <wp:simplePos x="0" y="0"/>
                 <wp:positionH relativeFrom="column">
-                  <wp:posOffset>2308965</wp:posOffset>
+                  <wp:posOffset>4526280</wp:posOffset>
                 </wp:positionH>
                 <wp:positionV relativeFrom="paragraph">
-                  <wp:posOffset>1488680</wp:posOffset>
+                  <wp:posOffset>1690370</wp:posOffset>
                 </wp:positionV>
-                <wp:extent cx="49575" cy="144465"/>
-                <wp:effectExtent l="95250" t="133350" r="121920" b="179705"/>
+                <wp:extent cx="74295" cy="69215"/>
+                <wp:effectExtent l="0" t="0" r="0" b="0"/>
                 <wp:wrapNone/>
-                <wp:docPr id="7315411" name="Ink 223"/>
-                <wp:cNvGraphicFramePr/>
+                <wp:docPr id="6" name="Ink 173"/>
                 <a:graphic xmlns:a="http://schemas.openxmlformats.org/drawingml/2006/main">
-                  <a:graphicData uri="http://schemas.microsoft.com/office/word/2010/wordprocessingInk">
-                    <w14:contentPart bwMode="auto" r:id="rId15">
-                      <w14:nvContentPartPr>
-                        <w14:cNvContentPartPr/>
-                      </w14:nvContentPartPr>
-                      <w14:xfrm>
-                        <a:off x="0" y="0"/>
-                        <a:ext cx="49575" cy="144465"/>
-                      </w14:xfrm>
-                    </w14:contentPart>
+                  <a:graphicData uri="http://schemas.openxmlformats.org/drawingml/2006/picture">
+                    <pic:pic xmlns:pic="http://schemas.openxmlformats.org/drawingml/2006/picture">
+                      <pic:nvPicPr>
+                        <pic:cNvPr id="5" name="Ink 173" descr=""/>
+                        <pic:cNvPicPr/>
+                      </pic:nvPicPr>
+                      <pic:blipFill>
+                        <a:blip r:embed="rId7"/>
+                        <a:stretch/>
+                      </pic:blipFill>
+                      <pic:spPr>
+                        <a:xfrm>
+                          <a:off x="0" y="0"/>
+                          <a:ext cx="74160" cy="69120"/>
+                        </a:xfrm>
+                        <a:prstGeom prst="rect">
+                          <a:avLst/>
+                        </a:prstGeom>
+                        <a:ln w="0">
+                          <a:noFill/>
+                        </a:ln>
+                      </pic:spPr>
+                    </pic:pic>
                   </a:graphicData>
                 </a:graphic>
               </wp:anchor>
@@ -819,44 +967,53 @@
           </mc:Choice>
           <mc:Fallback>
             <w:pict>
-              <v:shape w14:anchorId="71E83740" id="Ink 223" o:spid="_x0000_s1026" type="#_x0000_t75" style="position:absolute;margin-left:177.7pt;margin-top:108.8pt;width:12.1pt;height:28.25pt;z-index:251739136;visibility:visible;mso-wrap-style:square;mso-wrap-distance-left:9pt;mso-wrap-distance-top:0;mso-wrap-distance-right:9pt;mso-wrap-distance-bottom:0;mso-position-horizontal:absolute;mso-position-horizontal-relative:text;mso-position-vertical:absolute;mso-position-vertical-relative:text" o:gfxdata="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">
-                <v:imagedata r:id="rId16" o:title=""/>
+              <v:shape id="shape_0" ID="Ink 173" stroked="f" o:allowincell="f" style="position:absolute;margin-left:356.4pt;margin-top:133.1pt;width:5.8pt;height:5.4pt;mso-wrap-style:none;v-text-anchor:middle" type="_x0000_t75">
+                <v:imagedata r:id="rId7" o:detectmouseclick="t"/>
+                <v:stroke color="#3465a4" joinstyle="round" endcap="flat"/>
+                <w10:wrap type="none"/>
               </v:shape>
             </w:pict>
           </mc:Fallback>
         </mc:AlternateContent>
-      </w:r>
-      <w:r>
-        <w:rPr>
-          <w:noProof/>
-        </w:rPr>
         <mc:AlternateContent>
-          <mc:Choice Requires="wpi">
+          <mc:Choice Requires="wps">
             <w:drawing>
-              <wp:anchor distT="0" distB="0" distL="114300" distR="114300" simplePos="0" relativeHeight="251740160" behindDoc="0" locked="0" layoutInCell="1" allowOverlap="1" wp14:anchorId="4D24FCFB" wp14:editId="2380CAF1">
+              <wp:anchor behindDoc="0" distT="0" distB="0" distL="114300" distR="114300" simplePos="0" locked="0" layoutInCell="0" allowOverlap="1" relativeHeight="36">
                 <wp:simplePos x="0" y="0"/>
                 <wp:positionH relativeFrom="column">
-                  <wp:posOffset>2394285</wp:posOffset>
+                  <wp:posOffset>4488180</wp:posOffset>
                 </wp:positionH>
                 <wp:positionV relativeFrom="paragraph">
-                  <wp:posOffset>1671920</wp:posOffset>
+                  <wp:posOffset>1610360</wp:posOffset>
                 </wp:positionV>
-                <wp:extent cx="0" cy="0"/>
-                <wp:effectExtent l="95250" t="152400" r="114300" b="152400"/>
+                <wp:extent cx="109220" cy="198120"/>
+                <wp:effectExtent l="0" t="0" r="0" b="0"/>
                 <wp:wrapNone/>
-                <wp:docPr id="1770617241" name="Ink 224"/>
-                <wp:cNvGraphicFramePr/>
+                <wp:docPr id="7" name="Ink 174"/>
                 <a:graphic xmlns:a="http://schemas.openxmlformats.org/drawingml/2006/main">
-                  <a:graphicData uri="http://schemas.microsoft.com/office/word/2010/wordprocessingInk">
-                    <w14:contentPart bwMode="auto" r:id="rId17">
-                      <w14:nvContentPartPr>
-                        <w14:cNvContentPartPr/>
-                      </w14:nvContentPartPr>
-                      <w14:xfrm>
-                        <a:off x="0" y="0"/>
-                        <a:ext cx="0" cy="0"/>
-                      </w14:xfrm>
-                    </w14:contentPart>
+                  <a:graphicData uri="http://schemas.openxmlformats.org/drawingml/2006/picture">
+                    <pic:pic xmlns:pic="http://schemas.openxmlformats.org/drawingml/2006/picture">
+                      <pic:nvPicPr>
+                        <pic:cNvPr id="6" name="Ink 174" descr=""/>
+                        <pic:cNvPicPr/>
+                      </pic:nvPicPr>
+                      <pic:blipFill>
+                        <a:blip r:embed="rId8"/>
+                        <a:stretch/>
+                      </pic:blipFill>
+                      <pic:spPr>
+                        <a:xfrm>
+                          <a:off x="0" y="0"/>
+                          <a:ext cx="109080" cy="198000"/>
+                        </a:xfrm>
+                        <a:prstGeom prst="rect">
+                          <a:avLst/>
+                        </a:prstGeom>
+                        <a:ln w="0">
+                          <a:noFill/>
+                        </a:ln>
+                      </pic:spPr>
+                    </pic:pic>
                   </a:graphicData>
                 </a:graphic>
               </wp:anchor>
@@ -864,44 +1021,53 @@
           </mc:Choice>
           <mc:Fallback>
             <w:pict>
-              <v:shape w14:anchorId="7DC8219B" id="Ink 224" o:spid="_x0000_s1026" type="#_x0000_t75" style="position:absolute;margin-left:188.55pt;margin-top:131.65pt;width:0;height:0;z-index:251740160;visibility:visible;mso-wrap-style:square;mso-wrap-distance-left:9pt;mso-wrap-distance-top:0;mso-wrap-distance-right:9pt;mso-wrap-distance-bottom:0;mso-position-horizontal:absolute;mso-position-horizontal-relative:text;mso-position-vertical:absolute;mso-position-vertical-relative:text" o:gfxdata="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">
-                <v:imagedata r:id="rId18" o:title=""/>
+              <v:shape id="shape_0" ID="Ink 174" stroked="f" o:allowincell="f" style="position:absolute;margin-left:353.4pt;margin-top:126.8pt;width:8.55pt;height:15.55pt;mso-wrap-style:none;v-text-anchor:middle" type="_x0000_t75">
+                <v:imagedata r:id="rId8" o:detectmouseclick="t"/>
+                <v:stroke color="#3465a4" joinstyle="round" endcap="flat"/>
+                <w10:wrap type="none"/>
               </v:shape>
             </w:pict>
           </mc:Fallback>
         </mc:AlternateContent>
-      </w:r>
-      <w:r>
-        <w:rPr>
-          <w:noProof/>
-        </w:rPr>
         <mc:AlternateContent>
-          <mc:Choice Requires="wpi">
+          <mc:Choice Requires="wps">
             <w:drawing>
-              <wp:anchor distT="0" distB="0" distL="114300" distR="114300" simplePos="0" relativeHeight="251741184" behindDoc="0" locked="0" layoutInCell="1" allowOverlap="1" wp14:anchorId="7C725CEC" wp14:editId="1EF63C9F">
+              <wp:anchor behindDoc="0" distT="0" distB="0" distL="114300" distR="114300" simplePos="0" locked="0" layoutInCell="0" allowOverlap="1" relativeHeight="37">
                 <wp:simplePos x="0" y="0"/>
                 <wp:positionH relativeFrom="column">
-                  <wp:posOffset>2645925</wp:posOffset>
+                  <wp:posOffset>4488180</wp:posOffset>
                 </wp:positionH>
                 <wp:positionV relativeFrom="paragraph">
-                  <wp:posOffset>1879640</wp:posOffset>
+                  <wp:posOffset>1702435</wp:posOffset>
                 </wp:positionV>
-                <wp:extent cx="8895" cy="4785"/>
-                <wp:effectExtent l="95250" t="152400" r="105410" b="167005"/>
+                <wp:extent cx="498475" cy="1172845"/>
+                <wp:effectExtent l="0" t="0" r="0" b="0"/>
                 <wp:wrapNone/>
-                <wp:docPr id="1788745584" name="Ink 225"/>
-                <wp:cNvGraphicFramePr/>
+                <wp:docPr id="8" name="Ink 176"/>
                 <a:graphic xmlns:a="http://schemas.openxmlformats.org/drawingml/2006/main">
-                  <a:graphicData uri="http://schemas.microsoft.com/office/word/2010/wordprocessingInk">
-                    <w14:contentPart bwMode="auto" r:id="rId19">
-                      <w14:nvContentPartPr>
-                        <w14:cNvContentPartPr/>
-                      </w14:nvContentPartPr>
-                      <w14:xfrm>
-                        <a:off x="0" y="0"/>
-                        <a:ext cx="8895" cy="4785"/>
-                      </w14:xfrm>
-                    </w14:contentPart>
+                  <a:graphicData uri="http://schemas.openxmlformats.org/drawingml/2006/picture">
+                    <pic:pic xmlns:pic="http://schemas.openxmlformats.org/drawingml/2006/picture">
+                      <pic:nvPicPr>
+                        <pic:cNvPr id="7" name="Ink 176" descr=""/>
+                        <pic:cNvPicPr/>
+                      </pic:nvPicPr>
+                      <pic:blipFill>
+                        <a:blip r:embed="rId9"/>
+                        <a:stretch/>
+                      </pic:blipFill>
+                      <pic:spPr>
+                        <a:xfrm>
+                          <a:off x="0" y="0"/>
+                          <a:ext cx="498600" cy="1172880"/>
+                        </a:xfrm>
+                        <a:prstGeom prst="rect">
+                          <a:avLst/>
+                        </a:prstGeom>
+                        <a:ln w="0">
+                          <a:noFill/>
+                        </a:ln>
+                      </pic:spPr>
+                    </pic:pic>
                   </a:graphicData>
                 </a:graphic>
               </wp:anchor>
@@ -909,44 +1075,53 @@
           </mc:Choice>
           <mc:Fallback>
             <w:pict>
-              <v:shape w14:anchorId="3E72CB85" id="Ink 225" o:spid="_x0000_s1026" type="#_x0000_t75" style="position:absolute;margin-left:204.75pt;margin-top:141.35pt;width:7.9pt;height:13.7pt;z-index:251741184;visibility:visible;mso-wrap-style:square;mso-wrap-distance-left:9pt;mso-wrap-distance-top:0;mso-wrap-distance-right:9pt;mso-wrap-distance-bottom:0;mso-position-horizontal:absolute;mso-position-horizontal-relative:text;mso-position-vertical:absolute;mso-position-vertical-relative:text" o:gfxdata="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">
-                <v:imagedata r:id="rId20" o:title=""/>
+              <v:shape id="shape_0" ID="Ink 176" stroked="f" o:allowincell="f" style="position:absolute;margin-left:353.4pt;margin-top:134.05pt;width:39.2pt;height:92.3pt;mso-wrap-style:none;v-text-anchor:middle" type="_x0000_t75">
+                <v:imagedata r:id="rId9" o:detectmouseclick="t"/>
+                <v:stroke color="#3465a4" joinstyle="round" endcap="flat"/>
+                <w10:wrap type="none"/>
               </v:shape>
             </w:pict>
           </mc:Fallback>
         </mc:AlternateContent>
-      </w:r>
-      <w:r>
-        <w:rPr>
-          <w:noProof/>
-        </w:rPr>
         <mc:AlternateContent>
-          <mc:Choice Requires="wpi">
+          <mc:Choice Requires="wps">
             <w:drawing>
-              <wp:anchor distT="0" distB="0" distL="114300" distR="114300" simplePos="0" relativeHeight="251737088" behindDoc="0" locked="0" layoutInCell="1" allowOverlap="1" wp14:anchorId="2DD26CFF" wp14:editId="0B3C397B">
+              <wp:anchor behindDoc="0" distT="0" distB="0" distL="114300" distR="114300" simplePos="0" locked="0" layoutInCell="0" allowOverlap="1" relativeHeight="38">
                 <wp:simplePos x="0" y="0"/>
                 <wp:positionH relativeFrom="column">
-                  <wp:posOffset>1663700</wp:posOffset>
+                  <wp:posOffset>4485640</wp:posOffset>
                 </wp:positionH>
                 <wp:positionV relativeFrom="paragraph">
-                  <wp:posOffset>1993900</wp:posOffset>
+                  <wp:posOffset>2624455</wp:posOffset>
                 </wp:positionV>
-                <wp:extent cx="3037205" cy="954405"/>
-                <wp:effectExtent l="95250" t="152400" r="106045" b="169545"/>
+                <wp:extent cx="122555" cy="223520"/>
+                <wp:effectExtent l="0" t="0" r="0" b="0"/>
                 <wp:wrapNone/>
-                <wp:docPr id="2117151281" name="Ink 221"/>
-                <wp:cNvGraphicFramePr/>
+                <wp:docPr id="9" name="Ink 177"/>
                 <a:graphic xmlns:a="http://schemas.openxmlformats.org/drawingml/2006/main">
-                  <a:graphicData uri="http://schemas.microsoft.com/office/word/2010/wordprocessingInk">
-                    <w14:contentPart bwMode="auto" r:id="rId21">
-                      <w14:nvContentPartPr>
-                        <w14:cNvContentPartPr/>
-                      </w14:nvContentPartPr>
-                      <w14:xfrm>
-                        <a:off x="0" y="0"/>
-                        <a:ext cx="3037205" cy="954405"/>
-                      </w14:xfrm>
-                    </w14:contentPart>
+                  <a:graphicData uri="http://schemas.openxmlformats.org/drawingml/2006/picture">
+                    <pic:pic xmlns:pic="http://schemas.openxmlformats.org/drawingml/2006/picture">
+                      <pic:nvPicPr>
+                        <pic:cNvPr id="8" name="Ink 177" descr=""/>
+                        <pic:cNvPicPr/>
+                      </pic:nvPicPr>
+                      <pic:blipFill>
+                        <a:blip r:embed="rId10"/>
+                        <a:stretch/>
+                      </pic:blipFill>
+                      <pic:spPr>
+                        <a:xfrm>
+                          <a:off x="0" y="0"/>
+                          <a:ext cx="122400" cy="223560"/>
+                        </a:xfrm>
+                        <a:prstGeom prst="rect">
+                          <a:avLst/>
+                        </a:prstGeom>
+                        <a:ln w="0">
+                          <a:noFill/>
+                        </a:ln>
+                      </pic:spPr>
+                    </pic:pic>
                   </a:graphicData>
                 </a:graphic>
               </wp:anchor>
@@ -954,44 +1129,53 @@
           </mc:Choice>
           <mc:Fallback>
             <w:pict>
-              <v:shape w14:anchorId="6E202395" id="Ink 221" o:spid="_x0000_s1026" type="#_x0000_t75" style="position:absolute;margin-left:126.75pt;margin-top:148.5pt;width:247.6pt;height:92.1pt;z-index:251737088;visibility:visible;mso-wrap-style:square;mso-wrap-distance-left:9pt;mso-wrap-distance-top:0;mso-wrap-distance-right:9pt;mso-wrap-distance-bottom:0;mso-position-horizontal:absolute;mso-position-horizontal-relative:text;mso-position-vertical:absolute;mso-position-vertical-relative:text" o:gfxdata="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">
-                <v:imagedata r:id="rId22" o:title=""/>
+              <v:shape id="shape_0" ID="Ink 177" stroked="f" o:allowincell="f" style="position:absolute;margin-left:353.2pt;margin-top:206.65pt;width:9.6pt;height:17.55pt;mso-wrap-style:none;v-text-anchor:middle" type="_x0000_t75">
+                <v:imagedata r:id="rId10" o:detectmouseclick="t"/>
+                <v:stroke color="#3465a4" joinstyle="round" endcap="flat"/>
+                <w10:wrap type="none"/>
               </v:shape>
             </w:pict>
           </mc:Fallback>
         </mc:AlternateContent>
-      </w:r>
-      <w:r>
-        <w:rPr>
-          <w:noProof/>
-        </w:rPr>
         <mc:AlternateContent>
-          <mc:Choice Requires="wpi">
+          <mc:Choice Requires="wps">
             <w:drawing>
-              <wp:anchor distT="0" distB="0" distL="114300" distR="114300" simplePos="0" relativeHeight="251736064" behindDoc="0" locked="0" layoutInCell="1" allowOverlap="1" wp14:anchorId="1CE18170" wp14:editId="3E2F6EFA">
+              <wp:anchor behindDoc="0" distT="0" distB="0" distL="114300" distR="114300" simplePos="0" locked="0" layoutInCell="0" allowOverlap="1" relativeHeight="39">
                 <wp:simplePos x="0" y="0"/>
                 <wp:positionH relativeFrom="column">
-                  <wp:posOffset>3304730</wp:posOffset>
+                  <wp:posOffset>4503420</wp:posOffset>
                 </wp:positionH>
                 <wp:positionV relativeFrom="paragraph">
-                  <wp:posOffset>1967790</wp:posOffset>
+                  <wp:posOffset>2112645</wp:posOffset>
                 </wp:positionV>
-                <wp:extent cx="461535" cy="113740"/>
-                <wp:effectExtent l="95250" t="152400" r="110490" b="153035"/>
+                <wp:extent cx="314960" cy="721360"/>
+                <wp:effectExtent l="0" t="0" r="0" b="0"/>
                 <wp:wrapNone/>
-                <wp:docPr id="1273416137" name="Ink 220"/>
-                <wp:cNvGraphicFramePr/>
+                <wp:docPr id="10" name="Ink 178"/>
                 <a:graphic xmlns:a="http://schemas.openxmlformats.org/drawingml/2006/main">
-                  <a:graphicData uri="http://schemas.microsoft.com/office/word/2010/wordprocessingInk">
-                    <w14:contentPart bwMode="auto" r:id="rId23">
-                      <w14:nvContentPartPr>
-                        <w14:cNvContentPartPr/>
-                      </w14:nvContentPartPr>
-                      <w14:xfrm>
-                        <a:off x="0" y="0"/>
-                        <a:ext cx="461535" cy="113740"/>
-                      </w14:xfrm>
-                    </w14:contentPart>
+                  <a:graphicData uri="http://schemas.openxmlformats.org/drawingml/2006/picture">
+                    <pic:pic xmlns:pic="http://schemas.openxmlformats.org/drawingml/2006/picture">
+                      <pic:nvPicPr>
+                        <pic:cNvPr id="9" name="Ink 178" descr=""/>
+                        <pic:cNvPicPr/>
+                      </pic:nvPicPr>
+                      <pic:blipFill>
+                        <a:blip r:embed="rId11"/>
+                        <a:stretch/>
+                      </pic:blipFill>
+                      <pic:spPr>
+                        <a:xfrm>
+                          <a:off x="0" y="0"/>
+                          <a:ext cx="315000" cy="721440"/>
+                        </a:xfrm>
+                        <a:prstGeom prst="rect">
+                          <a:avLst/>
+                        </a:prstGeom>
+                        <a:ln w="0">
+                          <a:noFill/>
+                        </a:ln>
+                      </pic:spPr>
+                    </pic:pic>
                   </a:graphicData>
                 </a:graphic>
               </wp:anchor>
@@ -999,44 +1183,53 @@
           </mc:Choice>
           <mc:Fallback>
             <w:pict>
-              <v:shape w14:anchorId="7AE9C5A6" id="Ink 220" o:spid="_x0000_s1026" type="#_x0000_t75" style="position:absolute;margin-left:256pt;margin-top:146.55pt;width:44.85pt;height:25.75pt;z-index:251736064;visibility:visible;mso-wrap-style:square;mso-wrap-distance-left:9pt;mso-wrap-distance-top:0;mso-wrap-distance-right:9pt;mso-wrap-distance-bottom:0;mso-position-horizontal:absolute;mso-position-horizontal-relative:text;mso-position-vertical:absolute;mso-position-vertical-relative:text" o:gfxdata="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">
-                <v:imagedata r:id="rId24" o:title=""/>
+              <v:shape id="shape_0" ID="Ink 178" stroked="f" o:allowincell="f" style="position:absolute;margin-left:354.6pt;margin-top:166.35pt;width:24.75pt;height:56.75pt;mso-wrap-style:none;v-text-anchor:middle" type="_x0000_t75">
+                <v:imagedata r:id="rId11" o:detectmouseclick="t"/>
+                <v:stroke color="#3465a4" joinstyle="round" endcap="flat"/>
+                <w10:wrap type="none"/>
               </v:shape>
             </w:pict>
           </mc:Fallback>
         </mc:AlternateContent>
-      </w:r>
-      <w:r>
-        <w:rPr>
-          <w:noProof/>
-        </w:rPr>
         <mc:AlternateContent>
-          <mc:Choice Requires="wpi">
+          <mc:Choice Requires="wps">
             <w:drawing>
-              <wp:anchor distT="0" distB="0" distL="114300" distR="114300" simplePos="0" relativeHeight="251734016" behindDoc="0" locked="0" layoutInCell="1" allowOverlap="1" wp14:anchorId="7410BAC3" wp14:editId="2AEC4B5D">
+              <wp:anchor behindDoc="0" distT="0" distB="0" distL="114300" distR="114300" simplePos="0" locked="0" layoutInCell="0" allowOverlap="1" relativeHeight="40">
                 <wp:simplePos x="0" y="0"/>
                 <wp:positionH relativeFrom="column">
-                  <wp:posOffset>1610360</wp:posOffset>
+                  <wp:posOffset>4641215</wp:posOffset>
                 </wp:positionH>
                 <wp:positionV relativeFrom="paragraph">
-                  <wp:posOffset>1647190</wp:posOffset>
+                  <wp:posOffset>1893570</wp:posOffset>
                 </wp:positionV>
-                <wp:extent cx="852395" cy="549360"/>
-                <wp:effectExtent l="76200" t="133350" r="119380" b="174625"/>
+                <wp:extent cx="114300" cy="208280"/>
+                <wp:effectExtent l="0" t="0" r="0" b="0"/>
                 <wp:wrapNone/>
-                <wp:docPr id="1005433354" name="Ink 218"/>
-                <wp:cNvGraphicFramePr/>
+                <wp:docPr id="11" name="Ink 179"/>
                 <a:graphic xmlns:a="http://schemas.openxmlformats.org/drawingml/2006/main">
-                  <a:graphicData uri="http://schemas.microsoft.com/office/word/2010/wordprocessingInk">
-                    <w14:contentPart bwMode="auto" r:id="rId25">
-                      <w14:nvContentPartPr>
-                        <w14:cNvContentPartPr/>
-                      </w14:nvContentPartPr>
-                      <w14:xfrm>
-                        <a:off x="0" y="0"/>
-                        <a:ext cx="852395" cy="549360"/>
-                      </w14:xfrm>
-                    </w14:contentPart>
+                  <a:graphicData uri="http://schemas.openxmlformats.org/drawingml/2006/picture">
+                    <pic:pic xmlns:pic="http://schemas.openxmlformats.org/drawingml/2006/picture">
+                      <pic:nvPicPr>
+                        <pic:cNvPr id="10" name="Ink 179" descr=""/>
+                        <pic:cNvPicPr/>
+                      </pic:nvPicPr>
+                      <pic:blipFill>
+                        <a:blip r:embed="rId12"/>
+                        <a:stretch/>
+                      </pic:blipFill>
+                      <pic:spPr>
+                        <a:xfrm>
+                          <a:off x="0" y="0"/>
+                          <a:ext cx="114480" cy="208440"/>
+                        </a:xfrm>
+                        <a:prstGeom prst="rect">
+                          <a:avLst/>
+                        </a:prstGeom>
+                        <a:ln w="0">
+                          <a:noFill/>
+                        </a:ln>
+                      </pic:spPr>
+                    </pic:pic>
                   </a:graphicData>
                 </a:graphic>
               </wp:anchor>
@@ -1044,44 +1237,53 @@
           </mc:Choice>
           <mc:Fallback>
             <w:pict>
-              <v:shape w14:anchorId="36E9D980" id="Ink 218" o:spid="_x0000_s1026" type="#_x0000_t75" style="position:absolute;margin-left:122.55pt;margin-top:121.25pt;width:75.55pt;height:60.2pt;z-index:251734016;visibility:visible;mso-wrap-style:square;mso-wrap-distance-left:9pt;mso-wrap-distance-top:0;mso-wrap-distance-right:9pt;mso-wrap-distance-bottom:0;mso-position-horizontal:absolute;mso-position-horizontal-relative:text;mso-position-vertical:absolute;mso-position-vertical-relative:text" o:gfxdata="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">
-                <v:imagedata r:id="rId26" o:title=""/>
+              <v:shape id="shape_0" ID="Ink 179" stroked="f" o:allowincell="f" style="position:absolute;margin-left:365.45pt;margin-top:149.1pt;width:8.95pt;height:16.35pt;mso-wrap-style:none;v-text-anchor:middle" type="_x0000_t75">
+                <v:imagedata r:id="rId12" o:detectmouseclick="t"/>
+                <v:stroke color="#3465a4" joinstyle="round" endcap="flat"/>
+                <w10:wrap type="none"/>
               </v:shape>
             </w:pict>
           </mc:Fallback>
         </mc:AlternateContent>
-      </w:r>
-      <w:r>
-        <w:rPr>
-          <w:noProof/>
-        </w:rPr>
         <mc:AlternateContent>
-          <mc:Choice Requires="wpi">
+          <mc:Choice Requires="wps">
             <w:drawing>
-              <wp:anchor distT="0" distB="0" distL="114300" distR="114300" simplePos="0" relativeHeight="251735040" behindDoc="0" locked="0" layoutInCell="1" allowOverlap="1" wp14:anchorId="43C1BF82" wp14:editId="461400C2">
+              <wp:anchor behindDoc="0" distT="0" distB="0" distL="114300" distR="114300" simplePos="0" locked="0" layoutInCell="0" allowOverlap="1" relativeHeight="41">
                 <wp:simplePos x="0" y="0"/>
                 <wp:positionH relativeFrom="column">
-                  <wp:posOffset>1834280</wp:posOffset>
+                  <wp:posOffset>4335780</wp:posOffset>
                 </wp:positionH>
                 <wp:positionV relativeFrom="paragraph">
-                  <wp:posOffset>1828990</wp:posOffset>
+                  <wp:posOffset>1684020</wp:posOffset>
                 </wp:positionV>
-                <wp:extent cx="1073075" cy="550080"/>
-                <wp:effectExtent l="95250" t="133350" r="127635" b="173990"/>
+                <wp:extent cx="1379220" cy="1588135"/>
+                <wp:effectExtent l="0" t="0" r="0" b="0"/>
                 <wp:wrapNone/>
-                <wp:docPr id="251751009" name="Ink 219"/>
-                <wp:cNvGraphicFramePr/>
+                <wp:docPr id="12" name="Ink 228"/>
                 <a:graphic xmlns:a="http://schemas.openxmlformats.org/drawingml/2006/main">
-                  <a:graphicData uri="http://schemas.microsoft.com/office/word/2010/wordprocessingInk">
-                    <w14:contentPart bwMode="auto" r:id="rId27">
-                      <w14:nvContentPartPr>
-                        <w14:cNvContentPartPr/>
-                      </w14:nvContentPartPr>
-                      <w14:xfrm>
-                        <a:off x="0" y="0"/>
-                        <a:ext cx="1073075" cy="550080"/>
-                      </w14:xfrm>
-                    </w14:contentPart>
+                  <a:graphicData uri="http://schemas.openxmlformats.org/drawingml/2006/picture">
+                    <pic:pic xmlns:pic="http://schemas.openxmlformats.org/drawingml/2006/picture">
+                      <pic:nvPicPr>
+                        <pic:cNvPr id="11" name="Ink 228" descr=""/>
+                        <pic:cNvPicPr/>
+                      </pic:nvPicPr>
+                      <pic:blipFill>
+                        <a:blip r:embed="rId13"/>
+                        <a:stretch/>
+                      </pic:blipFill>
+                      <pic:spPr>
+                        <a:xfrm>
+                          <a:off x="0" y="0"/>
+                          <a:ext cx="1379160" cy="1587960"/>
+                        </a:xfrm>
+                        <a:prstGeom prst="rect">
+                          <a:avLst/>
+                        </a:prstGeom>
+                        <a:ln w="0">
+                          <a:noFill/>
+                        </a:ln>
+                      </pic:spPr>
+                    </pic:pic>
                   </a:graphicData>
                 </a:graphic>
               </wp:anchor>
@@ -1089,92 +1291,53 @@
           </mc:Choice>
           <mc:Fallback>
             <w:pict>
-              <v:shape w14:anchorId="4E2D53DA" id="Ink 219" o:spid="_x0000_s1026" type="#_x0000_t75" style="position:absolute;margin-left:140.2pt;margin-top:135.5pt;width:93pt;height:60.25pt;z-index:251735040;visibility:visible;mso-wrap-style:square;mso-wrap-distance-left:9pt;mso-wrap-distance-top:0;mso-wrap-distance-right:9pt;mso-wrap-distance-bottom:0;mso-position-horizontal:absolute;mso-position-horizontal-relative:text;mso-position-vertical:absolute;mso-position-vertical-relative:text" o:gfxdata="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">
-                <v:imagedata r:id="rId28" o:title=""/>
+              <v:shape id="shape_0" ID="Ink 228" stroked="f" o:allowincell="f" style="position:absolute;margin-left:341.4pt;margin-top:132.6pt;width:108.55pt;height:125pt;mso-wrap-style:none;v-text-anchor:middle" type="_x0000_t75">
+                <v:imagedata r:id="rId13" o:detectmouseclick="t"/>
+                <v:stroke color="#3465a4" joinstyle="round" endcap="flat"/>
+                <w10:wrap type="none"/>
               </v:shape>
             </w:pict>
           </mc:Fallback>
         </mc:AlternateContent>
-      </w:r>
-      <w:r>
-        <w:rPr>
-          <w:noProof/>
-        </w:rPr>
         <mc:AlternateContent>
-          <mc:Choice Requires="wpi">
+          <mc:Choice Requires="wps">
             <w:drawing>
-              <wp:anchor distT="0" distB="0" distL="114300" distR="114300" simplePos="0" relativeHeight="251723776" behindDoc="0" locked="0" layoutInCell="1" allowOverlap="1" wp14:anchorId="74AF5146" wp14:editId="0A61D7C9">
+              <wp:anchor behindDoc="0" distT="0" distB="0" distL="114300" distR="114300" simplePos="0" locked="0" layoutInCell="0" allowOverlap="1" relativeHeight="42">
                 <wp:simplePos x="0" y="0"/>
                 <wp:positionH relativeFrom="column">
-                  <wp:posOffset>1919605</wp:posOffset>
+                  <wp:posOffset>4843145</wp:posOffset>
                 </wp:positionH>
                 <wp:positionV relativeFrom="paragraph">
-                  <wp:posOffset>1419860</wp:posOffset>
+                  <wp:posOffset>1579880</wp:posOffset>
                 </wp:positionV>
-                <wp:extent cx="361315" cy="179070"/>
-                <wp:effectExtent l="95250" t="133350" r="95885" b="163830"/>
+                <wp:extent cx="709930" cy="1066800"/>
+                <wp:effectExtent l="0" t="0" r="0" b="0"/>
                 <wp:wrapNone/>
-                <wp:docPr id="1836730936" name="Ink 185"/>
-                <wp:cNvGraphicFramePr/>
+                <wp:docPr id="13" name="Ink 181"/>
                 <a:graphic xmlns:a="http://schemas.openxmlformats.org/drawingml/2006/main">
-                  <a:graphicData uri="http://schemas.microsoft.com/office/word/2010/wordprocessingInk">
-                    <w14:contentPart bwMode="auto" r:id="rId29">
-                      <w14:nvContentPartPr>
-                        <w14:cNvContentPartPr/>
-                      </w14:nvContentPartPr>
-                      <w14:xfrm>
-                        <a:off x="0" y="0"/>
-                        <a:ext cx="361315" cy="179070"/>
-                      </w14:xfrm>
-                    </w14:contentPart>
-                  </a:graphicData>
-                </a:graphic>
-                <wp14:sizeRelH relativeFrom="margin">
-                  <wp14:pctWidth>0</wp14:pctWidth>
-                </wp14:sizeRelH>
-              </wp:anchor>
-            </w:drawing>
-          </mc:Choice>
-          <mc:Fallback>
-            <w:pict>
-              <v:shape w14:anchorId="680FEDE0" id="Ink 185" o:spid="_x0000_s1026" type="#_x0000_t75" style="position:absolute;margin-left:146.9pt;margin-top:103.3pt;width:36.95pt;height:31.05pt;z-index:251723776;visibility:visible;mso-wrap-style:square;mso-width-percent:0;mso-wrap-distance-left:9pt;mso-wrap-distance-top:0;mso-wrap-distance-right:9pt;mso-wrap-distance-bottom:0;mso-position-horizontal:absolute;mso-position-horizontal-relative:text;mso-position-vertical:absolute;mso-position-vertical-relative:text;mso-width-percent:0;mso-width-relative:margin" o:gfxdata="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">
-                <v:imagedata r:id="rId30" o:title=""/>
-              </v:shape>
-            </w:pict>
-          </mc:Fallback>
-        </mc:AlternateContent>
-      </w:r>
-      <w:r>
-        <w:rPr>
-          <w:noProof/>
-        </w:rPr>
-        <mc:AlternateContent>
-          <mc:Choice Requires="wpi">
-            <w:drawing>
-              <wp:anchor distT="0" distB="0" distL="114300" distR="114300" simplePos="0" relativeHeight="251722752" behindDoc="0" locked="0" layoutInCell="1" allowOverlap="1" wp14:anchorId="29AD7B2F" wp14:editId="2A192E66">
-                <wp:simplePos x="0" y="0"/>
-                <wp:positionH relativeFrom="column">
-                  <wp:posOffset>3748971</wp:posOffset>
-                </wp:positionH>
-                <wp:positionV relativeFrom="paragraph">
-                  <wp:posOffset>2699831</wp:posOffset>
-                </wp:positionV>
-                <wp:extent cx="822960" cy="372240"/>
-                <wp:effectExtent l="76200" t="133350" r="110490" b="180340"/>
-                <wp:wrapNone/>
-                <wp:docPr id="995444037" name="Ink 184"/>
-                <wp:cNvGraphicFramePr/>
-                <a:graphic xmlns:a="http://schemas.openxmlformats.org/drawingml/2006/main">
-                  <a:graphicData uri="http://schemas.microsoft.com/office/word/2010/wordprocessingInk">
-                    <w14:contentPart bwMode="auto" r:id="rId31">
-                      <w14:nvContentPartPr>
-                        <w14:cNvContentPartPr/>
-                      </w14:nvContentPartPr>
-                      <w14:xfrm>
-                        <a:off x="0" y="0"/>
-                        <a:ext cx="822960" cy="372240"/>
-                      </w14:xfrm>
-                    </w14:contentPart>
+                  <a:graphicData uri="http://schemas.openxmlformats.org/drawingml/2006/picture">
+                    <pic:pic xmlns:pic="http://schemas.openxmlformats.org/drawingml/2006/picture">
+                      <pic:nvPicPr>
+                        <pic:cNvPr id="12" name="Ink 181" descr=""/>
+                        <pic:cNvPicPr/>
+                      </pic:nvPicPr>
+                      <pic:blipFill>
+                        <a:blip r:embed="rId14"/>
+                        <a:stretch/>
+                      </pic:blipFill>
+                      <pic:spPr>
+                        <a:xfrm>
+                          <a:off x="0" y="0"/>
+                          <a:ext cx="709920" cy="1066680"/>
+                        </a:xfrm>
+                        <a:prstGeom prst="rect">
+                          <a:avLst/>
+                        </a:prstGeom>
+                        <a:ln w="0">
+                          <a:noFill/>
+                        </a:ln>
+                      </pic:spPr>
+                    </pic:pic>
                   </a:graphicData>
                 </a:graphic>
               </wp:anchor>
@@ -1182,44 +1345,53 @@
           </mc:Choice>
           <mc:Fallback>
             <w:pict>
-              <v:shape w14:anchorId="66C633A2" id="Ink 184" o:spid="_x0000_s1026" type="#_x0000_t75" style="position:absolute;margin-left:291pt;margin-top:204.1pt;width:73.3pt;height:46.3pt;z-index:251722752;visibility:visible;mso-wrap-style:square;mso-wrap-distance-left:9pt;mso-wrap-distance-top:0;mso-wrap-distance-right:9pt;mso-wrap-distance-bottom:0;mso-position-horizontal:absolute;mso-position-horizontal-relative:text;mso-position-vertical:absolute;mso-position-vertical-relative:text" o:gfxdata="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">
-                <v:imagedata r:id="rId32" o:title=""/>
+              <v:shape id="shape_0" ID="Ink 181" stroked="f" o:allowincell="f" style="position:absolute;margin-left:381.35pt;margin-top:124.4pt;width:55.85pt;height:83.95pt;mso-wrap-style:none;v-text-anchor:middle" type="_x0000_t75">
+                <v:imagedata r:id="rId14" o:detectmouseclick="t"/>
+                <v:stroke color="#3465a4" joinstyle="round" endcap="flat"/>
+                <w10:wrap type="none"/>
               </v:shape>
             </w:pict>
           </mc:Fallback>
         </mc:AlternateContent>
-      </w:r>
-      <w:r>
-        <w:rPr>
-          <w:noProof/>
-        </w:rPr>
         <mc:AlternateContent>
-          <mc:Choice Requires="wpi">
+          <mc:Choice Requires="wps">
             <w:drawing>
-              <wp:anchor distT="0" distB="0" distL="114300" distR="114300" simplePos="0" relativeHeight="251721728" behindDoc="0" locked="0" layoutInCell="1" allowOverlap="1" wp14:anchorId="7544F0DF" wp14:editId="60DB3761">
+              <wp:anchor behindDoc="0" distT="0" distB="0" distL="114300" distR="114300" simplePos="0" locked="0" layoutInCell="0" allowOverlap="1" relativeHeight="43">
                 <wp:simplePos x="0" y="0"/>
                 <wp:positionH relativeFrom="column">
-                  <wp:posOffset>2229771</wp:posOffset>
+                  <wp:posOffset>2175510</wp:posOffset>
                 </wp:positionH>
                 <wp:positionV relativeFrom="paragraph">
-                  <wp:posOffset>2802791</wp:posOffset>
+                  <wp:posOffset>2694940</wp:posOffset>
                 </wp:positionV>
-                <wp:extent cx="964800" cy="308160"/>
-                <wp:effectExtent l="95250" t="152400" r="121285" b="168275"/>
+                <wp:extent cx="1072515" cy="523875"/>
+                <wp:effectExtent l="0" t="0" r="0" b="0"/>
                 <wp:wrapNone/>
-                <wp:docPr id="1784239606" name="Ink 182"/>
-                <wp:cNvGraphicFramePr/>
+                <wp:docPr id="14" name="Ink 182"/>
                 <a:graphic xmlns:a="http://schemas.openxmlformats.org/drawingml/2006/main">
-                  <a:graphicData uri="http://schemas.microsoft.com/office/word/2010/wordprocessingInk">
-                    <w14:contentPart bwMode="auto" r:id="rId33">
-                      <w14:nvContentPartPr>
-                        <w14:cNvContentPartPr/>
-                      </w14:nvContentPartPr>
-                      <w14:xfrm>
-                        <a:off x="0" y="0"/>
-                        <a:ext cx="964800" cy="308160"/>
-                      </w14:xfrm>
-                    </w14:contentPart>
+                  <a:graphicData uri="http://schemas.openxmlformats.org/drawingml/2006/picture">
+                    <pic:pic xmlns:pic="http://schemas.openxmlformats.org/drawingml/2006/picture">
+                      <pic:nvPicPr>
+                        <pic:cNvPr id="13" name="Ink 182" descr=""/>
+                        <pic:cNvPicPr/>
+                      </pic:nvPicPr>
+                      <pic:blipFill>
+                        <a:blip r:embed="rId15"/>
+                        <a:stretch/>
+                      </pic:blipFill>
+                      <pic:spPr>
+                        <a:xfrm>
+                          <a:off x="0" y="0"/>
+                          <a:ext cx="1072440" cy="523800"/>
+                        </a:xfrm>
+                        <a:prstGeom prst="rect">
+                          <a:avLst/>
+                        </a:prstGeom>
+                        <a:ln w="0">
+                          <a:noFill/>
+                        </a:ln>
+                      </pic:spPr>
+                    </pic:pic>
                   </a:graphicData>
                 </a:graphic>
               </wp:anchor>
@@ -1227,44 +1399,53 @@
           </mc:Choice>
           <mc:Fallback>
             <w:pict>
-              <v:shape w14:anchorId="5632C226" id="Ink 182" o:spid="_x0000_s1026" type="#_x0000_t75" style="position:absolute;margin-left:171.3pt;margin-top:212.2pt;width:84.45pt;height:41.25pt;z-index:251721728;visibility:visible;mso-wrap-style:square;mso-wrap-distance-left:9pt;mso-wrap-distance-top:0;mso-wrap-distance-right:9pt;mso-wrap-distance-bottom:0;mso-position-horizontal:absolute;mso-position-horizontal-relative:text;mso-position-vertical:absolute;mso-position-vertical-relative:text" o:gfxdata="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">
-                <v:imagedata r:id="rId34" o:title=""/>
+              <v:shape id="shape_0" ID="Ink 182" stroked="f" o:allowincell="f" style="position:absolute;margin-left:171.3pt;margin-top:212.2pt;width:84.4pt;height:41.2pt;mso-wrap-style:none;v-text-anchor:middle" type="_x0000_t75">
+                <v:imagedata r:id="rId15" o:detectmouseclick="t"/>
+                <v:stroke color="#3465a4" joinstyle="round" endcap="flat"/>
+                <w10:wrap type="none"/>
               </v:shape>
             </w:pict>
           </mc:Fallback>
         </mc:AlternateContent>
-      </w:r>
-      <w:r>
-        <w:rPr>
-          <w:noProof/>
-        </w:rPr>
         <mc:AlternateContent>
-          <mc:Choice Requires="wpi">
+          <mc:Choice Requires="wps">
             <w:drawing>
-              <wp:anchor distT="0" distB="0" distL="114300" distR="114300" simplePos="0" relativeHeight="251720704" behindDoc="0" locked="0" layoutInCell="1" allowOverlap="1" wp14:anchorId="2A4EADEB" wp14:editId="35C90BA2">
+              <wp:anchor behindDoc="0" distT="0" distB="0" distL="114300" distR="114300" simplePos="0" locked="0" layoutInCell="0" allowOverlap="1" relativeHeight="30">
                 <wp:simplePos x="0" y="0"/>
                 <wp:positionH relativeFrom="column">
-                  <wp:posOffset>4153611</wp:posOffset>
+                  <wp:posOffset>1931670</wp:posOffset>
                 </wp:positionH>
                 <wp:positionV relativeFrom="paragraph">
-                  <wp:posOffset>1417511</wp:posOffset>
+                  <wp:posOffset>1927860</wp:posOffset>
                 </wp:positionV>
-                <wp:extent cx="601920" cy="851040"/>
-                <wp:effectExtent l="95250" t="133350" r="84455" b="158750"/>
+                <wp:extent cx="1414145" cy="808355"/>
+                <wp:effectExtent l="0" t="0" r="0" b="0"/>
                 <wp:wrapNone/>
-                <wp:docPr id="279168765" name="Ink 181"/>
-                <wp:cNvGraphicFramePr/>
+                <wp:docPr id="15" name="Ink 167"/>
                 <a:graphic xmlns:a="http://schemas.openxmlformats.org/drawingml/2006/main">
-                  <a:graphicData uri="http://schemas.microsoft.com/office/word/2010/wordprocessingInk">
-                    <w14:contentPart bwMode="auto" r:id="rId35">
-                      <w14:nvContentPartPr>
-                        <w14:cNvContentPartPr/>
-                      </w14:nvContentPartPr>
-                      <w14:xfrm>
-                        <a:off x="0" y="0"/>
-                        <a:ext cx="601920" cy="851040"/>
-                      </w14:xfrm>
-                    </w14:contentPart>
+                  <a:graphicData uri="http://schemas.openxmlformats.org/drawingml/2006/picture">
+                    <pic:pic xmlns:pic="http://schemas.openxmlformats.org/drawingml/2006/picture">
+                      <pic:nvPicPr>
+                        <pic:cNvPr id="14" name="Ink 167" descr=""/>
+                        <pic:cNvPicPr/>
+                      </pic:nvPicPr>
+                      <pic:blipFill>
+                        <a:blip r:embed="rId16"/>
+                        <a:stretch/>
+                      </pic:blipFill>
+                      <pic:spPr>
+                        <a:xfrm>
+                          <a:off x="0" y="0"/>
+                          <a:ext cx="1414080" cy="808200"/>
+                        </a:xfrm>
+                        <a:prstGeom prst="rect">
+                          <a:avLst/>
+                        </a:prstGeom>
+                        <a:ln w="0">
+                          <a:noFill/>
+                        </a:ln>
+                      </pic:spPr>
+                    </pic:pic>
                   </a:graphicData>
                 </a:graphic>
               </wp:anchor>
@@ -1272,44 +1453,53 @@
           </mc:Choice>
           <mc:Fallback>
             <w:pict>
-              <v:shape w14:anchorId="797EF992" id="Ink 181" o:spid="_x0000_s1026" type="#_x0000_t75" style="position:absolute;margin-left:322.85pt;margin-top:103.1pt;width:55.9pt;height:84pt;z-index:251720704;visibility:visible;mso-wrap-style:square;mso-wrap-distance-left:9pt;mso-wrap-distance-top:0;mso-wrap-distance-right:9pt;mso-wrap-distance-bottom:0;mso-position-horizontal:absolute;mso-position-horizontal-relative:text;mso-position-vertical:absolute;mso-position-vertical-relative:text" o:gfxdata="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">
-                <v:imagedata r:id="rId36" o:title=""/>
+              <v:shape id="shape_0" ID="Ink 167" stroked="f" o:allowincell="f" style="position:absolute;margin-left:152.1pt;margin-top:151.8pt;width:111.3pt;height:63.6pt;mso-wrap-style:none;v-text-anchor:middle" type="_x0000_t75">
+                <v:imagedata r:id="rId16" o:detectmouseclick="t"/>
+                <v:stroke color="#3465a4" joinstyle="round" endcap="flat"/>
+                <w10:wrap type="none"/>
               </v:shape>
             </w:pict>
           </mc:Fallback>
         </mc:AlternateContent>
-      </w:r>
-      <w:r>
-        <w:rPr>
-          <w:noProof/>
-        </w:rPr>
         <mc:AlternateContent>
-          <mc:Choice Requires="wpi">
+          <mc:Choice Requires="wps">
             <w:drawing>
-              <wp:anchor distT="0" distB="0" distL="114300" distR="114300" simplePos="0" relativeHeight="251712512" behindDoc="0" locked="0" layoutInCell="1" allowOverlap="1" wp14:anchorId="061E4D7A" wp14:editId="0379A42C">
+              <wp:anchor behindDoc="0" distT="0" distB="0" distL="114300" distR="114300" simplePos="0" locked="0" layoutInCell="0" allowOverlap="1" relativeHeight="45">
                 <wp:simplePos x="0" y="0"/>
                 <wp:positionH relativeFrom="column">
-                  <wp:posOffset>4562420</wp:posOffset>
+                  <wp:posOffset>1865630</wp:posOffset>
                 </wp:positionH>
                 <wp:positionV relativeFrom="paragraph">
-                  <wp:posOffset>1724620</wp:posOffset>
+                  <wp:posOffset>1311910</wp:posOffset>
                 </wp:positionV>
-                <wp:extent cx="490" cy="230"/>
-                <wp:effectExtent l="95250" t="152400" r="114300" b="152400"/>
+                <wp:extent cx="469265" cy="394335"/>
+                <wp:effectExtent l="0" t="0" r="0" b="0"/>
                 <wp:wrapNone/>
-                <wp:docPr id="1501384451" name="Ink 173"/>
-                <wp:cNvGraphicFramePr/>
+                <wp:docPr id="16" name="Ink 185"/>
                 <a:graphic xmlns:a="http://schemas.openxmlformats.org/drawingml/2006/main">
-                  <a:graphicData uri="http://schemas.microsoft.com/office/word/2010/wordprocessingInk">
-                    <w14:contentPart bwMode="auto" r:id="rId37">
-                      <w14:nvContentPartPr>
-                        <w14:cNvContentPartPr/>
-                      </w14:nvContentPartPr>
-                      <w14:xfrm>
-                        <a:off x="0" y="0"/>
-                        <a:ext cx="490" cy="230"/>
-                      </w14:xfrm>
-                    </w14:contentPart>
+                  <a:graphicData uri="http://schemas.openxmlformats.org/drawingml/2006/picture">
+                    <pic:pic xmlns:pic="http://schemas.openxmlformats.org/drawingml/2006/picture">
+                      <pic:nvPicPr>
+                        <pic:cNvPr id="15" name="Ink 185" descr=""/>
+                        <pic:cNvPicPr/>
+                      </pic:nvPicPr>
+                      <pic:blipFill>
+                        <a:blip r:embed="rId17"/>
+                        <a:stretch/>
+                      </pic:blipFill>
+                      <pic:spPr>
+                        <a:xfrm>
+                          <a:off x="0" y="0"/>
+                          <a:ext cx="469440" cy="394200"/>
+                        </a:xfrm>
+                        <a:prstGeom prst="rect">
+                          <a:avLst/>
+                        </a:prstGeom>
+                        <a:ln w="0">
+                          <a:noFill/>
+                        </a:ln>
+                      </pic:spPr>
+                    </pic:pic>
                   </a:graphicData>
                 </a:graphic>
               </wp:anchor>
@@ -1317,44 +1507,53 @@
           </mc:Choice>
           <mc:Fallback>
             <w:pict>
-              <v:shape w14:anchorId="721B868F" id="Ink 173" o:spid="_x0000_s1026" type="#_x0000_t75" style="position:absolute;margin-left:356.4pt;margin-top:133.1pt;width:5.85pt;height:5.45pt;z-index:251712512;visibility:visible;mso-wrap-style:square;mso-wrap-distance-left:9pt;mso-wrap-distance-top:0;mso-wrap-distance-right:9pt;mso-wrap-distance-bottom:0;mso-position-horizontal:absolute;mso-position-horizontal-relative:text;mso-position-vertical:absolute;mso-position-vertical-relative:text" o:gfxdata="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">
-                <v:imagedata r:id="rId18" o:title=""/>
+              <v:shape id="shape_0" ID="Ink 185" stroked="f" o:allowincell="f" style="position:absolute;margin-left:146.9pt;margin-top:103.3pt;width:36.9pt;height:31pt;mso-wrap-style:none;v-text-anchor:middle" type="_x0000_t75">
+                <v:imagedata r:id="rId17" o:detectmouseclick="t"/>
+                <v:stroke color="#3465a4" joinstyle="round" endcap="flat"/>
+                <w10:wrap type="none"/>
               </v:shape>
             </w:pict>
           </mc:Fallback>
         </mc:AlternateContent>
-      </w:r>
-      <w:r>
-        <w:rPr>
-          <w:noProof/>
-        </w:rPr>
         <mc:AlternateContent>
-          <mc:Choice Requires="wpi">
+          <mc:Choice Requires="wps">
             <w:drawing>
-              <wp:anchor distT="0" distB="0" distL="114300" distR="114300" simplePos="0" relativeHeight="251713536" behindDoc="0" locked="0" layoutInCell="1" allowOverlap="1" wp14:anchorId="379ABECC" wp14:editId="6C9BECCC">
+              <wp:anchor behindDoc="0" distT="0" distB="0" distL="114300" distR="114300" simplePos="0" locked="0" layoutInCell="0" allowOverlap="1" relativeHeight="46">
                 <wp:simplePos x="0" y="0"/>
                 <wp:positionH relativeFrom="column">
-                  <wp:posOffset>4539740</wp:posOffset>
+                  <wp:posOffset>1556385</wp:posOffset>
                 </wp:positionH>
                 <wp:positionV relativeFrom="paragraph">
-                  <wp:posOffset>1706980</wp:posOffset>
+                  <wp:posOffset>1539875</wp:posOffset>
                 </wp:positionV>
-                <wp:extent cx="5890" cy="4190"/>
-                <wp:effectExtent l="95250" t="152400" r="108585" b="167640"/>
+                <wp:extent cx="959485" cy="764540"/>
+                <wp:effectExtent l="0" t="0" r="0" b="0"/>
                 <wp:wrapNone/>
-                <wp:docPr id="2096789797" name="Ink 174"/>
-                <wp:cNvGraphicFramePr/>
+                <wp:docPr id="17" name="Ink 218"/>
                 <a:graphic xmlns:a="http://schemas.openxmlformats.org/drawingml/2006/main">
-                  <a:graphicData uri="http://schemas.microsoft.com/office/word/2010/wordprocessingInk">
-                    <w14:contentPart bwMode="auto" r:id="rId38">
-                      <w14:nvContentPartPr>
-                        <w14:cNvContentPartPr/>
-                      </w14:nvContentPartPr>
-                      <w14:xfrm>
-                        <a:off x="0" y="0"/>
-                        <a:ext cx="5890" cy="4190"/>
-                      </w14:xfrm>
-                    </w14:contentPart>
+                  <a:graphicData uri="http://schemas.openxmlformats.org/drawingml/2006/picture">
+                    <pic:pic xmlns:pic="http://schemas.openxmlformats.org/drawingml/2006/picture">
+                      <pic:nvPicPr>
+                        <pic:cNvPr id="16" name="Ink 218" descr=""/>
+                        <pic:cNvPicPr/>
+                      </pic:nvPicPr>
+                      <pic:blipFill>
+                        <a:blip r:embed="rId18"/>
+                        <a:stretch/>
+                      </pic:blipFill>
+                      <pic:spPr>
+                        <a:xfrm>
+                          <a:off x="0" y="0"/>
+                          <a:ext cx="959400" cy="764640"/>
+                        </a:xfrm>
+                        <a:prstGeom prst="rect">
+                          <a:avLst/>
+                        </a:prstGeom>
+                        <a:ln w="0">
+                          <a:noFill/>
+                        </a:ln>
+                      </pic:spPr>
+                    </pic:pic>
                   </a:graphicData>
                 </a:graphic>
               </wp:anchor>
@@ -1362,44 +1561,53 @@
           </mc:Choice>
           <mc:Fallback>
             <w:pict>
-              <v:shape w14:anchorId="66164133" id="Ink 174" o:spid="_x0000_s1026" type="#_x0000_t75" style="position:absolute;margin-left:353.4pt;margin-top:126.8pt;width:8.6pt;height:15.6pt;z-index:251713536;visibility:visible;mso-wrap-style:square;mso-wrap-distance-left:9pt;mso-wrap-distance-top:0;mso-wrap-distance-right:9pt;mso-wrap-distance-bottom:0;mso-position-horizontal:absolute;mso-position-horizontal-relative:text;mso-position-vertical:absolute;mso-position-vertical-relative:text" o:gfxdata="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">
-                <v:imagedata r:id="rId39" o:title=""/>
+              <v:shape id="shape_0" ID="Ink 218" stroked="f" o:allowincell="f" style="position:absolute;margin-left:122.55pt;margin-top:121.25pt;width:75.5pt;height:60.15pt;mso-wrap-style:none;v-text-anchor:middle" type="_x0000_t75">
+                <v:imagedata r:id="rId18" o:detectmouseclick="t"/>
+                <v:stroke color="#3465a4" joinstyle="round" endcap="flat"/>
+                <w10:wrap type="none"/>
               </v:shape>
             </w:pict>
           </mc:Fallback>
         </mc:AlternateContent>
-      </w:r>
-      <w:r>
-        <w:rPr>
-          <w:noProof/>
-        </w:rPr>
         <mc:AlternateContent>
-          <mc:Choice Requires="wpi">
+          <mc:Choice Requires="wps">
             <w:drawing>
-              <wp:anchor distT="0" distB="0" distL="114300" distR="114300" simplePos="0" relativeHeight="251715584" behindDoc="0" locked="0" layoutInCell="1" allowOverlap="1" wp14:anchorId="629C7BF4" wp14:editId="6430BF0F">
+              <wp:anchor behindDoc="0" distT="0" distB="0" distL="114300" distR="114300" simplePos="0" locked="0" layoutInCell="0" allowOverlap="1" relativeHeight="47">
                 <wp:simplePos x="0" y="0"/>
                 <wp:positionH relativeFrom="column">
-                  <wp:posOffset>4259300</wp:posOffset>
+                  <wp:posOffset>1780540</wp:posOffset>
                 </wp:positionH>
                 <wp:positionV relativeFrom="paragraph">
-                  <wp:posOffset>1821820</wp:posOffset>
+                  <wp:posOffset>1720850</wp:posOffset>
                 </wp:positionV>
-                <wp:extent cx="390730" cy="956750"/>
-                <wp:effectExtent l="95250" t="152400" r="28575" b="167640"/>
+                <wp:extent cx="1181100" cy="765175"/>
+                <wp:effectExtent l="0" t="0" r="0" b="0"/>
                 <wp:wrapNone/>
-                <wp:docPr id="1857408432" name="Ink 176"/>
-                <wp:cNvGraphicFramePr/>
+                <wp:docPr id="18" name="Ink 219"/>
                 <a:graphic xmlns:a="http://schemas.openxmlformats.org/drawingml/2006/main">
-                  <a:graphicData uri="http://schemas.microsoft.com/office/word/2010/wordprocessingInk">
-                    <w14:contentPart bwMode="auto" r:id="rId40">
-                      <w14:nvContentPartPr>
-                        <w14:cNvContentPartPr/>
-                      </w14:nvContentPartPr>
-                      <w14:xfrm>
-                        <a:off x="0" y="0"/>
-                        <a:ext cx="390730" cy="956750"/>
-                      </w14:xfrm>
-                    </w14:contentPart>
+                  <a:graphicData uri="http://schemas.openxmlformats.org/drawingml/2006/picture">
+                    <pic:pic xmlns:pic="http://schemas.openxmlformats.org/drawingml/2006/picture">
+                      <pic:nvPicPr>
+                        <pic:cNvPr id="17" name="Ink 219" descr=""/>
+                        <pic:cNvPicPr/>
+                      </pic:nvPicPr>
+                      <pic:blipFill>
+                        <a:blip r:embed="rId19"/>
+                        <a:stretch/>
+                      </pic:blipFill>
+                      <pic:spPr>
+                        <a:xfrm>
+                          <a:off x="0" y="0"/>
+                          <a:ext cx="1181160" cy="765000"/>
+                        </a:xfrm>
+                        <a:prstGeom prst="rect">
+                          <a:avLst/>
+                        </a:prstGeom>
+                        <a:ln w="0">
+                          <a:noFill/>
+                        </a:ln>
+                      </pic:spPr>
+                    </pic:pic>
                   </a:graphicData>
                 </a:graphic>
               </wp:anchor>
@@ -1407,44 +1615,53 @@
           </mc:Choice>
           <mc:Fallback>
             <w:pict>
-              <v:shape w14:anchorId="2CDD43FD" id="Ink 176" o:spid="_x0000_s1026" type="#_x0000_t75" style="position:absolute;margin-left:331.2pt;margin-top:135pt;width:39.25pt;height:92.35pt;z-index:251715584;visibility:visible;mso-wrap-style:square;mso-wrap-distance-left:9pt;mso-wrap-distance-top:0;mso-wrap-distance-right:9pt;mso-wrap-distance-bottom:0;mso-position-horizontal:absolute;mso-position-horizontal-relative:text;mso-position-vertical:absolute;mso-position-vertical-relative:text" o:gfxdata="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">
-                <v:imagedata r:id="rId41" o:title=""/>
+              <v:shape id="shape_0" ID="Ink 219" stroked="f" o:allowincell="f" style="position:absolute;margin-left:140.2pt;margin-top:135.5pt;width:92.95pt;height:60.2pt;mso-wrap-style:none;v-text-anchor:middle" type="_x0000_t75">
+                <v:imagedata r:id="rId19" o:detectmouseclick="t"/>
+                <v:stroke color="#3465a4" joinstyle="round" endcap="flat"/>
+                <w10:wrap type="none"/>
               </v:shape>
             </w:pict>
           </mc:Fallback>
         </mc:AlternateContent>
-      </w:r>
-      <w:r>
-        <w:rPr>
-          <w:noProof/>
-        </w:rPr>
         <mc:AlternateContent>
-          <mc:Choice Requires="wpi">
+          <mc:Choice Requires="wps">
             <w:drawing>
-              <wp:anchor distT="0" distB="0" distL="114300" distR="114300" simplePos="0" relativeHeight="251716608" behindDoc="0" locked="0" layoutInCell="1" allowOverlap="1" wp14:anchorId="700183C2" wp14:editId="3D1E8CFF">
+              <wp:anchor behindDoc="0" distT="0" distB="0" distL="114300" distR="114300" simplePos="0" locked="0" layoutInCell="0" allowOverlap="1" relativeHeight="48">
                 <wp:simplePos x="0" y="0"/>
                 <wp:positionH relativeFrom="column">
-                  <wp:posOffset>4539020</wp:posOffset>
+                  <wp:posOffset>3345815</wp:posOffset>
                 </wp:positionH>
                 <wp:positionV relativeFrom="paragraph">
-                  <wp:posOffset>2729020</wp:posOffset>
+                  <wp:posOffset>2052320</wp:posOffset>
                 </wp:positionV>
-                <wp:extent cx="15610" cy="14630"/>
-                <wp:effectExtent l="76200" t="133350" r="118110" b="156845"/>
+                <wp:extent cx="569595" cy="327025"/>
+                <wp:effectExtent l="0" t="0" r="0" b="0"/>
                 <wp:wrapNone/>
-                <wp:docPr id="1865921282" name="Ink 177"/>
-                <wp:cNvGraphicFramePr/>
+                <wp:docPr id="19" name="Ink 220"/>
                 <a:graphic xmlns:a="http://schemas.openxmlformats.org/drawingml/2006/main">
-                  <a:graphicData uri="http://schemas.microsoft.com/office/word/2010/wordprocessingInk">
-                    <w14:contentPart bwMode="auto" r:id="rId42">
-                      <w14:nvContentPartPr>
-                        <w14:cNvContentPartPr/>
-                      </w14:nvContentPartPr>
-                      <w14:xfrm>
-                        <a:off x="0" y="0"/>
-                        <a:ext cx="15610" cy="14630"/>
-                      </w14:xfrm>
-                    </w14:contentPart>
+                  <a:graphicData uri="http://schemas.openxmlformats.org/drawingml/2006/picture">
+                    <pic:pic xmlns:pic="http://schemas.openxmlformats.org/drawingml/2006/picture">
+                      <pic:nvPicPr>
+                        <pic:cNvPr id="18" name="Ink 220" descr=""/>
+                        <pic:cNvPicPr/>
+                      </pic:nvPicPr>
+                      <pic:blipFill>
+                        <a:blip r:embed="rId20"/>
+                        <a:stretch/>
+                      </pic:blipFill>
+                      <pic:spPr>
+                        <a:xfrm>
+                          <a:off x="0" y="0"/>
+                          <a:ext cx="569520" cy="326880"/>
+                        </a:xfrm>
+                        <a:prstGeom prst="rect">
+                          <a:avLst/>
+                        </a:prstGeom>
+                        <a:ln w="0">
+                          <a:noFill/>
+                        </a:ln>
+                      </pic:spPr>
+                    </pic:pic>
                   </a:graphicData>
                 </a:graphic>
               </wp:anchor>
@@ -1452,44 +1669,53 @@
           </mc:Choice>
           <mc:Fallback>
             <w:pict>
-              <v:shape w14:anchorId="00524926" id="Ink 177" o:spid="_x0000_s1026" type="#_x0000_t75" style="position:absolute;margin-left:353.2pt;margin-top:206.65pt;width:9.65pt;height:17.6pt;z-index:251716608;visibility:visible;mso-wrap-style:square;mso-wrap-distance-left:9pt;mso-wrap-distance-top:0;mso-wrap-distance-right:9pt;mso-wrap-distance-bottom:0;mso-position-horizontal:absolute;mso-position-horizontal-relative:text;mso-position-vertical:absolute;mso-position-vertical-relative:text" o:gfxdata="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">
-                <v:imagedata r:id="rId43" o:title=""/>
+              <v:shape id="shape_0" ID="Ink 220" stroked="f" o:allowincell="f" style="position:absolute;margin-left:263.45pt;margin-top:161.6pt;width:44.8pt;height:25.7pt;mso-wrap-style:none;v-text-anchor:middle" type="_x0000_t75">
+                <v:imagedata r:id="rId20" o:detectmouseclick="t"/>
+                <v:stroke color="#3465a4" joinstyle="round" endcap="flat"/>
+                <w10:wrap type="none"/>
               </v:shape>
             </w:pict>
           </mc:Fallback>
         </mc:AlternateContent>
-      </w:r>
-      <w:r>
-        <w:rPr>
-          <w:noProof/>
-        </w:rPr>
         <mc:AlternateContent>
-          <mc:Choice Requires="wpi">
+          <mc:Choice Requires="wps">
             <w:drawing>
-              <wp:anchor distT="0" distB="0" distL="114300" distR="114300" simplePos="0" relativeHeight="251717632" behindDoc="0" locked="0" layoutInCell="1" allowOverlap="1" wp14:anchorId="44239EC9" wp14:editId="5813F7B7">
+              <wp:anchor behindDoc="0" distT="0" distB="0" distL="114300" distR="114300" simplePos="0" locked="0" layoutInCell="0" allowOverlap="1" relativeHeight="49">
                 <wp:simplePos x="0" y="0"/>
                 <wp:positionH relativeFrom="column">
-                  <wp:posOffset>4557380</wp:posOffset>
+                  <wp:posOffset>2213610</wp:posOffset>
                 </wp:positionH>
                 <wp:positionV relativeFrom="paragraph">
-                  <wp:posOffset>2220700</wp:posOffset>
+                  <wp:posOffset>1322705</wp:posOffset>
                 </wp:positionV>
-                <wp:extent cx="206770" cy="505310"/>
-                <wp:effectExtent l="76200" t="133350" r="117475" b="161925"/>
+                <wp:extent cx="136525" cy="250190"/>
+                <wp:effectExtent l="0" t="0" r="0" b="0"/>
                 <wp:wrapNone/>
-                <wp:docPr id="2031045018" name="Ink 178"/>
-                <wp:cNvGraphicFramePr/>
+                <wp:docPr id="20" name="Ink 222"/>
                 <a:graphic xmlns:a="http://schemas.openxmlformats.org/drawingml/2006/main">
-                  <a:graphicData uri="http://schemas.microsoft.com/office/word/2010/wordprocessingInk">
-                    <w14:contentPart bwMode="auto" r:id="rId44">
-                      <w14:nvContentPartPr>
-                        <w14:cNvContentPartPr/>
-                      </w14:nvContentPartPr>
-                      <w14:xfrm>
-                        <a:off x="0" y="0"/>
-                        <a:ext cx="206770" cy="505310"/>
-                      </w14:xfrm>
-                    </w14:contentPart>
+                  <a:graphicData uri="http://schemas.openxmlformats.org/drawingml/2006/picture">
+                    <pic:pic xmlns:pic="http://schemas.openxmlformats.org/drawingml/2006/picture">
+                      <pic:nvPicPr>
+                        <pic:cNvPr id="19" name="Ink 222" descr=""/>
+                        <pic:cNvPicPr/>
+                      </pic:nvPicPr>
+                      <pic:blipFill>
+                        <a:blip r:embed="rId21"/>
+                        <a:stretch/>
+                      </pic:blipFill>
+                      <pic:spPr>
+                        <a:xfrm>
+                          <a:off x="0" y="0"/>
+                          <a:ext cx="136440" cy="250200"/>
+                        </a:xfrm>
+                        <a:prstGeom prst="rect">
+                          <a:avLst/>
+                        </a:prstGeom>
+                        <a:ln w="0">
+                          <a:noFill/>
+                        </a:ln>
+                      </pic:spPr>
+                    </pic:pic>
                   </a:graphicData>
                 </a:graphic>
               </wp:anchor>
@@ -1497,44 +1723,53 @@
           </mc:Choice>
           <mc:Fallback>
             <w:pict>
-              <v:shape w14:anchorId="5BFCA5D7" id="Ink 178" o:spid="_x0000_s1026" type="#_x0000_t75" style="position:absolute;margin-left:354.6pt;margin-top:166.35pt;width:24.8pt;height:56.8pt;z-index:251717632;visibility:visible;mso-wrap-style:square;mso-wrap-distance-left:9pt;mso-wrap-distance-top:0;mso-wrap-distance-right:9pt;mso-wrap-distance-bottom:0;mso-position-horizontal:absolute;mso-position-horizontal-relative:text;mso-position-vertical:absolute;mso-position-vertical-relative:text" o:gfxdata="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">
-                <v:imagedata r:id="rId45" o:title=""/>
+              <v:shape id="shape_0" ID="Ink 222" stroked="f" o:allowincell="f" style="position:absolute;margin-left:174.3pt;margin-top:104.15pt;width:10.7pt;height:19.65pt;mso-wrap-style:none;v-text-anchor:middle" type="_x0000_t75">
+                <v:imagedata r:id="rId21" o:detectmouseclick="t"/>
+                <v:stroke color="#3465a4" joinstyle="round" endcap="flat"/>
+                <w10:wrap type="none"/>
               </v:shape>
             </w:pict>
           </mc:Fallback>
         </mc:AlternateContent>
-      </w:r>
-      <w:r>
-        <w:rPr>
-          <w:noProof/>
-        </w:rPr>
         <mc:AlternateContent>
-          <mc:Choice Requires="wpi">
+          <mc:Choice Requires="wps">
             <w:drawing>
-              <wp:anchor distT="0" distB="0" distL="114300" distR="114300" simplePos="0" relativeHeight="251718656" behindDoc="0" locked="0" layoutInCell="1" allowOverlap="1" wp14:anchorId="2B11168B" wp14:editId="11130299">
+              <wp:anchor behindDoc="0" distT="0" distB="0" distL="114300" distR="114300" simplePos="0" locked="0" layoutInCell="0" allowOverlap="1" relativeHeight="50">
                 <wp:simplePos x="0" y="0"/>
                 <wp:positionH relativeFrom="column">
-                  <wp:posOffset>4693820</wp:posOffset>
+                  <wp:posOffset>2256790</wp:posOffset>
                 </wp:positionH>
                 <wp:positionV relativeFrom="paragraph">
-                  <wp:posOffset>1994620</wp:posOffset>
+                  <wp:posOffset>1381760</wp:posOffset>
                 </wp:positionV>
-                <wp:extent cx="8770" cy="6710"/>
-                <wp:effectExtent l="95250" t="152400" r="106045" b="165100"/>
+                <wp:extent cx="153670" cy="358775"/>
+                <wp:effectExtent l="0" t="0" r="0" b="0"/>
                 <wp:wrapNone/>
-                <wp:docPr id="1990884073" name="Ink 179"/>
-                <wp:cNvGraphicFramePr/>
+                <wp:docPr id="21" name="Ink 223"/>
                 <a:graphic xmlns:a="http://schemas.openxmlformats.org/drawingml/2006/main">
-                  <a:graphicData uri="http://schemas.microsoft.com/office/word/2010/wordprocessingInk">
-                    <w14:contentPart bwMode="auto" r:id="rId46">
-                      <w14:nvContentPartPr>
-                        <w14:cNvContentPartPr/>
-                      </w14:nvContentPartPr>
-                      <w14:xfrm>
-                        <a:off x="0" y="0"/>
-                        <a:ext cx="8770" cy="6710"/>
-                      </w14:xfrm>
-                    </w14:contentPart>
+                  <a:graphicData uri="http://schemas.openxmlformats.org/drawingml/2006/picture">
+                    <pic:pic xmlns:pic="http://schemas.openxmlformats.org/drawingml/2006/picture">
+                      <pic:nvPicPr>
+                        <pic:cNvPr id="20" name="Ink 223" descr=""/>
+                        <pic:cNvPicPr/>
+                      </pic:nvPicPr>
+                      <pic:blipFill>
+                        <a:blip r:embed="rId22"/>
+                        <a:stretch/>
+                      </pic:blipFill>
+                      <pic:spPr>
+                        <a:xfrm>
+                          <a:off x="0" y="0"/>
+                          <a:ext cx="153720" cy="358920"/>
+                        </a:xfrm>
+                        <a:prstGeom prst="rect">
+                          <a:avLst/>
+                        </a:prstGeom>
+                        <a:ln w="0">
+                          <a:noFill/>
+                        </a:ln>
+                      </pic:spPr>
+                    </pic:pic>
                   </a:graphicData>
                 </a:graphic>
               </wp:anchor>
@@ -1542,44 +1777,53 @@
           </mc:Choice>
           <mc:Fallback>
             <w:pict>
-              <v:shape w14:anchorId="56D15594" id="Ink 179" o:spid="_x0000_s1026" type="#_x0000_t75" style="position:absolute;margin-left:365.45pt;margin-top:149.1pt;width:9pt;height:16.4pt;z-index:251718656;visibility:visible;mso-wrap-style:square;mso-wrap-distance-left:9pt;mso-wrap-distance-top:0;mso-wrap-distance-right:9pt;mso-wrap-distance-bottom:0;mso-position-horizontal:absolute;mso-position-horizontal-relative:text;mso-position-vertical:absolute;mso-position-vertical-relative:text" o:gfxdata="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">
-                <v:imagedata r:id="rId47" o:title=""/>
+              <v:shape id="shape_0" ID="Ink 223" stroked="f" o:allowincell="f" style="position:absolute;margin-left:177.7pt;margin-top:108.8pt;width:12.05pt;height:28.2pt;mso-wrap-style:none;v-text-anchor:middle" type="_x0000_t75">
+                <v:imagedata r:id="rId22" o:detectmouseclick="t"/>
+                <v:stroke color="#3465a4" joinstyle="round" endcap="flat"/>
+                <w10:wrap type="none"/>
               </v:shape>
             </w:pict>
           </mc:Fallback>
         </mc:AlternateContent>
-      </w:r>
-      <w:r>
-        <w:rPr>
-          <w:noProof/>
-        </w:rPr>
         <mc:AlternateContent>
-          <mc:Choice Requires="wpi">
+          <mc:Choice Requires="wps">
             <w:drawing>
-              <wp:anchor distT="0" distB="0" distL="114300" distR="114300" simplePos="0" relativeHeight="251719680" behindDoc="0" locked="0" layoutInCell="1" allowOverlap="1" wp14:anchorId="7A563407" wp14:editId="21575644">
+              <wp:anchor behindDoc="0" distT="0" distB="0" distL="114300" distR="114300" simplePos="0" locked="0" layoutInCell="0" allowOverlap="1" relativeHeight="51">
                 <wp:simplePos x="0" y="0"/>
                 <wp:positionH relativeFrom="column">
-                  <wp:posOffset>3414740</wp:posOffset>
+                  <wp:posOffset>2394585</wp:posOffset>
                 </wp:positionH>
                 <wp:positionV relativeFrom="paragraph">
-                  <wp:posOffset>1582420</wp:posOffset>
+                  <wp:posOffset>1671955</wp:posOffset>
                 </wp:positionV>
-                <wp:extent cx="1270570" cy="1372190"/>
-                <wp:effectExtent l="95250" t="152400" r="120650" b="152400"/>
+                <wp:extent cx="635" cy="635"/>
+                <wp:effectExtent l="0" t="0" r="0" b="0"/>
                 <wp:wrapNone/>
-                <wp:docPr id="2136532088" name="Ink 180"/>
-                <wp:cNvGraphicFramePr/>
+                <wp:docPr id="22" name="Ink 224"/>
                 <a:graphic xmlns:a="http://schemas.openxmlformats.org/drawingml/2006/main">
-                  <a:graphicData uri="http://schemas.microsoft.com/office/word/2010/wordprocessingInk">
-                    <w14:contentPart bwMode="auto" r:id="rId48">
-                      <w14:nvContentPartPr>
-                        <w14:cNvContentPartPr/>
-                      </w14:nvContentPartPr>
-                      <w14:xfrm>
-                        <a:off x="0" y="0"/>
-                        <a:ext cx="1270570" cy="1372190"/>
-                      </w14:xfrm>
-                    </w14:contentPart>
+                  <a:graphicData uri="http://schemas.openxmlformats.org/drawingml/2006/picture">
+                    <pic:pic xmlns:pic="http://schemas.openxmlformats.org/drawingml/2006/picture">
+                      <pic:nvPicPr>
+                        <pic:cNvPr id="21" name="Ink 224" descr=""/>
+                        <pic:cNvPicPr/>
+                      </pic:nvPicPr>
+                      <pic:blipFill>
+                        <a:blip r:embed="rId23"/>
+                        <a:stretch/>
+                      </pic:blipFill>
+                      <pic:spPr>
+                        <a:xfrm>
+                          <a:off x="0" y="0"/>
+                          <a:ext cx="720" cy="720"/>
+                        </a:xfrm>
+                        <a:prstGeom prst="rect">
+                          <a:avLst/>
+                        </a:prstGeom>
+                        <a:ln w="0">
+                          <a:noFill/>
+                        </a:ln>
+                      </pic:spPr>
+                    </pic:pic>
                   </a:graphicData>
                 </a:graphic>
               </wp:anchor>
@@ -1587,44 +1831,53 @@
           </mc:Choice>
           <mc:Fallback>
             <w:pict>
-              <v:shape w14:anchorId="2D9E2921" id="Ink 180" o:spid="_x0000_s1026" type="#_x0000_t75" style="position:absolute;margin-left:264.7pt;margin-top:116.15pt;width:108.55pt;height:125.05pt;z-index:251719680;visibility:visible;mso-wrap-style:square;mso-wrap-distance-left:9pt;mso-wrap-distance-top:0;mso-wrap-distance-right:9pt;mso-wrap-distance-bottom:0;mso-position-horizontal:absolute;mso-position-horizontal-relative:text;mso-position-vertical:absolute;mso-position-vertical-relative:text" o:gfxdata="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">
-                <v:imagedata r:id="rId49" o:title=""/>
+              <v:shape id="shape_0" ID="Ink 224" stroked="f" o:allowincell="f" style="position:absolute;margin-left:188.55pt;margin-top:131.65pt;width:0pt;height:0pt;mso-wrap-style:none;v-text-anchor:middle" type="_x0000_t75">
+                <v:imagedata r:id="rId7" o:detectmouseclick="t"/>
+                <v:stroke color="#3465a4" joinstyle="round" endcap="flat"/>
+                <w10:wrap type="none"/>
               </v:shape>
             </w:pict>
           </mc:Fallback>
         </mc:AlternateContent>
-      </w:r>
-      <w:r>
-        <w:rPr>
-          <w:noProof/>
-        </w:rPr>
         <mc:AlternateContent>
-          <mc:Choice Requires="wpi">
+          <mc:Choice Requires="wps">
             <w:drawing>
-              <wp:anchor distT="0" distB="0" distL="114300" distR="114300" simplePos="0" relativeHeight="251710464" behindDoc="0" locked="0" layoutInCell="1" allowOverlap="1" wp14:anchorId="53827598" wp14:editId="5D54154C">
+              <wp:anchor behindDoc="0" distT="0" distB="0" distL="114300" distR="114300" simplePos="0" locked="0" layoutInCell="0" allowOverlap="1" relativeHeight="52">
                 <wp:simplePos x="0" y="0"/>
                 <wp:positionH relativeFrom="column">
-                  <wp:posOffset>1705610</wp:posOffset>
+                  <wp:posOffset>2600325</wp:posOffset>
                 </wp:positionH>
                 <wp:positionV relativeFrom="paragraph">
-                  <wp:posOffset>2651760</wp:posOffset>
+                  <wp:posOffset>1795145</wp:posOffset>
                 </wp:positionV>
-                <wp:extent cx="453945" cy="403930"/>
-                <wp:effectExtent l="95250" t="133350" r="99060" b="167640"/>
+                <wp:extent cx="100330" cy="173990"/>
+                <wp:effectExtent l="0" t="0" r="0" b="0"/>
                 <wp:wrapNone/>
-                <wp:docPr id="770067606" name="Ink 171"/>
-                <wp:cNvGraphicFramePr/>
+                <wp:docPr id="23" name="Ink 225"/>
                 <a:graphic xmlns:a="http://schemas.openxmlformats.org/drawingml/2006/main">
-                  <a:graphicData uri="http://schemas.microsoft.com/office/word/2010/wordprocessingInk">
-                    <w14:contentPart bwMode="auto" r:id="rId50">
-                      <w14:nvContentPartPr>
-                        <w14:cNvContentPartPr/>
-                      </w14:nvContentPartPr>
-                      <w14:xfrm>
-                        <a:off x="0" y="0"/>
-                        <a:ext cx="453945" cy="403930"/>
-                      </w14:xfrm>
-                    </w14:contentPart>
+                  <a:graphicData uri="http://schemas.openxmlformats.org/drawingml/2006/picture">
+                    <pic:pic xmlns:pic="http://schemas.openxmlformats.org/drawingml/2006/picture">
+                      <pic:nvPicPr>
+                        <pic:cNvPr id="22" name="Ink 225" descr=""/>
+                        <pic:cNvPicPr/>
+                      </pic:nvPicPr>
+                      <pic:blipFill>
+                        <a:blip r:embed="rId24"/>
+                        <a:stretch/>
+                      </pic:blipFill>
+                      <pic:spPr>
+                        <a:xfrm>
+                          <a:off x="0" y="0"/>
+                          <a:ext cx="100440" cy="173880"/>
+                        </a:xfrm>
+                        <a:prstGeom prst="rect">
+                          <a:avLst/>
+                        </a:prstGeom>
+                        <a:ln w="0">
+                          <a:noFill/>
+                        </a:ln>
+                      </pic:spPr>
+                    </pic:pic>
                   </a:graphicData>
                 </a:graphic>
               </wp:anchor>
@@ -1632,44 +1885,53 @@
           </mc:Choice>
           <mc:Fallback>
             <w:pict>
-              <v:shape w14:anchorId="0BABB887" id="Ink 171" o:spid="_x0000_s1026" type="#_x0000_t75" style="position:absolute;margin-left:130.1pt;margin-top:200.35pt;width:44.25pt;height:48.75pt;z-index:251710464;visibility:visible;mso-wrap-style:square;mso-wrap-distance-left:9pt;mso-wrap-distance-top:0;mso-wrap-distance-right:9pt;mso-wrap-distance-bottom:0;mso-position-horizontal:absolute;mso-position-horizontal-relative:text;mso-position-vertical:absolute;mso-position-vertical-relative:text" o:gfxdata="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">
-                <v:imagedata r:id="rId51" o:title=""/>
+              <v:shape id="shape_0" ID="Ink 225" stroked="f" o:allowincell="f" style="position:absolute;margin-left:204.75pt;margin-top:141.35pt;width:7.85pt;height:13.65pt;mso-wrap-style:none;v-text-anchor:middle" type="_x0000_t75">
+                <v:imagedata r:id="rId24" o:detectmouseclick="t"/>
+                <v:stroke color="#3465a4" joinstyle="round" endcap="flat"/>
+                <w10:wrap type="none"/>
               </v:shape>
             </w:pict>
           </mc:Fallback>
         </mc:AlternateContent>
-      </w:r>
-      <w:r>
-        <w:rPr>
-          <w:noProof/>
-        </w:rPr>
         <mc:AlternateContent>
-          <mc:Choice Requires="wpi">
+          <mc:Choice Requires="wps">
             <w:drawing>
-              <wp:anchor distT="0" distB="0" distL="114300" distR="114300" simplePos="0" relativeHeight="251705344" behindDoc="0" locked="0" layoutInCell="1" allowOverlap="1" wp14:anchorId="0561F196" wp14:editId="369CDCF5">
+              <wp:anchor behindDoc="0" distT="0" distB="0" distL="114300" distR="114300" simplePos="0" locked="0" layoutInCell="0" allowOverlap="1" relativeHeight="53">
                 <wp:simplePos x="0" y="0"/>
                 <wp:positionH relativeFrom="column">
-                  <wp:posOffset>1680210</wp:posOffset>
+                  <wp:posOffset>3999230</wp:posOffset>
                 </wp:positionH>
                 <wp:positionV relativeFrom="paragraph">
-                  <wp:posOffset>1576705</wp:posOffset>
+                  <wp:posOffset>1878330</wp:posOffset>
                 </wp:positionV>
-                <wp:extent cx="988385" cy="1488285"/>
-                <wp:effectExtent l="95250" t="152400" r="116840" b="169545"/>
+                <wp:extent cx="1360805" cy="1178560"/>
+                <wp:effectExtent l="0" t="0" r="0" b="0"/>
                 <wp:wrapNone/>
-                <wp:docPr id="1200546898" name="Ink 166"/>
-                <wp:cNvGraphicFramePr/>
+                <wp:docPr id="24" name="Ink 226"/>
                 <a:graphic xmlns:a="http://schemas.openxmlformats.org/drawingml/2006/main">
-                  <a:graphicData uri="http://schemas.microsoft.com/office/word/2010/wordprocessingInk">
-                    <w14:contentPart bwMode="auto" r:id="rId52">
-                      <w14:nvContentPartPr>
-                        <w14:cNvContentPartPr/>
-                      </w14:nvContentPartPr>
-                      <w14:xfrm>
-                        <a:off x="0" y="0"/>
-                        <a:ext cx="988385" cy="1488285"/>
-                      </w14:xfrm>
-                    </w14:contentPart>
+                  <a:graphicData uri="http://schemas.openxmlformats.org/drawingml/2006/picture">
+                    <pic:pic xmlns:pic="http://schemas.openxmlformats.org/drawingml/2006/picture">
+                      <pic:nvPicPr>
+                        <pic:cNvPr id="23" name="Ink 226" descr=""/>
+                        <pic:cNvPicPr/>
+                      </pic:nvPicPr>
+                      <pic:blipFill>
+                        <a:blip r:embed="rId25"/>
+                        <a:stretch/>
+                      </pic:blipFill>
+                      <pic:spPr>
+                        <a:xfrm>
+                          <a:off x="0" y="0"/>
+                          <a:ext cx="1360800" cy="1178640"/>
+                        </a:xfrm>
+                        <a:prstGeom prst="rect">
+                          <a:avLst/>
+                        </a:prstGeom>
+                        <a:ln w="0">
+                          <a:noFill/>
+                        </a:ln>
+                      </pic:spPr>
+                    </pic:pic>
                   </a:graphicData>
                 </a:graphic>
               </wp:anchor>
@@ -1677,44 +1939,53 @@
           </mc:Choice>
           <mc:Fallback>
             <w:pict>
-              <v:shape w14:anchorId="3D38F019" id="Ink 166" o:spid="_x0000_s1026" type="#_x0000_t75" style="position:absolute;margin-left:128.05pt;margin-top:115.7pt;width:86.35pt;height:134.2pt;z-index:251705344;visibility:visible;mso-wrap-style:square;mso-wrap-distance-left:9pt;mso-wrap-distance-top:0;mso-wrap-distance-right:9pt;mso-wrap-distance-bottom:0;mso-position-horizontal:absolute;mso-position-horizontal-relative:text;mso-position-vertical:absolute;mso-position-vertical-relative:text" o:gfxdata="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">
-                <v:imagedata r:id="rId53" o:title=""/>
+              <v:shape id="shape_0" ID="Ink 226" stroked="f" o:allowincell="f" style="position:absolute;margin-left:314.9pt;margin-top:147.9pt;width:107.1pt;height:92.75pt;mso-wrap-style:none;v-text-anchor:middle" type="_x0000_t75">
+                <v:imagedata r:id="rId25" o:detectmouseclick="t"/>
+                <v:stroke color="#3465a4" joinstyle="round" endcap="flat"/>
+                <w10:wrap type="none"/>
               </v:shape>
             </w:pict>
           </mc:Fallback>
         </mc:AlternateContent>
-      </w:r>
-      <w:r>
-        <w:rPr>
-          <w:noProof/>
-        </w:rPr>
         <mc:AlternateContent>
-          <mc:Choice Requires="wpi">
+          <mc:Choice Requires="wps">
             <w:drawing>
-              <wp:anchor distT="0" distB="0" distL="114300" distR="114300" simplePos="0" relativeHeight="251706368" behindDoc="0" locked="0" layoutInCell="1" allowOverlap="1" wp14:anchorId="560C3F85" wp14:editId="3AD56850">
+              <wp:anchor behindDoc="0" distT="0" distB="0" distL="114300" distR="114300" simplePos="0" locked="0" layoutInCell="0" allowOverlap="1" relativeHeight="54">
                 <wp:simplePos x="0" y="0"/>
                 <wp:positionH relativeFrom="column">
-                  <wp:posOffset>1741770</wp:posOffset>
+                  <wp:posOffset>3663950</wp:posOffset>
                 </wp:positionH>
                 <wp:positionV relativeFrom="paragraph">
-                  <wp:posOffset>2402905</wp:posOffset>
+                  <wp:posOffset>2129155</wp:posOffset>
                 </wp:positionV>
-                <wp:extent cx="1305905" cy="592245"/>
-                <wp:effectExtent l="76200" t="133350" r="142240" b="170180"/>
+                <wp:extent cx="628650" cy="645160"/>
+                <wp:effectExtent l="0" t="0" r="0" b="0"/>
                 <wp:wrapNone/>
-                <wp:docPr id="2053856634" name="Ink 167"/>
-                <wp:cNvGraphicFramePr/>
+                <wp:docPr id="25" name="Ink 227"/>
                 <a:graphic xmlns:a="http://schemas.openxmlformats.org/drawingml/2006/main">
-                  <a:graphicData uri="http://schemas.microsoft.com/office/word/2010/wordprocessingInk">
-                    <w14:contentPart bwMode="auto" r:id="rId54">
-                      <w14:nvContentPartPr>
-                        <w14:cNvContentPartPr/>
-                      </w14:nvContentPartPr>
-                      <w14:xfrm>
-                        <a:off x="0" y="0"/>
-                        <a:ext cx="1305905" cy="592245"/>
-                      </w14:xfrm>
-                    </w14:contentPart>
+                  <a:graphicData uri="http://schemas.openxmlformats.org/drawingml/2006/picture">
+                    <pic:pic xmlns:pic="http://schemas.openxmlformats.org/drawingml/2006/picture">
+                      <pic:nvPicPr>
+                        <pic:cNvPr id="24" name="Ink 227" descr=""/>
+                        <pic:cNvPicPr/>
+                      </pic:nvPicPr>
+                      <pic:blipFill>
+                        <a:blip r:embed="rId26"/>
+                        <a:stretch/>
+                      </pic:blipFill>
+                      <pic:spPr>
+                        <a:xfrm>
+                          <a:off x="0" y="0"/>
+                          <a:ext cx="628560" cy="645120"/>
+                        </a:xfrm>
+                        <a:prstGeom prst="rect">
+                          <a:avLst/>
+                        </a:prstGeom>
+                        <a:ln w="0">
+                          <a:noFill/>
+                        </a:ln>
+                      </pic:spPr>
+                    </pic:pic>
                   </a:graphicData>
                 </a:graphic>
               </wp:anchor>
@@ -1722,44 +1993,53 @@
           </mc:Choice>
           <mc:Fallback>
             <w:pict>
-              <v:shape w14:anchorId="7EE558F0" id="Ink 167" o:spid="_x0000_s1026" type="#_x0000_t75" style="position:absolute;margin-left:132.9pt;margin-top:180.75pt;width:111.35pt;height:63.65pt;z-index:251706368;visibility:visible;mso-wrap-style:square;mso-wrap-distance-left:9pt;mso-wrap-distance-top:0;mso-wrap-distance-right:9pt;mso-wrap-distance-bottom:0;mso-position-horizontal:absolute;mso-position-horizontal-relative:text;mso-position-vertical:absolute;mso-position-vertical-relative:text" o:gfxdata="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">
-                <v:imagedata r:id="rId55" o:title=""/>
+              <v:shape id="shape_0" ID="Ink 227" stroked="f" o:allowincell="f" style="position:absolute;margin-left:288.5pt;margin-top:167.65pt;width:49.45pt;height:50.75pt;mso-wrap-style:none;v-text-anchor:middle" type="_x0000_t75">
+                <v:imagedata r:id="rId26" o:detectmouseclick="t"/>
+                <v:stroke color="#3465a4" joinstyle="round" endcap="flat"/>
+                <w10:wrap type="none"/>
               </v:shape>
             </w:pict>
           </mc:Fallback>
         </mc:AlternateContent>
-      </w:r>
-      <w:r>
-        <w:rPr>
-          <w:noProof/>
-        </w:rPr>
         <mc:AlternateContent>
-          <mc:Choice Requires="wpi">
+          <mc:Choice Requires="wps">
             <w:drawing>
-              <wp:anchor distT="0" distB="0" distL="114300" distR="114300" simplePos="0" relativeHeight="251707392" behindDoc="0" locked="0" layoutInCell="1" allowOverlap="1" wp14:anchorId="6B5897D8" wp14:editId="280FAB0B">
+              <wp:anchor behindDoc="0" distT="0" distB="0" distL="114300" distR="114300" simplePos="0" locked="0" layoutInCell="0" allowOverlap="1" relativeHeight="55">
                 <wp:simplePos x="0" y="0"/>
                 <wp:positionH relativeFrom="column">
-                  <wp:posOffset>3404610</wp:posOffset>
+                  <wp:posOffset>3251200</wp:posOffset>
                 </wp:positionH>
                 <wp:positionV relativeFrom="paragraph">
-                  <wp:posOffset>2881345</wp:posOffset>
+                  <wp:posOffset>2060575</wp:posOffset>
                 </wp:positionV>
-                <wp:extent cx="757985" cy="148005"/>
-                <wp:effectExtent l="95250" t="152400" r="118745" b="156845"/>
+                <wp:extent cx="1647825" cy="1542415"/>
+                <wp:effectExtent l="0" t="0" r="0" b="0"/>
                 <wp:wrapNone/>
-                <wp:docPr id="453946767" name="Ink 168"/>
-                <wp:cNvGraphicFramePr/>
+                <wp:docPr id="26" name="Ink 228"/>
                 <a:graphic xmlns:a="http://schemas.openxmlformats.org/drawingml/2006/main">
-                  <a:graphicData uri="http://schemas.microsoft.com/office/word/2010/wordprocessingInk">
-                    <w14:contentPart bwMode="auto" r:id="rId56">
-                      <w14:nvContentPartPr>
-                        <w14:cNvContentPartPr/>
-                      </w14:nvContentPartPr>
-                      <w14:xfrm>
-                        <a:off x="0" y="0"/>
-                        <a:ext cx="757985" cy="148005"/>
-                      </w14:xfrm>
-                    </w14:contentPart>
+                  <a:graphicData uri="http://schemas.openxmlformats.org/drawingml/2006/picture">
+                    <pic:pic xmlns:pic="http://schemas.openxmlformats.org/drawingml/2006/picture">
+                      <pic:nvPicPr>
+                        <pic:cNvPr id="25" name="Ink 228" descr=""/>
+                        <pic:cNvPicPr/>
+                      </pic:nvPicPr>
+                      <pic:blipFill>
+                        <a:blip r:embed="rId27"/>
+                        <a:stretch/>
+                      </pic:blipFill>
+                      <pic:spPr>
+                        <a:xfrm>
+                          <a:off x="0" y="0"/>
+                          <a:ext cx="1647720" cy="1542240"/>
+                        </a:xfrm>
+                        <a:prstGeom prst="rect">
+                          <a:avLst/>
+                        </a:prstGeom>
+                        <a:ln w="0">
+                          <a:noFill/>
+                        </a:ln>
+                      </pic:spPr>
+                    </pic:pic>
                   </a:graphicData>
                 </a:graphic>
               </wp:anchor>
@@ -1767,44 +2047,53 @@
           </mc:Choice>
           <mc:Fallback>
             <w:pict>
-              <v:shape w14:anchorId="7E596BA3" id="Ink 168" o:spid="_x0000_s1026" type="#_x0000_t75" style="position:absolute;margin-left:263.85pt;margin-top:218.45pt;width:68.2pt;height:28.55pt;z-index:251707392;visibility:visible;mso-wrap-style:square;mso-wrap-distance-left:9pt;mso-wrap-distance-top:0;mso-wrap-distance-right:9pt;mso-wrap-distance-bottom:0;mso-position-horizontal:absolute;mso-position-horizontal-relative:text;mso-position-vertical:absolute;mso-position-vertical-relative:text" o:gfxdata="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">
-                <v:imagedata r:id="rId57" o:title=""/>
+              <v:shape id="shape_0" ID="Ink 228" stroked="f" o:allowincell="f" style="position:absolute;margin-left:256pt;margin-top:162.25pt;width:129.7pt;height:121.4pt;mso-wrap-style:none;v-text-anchor:middle" type="_x0000_t75">
+                <v:imagedata r:id="rId13" o:detectmouseclick="t"/>
+                <v:stroke color="#3465a4" joinstyle="round" endcap="flat"/>
+                <w10:wrap type="none"/>
               </v:shape>
             </w:pict>
           </mc:Fallback>
         </mc:AlternateContent>
-      </w:r>
-      <w:r>
-        <w:rPr>
-          <w:noProof/>
-        </w:rPr>
         <mc:AlternateContent>
-          <mc:Choice Requires="wpi">
+          <mc:Choice Requires="wps">
             <w:drawing>
-              <wp:anchor distT="0" distB="0" distL="114300" distR="114300" simplePos="0" relativeHeight="251708416" behindDoc="0" locked="0" layoutInCell="1" allowOverlap="1" wp14:anchorId="7FB7D86E" wp14:editId="7C2180A3">
+              <wp:anchor behindDoc="0" distT="0" distB="0" distL="114300" distR="114300" simplePos="0" locked="0" layoutInCell="0" allowOverlap="1" relativeHeight="56">
                 <wp:simplePos x="0" y="0"/>
                 <wp:positionH relativeFrom="column">
-                  <wp:posOffset>4217850</wp:posOffset>
+                  <wp:posOffset>2825115</wp:posOffset>
                 </wp:positionH>
                 <wp:positionV relativeFrom="paragraph">
-                  <wp:posOffset>3002665</wp:posOffset>
+                  <wp:posOffset>1628775</wp:posOffset>
                 </wp:positionV>
-                <wp:extent cx="5225" cy="1125"/>
-                <wp:effectExtent l="95250" t="152400" r="109220" b="151765"/>
+                <wp:extent cx="1938020" cy="857250"/>
+                <wp:effectExtent l="0" t="0" r="0" b="0"/>
                 <wp:wrapNone/>
-                <wp:docPr id="945004921" name="Ink 169"/>
-                <wp:cNvGraphicFramePr/>
+                <wp:docPr id="27" name="Ink 229"/>
                 <a:graphic xmlns:a="http://schemas.openxmlformats.org/drawingml/2006/main">
-                  <a:graphicData uri="http://schemas.microsoft.com/office/word/2010/wordprocessingInk">
-                    <w14:contentPart bwMode="auto" r:id="rId58">
-                      <w14:nvContentPartPr>
-                        <w14:cNvContentPartPr/>
-                      </w14:nvContentPartPr>
-                      <w14:xfrm>
-                        <a:off x="0" y="0"/>
-                        <a:ext cx="5225" cy="1125"/>
-                      </w14:xfrm>
-                    </w14:contentPart>
+                  <a:graphicData uri="http://schemas.openxmlformats.org/drawingml/2006/picture">
+                    <pic:pic xmlns:pic="http://schemas.openxmlformats.org/drawingml/2006/picture">
+                      <pic:nvPicPr>
+                        <pic:cNvPr id="26" name="Ink 229" descr=""/>
+                        <pic:cNvPicPr/>
+                      </pic:nvPicPr>
+                      <pic:blipFill>
+                        <a:blip r:embed="rId28"/>
+                        <a:stretch/>
+                      </pic:blipFill>
+                      <pic:spPr>
+                        <a:xfrm>
+                          <a:off x="0" y="0"/>
+                          <a:ext cx="1937880" cy="857160"/>
+                        </a:xfrm>
+                        <a:prstGeom prst="rect">
+                          <a:avLst/>
+                        </a:prstGeom>
+                        <a:ln w="0">
+                          <a:noFill/>
+                        </a:ln>
+                      </pic:spPr>
+                    </pic:pic>
                   </a:graphicData>
                 </a:graphic>
               </wp:anchor>
@@ -1812,44 +2101,53 @@
           </mc:Choice>
           <mc:Fallback>
             <w:pict>
-              <v:shape w14:anchorId="590B2346" id="Ink 169" o:spid="_x0000_s1026" type="#_x0000_t75" style="position:absolute;margin-left:328.25pt;margin-top:231.15pt;width:8.1pt;height:10.75pt;z-index:251708416;visibility:visible;mso-wrap-style:square;mso-wrap-distance-left:9pt;mso-wrap-distance-top:0;mso-wrap-distance-right:9pt;mso-wrap-distance-bottom:0;mso-position-horizontal:absolute;mso-position-horizontal-relative:text;mso-position-vertical:absolute;mso-position-vertical-relative:text" o:gfxdata="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">
-                <v:imagedata r:id="rId59" o:title=""/>
+              <v:shape id="shape_0" ID="Ink 229" stroked="f" o:allowincell="f" style="position:absolute;margin-left:222.45pt;margin-top:128.25pt;width:152.55pt;height:67.45pt;mso-wrap-style:none;v-text-anchor:middle" type="_x0000_t75">
+                <v:imagedata r:id="rId28" o:detectmouseclick="t"/>
+                <v:stroke color="#3465a4" joinstyle="round" endcap="flat"/>
+                <w10:wrap type="none"/>
               </v:shape>
             </w:pict>
           </mc:Fallback>
         </mc:AlternateContent>
-      </w:r>
-      <w:r>
-        <w:rPr>
-          <w:noProof/>
-        </w:rPr>
         <mc:AlternateContent>
-          <mc:Choice Requires="wpi">
+          <mc:Choice Requires="wps">
             <w:drawing>
-              <wp:anchor distT="0" distB="0" distL="114300" distR="114300" simplePos="0" relativeHeight="251709440" behindDoc="0" locked="0" layoutInCell="1" allowOverlap="1" wp14:anchorId="1A8C2CFB" wp14:editId="2C50DD89">
+              <wp:anchor behindDoc="0" distT="0" distB="0" distL="114300" distR="114300" simplePos="0" locked="0" layoutInCell="0" allowOverlap="1" relativeHeight="17">
                 <wp:simplePos x="0" y="0"/>
                 <wp:positionH relativeFrom="column">
-                  <wp:posOffset>4584690</wp:posOffset>
+                  <wp:posOffset>1792605</wp:posOffset>
                 </wp:positionH>
                 <wp:positionV relativeFrom="paragraph">
-                  <wp:posOffset>2499385</wp:posOffset>
+                  <wp:posOffset>1494790</wp:posOffset>
                 </wp:positionV>
-                <wp:extent cx="125105" cy="217485"/>
-                <wp:effectExtent l="95250" t="133350" r="122555" b="163830"/>
+                <wp:extent cx="142240" cy="269240"/>
+                <wp:effectExtent l="0" t="0" r="0" b="0"/>
                 <wp:wrapNone/>
-                <wp:docPr id="111633031" name="Ink 170"/>
-                <wp:cNvGraphicFramePr/>
+                <wp:docPr id="28" name="Ink 153"/>
                 <a:graphic xmlns:a="http://schemas.openxmlformats.org/drawingml/2006/main">
-                  <a:graphicData uri="http://schemas.microsoft.com/office/word/2010/wordprocessingInk">
-                    <w14:contentPart bwMode="auto" r:id="rId60">
-                      <w14:nvContentPartPr>
-                        <w14:cNvContentPartPr/>
-                      </w14:nvContentPartPr>
-                      <w14:xfrm>
-                        <a:off x="0" y="0"/>
-                        <a:ext cx="125105" cy="217485"/>
-                      </w14:xfrm>
-                    </w14:contentPart>
+                  <a:graphicData uri="http://schemas.openxmlformats.org/drawingml/2006/picture">
+                    <pic:pic xmlns:pic="http://schemas.openxmlformats.org/drawingml/2006/picture">
+                      <pic:nvPicPr>
+                        <pic:cNvPr id="27" name="Ink 153" descr=""/>
+                        <pic:cNvPicPr/>
+                      </pic:nvPicPr>
+                      <pic:blipFill>
+                        <a:blip r:embed="rId29"/>
+                        <a:stretch/>
+                      </pic:blipFill>
+                      <pic:spPr>
+                        <a:xfrm>
+                          <a:off x="0" y="0"/>
+                          <a:ext cx="142200" cy="269280"/>
+                        </a:xfrm>
+                        <a:prstGeom prst="rect">
+                          <a:avLst/>
+                        </a:prstGeom>
+                        <a:ln w="0">
+                          <a:noFill/>
+                        </a:ln>
+                      </pic:spPr>
+                    </pic:pic>
                   </a:graphicData>
                 </a:graphic>
               </wp:anchor>
@@ -1857,44 +2155,53 @@
           </mc:Choice>
           <mc:Fallback>
             <w:pict>
-              <v:shape w14:anchorId="01F24447" id="Ink 170" o:spid="_x0000_s1026" type="#_x0000_t75" style="position:absolute;margin-left:356.75pt;margin-top:188.3pt;width:18.3pt;height:34.05pt;z-index:251709440;visibility:visible;mso-wrap-style:square;mso-wrap-distance-left:9pt;mso-wrap-distance-top:0;mso-wrap-distance-right:9pt;mso-wrap-distance-bottom:0;mso-position-horizontal:absolute;mso-position-horizontal-relative:text;mso-position-vertical:absolute;mso-position-vertical-relative:text" o:gfxdata="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">
-                <v:imagedata r:id="rId61" o:title=""/>
+              <v:shape id="shape_0" ID="Ink 153" stroked="f" o:allowincell="f" style="position:absolute;margin-left:141.15pt;margin-top:117.7pt;width:11.15pt;height:21.15pt;mso-wrap-style:none;v-text-anchor:middle" type="_x0000_t75">
+                <v:imagedata r:id="rId29" o:detectmouseclick="t"/>
+                <v:stroke color="#3465a4" joinstyle="round" endcap="flat"/>
+                <w10:wrap type="none"/>
               </v:shape>
             </w:pict>
           </mc:Fallback>
         </mc:AlternateContent>
-      </w:r>
-      <w:r>
-        <w:rPr>
-          <w:noProof/>
-        </w:rPr>
         <mc:AlternateContent>
-          <mc:Choice Requires="wpi">
+          <mc:Choice Requires="wps">
             <w:drawing>
-              <wp:anchor distT="0" distB="0" distL="114300" distR="114300" simplePos="0" relativeHeight="251703296" behindDoc="0" locked="0" layoutInCell="1" allowOverlap="1" wp14:anchorId="02909ECB" wp14:editId="6C3172DD">
+              <wp:anchor behindDoc="0" distT="0" distB="0" distL="114300" distR="114300" simplePos="0" locked="0" layoutInCell="0" allowOverlap="1" relativeHeight="4">
                 <wp:simplePos x="0" y="0"/>
                 <wp:positionH relativeFrom="column">
-                  <wp:posOffset>1636475</wp:posOffset>
+                  <wp:posOffset>1671320</wp:posOffset>
                 </wp:positionH>
                 <wp:positionV relativeFrom="paragraph">
-                  <wp:posOffset>1614170</wp:posOffset>
+                  <wp:posOffset>2593975</wp:posOffset>
                 </wp:positionV>
-                <wp:extent cx="505380" cy="898835"/>
-                <wp:effectExtent l="95250" t="133350" r="104775" b="168275"/>
+                <wp:extent cx="635" cy="19050"/>
+                <wp:effectExtent l="0" t="0" r="0" b="0"/>
                 <wp:wrapNone/>
-                <wp:docPr id="134881249" name="Ink 164"/>
-                <wp:cNvGraphicFramePr/>
+                <wp:docPr id="29" name="Ink 135"/>
                 <a:graphic xmlns:a="http://schemas.openxmlformats.org/drawingml/2006/main">
-                  <a:graphicData uri="http://schemas.microsoft.com/office/word/2010/wordprocessingInk">
-                    <w14:contentPart bwMode="auto" r:id="rId62">
-                      <w14:nvContentPartPr>
-                        <w14:cNvContentPartPr/>
-                      </w14:nvContentPartPr>
-                      <w14:xfrm>
-                        <a:off x="0" y="0"/>
-                        <a:ext cx="505380" cy="898835"/>
-                      </w14:xfrm>
-                    </w14:contentPart>
+                  <a:graphicData uri="http://schemas.openxmlformats.org/drawingml/2006/picture">
+                    <pic:pic xmlns:pic="http://schemas.openxmlformats.org/drawingml/2006/picture">
+                      <pic:nvPicPr>
+                        <pic:cNvPr id="28" name="Ink 135" descr=""/>
+                        <pic:cNvPicPr/>
+                      </pic:nvPicPr>
+                      <pic:blipFill>
+                        <a:blip r:embed="rId30"/>
+                        <a:stretch/>
+                      </pic:blipFill>
+                      <pic:spPr>
+                        <a:xfrm>
+                          <a:off x="0" y="0"/>
+                          <a:ext cx="720" cy="19080"/>
+                        </a:xfrm>
+                        <a:prstGeom prst="rect">
+                          <a:avLst/>
+                        </a:prstGeom>
+                        <a:ln w="0">
+                          <a:noFill/>
+                        </a:ln>
+                      </pic:spPr>
+                    </pic:pic>
                   </a:graphicData>
                 </a:graphic>
               </wp:anchor>
@@ -1902,44 +2209,53 @@
           </mc:Choice>
           <mc:Fallback>
             <w:pict>
-              <v:shape w14:anchorId="72EF7AAD" id="Ink 164" o:spid="_x0000_s1026" type="#_x0000_t75" style="position:absolute;margin-left:124.6pt;margin-top:118.6pt;width:48.3pt;height:87.75pt;z-index:251703296;visibility:visible;mso-wrap-style:square;mso-wrap-distance-left:9pt;mso-wrap-distance-top:0;mso-wrap-distance-right:9pt;mso-wrap-distance-bottom:0;mso-position-horizontal:absolute;mso-position-horizontal-relative:text;mso-position-vertical:absolute;mso-position-vertical-relative:text" o:gfxdata="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">
-                <v:imagedata r:id="rId63" o:title=""/>
+              <v:shape id="shape_0" ID="Ink 135" stroked="f" o:allowincell="f" style="position:absolute;margin-left:131.6pt;margin-top:204.25pt;width:0pt;height:1.45pt;mso-wrap-style:none;v-text-anchor:middle" type="_x0000_t75">
+                <v:imagedata r:id="rId7" o:detectmouseclick="t"/>
+                <v:stroke color="#3465a4" joinstyle="round" endcap="flat"/>
+                <w10:wrap type="none"/>
               </v:shape>
             </w:pict>
           </mc:Fallback>
         </mc:AlternateContent>
-      </w:r>
-      <w:r>
-        <w:rPr>
-          <w:noProof/>
-        </w:rPr>
         <mc:AlternateContent>
-          <mc:Choice Requires="wpi">
+          <mc:Choice Requires="wps">
             <w:drawing>
-              <wp:anchor distT="0" distB="0" distL="114300" distR="114300" simplePos="0" relativeHeight="251704320" behindDoc="0" locked="0" layoutInCell="1" allowOverlap="1" wp14:anchorId="7C8BB0EA" wp14:editId="401087BD">
+              <wp:anchor behindDoc="0" distT="0" distB="0" distL="114300" distR="114300" simplePos="0" locked="0" layoutInCell="0" allowOverlap="1" relativeHeight="5">
                 <wp:simplePos x="0" y="0"/>
                 <wp:positionH relativeFrom="column">
-                  <wp:posOffset>1600835</wp:posOffset>
+                  <wp:posOffset>1604010</wp:posOffset>
                 </wp:positionH>
                 <wp:positionV relativeFrom="paragraph">
-                  <wp:posOffset>1959050</wp:posOffset>
+                  <wp:posOffset>2473960</wp:posOffset>
                 </wp:positionV>
-                <wp:extent cx="231060" cy="798755"/>
-                <wp:effectExtent l="95250" t="152400" r="112395" b="154305"/>
+                <wp:extent cx="110490" cy="224155"/>
+                <wp:effectExtent l="0" t="0" r="0" b="0"/>
                 <wp:wrapNone/>
-                <wp:docPr id="1862487789" name="Ink 165"/>
-                <wp:cNvGraphicFramePr/>
+                <wp:docPr id="30" name="Ink 136"/>
                 <a:graphic xmlns:a="http://schemas.openxmlformats.org/drawingml/2006/main">
-                  <a:graphicData uri="http://schemas.microsoft.com/office/word/2010/wordprocessingInk">
-                    <w14:contentPart bwMode="auto" r:id="rId64">
-                      <w14:nvContentPartPr>
-                        <w14:cNvContentPartPr/>
-                      </w14:nvContentPartPr>
-                      <w14:xfrm>
-                        <a:off x="0" y="0"/>
-                        <a:ext cx="231060" cy="798755"/>
-                      </w14:xfrm>
-                    </w14:contentPart>
+                  <a:graphicData uri="http://schemas.openxmlformats.org/drawingml/2006/picture">
+                    <pic:pic xmlns:pic="http://schemas.openxmlformats.org/drawingml/2006/picture">
+                      <pic:nvPicPr>
+                        <pic:cNvPr id="29" name="Ink 136" descr=""/>
+                        <pic:cNvPicPr/>
+                      </pic:nvPicPr>
+                      <pic:blipFill>
+                        <a:blip r:embed="rId31"/>
+                        <a:stretch/>
+                      </pic:blipFill>
+                      <pic:spPr>
+                        <a:xfrm>
+                          <a:off x="0" y="0"/>
+                          <a:ext cx="110520" cy="224280"/>
+                        </a:xfrm>
+                        <a:prstGeom prst="rect">
+                          <a:avLst/>
+                        </a:prstGeom>
+                        <a:ln w="0">
+                          <a:noFill/>
+                        </a:ln>
+                      </pic:spPr>
+                    </pic:pic>
                   </a:graphicData>
                 </a:graphic>
               </wp:anchor>
@@ -1947,44 +2263,53 @@
           </mc:Choice>
           <mc:Fallback>
             <w:pict>
-              <v:shape w14:anchorId="37108763" id="Ink 165" o:spid="_x0000_s1026" type="#_x0000_t75" style="position:absolute;margin-left:121.8pt;margin-top:145.8pt;width:26.7pt;height:79.9pt;z-index:251704320;visibility:visible;mso-wrap-style:square;mso-wrap-distance-left:9pt;mso-wrap-distance-top:0;mso-wrap-distance-right:9pt;mso-wrap-distance-bottom:0;mso-position-horizontal:absolute;mso-position-horizontal-relative:text;mso-position-vertical:absolute;mso-position-vertical-relative:text" o:gfxdata="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">
-                <v:imagedata r:id="rId65" o:title=""/>
+              <v:shape id="shape_0" ID="Ink 136" stroked="f" o:allowincell="f" style="position:absolute;margin-left:126.3pt;margin-top:194.8pt;width:8.65pt;height:17.6pt;mso-wrap-style:none;v-text-anchor:middle" type="_x0000_t75">
+                <v:imagedata r:id="rId31" o:detectmouseclick="t"/>
+                <v:stroke color="#3465a4" joinstyle="round" endcap="flat"/>
+                <w10:wrap type="none"/>
               </v:shape>
             </w:pict>
           </mc:Fallback>
         </mc:AlternateContent>
-      </w:r>
-      <w:r>
-        <w:rPr>
-          <w:noProof/>
-        </w:rPr>
         <mc:AlternateContent>
-          <mc:Choice Requires="wpi">
+          <mc:Choice Requires="wps">
             <w:drawing>
-              <wp:anchor distT="0" distB="0" distL="114300" distR="114300" simplePos="0" relativeHeight="251695104" behindDoc="0" locked="0" layoutInCell="1" allowOverlap="1" wp14:anchorId="2D47B793" wp14:editId="61CC199C">
+              <wp:anchor behindDoc="0" distT="0" distB="0" distL="114300" distR="114300" simplePos="0" locked="0" layoutInCell="0" allowOverlap="1" relativeHeight="6">
                 <wp:simplePos x="0" y="0"/>
                 <wp:positionH relativeFrom="column">
-                  <wp:posOffset>1845665</wp:posOffset>
+                  <wp:posOffset>1578610</wp:posOffset>
                 </wp:positionH>
                 <wp:positionV relativeFrom="paragraph">
-                  <wp:posOffset>1506675</wp:posOffset>
+                  <wp:posOffset>2360930</wp:posOffset>
                 </wp:positionV>
-                <wp:extent cx="264880" cy="126770"/>
-                <wp:effectExtent l="95250" t="133350" r="116205" b="159385"/>
+                <wp:extent cx="65405" cy="198755"/>
+                <wp:effectExtent l="0" t="0" r="0" b="0"/>
                 <wp:wrapNone/>
-                <wp:docPr id="2075876472" name="Ink 156"/>
-                <wp:cNvGraphicFramePr/>
+                <wp:docPr id="31" name="Ink 137"/>
                 <a:graphic xmlns:a="http://schemas.openxmlformats.org/drawingml/2006/main">
-                  <a:graphicData uri="http://schemas.microsoft.com/office/word/2010/wordprocessingInk">
-                    <w14:contentPart bwMode="auto" r:id="rId66">
-                      <w14:nvContentPartPr>
-                        <w14:cNvContentPartPr/>
-                      </w14:nvContentPartPr>
-                      <w14:xfrm>
-                        <a:off x="0" y="0"/>
-                        <a:ext cx="264880" cy="126770"/>
-                      </w14:xfrm>
-                    </w14:contentPart>
+                  <a:graphicData uri="http://schemas.openxmlformats.org/drawingml/2006/picture">
+                    <pic:pic xmlns:pic="http://schemas.openxmlformats.org/drawingml/2006/picture">
+                      <pic:nvPicPr>
+                        <pic:cNvPr id="30" name="Ink 137" descr=""/>
+                        <pic:cNvPicPr/>
+                      </pic:nvPicPr>
+                      <pic:blipFill>
+                        <a:blip r:embed="rId32"/>
+                        <a:stretch/>
+                      </pic:blipFill>
+                      <pic:spPr>
+                        <a:xfrm>
+                          <a:off x="0" y="0"/>
+                          <a:ext cx="65520" cy="198720"/>
+                        </a:xfrm>
+                        <a:prstGeom prst="rect">
+                          <a:avLst/>
+                        </a:prstGeom>
+                        <a:ln w="0">
+                          <a:noFill/>
+                        </a:ln>
+                      </pic:spPr>
+                    </pic:pic>
                   </a:graphicData>
                 </a:graphic>
               </wp:anchor>
@@ -1992,44 +2317,53 @@
           </mc:Choice>
           <mc:Fallback>
             <w:pict>
-              <v:shape w14:anchorId="4A8CB2BF" id="Ink 156" o:spid="_x0000_s1026" type="#_x0000_t75" style="position:absolute;margin-left:141.15pt;margin-top:110.2pt;width:29.3pt;height:26.9pt;z-index:251695104;visibility:visible;mso-wrap-style:square;mso-wrap-distance-left:9pt;mso-wrap-distance-top:0;mso-wrap-distance-right:9pt;mso-wrap-distance-bottom:0;mso-position-horizontal:absolute;mso-position-horizontal-relative:text;mso-position-vertical:absolute;mso-position-vertical-relative:text" o:gfxdata="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">
-                <v:imagedata r:id="rId67" o:title=""/>
+              <v:shape id="shape_0" ID="Ink 137" stroked="f" o:allowincell="f" style="position:absolute;margin-left:124.3pt;margin-top:185.9pt;width:5.1pt;height:15.6pt;mso-wrap-style:none;v-text-anchor:middle" type="_x0000_t75">
+                <v:imagedata r:id="rId32" o:detectmouseclick="t"/>
+                <v:stroke color="#3465a4" joinstyle="round" endcap="flat"/>
+                <w10:wrap type="none"/>
               </v:shape>
             </w:pict>
           </mc:Fallback>
         </mc:AlternateContent>
-      </w:r>
-      <w:r>
-        <w:rPr>
-          <w:noProof/>
-        </w:rPr>
         <mc:AlternateContent>
-          <mc:Choice Requires="wpi">
+          <mc:Choice Requires="wps">
             <w:drawing>
-              <wp:anchor distT="0" distB="0" distL="114300" distR="114300" simplePos="0" relativeHeight="251697152" behindDoc="0" locked="0" layoutInCell="1" allowOverlap="1" wp14:anchorId="0A43852B" wp14:editId="79350841">
+              <wp:anchor behindDoc="0" distT="0" distB="0" distL="114300" distR="114300" simplePos="0" locked="0" layoutInCell="0" allowOverlap="1" relativeHeight="7">
                 <wp:simplePos x="0" y="0"/>
                 <wp:positionH relativeFrom="column">
-                  <wp:posOffset>4536305</wp:posOffset>
+                  <wp:posOffset>1541780</wp:posOffset>
                 </wp:positionH>
                 <wp:positionV relativeFrom="paragraph">
-                  <wp:posOffset>2220195</wp:posOffset>
+                  <wp:posOffset>1983740</wp:posOffset>
                 </wp:positionV>
-                <wp:extent cx="235000" cy="522770"/>
-                <wp:effectExtent l="95250" t="133350" r="107950" b="182245"/>
+                <wp:extent cx="120015" cy="552450"/>
+                <wp:effectExtent l="0" t="0" r="0" b="0"/>
                 <wp:wrapNone/>
-                <wp:docPr id="570099025" name="Ink 158"/>
-                <wp:cNvGraphicFramePr/>
+                <wp:docPr id="32" name="Ink 138"/>
                 <a:graphic xmlns:a="http://schemas.openxmlformats.org/drawingml/2006/main">
-                  <a:graphicData uri="http://schemas.microsoft.com/office/word/2010/wordprocessingInk">
-                    <w14:contentPart bwMode="auto" r:id="rId68">
-                      <w14:nvContentPartPr>
-                        <w14:cNvContentPartPr/>
-                      </w14:nvContentPartPr>
-                      <w14:xfrm>
-                        <a:off x="0" y="0"/>
-                        <a:ext cx="235000" cy="522770"/>
-                      </w14:xfrm>
-                    </w14:contentPart>
+                  <a:graphicData uri="http://schemas.openxmlformats.org/drawingml/2006/picture">
+                    <pic:pic xmlns:pic="http://schemas.openxmlformats.org/drawingml/2006/picture">
+                      <pic:nvPicPr>
+                        <pic:cNvPr id="31" name="Ink 138" descr=""/>
+                        <pic:cNvPicPr/>
+                      </pic:nvPicPr>
+                      <pic:blipFill>
+                        <a:blip r:embed="rId33"/>
+                        <a:stretch/>
+                      </pic:blipFill>
+                      <pic:spPr>
+                        <a:xfrm>
+                          <a:off x="0" y="0"/>
+                          <a:ext cx="119880" cy="552600"/>
+                        </a:xfrm>
+                        <a:prstGeom prst="rect">
+                          <a:avLst/>
+                        </a:prstGeom>
+                        <a:ln w="0">
+                          <a:noFill/>
+                        </a:ln>
+                      </pic:spPr>
+                    </pic:pic>
                   </a:graphicData>
                 </a:graphic>
               </wp:anchor>
@@ -2037,44 +2371,53 @@
           </mc:Choice>
           <mc:Fallback>
             <w:pict>
-              <v:shape w14:anchorId="255AC068" id="Ink 158" o:spid="_x0000_s1026" type="#_x0000_t75" style="position:absolute;margin-left:352.95pt;margin-top:166.35pt;width:26.95pt;height:58.1pt;z-index:251697152;visibility:visible;mso-wrap-style:square;mso-wrap-distance-left:9pt;mso-wrap-distance-top:0;mso-wrap-distance-right:9pt;mso-wrap-distance-bottom:0;mso-position-horizontal:absolute;mso-position-horizontal-relative:text;mso-position-vertical:absolute;mso-position-vertical-relative:text" o:gfxdata="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">
-                <v:imagedata r:id="rId69" o:title=""/>
+              <v:shape id="shape_0" ID="Ink 138" stroked="f" o:allowincell="f" style="position:absolute;margin-left:121.4pt;margin-top:156.2pt;width:9.4pt;height:43.45pt;mso-wrap-style:none;v-text-anchor:middle" type="_x0000_t75">
+                <v:imagedata r:id="rId33" o:detectmouseclick="t"/>
+                <v:stroke color="#3465a4" joinstyle="round" endcap="flat"/>
+                <w10:wrap type="none"/>
               </v:shape>
             </w:pict>
           </mc:Fallback>
         </mc:AlternateContent>
-      </w:r>
-      <w:r>
-        <w:rPr>
-          <w:noProof/>
-        </w:rPr>
         <mc:AlternateContent>
-          <mc:Choice Requires="wpi">
+          <mc:Choice Requires="wps">
             <w:drawing>
-              <wp:anchor distT="0" distB="0" distL="114300" distR="114300" simplePos="0" relativeHeight="251698176" behindDoc="0" locked="0" layoutInCell="1" allowOverlap="1" wp14:anchorId="5F935C18" wp14:editId="028AA884">
+              <wp:anchor behindDoc="0" distT="0" distB="0" distL="114300" distR="114300" simplePos="0" locked="0" layoutInCell="0" allowOverlap="1" relativeHeight="8">
                 <wp:simplePos x="0" y="0"/>
                 <wp:positionH relativeFrom="column">
-                  <wp:posOffset>4515785</wp:posOffset>
+                  <wp:posOffset>1576070</wp:posOffset>
                 </wp:positionH>
                 <wp:positionV relativeFrom="paragraph">
-                  <wp:posOffset>2772435</wp:posOffset>
+                  <wp:posOffset>2124710</wp:posOffset>
                 </wp:positionV>
-                <wp:extent cx="3520" cy="5810"/>
-                <wp:effectExtent l="95250" t="152400" r="111125" b="165735"/>
+                <wp:extent cx="635" cy="635"/>
+                <wp:effectExtent l="0" t="0" r="0" b="0"/>
                 <wp:wrapNone/>
-                <wp:docPr id="279546663" name="Ink 159"/>
-                <wp:cNvGraphicFramePr/>
+                <wp:docPr id="33" name="Ink 139"/>
                 <a:graphic xmlns:a="http://schemas.openxmlformats.org/drawingml/2006/main">
-                  <a:graphicData uri="http://schemas.microsoft.com/office/word/2010/wordprocessingInk">
-                    <w14:contentPart bwMode="auto" r:id="rId70">
-                      <w14:nvContentPartPr>
-                        <w14:cNvContentPartPr/>
-                      </w14:nvContentPartPr>
-                      <w14:xfrm>
-                        <a:off x="0" y="0"/>
-                        <a:ext cx="3520" cy="5810"/>
-                      </w14:xfrm>
-                    </w14:contentPart>
+                  <a:graphicData uri="http://schemas.openxmlformats.org/drawingml/2006/picture">
+                    <pic:pic xmlns:pic="http://schemas.openxmlformats.org/drawingml/2006/picture">
+                      <pic:nvPicPr>
+                        <pic:cNvPr id="32" name="Ink 139" descr=""/>
+                        <pic:cNvPicPr/>
+                      </pic:nvPicPr>
+                      <pic:blipFill>
+                        <a:blip r:embed="rId34"/>
+                        <a:stretch/>
+                      </pic:blipFill>
+                      <pic:spPr>
+                        <a:xfrm>
+                          <a:off x="0" y="0"/>
+                          <a:ext cx="720" cy="720"/>
+                        </a:xfrm>
+                        <a:prstGeom prst="rect">
+                          <a:avLst/>
+                        </a:prstGeom>
+                        <a:ln w="0">
+                          <a:noFill/>
+                        </a:ln>
+                      </pic:spPr>
+                    </pic:pic>
                   </a:graphicData>
                 </a:graphic>
               </wp:anchor>
@@ -2082,44 +2425,53 @@
           </mc:Choice>
           <mc:Fallback>
             <w:pict>
-              <v:shape w14:anchorId="141E1EC4" id="Ink 159" o:spid="_x0000_s1026" type="#_x0000_t75" style="position:absolute;margin-left:352.1pt;margin-top:210.7pt;width:7.25pt;height:15.7pt;z-index:251698176;visibility:visible;mso-wrap-style:square;mso-wrap-distance-left:9pt;mso-wrap-distance-top:0;mso-wrap-distance-right:9pt;mso-wrap-distance-bottom:0;mso-position-horizontal:absolute;mso-position-horizontal-relative:text;mso-position-vertical:absolute;mso-position-vertical-relative:text" o:gfxdata="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">
-                <v:imagedata r:id="rId71" o:title=""/>
+              <v:shape id="shape_0" ID="Ink 139" stroked="f" o:allowincell="f" style="position:absolute;margin-left:124.1pt;margin-top:167.3pt;width:0pt;height:0pt;mso-wrap-style:none;v-text-anchor:middle" type="_x0000_t75">
+                <v:imagedata r:id="rId34" o:detectmouseclick="t"/>
+                <v:stroke color="#3465a4" joinstyle="round" endcap="flat"/>
+                <w10:wrap type="none"/>
               </v:shape>
             </w:pict>
           </mc:Fallback>
         </mc:AlternateContent>
-      </w:r>
-      <w:r>
-        <w:rPr>
-          <w:noProof/>
-        </w:rPr>
         <mc:AlternateContent>
-          <mc:Choice Requires="wpi">
+          <mc:Choice Requires="wps">
             <w:drawing>
-              <wp:anchor distT="0" distB="0" distL="114300" distR="114300" simplePos="0" relativeHeight="251699200" behindDoc="0" locked="0" layoutInCell="1" allowOverlap="1" wp14:anchorId="107915F9" wp14:editId="1C6F9005">
+              <wp:anchor behindDoc="0" distT="0" distB="0" distL="114300" distR="114300" simplePos="0" locked="0" layoutInCell="0" allowOverlap="1" relativeHeight="9">
                 <wp:simplePos x="0" y="0"/>
                 <wp:positionH relativeFrom="column">
-                  <wp:posOffset>4481585</wp:posOffset>
+                  <wp:posOffset>1557655</wp:posOffset>
                 </wp:positionH>
                 <wp:positionV relativeFrom="paragraph">
-                  <wp:posOffset>2807715</wp:posOffset>
+                  <wp:posOffset>1998345</wp:posOffset>
                 </wp:positionV>
-                <wp:extent cx="11440" cy="13370"/>
-                <wp:effectExtent l="95250" t="133350" r="121920" b="158115"/>
+                <wp:extent cx="73025" cy="132715"/>
+                <wp:effectExtent l="0" t="0" r="0" b="0"/>
                 <wp:wrapNone/>
-                <wp:docPr id="1067295604" name="Ink 160"/>
-                <wp:cNvGraphicFramePr/>
+                <wp:docPr id="34" name="Ink 140"/>
                 <a:graphic xmlns:a="http://schemas.openxmlformats.org/drawingml/2006/main">
-                  <a:graphicData uri="http://schemas.microsoft.com/office/word/2010/wordprocessingInk">
-                    <w14:contentPart bwMode="auto" r:id="rId72">
-                      <w14:nvContentPartPr>
-                        <w14:cNvContentPartPr/>
-                      </w14:nvContentPartPr>
-                      <w14:xfrm>
-                        <a:off x="0" y="0"/>
-                        <a:ext cx="11440" cy="13370"/>
-                      </w14:xfrm>
-                    </w14:contentPart>
+                  <a:graphicData uri="http://schemas.openxmlformats.org/drawingml/2006/picture">
+                    <pic:pic xmlns:pic="http://schemas.openxmlformats.org/drawingml/2006/picture">
+                      <pic:nvPicPr>
+                        <pic:cNvPr id="33" name="Ink 140" descr=""/>
+                        <pic:cNvPicPr/>
+                      </pic:nvPicPr>
+                      <pic:blipFill>
+                        <a:blip r:embed="rId35"/>
+                        <a:stretch/>
+                      </pic:blipFill>
+                      <pic:spPr>
+                        <a:xfrm>
+                          <a:off x="0" y="0"/>
+                          <a:ext cx="73080" cy="132840"/>
+                        </a:xfrm>
+                        <a:prstGeom prst="rect">
+                          <a:avLst/>
+                        </a:prstGeom>
+                        <a:ln w="0">
+                          <a:noFill/>
+                        </a:ln>
+                      </pic:spPr>
+                    </pic:pic>
                   </a:graphicData>
                 </a:graphic>
               </wp:anchor>
@@ -2127,44 +2479,53 @@
           </mc:Choice>
           <mc:Fallback>
             <w:pict>
-              <v:shape w14:anchorId="4382FE33" id="Ink 160" o:spid="_x0000_s1026" type="#_x0000_t75" style="position:absolute;margin-left:348.95pt;margin-top:213.05pt;width:8.8pt;height:17.2pt;z-index:251699200;visibility:visible;mso-wrap-style:square;mso-wrap-distance-left:9pt;mso-wrap-distance-top:0;mso-wrap-distance-right:9pt;mso-wrap-distance-bottom:0;mso-position-horizontal:absolute;mso-position-horizontal-relative:text;mso-position-vertical:absolute;mso-position-vertical-relative:text" o:gfxdata="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">
-                <v:imagedata r:id="rId73" o:title=""/>
+              <v:shape id="shape_0" ID="Ink 140" stroked="f" o:allowincell="f" style="position:absolute;margin-left:122.65pt;margin-top:157.35pt;width:5.7pt;height:10.4pt;mso-wrap-style:none;v-text-anchor:middle" type="_x0000_t75">
+                <v:imagedata r:id="rId35" o:detectmouseclick="t"/>
+                <v:stroke color="#3465a4" joinstyle="round" endcap="flat"/>
+                <w10:wrap type="none"/>
               </v:shape>
             </w:pict>
           </mc:Fallback>
         </mc:AlternateContent>
-      </w:r>
-      <w:r>
-        <w:rPr>
-          <w:noProof/>
-        </w:rPr>
         <mc:AlternateContent>
-          <mc:Choice Requires="wpi">
+          <mc:Choice Requires="wps">
             <w:drawing>
-              <wp:anchor distT="0" distB="0" distL="114300" distR="114300" simplePos="0" relativeHeight="251700224" behindDoc="0" locked="0" layoutInCell="1" allowOverlap="1" wp14:anchorId="632BB18B" wp14:editId="7EF4CEE8">
+              <wp:anchor behindDoc="0" distT="0" distB="0" distL="114300" distR="114300" simplePos="0" locked="0" layoutInCell="0" allowOverlap="1" relativeHeight="10">
                 <wp:simplePos x="0" y="0"/>
                 <wp:positionH relativeFrom="column">
-                  <wp:posOffset>4388705</wp:posOffset>
+                  <wp:posOffset>1497330</wp:posOffset>
                 </wp:positionH>
                 <wp:positionV relativeFrom="paragraph">
-                  <wp:posOffset>2881515</wp:posOffset>
+                  <wp:posOffset>2016760</wp:posOffset>
                 </wp:positionV>
-                <wp:extent cx="17560" cy="9410"/>
-                <wp:effectExtent l="76200" t="133350" r="116205" b="162560"/>
+                <wp:extent cx="138430" cy="450850"/>
+                <wp:effectExtent l="0" t="0" r="0" b="0"/>
                 <wp:wrapNone/>
-                <wp:docPr id="1415256404" name="Ink 161"/>
-                <wp:cNvGraphicFramePr/>
+                <wp:docPr id="35" name="Ink 145"/>
                 <a:graphic xmlns:a="http://schemas.openxmlformats.org/drawingml/2006/main">
-                  <a:graphicData uri="http://schemas.microsoft.com/office/word/2010/wordprocessingInk">
-                    <w14:contentPart bwMode="auto" r:id="rId74">
-                      <w14:nvContentPartPr>
-                        <w14:cNvContentPartPr/>
-                      </w14:nvContentPartPr>
-                      <w14:xfrm>
-                        <a:off x="0" y="0"/>
-                        <a:ext cx="17560" cy="9410"/>
-                      </w14:xfrm>
-                    </w14:contentPart>
+                  <a:graphicData uri="http://schemas.openxmlformats.org/drawingml/2006/picture">
+                    <pic:pic xmlns:pic="http://schemas.openxmlformats.org/drawingml/2006/picture">
+                      <pic:nvPicPr>
+                        <pic:cNvPr id="34" name="Ink 145" descr=""/>
+                        <pic:cNvPicPr/>
+                      </pic:nvPicPr>
+                      <pic:blipFill>
+                        <a:blip r:embed="rId36"/>
+                        <a:stretch/>
+                      </pic:blipFill>
+                      <pic:spPr>
+                        <a:xfrm>
+                          <a:off x="0" y="0"/>
+                          <a:ext cx="138600" cy="450720"/>
+                        </a:xfrm>
+                        <a:prstGeom prst="rect">
+                          <a:avLst/>
+                        </a:prstGeom>
+                        <a:ln w="0">
+                          <a:noFill/>
+                        </a:ln>
+                      </pic:spPr>
+                    </pic:pic>
                   </a:graphicData>
                 </a:graphic>
               </wp:anchor>
@@ -2172,44 +2533,53 @@
           </mc:Choice>
           <mc:Fallback>
             <w:pict>
-              <v:shape w14:anchorId="3712CDC5" id="Ink 161" o:spid="_x0000_s1026" type="#_x0000_t75" style="position:absolute;margin-left:341.5pt;margin-top:219pt;width:9.55pt;height:16.65pt;z-index:251700224;visibility:visible;mso-wrap-style:square;mso-wrap-distance-left:9pt;mso-wrap-distance-top:0;mso-wrap-distance-right:9pt;mso-wrap-distance-bottom:0;mso-position-horizontal:absolute;mso-position-horizontal-relative:text;mso-position-vertical:absolute;mso-position-vertical-relative:text" o:gfxdata="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">
-                <v:imagedata r:id="rId75" o:title=""/>
+              <v:shape id="shape_0" ID="Ink 145" stroked="f" o:allowincell="f" style="position:absolute;margin-left:117.9pt;margin-top:158.8pt;width:10.85pt;height:35.45pt;mso-wrap-style:none;v-text-anchor:middle" type="_x0000_t75">
+                <v:imagedata r:id="rId36" o:detectmouseclick="t"/>
+                <v:stroke color="#3465a4" joinstyle="round" endcap="flat"/>
+                <w10:wrap type="none"/>
               </v:shape>
             </w:pict>
           </mc:Fallback>
         </mc:AlternateContent>
-      </w:r>
-      <w:r>
-        <w:rPr>
-          <w:noProof/>
-        </w:rPr>
         <mc:AlternateContent>
-          <mc:Choice Requires="wpi">
+          <mc:Choice Requires="wps">
             <w:drawing>
-              <wp:anchor distT="0" distB="0" distL="114300" distR="114300" simplePos="0" relativeHeight="251701248" behindDoc="0" locked="0" layoutInCell="1" allowOverlap="1" wp14:anchorId="2C0B3E70" wp14:editId="10B288E1">
+              <wp:anchor behindDoc="0" distT="0" distB="0" distL="114300" distR="114300" simplePos="0" locked="0" layoutInCell="0" allowOverlap="1" relativeHeight="11">
                 <wp:simplePos x="0" y="0"/>
                 <wp:positionH relativeFrom="column">
-                  <wp:posOffset>3404465</wp:posOffset>
+                  <wp:posOffset>3314700</wp:posOffset>
                 </wp:positionH>
                 <wp:positionV relativeFrom="paragraph">
-                  <wp:posOffset>2836515</wp:posOffset>
+                  <wp:posOffset>2529205</wp:posOffset>
                 </wp:positionV>
-                <wp:extent cx="975160" cy="185450"/>
-                <wp:effectExtent l="76200" t="152400" r="130175" b="157480"/>
+                <wp:extent cx="502920" cy="635635"/>
+                <wp:effectExtent l="0" t="0" r="0" b="0"/>
                 <wp:wrapNone/>
-                <wp:docPr id="551368697" name="Ink 162"/>
-                <wp:cNvGraphicFramePr/>
+                <wp:docPr id="36" name="Ink 147"/>
                 <a:graphic xmlns:a="http://schemas.openxmlformats.org/drawingml/2006/main">
-                  <a:graphicData uri="http://schemas.microsoft.com/office/word/2010/wordprocessingInk">
-                    <w14:contentPart bwMode="auto" r:id="rId76">
-                      <w14:nvContentPartPr>
-                        <w14:cNvContentPartPr/>
-                      </w14:nvContentPartPr>
-                      <w14:xfrm>
-                        <a:off x="0" y="0"/>
-                        <a:ext cx="975160" cy="185450"/>
-                      </w14:xfrm>
-                    </w14:contentPart>
+                  <a:graphicData uri="http://schemas.openxmlformats.org/drawingml/2006/picture">
+                    <pic:pic xmlns:pic="http://schemas.openxmlformats.org/drawingml/2006/picture">
+                      <pic:nvPicPr>
+                        <pic:cNvPr id="35" name="Ink 147" descr=""/>
+                        <pic:cNvPicPr/>
+                      </pic:nvPicPr>
+                      <pic:blipFill>
+                        <a:blip r:embed="rId37"/>
+                        <a:stretch/>
+                      </pic:blipFill>
+                      <pic:spPr>
+                        <a:xfrm>
+                          <a:off x="0" y="0"/>
+                          <a:ext cx="502920" cy="635760"/>
+                        </a:xfrm>
+                        <a:prstGeom prst="rect">
+                          <a:avLst/>
+                        </a:prstGeom>
+                        <a:ln w="0">
+                          <a:noFill/>
+                        </a:ln>
+                      </pic:spPr>
+                    </pic:pic>
                   </a:graphicData>
                 </a:graphic>
               </wp:anchor>
@@ -2217,44 +2587,53 @@
           </mc:Choice>
           <mc:Fallback>
             <w:pict>
-              <v:shape w14:anchorId="45659964" id="Ink 162" o:spid="_x0000_s1026" type="#_x0000_t75" style="position:absolute;margin-left:263.85pt;margin-top:214.9pt;width:85.3pt;height:31.5pt;z-index:251701248;visibility:visible;mso-wrap-style:square;mso-wrap-distance-left:9pt;mso-wrap-distance-top:0;mso-wrap-distance-right:9pt;mso-wrap-distance-bottom:0;mso-position-horizontal:absolute;mso-position-horizontal-relative:text;mso-position-vertical:absolute;mso-position-vertical-relative:text" o:gfxdata="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">
-                <v:imagedata r:id="rId77" o:title=""/>
+              <v:shape id="shape_0" ID="Ink 147" stroked="f" o:allowincell="f" style="position:absolute;margin-left:261pt;margin-top:199.15pt;width:39.55pt;height:50pt;mso-wrap-style:none;v-text-anchor:middle" type="_x0000_t75">
+                <v:imagedata r:id="rId37" o:detectmouseclick="t"/>
+                <v:stroke color="#3465a4" joinstyle="round" endcap="flat"/>
+                <w10:wrap type="none"/>
               </v:shape>
             </w:pict>
           </mc:Fallback>
         </mc:AlternateContent>
-      </w:r>
-      <w:r>
-        <w:rPr>
-          <w:noProof/>
-        </w:rPr>
         <mc:AlternateContent>
-          <mc:Choice Requires="wpi">
+          <mc:Choice Requires="wps">
             <w:drawing>
-              <wp:anchor distT="0" distB="0" distL="114300" distR="114300" simplePos="0" relativeHeight="251702272" behindDoc="0" locked="0" layoutInCell="1" allowOverlap="1" wp14:anchorId="13FCADFA" wp14:editId="2C39D71D">
+              <wp:anchor behindDoc="0" distT="0" distB="0" distL="114300" distR="114300" simplePos="0" locked="0" layoutInCell="0" allowOverlap="1" relativeHeight="12">
                 <wp:simplePos x="0" y="0"/>
                 <wp:positionH relativeFrom="column">
-                  <wp:posOffset>3250385</wp:posOffset>
+                  <wp:posOffset>3350895</wp:posOffset>
                 </wp:positionH>
                 <wp:positionV relativeFrom="paragraph">
-                  <wp:posOffset>2821755</wp:posOffset>
+                  <wp:posOffset>2736215</wp:posOffset>
                 </wp:positionV>
-                <wp:extent cx="121960" cy="8690"/>
-                <wp:effectExtent l="95250" t="152400" r="106680" b="163195"/>
+                <wp:extent cx="189865" cy="332105"/>
+                <wp:effectExtent l="0" t="0" r="0" b="0"/>
                 <wp:wrapNone/>
-                <wp:docPr id="1348310904" name="Ink 163"/>
-                <wp:cNvGraphicFramePr/>
+                <wp:docPr id="37" name="Ink 148"/>
                 <a:graphic xmlns:a="http://schemas.openxmlformats.org/drawingml/2006/main">
-                  <a:graphicData uri="http://schemas.microsoft.com/office/word/2010/wordprocessingInk">
-                    <w14:contentPart bwMode="auto" r:id="rId78">
-                      <w14:nvContentPartPr>
-                        <w14:cNvContentPartPr/>
-                      </w14:nvContentPartPr>
-                      <w14:xfrm>
-                        <a:off x="0" y="0"/>
-                        <a:ext cx="121960" cy="8690"/>
-                      </w14:xfrm>
-                    </w14:contentPart>
+                  <a:graphicData uri="http://schemas.openxmlformats.org/drawingml/2006/picture">
+                    <pic:pic xmlns:pic="http://schemas.openxmlformats.org/drawingml/2006/picture">
+                      <pic:nvPicPr>
+                        <pic:cNvPr id="36" name="Ink 148" descr=""/>
+                        <pic:cNvPicPr/>
+                      </pic:nvPicPr>
+                      <pic:blipFill>
+                        <a:blip r:embed="rId38"/>
+                        <a:stretch/>
+                      </pic:blipFill>
+                      <pic:spPr>
+                        <a:xfrm>
+                          <a:off x="0" y="0"/>
+                          <a:ext cx="189720" cy="332280"/>
+                        </a:xfrm>
+                        <a:prstGeom prst="rect">
+                          <a:avLst/>
+                        </a:prstGeom>
+                        <a:ln w="0">
+                          <a:noFill/>
+                        </a:ln>
+                      </pic:spPr>
+                    </pic:pic>
                   </a:graphicData>
                 </a:graphic>
               </wp:anchor>
@@ -2262,44 +2641,53 @@
           </mc:Choice>
           <mc:Fallback>
             <w:pict>
-              <v:shape w14:anchorId="5BB9D9EE" id="Ink 163" o:spid="_x0000_s1026" type="#_x0000_t75" style="position:absolute;margin-left:251.75pt;margin-top:214.3pt;width:18pt;height:16.5pt;z-index:251702272;visibility:visible;mso-wrap-style:square;mso-wrap-distance-left:9pt;mso-wrap-distance-top:0;mso-wrap-distance-right:9pt;mso-wrap-distance-bottom:0;mso-position-horizontal:absolute;mso-position-horizontal-relative:text;mso-position-vertical:absolute;mso-position-vertical-relative:text" o:gfxdata="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">
-                <v:imagedata r:id="rId79" o:title=""/>
+              <v:shape id="shape_0" ID="Ink 148" stroked="f" o:allowincell="f" style="position:absolute;margin-left:263.85pt;margin-top:215.45pt;width:14.9pt;height:26.1pt;mso-wrap-style:none;v-text-anchor:middle" type="_x0000_t75">
+                <v:imagedata r:id="rId38" o:detectmouseclick="t"/>
+                <v:stroke color="#3465a4" joinstyle="round" endcap="flat"/>
+                <w10:wrap type="none"/>
               </v:shape>
             </w:pict>
           </mc:Fallback>
         </mc:AlternateContent>
-      </w:r>
-      <w:r>
-        <w:rPr>
-          <w:noProof/>
-        </w:rPr>
         <mc:AlternateContent>
-          <mc:Choice Requires="wpi">
+          <mc:Choice Requires="wps">
             <w:drawing>
-              <wp:anchor distT="0" distB="0" distL="114300" distR="114300" simplePos="0" relativeHeight="251685888" behindDoc="0" locked="0" layoutInCell="1" allowOverlap="1" wp14:anchorId="3F980DEA" wp14:editId="0A886226">
+              <wp:anchor behindDoc="0" distT="0" distB="0" distL="114300" distR="114300" simplePos="0" locked="0" layoutInCell="0" allowOverlap="1" relativeHeight="13">
                 <wp:simplePos x="0" y="0"/>
                 <wp:positionH relativeFrom="column">
-                  <wp:posOffset>3367880</wp:posOffset>
+                  <wp:posOffset>3441065</wp:posOffset>
                 </wp:positionH>
                 <wp:positionV relativeFrom="paragraph">
-                  <wp:posOffset>2636675</wp:posOffset>
+                  <wp:posOffset>2864485</wp:posOffset>
                 </wp:positionV>
-                <wp:extent cx="395130" cy="420005"/>
-                <wp:effectExtent l="76200" t="152400" r="119380" b="151765"/>
+                <wp:extent cx="109855" cy="217805"/>
+                <wp:effectExtent l="0" t="0" r="0" b="0"/>
                 <wp:wrapNone/>
-                <wp:docPr id="2113329169" name="Ink 147"/>
-                <wp:cNvGraphicFramePr/>
+                <wp:docPr id="38" name="Ink 149"/>
                 <a:graphic xmlns:a="http://schemas.openxmlformats.org/drawingml/2006/main">
-                  <a:graphicData uri="http://schemas.microsoft.com/office/word/2010/wordprocessingInk">
-                    <w14:contentPart bwMode="auto" r:id="rId80">
-                      <w14:nvContentPartPr>
-                        <w14:cNvContentPartPr/>
-                      </w14:nvContentPartPr>
-                      <w14:xfrm>
-                        <a:off x="0" y="0"/>
-                        <a:ext cx="395130" cy="420005"/>
-                      </w14:xfrm>
-                    </w14:contentPart>
+                  <a:graphicData uri="http://schemas.openxmlformats.org/drawingml/2006/picture">
+                    <pic:pic xmlns:pic="http://schemas.openxmlformats.org/drawingml/2006/picture">
+                      <pic:nvPicPr>
+                        <pic:cNvPr id="37" name="Ink 149" descr=""/>
+                        <pic:cNvPicPr/>
+                      </pic:nvPicPr>
+                      <pic:blipFill>
+                        <a:blip r:embed="rId39"/>
+                        <a:stretch/>
+                      </pic:blipFill>
+                      <pic:spPr>
+                        <a:xfrm>
+                          <a:off x="0" y="0"/>
+                          <a:ext cx="109800" cy="217800"/>
+                        </a:xfrm>
+                        <a:prstGeom prst="rect">
+                          <a:avLst/>
+                        </a:prstGeom>
+                        <a:ln w="0">
+                          <a:noFill/>
+                        </a:ln>
+                      </pic:spPr>
+                    </pic:pic>
                   </a:graphicData>
                 </a:graphic>
               </wp:anchor>
@@ -2307,44 +2695,53 @@
           </mc:Choice>
           <mc:Fallback>
             <w:pict>
-              <v:shape w14:anchorId="650429C7" id="Ink 147" o:spid="_x0000_s1026" type="#_x0000_t75" style="position:absolute;margin-left:261pt;margin-top:199.15pt;width:39.6pt;height:50.05pt;z-index:251685888;visibility:visible;mso-wrap-style:square;mso-wrap-distance-left:9pt;mso-wrap-distance-top:0;mso-wrap-distance-right:9pt;mso-wrap-distance-bottom:0;mso-position-horizontal:absolute;mso-position-horizontal-relative:text;mso-position-vertical:absolute;mso-position-vertical-relative:text" o:gfxdata="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">
-                <v:imagedata r:id="rId81" o:title=""/>
+              <v:shape id="shape_0" ID="Ink 149" stroked="f" o:allowincell="f" style="position:absolute;margin-left:270.95pt;margin-top:225.55pt;width:8.6pt;height:17.1pt;mso-wrap-style:none;v-text-anchor:middle" type="_x0000_t75">
+                <v:imagedata r:id="rId39" o:detectmouseclick="t"/>
+                <v:stroke color="#3465a4" joinstyle="round" endcap="flat"/>
+                <w10:wrap type="none"/>
               </v:shape>
             </w:pict>
           </mc:Fallback>
         </mc:AlternateContent>
-      </w:r>
-      <w:r>
-        <w:rPr>
-          <w:noProof/>
-        </w:rPr>
         <mc:AlternateContent>
-          <mc:Choice Requires="wpi">
+          <mc:Choice Requires="wps">
             <w:drawing>
-              <wp:anchor distT="0" distB="0" distL="114300" distR="114300" simplePos="0" relativeHeight="251686912" behindDoc="0" locked="0" layoutInCell="1" allowOverlap="1" wp14:anchorId="66CD07E6" wp14:editId="2D2A0E58">
+              <wp:anchor behindDoc="0" distT="0" distB="0" distL="114300" distR="114300" simplePos="0" locked="0" layoutInCell="0" allowOverlap="1" relativeHeight="14">
                 <wp:simplePos x="0" y="0"/>
                 <wp:positionH relativeFrom="column">
-                  <wp:posOffset>3404240</wp:posOffset>
+                  <wp:posOffset>3450590</wp:posOffset>
                 </wp:positionH>
                 <wp:positionV relativeFrom="paragraph">
-                  <wp:posOffset>2843315</wp:posOffset>
+                  <wp:posOffset>2877185</wp:posOffset>
                 </wp:positionV>
-                <wp:extent cx="82290" cy="117605"/>
-                <wp:effectExtent l="95250" t="152400" r="108585" b="168275"/>
+                <wp:extent cx="106680" cy="212725"/>
+                <wp:effectExtent l="0" t="0" r="0" b="0"/>
                 <wp:wrapNone/>
-                <wp:docPr id="450733274" name="Ink 148"/>
-                <wp:cNvGraphicFramePr/>
+                <wp:docPr id="39" name="Ink 150"/>
                 <a:graphic xmlns:a="http://schemas.openxmlformats.org/drawingml/2006/main">
-                  <a:graphicData uri="http://schemas.microsoft.com/office/word/2010/wordprocessingInk">
-                    <w14:contentPart bwMode="auto" r:id="rId82">
-                      <w14:nvContentPartPr>
-                        <w14:cNvContentPartPr/>
-                      </w14:nvContentPartPr>
-                      <w14:xfrm>
-                        <a:off x="0" y="0"/>
-                        <a:ext cx="82290" cy="117605"/>
-                      </w14:xfrm>
-                    </w14:contentPart>
+                  <a:graphicData uri="http://schemas.openxmlformats.org/drawingml/2006/picture">
+                    <pic:pic xmlns:pic="http://schemas.openxmlformats.org/drawingml/2006/picture">
+                      <pic:nvPicPr>
+                        <pic:cNvPr id="38" name="Ink 150" descr=""/>
+                        <pic:cNvPicPr/>
+                      </pic:nvPicPr>
+                      <pic:blipFill>
+                        <a:blip r:embed="rId40"/>
+                        <a:stretch/>
+                      </pic:blipFill>
+                      <pic:spPr>
+                        <a:xfrm>
+                          <a:off x="0" y="0"/>
+                          <a:ext cx="106560" cy="212760"/>
+                        </a:xfrm>
+                        <a:prstGeom prst="rect">
+                          <a:avLst/>
+                        </a:prstGeom>
+                        <a:ln w="0">
+                          <a:noFill/>
+                        </a:ln>
+                      </pic:spPr>
+                    </pic:pic>
                   </a:graphicData>
                 </a:graphic>
               </wp:anchor>
@@ -2352,44 +2749,53 @@
           </mc:Choice>
           <mc:Fallback>
             <w:pict>
-              <v:shape w14:anchorId="5A7B6FE8" id="Ink 148" o:spid="_x0000_s1026" type="#_x0000_t75" style="position:absolute;margin-left:263.85pt;margin-top:215.45pt;width:14.95pt;height:26.15pt;z-index:251686912;visibility:visible;mso-wrap-style:square;mso-wrap-distance-left:9pt;mso-wrap-distance-top:0;mso-wrap-distance-right:9pt;mso-wrap-distance-bottom:0;mso-position-horizontal:absolute;mso-position-horizontal-relative:text;mso-position-vertical:absolute;mso-position-vertical-relative:text" o:gfxdata="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">
-                <v:imagedata r:id="rId83" o:title=""/>
+              <v:shape id="shape_0" ID="Ink 150" stroked="f" o:allowincell="f" style="position:absolute;margin-left:271.7pt;margin-top:226.55pt;width:8.35pt;height:16.7pt;mso-wrap-style:none;v-text-anchor:middle" type="_x0000_t75">
+                <v:imagedata r:id="rId40" o:detectmouseclick="t"/>
+                <v:stroke color="#3465a4" joinstyle="round" endcap="flat"/>
+                <w10:wrap type="none"/>
               </v:shape>
             </w:pict>
           </mc:Fallback>
         </mc:AlternateContent>
-      </w:r>
-      <w:r>
-        <w:rPr>
-          <w:noProof/>
-        </w:rPr>
         <mc:AlternateContent>
-          <mc:Choice Requires="wpi">
+          <mc:Choice Requires="wps">
             <w:drawing>
-              <wp:anchor distT="0" distB="0" distL="114300" distR="114300" simplePos="0" relativeHeight="251687936" behindDoc="0" locked="0" layoutInCell="1" allowOverlap="1" wp14:anchorId="48B4F14D" wp14:editId="41751056">
+              <wp:anchor behindDoc="0" distT="0" distB="0" distL="114300" distR="114300" simplePos="0" locked="0" layoutInCell="0" allowOverlap="1" relativeHeight="15">
                 <wp:simplePos x="0" y="0"/>
                 <wp:positionH relativeFrom="column">
-                  <wp:posOffset>3491360</wp:posOffset>
+                  <wp:posOffset>2851785</wp:posOffset>
                 </wp:positionH>
                 <wp:positionV relativeFrom="paragraph">
-                  <wp:posOffset>2967875</wp:posOffset>
+                  <wp:posOffset>2379345</wp:posOffset>
                 </wp:positionV>
-                <wp:extent cx="8130" cy="10685"/>
-                <wp:effectExtent l="95250" t="133350" r="106680" b="161290"/>
+                <wp:extent cx="812165" cy="750570"/>
+                <wp:effectExtent l="0" t="0" r="0" b="0"/>
                 <wp:wrapNone/>
-                <wp:docPr id="951933205" name="Ink 149"/>
-                <wp:cNvGraphicFramePr/>
+                <wp:docPr id="40" name="Ink 151"/>
                 <a:graphic xmlns:a="http://schemas.openxmlformats.org/drawingml/2006/main">
-                  <a:graphicData uri="http://schemas.microsoft.com/office/word/2010/wordprocessingInk">
-                    <w14:contentPart bwMode="auto" r:id="rId84">
-                      <w14:nvContentPartPr>
-                        <w14:cNvContentPartPr/>
-                      </w14:nvContentPartPr>
-                      <w14:xfrm>
-                        <a:off x="0" y="0"/>
-                        <a:ext cx="8130" cy="10685"/>
-                      </w14:xfrm>
-                    </w14:contentPart>
+                  <a:graphicData uri="http://schemas.openxmlformats.org/drawingml/2006/picture">
+                    <pic:pic xmlns:pic="http://schemas.openxmlformats.org/drawingml/2006/picture">
+                      <pic:nvPicPr>
+                        <pic:cNvPr id="39" name="Ink 151" descr=""/>
+                        <pic:cNvPicPr/>
+                      </pic:nvPicPr>
+                      <pic:blipFill>
+                        <a:blip r:embed="rId41"/>
+                        <a:stretch/>
+                      </pic:blipFill>
+                      <pic:spPr>
+                        <a:xfrm>
+                          <a:off x="0" y="0"/>
+                          <a:ext cx="812160" cy="750600"/>
+                        </a:xfrm>
+                        <a:prstGeom prst="rect">
+                          <a:avLst/>
+                        </a:prstGeom>
+                        <a:ln w="0">
+                          <a:noFill/>
+                        </a:ln>
+                      </pic:spPr>
+                    </pic:pic>
                   </a:graphicData>
                 </a:graphic>
               </wp:anchor>
@@ -2397,44 +2803,53 @@
           </mc:Choice>
           <mc:Fallback>
             <w:pict>
-              <v:shape w14:anchorId="29D61D9C" id="Ink 149" o:spid="_x0000_s1026" type="#_x0000_t75" style="position:absolute;margin-left:270.95pt;margin-top:225.55pt;width:8.65pt;height:17.15pt;z-index:251687936;visibility:visible;mso-wrap-style:square;mso-wrap-distance-left:9pt;mso-wrap-distance-top:0;mso-wrap-distance-right:9pt;mso-wrap-distance-bottom:0;mso-position-horizontal:absolute;mso-position-horizontal-relative:text;mso-position-vertical:absolute;mso-position-vertical-relative:text" o:gfxdata="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">
-                <v:imagedata r:id="rId85" o:title=""/>
+              <v:shape id="shape_0" ID="Ink 151" stroked="f" o:allowincell="f" style="position:absolute;margin-left:224.55pt;margin-top:187.35pt;width:63.9pt;height:59.05pt;mso-wrap-style:none;v-text-anchor:middle" type="_x0000_t75">
+                <v:imagedata r:id="rId41" o:detectmouseclick="t"/>
+                <v:stroke color="#3465a4" joinstyle="round" endcap="flat"/>
+                <w10:wrap type="none"/>
               </v:shape>
             </w:pict>
           </mc:Fallback>
         </mc:AlternateContent>
-      </w:r>
-      <w:r>
-        <w:rPr>
-          <w:noProof/>
-        </w:rPr>
         <mc:AlternateContent>
-          <mc:Choice Requires="wpi">
+          <mc:Choice Requires="wps">
             <w:drawing>
-              <wp:anchor distT="0" distB="0" distL="114300" distR="114300" simplePos="0" relativeHeight="251688960" behindDoc="0" locked="0" layoutInCell="1" allowOverlap="1" wp14:anchorId="5F0EFBC5" wp14:editId="43008494">
+              <wp:anchor behindDoc="0" distT="0" distB="0" distL="114300" distR="114300" simplePos="0" locked="0" layoutInCell="0" allowOverlap="1" relativeHeight="16">
                 <wp:simplePos x="0" y="0"/>
                 <wp:positionH relativeFrom="column">
-                  <wp:posOffset>3500000</wp:posOffset>
+                  <wp:posOffset>2038985</wp:posOffset>
                 </wp:positionH>
                 <wp:positionV relativeFrom="paragraph">
-                  <wp:posOffset>2978675</wp:posOffset>
+                  <wp:posOffset>1398905</wp:posOffset>
                 </wp:positionV>
-                <wp:extent cx="6330" cy="8165"/>
-                <wp:effectExtent l="95250" t="152400" r="108585" b="163830"/>
+                <wp:extent cx="1306830" cy="1539875"/>
+                <wp:effectExtent l="0" t="0" r="0" b="0"/>
                 <wp:wrapNone/>
-                <wp:docPr id="1428110519" name="Ink 150"/>
-                <wp:cNvGraphicFramePr/>
+                <wp:docPr id="41" name="Ink 152"/>
                 <a:graphic xmlns:a="http://schemas.openxmlformats.org/drawingml/2006/main">
-                  <a:graphicData uri="http://schemas.microsoft.com/office/word/2010/wordprocessingInk">
-                    <w14:contentPart bwMode="auto" r:id="rId86">
-                      <w14:nvContentPartPr>
-                        <w14:cNvContentPartPr/>
-                      </w14:nvContentPartPr>
-                      <w14:xfrm>
-                        <a:off x="0" y="0"/>
-                        <a:ext cx="6330" cy="8165"/>
-                      </w14:xfrm>
-                    </w14:contentPart>
+                  <a:graphicData uri="http://schemas.openxmlformats.org/drawingml/2006/picture">
+                    <pic:pic xmlns:pic="http://schemas.openxmlformats.org/drawingml/2006/picture">
+                      <pic:nvPicPr>
+                        <pic:cNvPr id="40" name="Ink 152" descr=""/>
+                        <pic:cNvPicPr/>
+                      </pic:nvPicPr>
+                      <pic:blipFill>
+                        <a:blip r:embed="rId42"/>
+                        <a:stretch/>
+                      </pic:blipFill>
+                      <pic:spPr>
+                        <a:xfrm>
+                          <a:off x="0" y="0"/>
+                          <a:ext cx="1306800" cy="1539720"/>
+                        </a:xfrm>
+                        <a:prstGeom prst="rect">
+                          <a:avLst/>
+                        </a:prstGeom>
+                        <a:ln w="0">
+                          <a:noFill/>
+                        </a:ln>
+                      </pic:spPr>
+                    </pic:pic>
                   </a:graphicData>
                 </a:graphic>
               </wp:anchor>
@@ -2442,44 +2857,53 @@
           </mc:Choice>
           <mc:Fallback>
             <w:pict>
-              <v:shape w14:anchorId="0C99B01F" id="Ink 150" o:spid="_x0000_s1026" type="#_x0000_t75" style="position:absolute;margin-left:271.7pt;margin-top:226.55pt;width:8.4pt;height:16.75pt;z-index:251688960;visibility:visible;mso-wrap-style:square;mso-wrap-distance-left:9pt;mso-wrap-distance-top:0;mso-wrap-distance-right:9pt;mso-wrap-distance-bottom:0;mso-position-horizontal:absolute;mso-position-horizontal-relative:text;mso-position-vertical:absolute;mso-position-vertical-relative:text" o:gfxdata="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">
-                <v:imagedata r:id="rId87" o:title=""/>
+              <v:shape id="shape_0" ID="Ink 152" stroked="f" o:allowincell="f" style="position:absolute;margin-left:160.55pt;margin-top:110.15pt;width:102.85pt;height:121.2pt;mso-wrap-style:none;v-text-anchor:middle" type="_x0000_t75">
+                <v:imagedata r:id="rId42" o:detectmouseclick="t"/>
+                <v:stroke color="#3465a4" joinstyle="round" endcap="flat"/>
+                <w10:wrap type="none"/>
               </v:shape>
             </w:pict>
           </mc:Fallback>
         </mc:AlternateContent>
-      </w:r>
-      <w:r>
-        <w:rPr>
-          <w:noProof/>
-        </w:rPr>
         <mc:AlternateContent>
-          <mc:Choice Requires="wpi">
+          <mc:Choice Requires="wps">
             <w:drawing>
-              <wp:anchor distT="0" distB="0" distL="114300" distR="114300" simplePos="0" relativeHeight="251689984" behindDoc="0" locked="0" layoutInCell="1" allowOverlap="1" wp14:anchorId="4FFC3963" wp14:editId="05EAEEF2">
+              <wp:anchor behindDoc="0" distT="0" distB="0" distL="114300" distR="114300" simplePos="0" locked="0" layoutInCell="0" allowOverlap="1" relativeHeight="3">
                 <wp:simplePos x="0" y="0"/>
                 <wp:positionH relativeFrom="column">
-                  <wp:posOffset>2905280</wp:posOffset>
+                  <wp:posOffset>1630045</wp:posOffset>
                 </wp:positionH>
                 <wp:positionV relativeFrom="paragraph">
-                  <wp:posOffset>2487275</wp:posOffset>
+                  <wp:posOffset>2514600</wp:posOffset>
                 </wp:positionV>
-                <wp:extent cx="704370" cy="534485"/>
-                <wp:effectExtent l="76200" t="152400" r="114935" b="151765"/>
+                <wp:extent cx="109220" cy="215900"/>
+                <wp:effectExtent l="0" t="0" r="0" b="0"/>
                 <wp:wrapNone/>
-                <wp:docPr id="284012313" name="Ink 151"/>
-                <wp:cNvGraphicFramePr/>
+                <wp:docPr id="42" name="Ink 134"/>
                 <a:graphic xmlns:a="http://schemas.openxmlformats.org/drawingml/2006/main">
-                  <a:graphicData uri="http://schemas.microsoft.com/office/word/2010/wordprocessingInk">
-                    <w14:contentPart bwMode="auto" r:id="rId88">
-                      <w14:nvContentPartPr>
-                        <w14:cNvContentPartPr/>
-                      </w14:nvContentPartPr>
-                      <w14:xfrm>
-                        <a:off x="0" y="0"/>
-                        <a:ext cx="704370" cy="534485"/>
-                      </w14:xfrm>
-                    </w14:contentPart>
+                  <a:graphicData uri="http://schemas.openxmlformats.org/drawingml/2006/picture">
+                    <pic:pic xmlns:pic="http://schemas.openxmlformats.org/drawingml/2006/picture">
+                      <pic:nvPicPr>
+                        <pic:cNvPr id="41" name="Ink 134" descr=""/>
+                        <pic:cNvPicPr/>
+                      </pic:nvPicPr>
+                      <pic:blipFill>
+                        <a:blip r:embed="rId43"/>
+                        <a:stretch/>
+                      </pic:blipFill>
+                      <pic:spPr>
+                        <a:xfrm>
+                          <a:off x="0" y="0"/>
+                          <a:ext cx="109080" cy="216000"/>
+                        </a:xfrm>
+                        <a:prstGeom prst="rect">
+                          <a:avLst/>
+                        </a:prstGeom>
+                        <a:ln w="0">
+                          <a:noFill/>
+                        </a:ln>
+                      </pic:spPr>
+                    </pic:pic>
                   </a:graphicData>
                 </a:graphic>
               </wp:anchor>
@@ -2487,44 +2911,53 @@
           </mc:Choice>
           <mc:Fallback>
             <w:pict>
-              <v:shape w14:anchorId="7FC5C426" id="Ink 151" o:spid="_x0000_s1026" type="#_x0000_t75" style="position:absolute;margin-left:224.55pt;margin-top:187.35pt;width:63.95pt;height:59.1pt;z-index:251689984;visibility:visible;mso-wrap-style:square;mso-wrap-distance-left:9pt;mso-wrap-distance-top:0;mso-wrap-distance-right:9pt;mso-wrap-distance-bottom:0;mso-position-horizontal:absolute;mso-position-horizontal-relative:text;mso-position-vertical:absolute;mso-position-vertical-relative:text" o:gfxdata="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">
-                <v:imagedata r:id="rId89" o:title=""/>
+              <v:shape id="shape_0" ID="Ink 134" stroked="f" o:allowincell="f" style="position:absolute;margin-left:128.35pt;margin-top:198pt;width:8.55pt;height:16.95pt;mso-wrap-style:none;v-text-anchor:middle" type="_x0000_t75">
+                <v:imagedata r:id="rId43" o:detectmouseclick="t"/>
+                <v:stroke color="#3465a4" joinstyle="round" endcap="flat"/>
+                <w10:wrap type="none"/>
               </v:shape>
             </w:pict>
           </mc:Fallback>
         </mc:AlternateContent>
-      </w:r>
-      <w:r>
-        <w:rPr>
-          <w:noProof/>
-        </w:rPr>
         <mc:AlternateContent>
-          <mc:Choice Requires="wpi">
+          <mc:Choice Requires="wps">
             <w:drawing>
-              <wp:anchor distT="0" distB="0" distL="114300" distR="114300" simplePos="0" relativeHeight="251691008" behindDoc="0" locked="0" layoutInCell="1" allowOverlap="1" wp14:anchorId="7CBEBBCA" wp14:editId="20DD70D7">
+              <wp:anchor behindDoc="0" distT="0" distB="0" distL="114300" distR="114300" simplePos="0" locked="0" layoutInCell="0" allowOverlap="1" relativeHeight="18">
                 <wp:simplePos x="0" y="0"/>
                 <wp:positionH relativeFrom="column">
-                  <wp:posOffset>2093120</wp:posOffset>
+                  <wp:posOffset>1778000</wp:posOffset>
                 </wp:positionH>
                 <wp:positionV relativeFrom="paragraph">
-                  <wp:posOffset>1506275</wp:posOffset>
+                  <wp:posOffset>1568450</wp:posOffset>
                 </wp:positionV>
-                <wp:extent cx="1199010" cy="1323965"/>
-                <wp:effectExtent l="76200" t="133350" r="134620" b="181610"/>
+                <wp:extent cx="108585" cy="217805"/>
+                <wp:effectExtent l="0" t="0" r="0" b="0"/>
                 <wp:wrapNone/>
-                <wp:docPr id="512032055" name="Ink 152"/>
-                <wp:cNvGraphicFramePr/>
+                <wp:docPr id="43" name="Ink 154"/>
                 <a:graphic xmlns:a="http://schemas.openxmlformats.org/drawingml/2006/main">
-                  <a:graphicData uri="http://schemas.microsoft.com/office/word/2010/wordprocessingInk">
-                    <w14:contentPart bwMode="auto" r:id="rId90">
-                      <w14:nvContentPartPr>
-                        <w14:cNvContentPartPr/>
-                      </w14:nvContentPartPr>
-                      <w14:xfrm>
-                        <a:off x="0" y="0"/>
-                        <a:ext cx="1199010" cy="1323965"/>
-                      </w14:xfrm>
-                    </w14:contentPart>
+                  <a:graphicData uri="http://schemas.openxmlformats.org/drawingml/2006/picture">
+                    <pic:pic xmlns:pic="http://schemas.openxmlformats.org/drawingml/2006/picture">
+                      <pic:nvPicPr>
+                        <pic:cNvPr id="42" name="Ink 154" descr=""/>
+                        <pic:cNvPicPr/>
+                      </pic:nvPicPr>
+                      <pic:blipFill>
+                        <a:blip r:embed="rId44"/>
+                        <a:stretch/>
+                      </pic:blipFill>
+                      <pic:spPr>
+                        <a:xfrm>
+                          <a:off x="0" y="0"/>
+                          <a:ext cx="108720" cy="217800"/>
+                        </a:xfrm>
+                        <a:prstGeom prst="rect">
+                          <a:avLst/>
+                        </a:prstGeom>
+                        <a:ln w="0">
+                          <a:noFill/>
+                        </a:ln>
+                      </pic:spPr>
+                    </pic:pic>
                   </a:graphicData>
                 </a:graphic>
               </wp:anchor>
@@ -2532,44 +2965,53 @@
           </mc:Choice>
           <mc:Fallback>
             <w:pict>
-              <v:shape w14:anchorId="66A9C5DA" id="Ink 152" o:spid="_x0000_s1026" type="#_x0000_t75" style="position:absolute;margin-left:160.55pt;margin-top:110.15pt;width:102.9pt;height:121.25pt;z-index:251691008;visibility:visible;mso-wrap-style:square;mso-wrap-distance-left:9pt;mso-wrap-distance-top:0;mso-wrap-distance-right:9pt;mso-wrap-distance-bottom:0;mso-position-horizontal:absolute;mso-position-horizontal-relative:text;mso-position-vertical:absolute;mso-position-vertical-relative:text" o:gfxdata="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">
-                <v:imagedata r:id="rId91" o:title=""/>
+              <v:shape id="shape_0" ID="Ink 154" stroked="f" o:allowincell="f" style="position:absolute;margin-left:140pt;margin-top:123.5pt;width:8.5pt;height:17.1pt;mso-wrap-style:none;v-text-anchor:middle" type="_x0000_t75">
+                <v:imagedata r:id="rId44" o:detectmouseclick="t"/>
+                <v:stroke color="#3465a4" joinstyle="round" endcap="flat"/>
+                <w10:wrap type="none"/>
               </v:shape>
             </w:pict>
           </mc:Fallback>
         </mc:AlternateContent>
-      </w:r>
-      <w:r>
-        <w:rPr>
-          <w:noProof/>
-        </w:rPr>
         <mc:AlternateContent>
-          <mc:Choice Requires="wpi">
+          <mc:Choice Requires="wps">
             <w:drawing>
-              <wp:anchor distT="0" distB="0" distL="114300" distR="114300" simplePos="0" relativeHeight="251692032" behindDoc="0" locked="0" layoutInCell="1" allowOverlap="1" wp14:anchorId="719D4F52" wp14:editId="6A3EA10C">
+              <wp:anchor behindDoc="0" distT="0" distB="0" distL="114300" distR="114300" simplePos="0" locked="0" layoutInCell="0" allowOverlap="1" relativeHeight="19">
                 <wp:simplePos x="0" y="0"/>
                 <wp:positionH relativeFrom="column">
-                  <wp:posOffset>1845800</wp:posOffset>
+                  <wp:posOffset>1557020</wp:posOffset>
                 </wp:positionH>
                 <wp:positionV relativeFrom="paragraph">
-                  <wp:posOffset>1602395</wp:posOffset>
+                  <wp:posOffset>1598930</wp:posOffset>
                 </wp:positionV>
-                <wp:extent cx="36210" cy="54605"/>
-                <wp:effectExtent l="95250" t="133350" r="116205" b="174625"/>
+                <wp:extent cx="309245" cy="972820"/>
+                <wp:effectExtent l="0" t="0" r="0" b="0"/>
                 <wp:wrapNone/>
-                <wp:docPr id="1446925059" name="Ink 153"/>
-                <wp:cNvGraphicFramePr/>
+                <wp:docPr id="44" name="Ink 155"/>
                 <a:graphic xmlns:a="http://schemas.openxmlformats.org/drawingml/2006/main">
-                  <a:graphicData uri="http://schemas.microsoft.com/office/word/2010/wordprocessingInk">
-                    <w14:contentPart bwMode="auto" r:id="rId92">
-                      <w14:nvContentPartPr>
-                        <w14:cNvContentPartPr/>
-                      </w14:nvContentPartPr>
-                      <w14:xfrm>
-                        <a:off x="0" y="0"/>
-                        <a:ext cx="36210" cy="54605"/>
-                      </w14:xfrm>
-                    </w14:contentPart>
+                  <a:graphicData uri="http://schemas.openxmlformats.org/drawingml/2006/picture">
+                    <pic:pic xmlns:pic="http://schemas.openxmlformats.org/drawingml/2006/picture">
+                      <pic:nvPicPr>
+                        <pic:cNvPr id="43" name="Ink 155" descr=""/>
+                        <pic:cNvPicPr/>
+                      </pic:nvPicPr>
+                      <pic:blipFill>
+                        <a:blip r:embed="rId45"/>
+                        <a:stretch/>
+                      </pic:blipFill>
+                      <pic:spPr>
+                        <a:xfrm>
+                          <a:off x="0" y="0"/>
+                          <a:ext cx="309240" cy="972720"/>
+                        </a:xfrm>
+                        <a:prstGeom prst="rect">
+                          <a:avLst/>
+                        </a:prstGeom>
+                        <a:ln w="0">
+                          <a:noFill/>
+                        </a:ln>
+                      </pic:spPr>
+                    </pic:pic>
                   </a:graphicData>
                 </a:graphic>
               </wp:anchor>
@@ -2577,44 +3019,53 @@
           </mc:Choice>
           <mc:Fallback>
             <w:pict>
-              <v:shape w14:anchorId="2C7D9195" id="Ink 153" o:spid="_x0000_s1026" type="#_x0000_t75" style="position:absolute;margin-left:141.15pt;margin-top:117.7pt;width:11.2pt;height:21.2pt;z-index:251692032;visibility:visible;mso-wrap-style:square;mso-wrap-distance-left:9pt;mso-wrap-distance-top:0;mso-wrap-distance-right:9pt;mso-wrap-distance-bottom:0;mso-position-horizontal:absolute;mso-position-horizontal-relative:text;mso-position-vertical:absolute;mso-position-vertical-relative:text" o:gfxdata="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">
-                <v:imagedata r:id="rId93" o:title=""/>
+              <v:shape id="shape_0" ID="Ink 155" stroked="f" o:allowincell="f" style="position:absolute;margin-left:122.6pt;margin-top:125.9pt;width:24.3pt;height:76.55pt;mso-wrap-style:none;v-text-anchor:middle" type="_x0000_t75">
+                <v:imagedata r:id="rId45" o:detectmouseclick="t"/>
+                <v:stroke color="#3465a4" joinstyle="round" endcap="flat"/>
+                <w10:wrap type="none"/>
               </v:shape>
             </w:pict>
           </mc:Fallback>
         </mc:AlternateContent>
-      </w:r>
-      <w:r>
-        <w:rPr>
-          <w:noProof/>
-        </w:rPr>
         <mc:AlternateContent>
-          <mc:Choice Requires="wpi">
+          <mc:Choice Requires="wps">
             <w:drawing>
-              <wp:anchor distT="0" distB="0" distL="114300" distR="114300" simplePos="0" relativeHeight="251693056" behindDoc="0" locked="0" layoutInCell="1" allowOverlap="1" wp14:anchorId="5CF88F34" wp14:editId="7FB54B5B">
+              <wp:anchor behindDoc="0" distT="0" distB="0" distL="114300" distR="114300" simplePos="0" locked="0" layoutInCell="0" allowOverlap="1" relativeHeight="20">
                 <wp:simplePos x="0" y="0"/>
                 <wp:positionH relativeFrom="column">
-                  <wp:posOffset>1828520</wp:posOffset>
+                  <wp:posOffset>1792605</wp:posOffset>
                 </wp:positionH>
                 <wp:positionV relativeFrom="paragraph">
-                  <wp:posOffset>1671515</wp:posOffset>
+                  <wp:posOffset>1399540</wp:posOffset>
                 </wp:positionV>
-                <wp:extent cx="7410" cy="10685"/>
-                <wp:effectExtent l="95250" t="133350" r="107315" b="161290"/>
+                <wp:extent cx="372110" cy="341630"/>
+                <wp:effectExtent l="0" t="0" r="0" b="0"/>
                 <wp:wrapNone/>
-                <wp:docPr id="540755806" name="Ink 154"/>
-                <wp:cNvGraphicFramePr/>
+                <wp:docPr id="45" name="Ink 156"/>
                 <a:graphic xmlns:a="http://schemas.openxmlformats.org/drawingml/2006/main">
-                  <a:graphicData uri="http://schemas.microsoft.com/office/word/2010/wordprocessingInk">
-                    <w14:contentPart bwMode="auto" r:id="rId94">
-                      <w14:nvContentPartPr>
-                        <w14:cNvContentPartPr/>
-                      </w14:nvContentPartPr>
-                      <w14:xfrm>
-                        <a:off x="0" y="0"/>
-                        <a:ext cx="7410" cy="10685"/>
-                      </w14:xfrm>
-                    </w14:contentPart>
+                  <a:graphicData uri="http://schemas.openxmlformats.org/drawingml/2006/picture">
+                    <pic:pic xmlns:pic="http://schemas.openxmlformats.org/drawingml/2006/picture">
+                      <pic:nvPicPr>
+                        <pic:cNvPr id="44" name="Ink 156" descr=""/>
+                        <pic:cNvPicPr/>
+                      </pic:nvPicPr>
+                      <pic:blipFill>
+                        <a:blip r:embed="rId46"/>
+                        <a:stretch/>
+                      </pic:blipFill>
+                      <pic:spPr>
+                        <a:xfrm>
+                          <a:off x="0" y="0"/>
+                          <a:ext cx="372240" cy="341640"/>
+                        </a:xfrm>
+                        <a:prstGeom prst="rect">
+                          <a:avLst/>
+                        </a:prstGeom>
+                        <a:ln w="0">
+                          <a:noFill/>
+                        </a:ln>
+                      </pic:spPr>
+                    </pic:pic>
                   </a:graphicData>
                 </a:graphic>
               </wp:anchor>
@@ -2622,44 +3073,53 @@
           </mc:Choice>
           <mc:Fallback>
             <w:pict>
-              <v:shape w14:anchorId="58B385C1" id="Ink 154" o:spid="_x0000_s1026" type="#_x0000_t75" style="position:absolute;margin-left:140pt;margin-top:123.5pt;width:8.55pt;height:17.15pt;z-index:251693056;visibility:visible;mso-wrap-style:square;mso-wrap-distance-left:9pt;mso-wrap-distance-top:0;mso-wrap-distance-right:9pt;mso-wrap-distance-bottom:0;mso-position-horizontal:absolute;mso-position-horizontal-relative:text;mso-position-vertical:absolute;mso-position-vertical-relative:text" o:gfxdata="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">
-                <v:imagedata r:id="rId95" o:title=""/>
+              <v:shape id="shape_0" ID="Ink 156" stroked="f" o:allowincell="f" style="position:absolute;margin-left:141.15pt;margin-top:110.2pt;width:29.25pt;height:26.85pt;mso-wrap-style:none;v-text-anchor:middle" type="_x0000_t75">
+                <v:imagedata r:id="rId46" o:detectmouseclick="t"/>
+                <v:stroke color="#3465a4" joinstyle="round" endcap="flat"/>
+                <w10:wrap type="none"/>
               </v:shape>
             </w:pict>
           </mc:Fallback>
         </mc:AlternateContent>
-      </w:r>
-      <w:r>
-        <w:rPr>
-          <w:noProof/>
-        </w:rPr>
         <mc:AlternateContent>
-          <mc:Choice Requires="wpi">
+          <mc:Choice Requires="wps">
             <w:drawing>
-              <wp:anchor distT="0" distB="0" distL="114300" distR="114300" simplePos="0" relativeHeight="251694080" behindDoc="0" locked="0" layoutInCell="1" allowOverlap="1" wp14:anchorId="468D85D3" wp14:editId="6918E7E1">
+              <wp:anchor behindDoc="0" distT="0" distB="0" distL="114300" distR="114300" simplePos="0" locked="0" layoutInCell="0" allowOverlap="1" relativeHeight="21">
                 <wp:simplePos x="0" y="0"/>
                 <wp:positionH relativeFrom="column">
-                  <wp:posOffset>1610360</wp:posOffset>
+                  <wp:posOffset>4482465</wp:posOffset>
                 </wp:positionH>
                 <wp:positionV relativeFrom="paragraph">
-                  <wp:posOffset>1706435</wp:posOffset>
+                  <wp:posOffset>2112645</wp:posOffset>
                 </wp:positionV>
-                <wp:extent cx="201090" cy="756605"/>
-                <wp:effectExtent l="95250" t="152400" r="123190" b="158115"/>
+                <wp:extent cx="342265" cy="737870"/>
+                <wp:effectExtent l="0" t="0" r="0" b="0"/>
                 <wp:wrapNone/>
-                <wp:docPr id="870706120" name="Ink 155"/>
-                <wp:cNvGraphicFramePr/>
+                <wp:docPr id="46" name="Ink 158"/>
                 <a:graphic xmlns:a="http://schemas.openxmlformats.org/drawingml/2006/main">
-                  <a:graphicData uri="http://schemas.microsoft.com/office/word/2010/wordprocessingInk">
-                    <w14:contentPart bwMode="auto" r:id="rId96">
-                      <w14:nvContentPartPr>
-                        <w14:cNvContentPartPr/>
-                      </w14:nvContentPartPr>
-                      <w14:xfrm>
-                        <a:off x="0" y="0"/>
-                        <a:ext cx="201090" cy="756605"/>
-                      </w14:xfrm>
-                    </w14:contentPart>
+                  <a:graphicData uri="http://schemas.openxmlformats.org/drawingml/2006/picture">
+                    <pic:pic xmlns:pic="http://schemas.openxmlformats.org/drawingml/2006/picture">
+                      <pic:nvPicPr>
+                        <pic:cNvPr id="45" name="Ink 158" descr=""/>
+                        <pic:cNvPicPr/>
+                      </pic:nvPicPr>
+                      <pic:blipFill>
+                        <a:blip r:embed="rId47"/>
+                        <a:stretch/>
+                      </pic:blipFill>
+                      <pic:spPr>
+                        <a:xfrm>
+                          <a:off x="0" y="0"/>
+                          <a:ext cx="342360" cy="738000"/>
+                        </a:xfrm>
+                        <a:prstGeom prst="rect">
+                          <a:avLst/>
+                        </a:prstGeom>
+                        <a:ln w="0">
+                          <a:noFill/>
+                        </a:ln>
+                      </pic:spPr>
+                    </pic:pic>
                   </a:graphicData>
                 </a:graphic>
               </wp:anchor>
@@ -2667,44 +3127,53 @@
           </mc:Choice>
           <mc:Fallback>
             <w:pict>
-              <v:shape w14:anchorId="2C469C0C" id="Ink 155" o:spid="_x0000_s1026" type="#_x0000_t75" style="position:absolute;margin-left:122.6pt;margin-top:125.9pt;width:24.35pt;height:76.6pt;z-index:251694080;visibility:visible;mso-wrap-style:square;mso-wrap-distance-left:9pt;mso-wrap-distance-top:0;mso-wrap-distance-right:9pt;mso-wrap-distance-bottom:0;mso-position-horizontal:absolute;mso-position-horizontal-relative:text;mso-position-vertical:absolute;mso-position-vertical-relative:text" o:gfxdata="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">
-                <v:imagedata r:id="rId97" o:title=""/>
+              <v:shape id="shape_0" ID="Ink 158" stroked="f" o:allowincell="f" style="position:absolute;margin-left:352.95pt;margin-top:166.35pt;width:26.9pt;height:58.05pt;mso-wrap-style:none;v-text-anchor:middle" type="_x0000_t75">
+                <v:imagedata r:id="rId47" o:detectmouseclick="t"/>
+                <v:stroke color="#3465a4" joinstyle="round" endcap="flat"/>
+                <w10:wrap type="none"/>
               </v:shape>
             </w:pict>
           </mc:Fallback>
         </mc:AlternateContent>
-      </w:r>
-      <w:r>
-        <w:rPr>
-          <w:noProof/>
-        </w:rPr>
         <mc:AlternateContent>
-          <mc:Choice Requires="wpi">
+          <mc:Choice Requires="wps">
             <w:drawing>
-              <wp:anchor distT="0" distB="0" distL="114300" distR="114300" simplePos="0" relativeHeight="251683840" behindDoc="0" locked="0" layoutInCell="1" allowOverlap="1" wp14:anchorId="0571F7E8" wp14:editId="7AAE6ECE">
+              <wp:anchor behindDoc="0" distT="0" distB="0" distL="114300" distR="114300" simplePos="0" locked="0" layoutInCell="0" allowOverlap="1" relativeHeight="22">
                 <wp:simplePos x="0" y="0"/>
                 <wp:positionH relativeFrom="column">
-                  <wp:posOffset>1550130</wp:posOffset>
+                  <wp:posOffset>4471670</wp:posOffset>
                 </wp:positionH>
                 <wp:positionV relativeFrom="paragraph">
-                  <wp:posOffset>2124755</wp:posOffset>
+                  <wp:posOffset>2675890</wp:posOffset>
                 </wp:positionV>
-                <wp:extent cx="31625" cy="235325"/>
-                <wp:effectExtent l="95250" t="152400" r="102235" b="165100"/>
+                <wp:extent cx="92075" cy="199390"/>
+                <wp:effectExtent l="0" t="0" r="0" b="0"/>
                 <wp:wrapNone/>
-                <wp:docPr id="2127613808" name="Ink 145"/>
-                <wp:cNvGraphicFramePr/>
+                <wp:docPr id="47" name="Ink 159"/>
                 <a:graphic xmlns:a="http://schemas.openxmlformats.org/drawingml/2006/main">
-                  <a:graphicData uri="http://schemas.microsoft.com/office/word/2010/wordprocessingInk">
-                    <w14:contentPart bwMode="auto" r:id="rId98">
-                      <w14:nvContentPartPr>
-                        <w14:cNvContentPartPr/>
-                      </w14:nvContentPartPr>
-                      <w14:xfrm>
-                        <a:off x="0" y="0"/>
-                        <a:ext cx="31625" cy="235325"/>
-                      </w14:xfrm>
-                    </w14:contentPart>
+                  <a:graphicData uri="http://schemas.openxmlformats.org/drawingml/2006/picture">
+                    <pic:pic xmlns:pic="http://schemas.openxmlformats.org/drawingml/2006/picture">
+                      <pic:nvPicPr>
+                        <pic:cNvPr id="46" name="Ink 159" descr=""/>
+                        <pic:cNvPicPr/>
+                      </pic:nvPicPr>
+                      <pic:blipFill>
+                        <a:blip r:embed="rId48"/>
+                        <a:stretch/>
+                      </pic:blipFill>
+                      <pic:spPr>
+                        <a:xfrm>
+                          <a:off x="0" y="0"/>
+                          <a:ext cx="92160" cy="199440"/>
+                        </a:xfrm>
+                        <a:prstGeom prst="rect">
+                          <a:avLst/>
+                        </a:prstGeom>
+                        <a:ln w="0">
+                          <a:noFill/>
+                        </a:ln>
+                      </pic:spPr>
+                    </pic:pic>
                   </a:graphicData>
                 </a:graphic>
               </wp:anchor>
@@ -2712,44 +3181,53 @@
           </mc:Choice>
           <mc:Fallback>
             <w:pict>
-              <v:shape w14:anchorId="4525B1A5" id="Ink 145" o:spid="_x0000_s1026" type="#_x0000_t75" style="position:absolute;margin-left:117.9pt;margin-top:158.8pt;width:10.9pt;height:35.5pt;z-index:251683840;visibility:visible;mso-wrap-style:square;mso-wrap-distance-left:9pt;mso-wrap-distance-top:0;mso-wrap-distance-right:9pt;mso-wrap-distance-bottom:0;mso-position-horizontal:absolute;mso-position-horizontal-relative:text;mso-position-vertical:absolute;mso-position-vertical-relative:text" o:gfxdata="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">
-                <v:imagedata r:id="rId99" o:title=""/>
+              <v:shape id="shape_0" ID="Ink 159" stroked="f" o:allowincell="f" style="position:absolute;margin-left:352.1pt;margin-top:210.7pt;width:7.2pt;height:15.65pt;mso-wrap-style:none;v-text-anchor:middle" type="_x0000_t75">
+                <v:imagedata r:id="rId48" o:detectmouseclick="t"/>
+                <v:stroke color="#3465a4" joinstyle="round" endcap="flat"/>
+                <w10:wrap type="none"/>
               </v:shape>
             </w:pict>
           </mc:Fallback>
         </mc:AlternateContent>
-      </w:r>
-      <w:r>
-        <w:rPr>
-          <w:noProof/>
-        </w:rPr>
         <mc:AlternateContent>
-          <mc:Choice Requires="wpi">
+          <mc:Choice Requires="wps">
             <w:drawing>
-              <wp:anchor distT="0" distB="0" distL="114300" distR="114300" simplePos="0" relativeHeight="251672576" behindDoc="0" locked="0" layoutInCell="1" allowOverlap="1" wp14:anchorId="7C012BF4" wp14:editId="770BD8C0">
+              <wp:anchor behindDoc="0" distT="0" distB="0" distL="114300" distR="114300" simplePos="0" locked="0" layoutInCell="0" allowOverlap="1" relativeHeight="23">
                 <wp:simplePos x="0" y="0"/>
                 <wp:positionH relativeFrom="column">
-                  <wp:posOffset>1679850</wp:posOffset>
+                  <wp:posOffset>4431665</wp:posOffset>
                 </wp:positionH>
                 <wp:positionV relativeFrom="paragraph">
-                  <wp:posOffset>2615230</wp:posOffset>
+                  <wp:posOffset>2705735</wp:posOffset>
                 </wp:positionV>
-                <wp:extent cx="9930" cy="14135"/>
-                <wp:effectExtent l="95250" t="133350" r="123825" b="176530"/>
+                <wp:extent cx="111760" cy="218440"/>
+                <wp:effectExtent l="0" t="0" r="0" b="0"/>
                 <wp:wrapNone/>
-                <wp:docPr id="1313430994" name="Ink 134"/>
-                <wp:cNvGraphicFramePr/>
+                <wp:docPr id="48" name="Ink 160"/>
                 <a:graphic xmlns:a="http://schemas.openxmlformats.org/drawingml/2006/main">
-                  <a:graphicData uri="http://schemas.microsoft.com/office/word/2010/wordprocessingInk">
-                    <w14:contentPart bwMode="auto" r:id="rId100">
-                      <w14:nvContentPartPr>
-                        <w14:cNvContentPartPr/>
-                      </w14:nvContentPartPr>
-                      <w14:xfrm>
-                        <a:off x="0" y="0"/>
-                        <a:ext cx="9930" cy="14135"/>
-                      </w14:xfrm>
-                    </w14:contentPart>
+                  <a:graphicData uri="http://schemas.openxmlformats.org/drawingml/2006/picture">
+                    <pic:pic xmlns:pic="http://schemas.openxmlformats.org/drawingml/2006/picture">
+                      <pic:nvPicPr>
+                        <pic:cNvPr id="47" name="Ink 160" descr=""/>
+                        <pic:cNvPicPr/>
+                      </pic:nvPicPr>
+                      <pic:blipFill>
+                        <a:blip r:embed="rId49"/>
+                        <a:stretch/>
+                      </pic:blipFill>
+                      <pic:spPr>
+                        <a:xfrm>
+                          <a:off x="0" y="0"/>
+                          <a:ext cx="111600" cy="218520"/>
+                        </a:xfrm>
+                        <a:prstGeom prst="rect">
+                          <a:avLst/>
+                        </a:prstGeom>
+                        <a:ln w="0">
+                          <a:noFill/>
+                        </a:ln>
+                      </pic:spPr>
+                    </pic:pic>
                   </a:graphicData>
                 </a:graphic>
               </wp:anchor>
@@ -2757,44 +3235,53 @@
           </mc:Choice>
           <mc:Fallback>
             <w:pict>
-              <v:shape w14:anchorId="34F81C7E" id="Ink 134" o:spid="_x0000_s1026" type="#_x0000_t75" style="position:absolute;margin-left:128.35pt;margin-top:198pt;width:8.6pt;height:17pt;z-index:251672576;visibility:visible;mso-wrap-style:square;mso-wrap-distance-left:9pt;mso-wrap-distance-top:0;mso-wrap-distance-right:9pt;mso-wrap-distance-bottom:0;mso-position-horizontal:absolute;mso-position-horizontal-relative:text;mso-position-vertical:absolute;mso-position-vertical-relative:text" o:gfxdata="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">
-                <v:imagedata r:id="rId101" o:title=""/>
+              <v:shape id="shape_0" ID="Ink 160" stroked="f" o:allowincell="f" style="position:absolute;margin-left:348.95pt;margin-top:213.05pt;width:8.75pt;height:17.15pt;mso-wrap-style:none;v-text-anchor:middle" type="_x0000_t75">
+                <v:imagedata r:id="rId49" o:detectmouseclick="t"/>
+                <v:stroke color="#3465a4" joinstyle="round" endcap="flat"/>
+                <w10:wrap type="none"/>
               </v:shape>
             </w:pict>
           </mc:Fallback>
         </mc:AlternateContent>
-      </w:r>
-      <w:r>
-        <w:rPr>
-          <w:noProof/>
-        </w:rPr>
         <mc:AlternateContent>
-          <mc:Choice Requires="wpi">
+          <mc:Choice Requires="wps">
             <w:drawing>
-              <wp:anchor distT="0" distB="0" distL="114300" distR="114300" simplePos="0" relativeHeight="251673600" behindDoc="0" locked="0" layoutInCell="1" allowOverlap="1" wp14:anchorId="1A6E08AC" wp14:editId="1C8726F4">
+              <wp:anchor behindDoc="0" distT="0" distB="0" distL="114300" distR="114300" simplePos="0" locked="0" layoutInCell="0" allowOverlap="1" relativeHeight="24">
                 <wp:simplePos x="0" y="0"/>
                 <wp:positionH relativeFrom="column">
-                  <wp:posOffset>1671210</wp:posOffset>
+                  <wp:posOffset>4337050</wp:posOffset>
                 </wp:positionH>
                 <wp:positionV relativeFrom="paragraph">
-                  <wp:posOffset>2603710</wp:posOffset>
+                  <wp:posOffset>2781300</wp:posOffset>
                 </wp:positionV>
-                <wp:extent cx="0" cy="95"/>
-                <wp:effectExtent l="95250" t="152400" r="114300" b="152400"/>
+                <wp:extent cx="121285" cy="211455"/>
+                <wp:effectExtent l="0" t="0" r="0" b="0"/>
                 <wp:wrapNone/>
-                <wp:docPr id="920903096" name="Ink 135"/>
-                <wp:cNvGraphicFramePr/>
+                <wp:docPr id="49" name="Ink 161"/>
                 <a:graphic xmlns:a="http://schemas.openxmlformats.org/drawingml/2006/main">
-                  <a:graphicData uri="http://schemas.microsoft.com/office/word/2010/wordprocessingInk">
-                    <w14:contentPart bwMode="auto" r:id="rId102">
-                      <w14:nvContentPartPr>
-                        <w14:cNvContentPartPr/>
-                      </w14:nvContentPartPr>
-                      <w14:xfrm>
-                        <a:off x="0" y="0"/>
-                        <a:ext cx="0" cy="95"/>
-                      </w14:xfrm>
-                    </w14:contentPart>
+                  <a:graphicData uri="http://schemas.openxmlformats.org/drawingml/2006/picture">
+                    <pic:pic xmlns:pic="http://schemas.openxmlformats.org/drawingml/2006/picture">
+                      <pic:nvPicPr>
+                        <pic:cNvPr id="48" name="Ink 161" descr=""/>
+                        <pic:cNvPicPr/>
+                      </pic:nvPicPr>
+                      <pic:blipFill>
+                        <a:blip r:embed="rId50"/>
+                        <a:stretch/>
+                      </pic:blipFill>
+                      <pic:spPr>
+                        <a:xfrm>
+                          <a:off x="0" y="0"/>
+                          <a:ext cx="121320" cy="211320"/>
+                        </a:xfrm>
+                        <a:prstGeom prst="rect">
+                          <a:avLst/>
+                        </a:prstGeom>
+                        <a:ln w="0">
+                          <a:noFill/>
+                        </a:ln>
+                      </pic:spPr>
+                    </pic:pic>
                   </a:graphicData>
                 </a:graphic>
               </wp:anchor>
@@ -2802,44 +3289,53 @@
           </mc:Choice>
           <mc:Fallback>
             <w:pict>
-              <v:shape w14:anchorId="769D8B60" id="Ink 135" o:spid="_x0000_s1026" type="#_x0000_t75" style="position:absolute;margin-left:131.6pt;margin-top:204.25pt;width:0;height:1.5pt;z-index:251673600;visibility:visible;mso-wrap-style:square;mso-wrap-distance-left:9pt;mso-wrap-distance-top:0;mso-wrap-distance-right:9pt;mso-wrap-distance-bottom:0;mso-position-horizontal:absolute;mso-position-horizontal-relative:text;mso-position-vertical:absolute;mso-position-vertical-relative:text" o:gfxdata="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">
-                <v:imagedata r:id="rId18" o:title=""/>
+              <v:shape id="shape_0" ID="Ink 161" stroked="f" o:allowincell="f" style="position:absolute;margin-left:341.5pt;margin-top:219pt;width:9.5pt;height:16.6pt;mso-wrap-style:none;v-text-anchor:middle" type="_x0000_t75">
+                <v:imagedata r:id="rId50" o:detectmouseclick="t"/>
+                <v:stroke color="#3465a4" joinstyle="round" endcap="flat"/>
+                <w10:wrap type="none"/>
               </v:shape>
             </w:pict>
           </mc:Fallback>
         </mc:AlternateContent>
-      </w:r>
-      <w:r>
-        <w:rPr>
-          <w:noProof/>
-        </w:rPr>
         <mc:AlternateContent>
-          <mc:Choice Requires="wpi">
+          <mc:Choice Requires="wps">
             <w:drawing>
-              <wp:anchor distT="0" distB="0" distL="114300" distR="114300" simplePos="0" relativeHeight="251674624" behindDoc="0" locked="0" layoutInCell="1" allowOverlap="1" wp14:anchorId="05160002" wp14:editId="07EE1305">
+              <wp:anchor behindDoc="0" distT="0" distB="0" distL="114300" distR="114300" simplePos="0" locked="0" layoutInCell="0" allowOverlap="1" relativeHeight="25">
                 <wp:simplePos x="0" y="0"/>
                 <wp:positionH relativeFrom="column">
-                  <wp:posOffset>1654290</wp:posOffset>
+                  <wp:posOffset>3350895</wp:posOffset>
                 </wp:positionH>
                 <wp:positionV relativeFrom="paragraph">
-                  <wp:posOffset>2575990</wp:posOffset>
+                  <wp:posOffset>2729230</wp:posOffset>
                 </wp:positionV>
-                <wp:extent cx="11010" cy="18815"/>
-                <wp:effectExtent l="95250" t="133350" r="122555" b="172085"/>
+                <wp:extent cx="1083310" cy="400050"/>
+                <wp:effectExtent l="0" t="0" r="0" b="0"/>
                 <wp:wrapNone/>
-                <wp:docPr id="1902977633" name="Ink 136"/>
-                <wp:cNvGraphicFramePr/>
+                <wp:docPr id="50" name="Ink 162"/>
                 <a:graphic xmlns:a="http://schemas.openxmlformats.org/drawingml/2006/main">
-                  <a:graphicData uri="http://schemas.microsoft.com/office/word/2010/wordprocessingInk">
-                    <w14:contentPart bwMode="auto" r:id="rId103">
-                      <w14:nvContentPartPr>
-                        <w14:cNvContentPartPr/>
-                      </w14:nvContentPartPr>
-                      <w14:xfrm>
-                        <a:off x="0" y="0"/>
-                        <a:ext cx="11010" cy="18815"/>
-                      </w14:xfrm>
-                    </w14:contentPart>
+                  <a:graphicData uri="http://schemas.openxmlformats.org/drawingml/2006/picture">
+                    <pic:pic xmlns:pic="http://schemas.openxmlformats.org/drawingml/2006/picture">
+                      <pic:nvPicPr>
+                        <pic:cNvPr id="49" name="Ink 162" descr=""/>
+                        <pic:cNvPicPr/>
+                      </pic:nvPicPr>
+                      <pic:blipFill>
+                        <a:blip r:embed="rId51"/>
+                        <a:stretch/>
+                      </pic:blipFill>
+                      <pic:spPr>
+                        <a:xfrm>
+                          <a:off x="0" y="0"/>
+                          <a:ext cx="1083240" cy="399960"/>
+                        </a:xfrm>
+                        <a:prstGeom prst="rect">
+                          <a:avLst/>
+                        </a:prstGeom>
+                        <a:ln w="0">
+                          <a:noFill/>
+                        </a:ln>
+                      </pic:spPr>
+                    </pic:pic>
                   </a:graphicData>
                 </a:graphic>
               </wp:anchor>
@@ -2847,44 +3343,53 @@
           </mc:Choice>
           <mc:Fallback>
             <w:pict>
-              <v:shape w14:anchorId="6E227F3F" id="Ink 136" o:spid="_x0000_s1026" type="#_x0000_t75" style="position:absolute;margin-left:126.3pt;margin-top:194.8pt;width:8.7pt;height:17.65pt;z-index:251674624;visibility:visible;mso-wrap-style:square;mso-wrap-distance-left:9pt;mso-wrap-distance-top:0;mso-wrap-distance-right:9pt;mso-wrap-distance-bottom:0;mso-position-horizontal:absolute;mso-position-horizontal-relative:text;mso-position-vertical:absolute;mso-position-vertical-relative:text" o:gfxdata="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">
-                <v:imagedata r:id="rId104" o:title=""/>
+              <v:shape id="shape_0" ID="Ink 162" stroked="f" o:allowincell="f" style="position:absolute;margin-left:263.85pt;margin-top:214.9pt;width:85.25pt;height:31.45pt;mso-wrap-style:none;v-text-anchor:middle" type="_x0000_t75">
+                <v:imagedata r:id="rId51" o:detectmouseclick="t"/>
+                <v:stroke color="#3465a4" joinstyle="round" endcap="flat"/>
+                <w10:wrap type="none"/>
               </v:shape>
             </w:pict>
           </mc:Fallback>
         </mc:AlternateContent>
-      </w:r>
-      <w:r>
-        <w:rPr>
-          <w:noProof/>
-        </w:rPr>
         <mc:AlternateContent>
-          <mc:Choice Requires="wpi">
+          <mc:Choice Requires="wps">
             <w:drawing>
-              <wp:anchor distT="0" distB="0" distL="114300" distR="114300" simplePos="0" relativeHeight="251675648" behindDoc="0" locked="0" layoutInCell="1" allowOverlap="1" wp14:anchorId="28A13B7E" wp14:editId="535C5904">
+              <wp:anchor behindDoc="0" distT="0" distB="0" distL="114300" distR="114300" simplePos="0" locked="0" layoutInCell="0" allowOverlap="1" relativeHeight="26">
                 <wp:simplePos x="0" y="0"/>
                 <wp:positionH relativeFrom="column">
-                  <wp:posOffset>1610730</wp:posOffset>
+                  <wp:posOffset>3197225</wp:posOffset>
                 </wp:positionH>
                 <wp:positionV relativeFrom="paragraph">
-                  <wp:posOffset>2456470</wp:posOffset>
+                  <wp:posOffset>2721610</wp:posOffset>
                 </wp:positionV>
-                <wp:extent cx="1290" cy="7655"/>
-                <wp:effectExtent l="95250" t="152400" r="113030" b="163830"/>
+                <wp:extent cx="228600" cy="209550"/>
+                <wp:effectExtent l="0" t="0" r="0" b="0"/>
                 <wp:wrapNone/>
-                <wp:docPr id="1601769859" name="Ink 137"/>
-                <wp:cNvGraphicFramePr/>
+                <wp:docPr id="51" name="Ink 163"/>
                 <a:graphic xmlns:a="http://schemas.openxmlformats.org/drawingml/2006/main">
-                  <a:graphicData uri="http://schemas.microsoft.com/office/word/2010/wordprocessingInk">
-                    <w14:contentPart bwMode="auto" r:id="rId105">
-                      <w14:nvContentPartPr>
-                        <w14:cNvContentPartPr/>
-                      </w14:nvContentPartPr>
-                      <w14:xfrm>
-                        <a:off x="0" y="0"/>
-                        <a:ext cx="1290" cy="7655"/>
-                      </w14:xfrm>
-                    </w14:contentPart>
+                  <a:graphicData uri="http://schemas.openxmlformats.org/drawingml/2006/picture">
+                    <pic:pic xmlns:pic="http://schemas.openxmlformats.org/drawingml/2006/picture">
+                      <pic:nvPicPr>
+                        <pic:cNvPr id="50" name="Ink 163" descr=""/>
+                        <pic:cNvPicPr/>
+                      </pic:nvPicPr>
+                      <pic:blipFill>
+                        <a:blip r:embed="rId52"/>
+                        <a:stretch/>
+                      </pic:blipFill>
+                      <pic:spPr>
+                        <a:xfrm>
+                          <a:off x="0" y="0"/>
+                          <a:ext cx="228600" cy="209520"/>
+                        </a:xfrm>
+                        <a:prstGeom prst="rect">
+                          <a:avLst/>
+                        </a:prstGeom>
+                        <a:ln w="0">
+                          <a:noFill/>
+                        </a:ln>
+                      </pic:spPr>
+                    </pic:pic>
                   </a:graphicData>
                 </a:graphic>
               </wp:anchor>
@@ -2892,44 +3397,53 @@
           </mc:Choice>
           <mc:Fallback>
             <w:pict>
-              <v:shape w14:anchorId="68DC912B" id="Ink 137" o:spid="_x0000_s1026" type="#_x0000_t75" style="position:absolute;margin-left:124.3pt;margin-top:185.9pt;width:5.15pt;height:15.65pt;z-index:251675648;visibility:visible;mso-wrap-style:square;mso-wrap-distance-left:9pt;mso-wrap-distance-top:0;mso-wrap-distance-right:9pt;mso-wrap-distance-bottom:0;mso-position-horizontal:absolute;mso-position-horizontal-relative:text;mso-position-vertical:absolute;mso-position-vertical-relative:text" o:gfxdata="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">
-                <v:imagedata r:id="rId106" o:title=""/>
+              <v:shape id="shape_0" ID="Ink 163" stroked="f" o:allowincell="f" style="position:absolute;margin-left:251.75pt;margin-top:214.3pt;width:17.95pt;height:16.45pt;mso-wrap-style:none;v-text-anchor:middle" type="_x0000_t75">
+                <v:imagedata r:id="rId52" o:detectmouseclick="t"/>
+                <v:stroke color="#3465a4" joinstyle="round" endcap="flat"/>
+                <w10:wrap type="none"/>
               </v:shape>
             </w:pict>
           </mc:Fallback>
         </mc:AlternateContent>
-      </w:r>
-      <w:r>
-        <w:rPr>
-          <w:noProof/>
-        </w:rPr>
         <mc:AlternateContent>
-          <mc:Choice Requires="wpi">
+          <mc:Choice Requires="wps">
             <w:drawing>
-              <wp:anchor distT="0" distB="0" distL="114300" distR="114300" simplePos="0" relativeHeight="251676672" behindDoc="0" locked="0" layoutInCell="1" allowOverlap="1" wp14:anchorId="7ABC0714" wp14:editId="18CFE31F">
+              <wp:anchor behindDoc="0" distT="0" distB="0" distL="114300" distR="114300" simplePos="0" locked="0" layoutInCell="0" allowOverlap="1" relativeHeight="27">
                 <wp:simplePos x="0" y="0"/>
                 <wp:positionH relativeFrom="column">
-                  <wp:posOffset>1593090</wp:posOffset>
+                  <wp:posOffset>1582420</wp:posOffset>
                 </wp:positionH>
                 <wp:positionV relativeFrom="paragraph">
-                  <wp:posOffset>2091790</wp:posOffset>
+                  <wp:posOffset>1506220</wp:posOffset>
                 </wp:positionV>
-                <wp:extent cx="17130" cy="337415"/>
-                <wp:effectExtent l="76200" t="152400" r="116840" b="158115"/>
+                <wp:extent cx="613410" cy="1114425"/>
+                <wp:effectExtent l="0" t="0" r="0" b="0"/>
                 <wp:wrapNone/>
-                <wp:docPr id="886153856" name="Ink 138"/>
-                <wp:cNvGraphicFramePr/>
+                <wp:docPr id="52" name="Ink 164"/>
                 <a:graphic xmlns:a="http://schemas.openxmlformats.org/drawingml/2006/main">
-                  <a:graphicData uri="http://schemas.microsoft.com/office/word/2010/wordprocessingInk">
-                    <w14:contentPart bwMode="auto" r:id="rId107">
-                      <w14:nvContentPartPr>
-                        <w14:cNvContentPartPr/>
-                      </w14:nvContentPartPr>
-                      <w14:xfrm>
-                        <a:off x="0" y="0"/>
-                        <a:ext cx="17130" cy="337415"/>
-                      </w14:xfrm>
-                    </w14:contentPart>
+                  <a:graphicData uri="http://schemas.openxmlformats.org/drawingml/2006/picture">
+                    <pic:pic xmlns:pic="http://schemas.openxmlformats.org/drawingml/2006/picture">
+                      <pic:nvPicPr>
+                        <pic:cNvPr id="51" name="Ink 164" descr=""/>
+                        <pic:cNvPicPr/>
+                      </pic:nvPicPr>
+                      <pic:blipFill>
+                        <a:blip r:embed="rId53"/>
+                        <a:stretch/>
+                      </pic:blipFill>
+                      <pic:spPr>
+                        <a:xfrm>
+                          <a:off x="0" y="0"/>
+                          <a:ext cx="613440" cy="1114560"/>
+                        </a:xfrm>
+                        <a:prstGeom prst="rect">
+                          <a:avLst/>
+                        </a:prstGeom>
+                        <a:ln w="0">
+                          <a:noFill/>
+                        </a:ln>
+                      </pic:spPr>
+                    </pic:pic>
                   </a:graphicData>
                 </a:graphic>
               </wp:anchor>
@@ -2937,44 +3451,53 @@
           </mc:Choice>
           <mc:Fallback>
             <w:pict>
-              <v:shape w14:anchorId="43595276" id="Ink 138" o:spid="_x0000_s1026" type="#_x0000_t75" style="position:absolute;margin-left:121.4pt;margin-top:156.2pt;width:9.45pt;height:43.5pt;z-index:251676672;visibility:visible;mso-wrap-style:square;mso-wrap-distance-left:9pt;mso-wrap-distance-top:0;mso-wrap-distance-right:9pt;mso-wrap-distance-bottom:0;mso-position-horizontal:absolute;mso-position-horizontal-relative:text;mso-position-vertical:absolute;mso-position-vertical-relative:text" o:gfxdata="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">
-                <v:imagedata r:id="rId108" o:title=""/>
+              <v:shape id="shape_0" ID="Ink 164" stroked="f" o:allowincell="f" style="position:absolute;margin-left:124.6pt;margin-top:118.6pt;width:48.25pt;height:87.7pt;mso-wrap-style:none;v-text-anchor:middle" type="_x0000_t75">
+                <v:imagedata r:id="rId53" o:detectmouseclick="t"/>
+                <v:stroke color="#3465a4" joinstyle="round" endcap="flat"/>
+                <w10:wrap type="none"/>
               </v:shape>
             </w:pict>
           </mc:Fallback>
         </mc:AlternateContent>
-      </w:r>
-      <w:r>
-        <w:rPr>
-          <w:noProof/>
-        </w:rPr>
         <mc:AlternateContent>
-          <mc:Choice Requires="wpi">
+          <mc:Choice Requires="wps">
             <w:drawing>
-              <wp:anchor distT="0" distB="0" distL="114300" distR="114300" simplePos="0" relativeHeight="251677696" behindDoc="0" locked="0" layoutInCell="1" allowOverlap="1" wp14:anchorId="19874BB9" wp14:editId="7A48C89E">
+              <wp:anchor behindDoc="0" distT="0" distB="0" distL="114300" distR="114300" simplePos="0" locked="0" layoutInCell="0" allowOverlap="1" relativeHeight="28">
                 <wp:simplePos x="0" y="0"/>
                 <wp:positionH relativeFrom="column">
-                  <wp:posOffset>1575810</wp:posOffset>
+                  <wp:posOffset>1546860</wp:posOffset>
                 </wp:positionH>
                 <wp:positionV relativeFrom="paragraph">
-                  <wp:posOffset>2124550</wp:posOffset>
+                  <wp:posOffset>1851660</wp:posOffset>
                 </wp:positionV>
-                <wp:extent cx="0" cy="0"/>
-                <wp:effectExtent l="95250" t="152400" r="114300" b="152400"/>
+                <wp:extent cx="339090" cy="1014730"/>
+                <wp:effectExtent l="0" t="0" r="0" b="0"/>
                 <wp:wrapNone/>
-                <wp:docPr id="1795725489" name="Ink 139"/>
-                <wp:cNvGraphicFramePr/>
+                <wp:docPr id="53" name="Ink 165"/>
                 <a:graphic xmlns:a="http://schemas.openxmlformats.org/drawingml/2006/main">
-                  <a:graphicData uri="http://schemas.microsoft.com/office/word/2010/wordprocessingInk">
-                    <w14:contentPart bwMode="auto" r:id="rId109">
-                      <w14:nvContentPartPr>
-                        <w14:cNvContentPartPr/>
-                      </w14:nvContentPartPr>
-                      <w14:xfrm>
-                        <a:off x="0" y="0"/>
-                        <a:ext cx="0" cy="0"/>
-                      </w14:xfrm>
-                    </w14:contentPart>
+                  <a:graphicData uri="http://schemas.openxmlformats.org/drawingml/2006/picture">
+                    <pic:pic xmlns:pic="http://schemas.openxmlformats.org/drawingml/2006/picture">
+                      <pic:nvPicPr>
+                        <pic:cNvPr id="52" name="Ink 165" descr=""/>
+                        <pic:cNvPicPr/>
+                      </pic:nvPicPr>
+                      <pic:blipFill>
+                        <a:blip r:embed="rId54"/>
+                        <a:stretch/>
+                      </pic:blipFill>
+                      <pic:spPr>
+                        <a:xfrm>
+                          <a:off x="0" y="0"/>
+                          <a:ext cx="339120" cy="1014840"/>
+                        </a:xfrm>
+                        <a:prstGeom prst="rect">
+                          <a:avLst/>
+                        </a:prstGeom>
+                        <a:ln w="0">
+                          <a:noFill/>
+                        </a:ln>
+                      </pic:spPr>
+                    </pic:pic>
                   </a:graphicData>
                 </a:graphic>
               </wp:anchor>
@@ -2982,44 +3505,53 @@
           </mc:Choice>
           <mc:Fallback>
             <w:pict>
-              <v:shape w14:anchorId="0EF85F3E" id="Ink 139" o:spid="_x0000_s1026" type="#_x0000_t75" style="position:absolute;margin-left:124.1pt;margin-top:167.3pt;width:0;height:0;z-index:251677696;visibility:visible;mso-wrap-style:square;mso-wrap-distance-left:9pt;mso-wrap-distance-top:0;mso-wrap-distance-right:9pt;mso-wrap-distance-bottom:0;mso-position-horizontal:absolute;mso-position-horizontal-relative:text;mso-position-vertical:absolute;mso-position-vertical-relative:text" o:gfxdata="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">
-                <v:imagedata r:id="rId110" o:title=""/>
+              <v:shape id="shape_0" ID="Ink 165" stroked="f" o:allowincell="f" style="position:absolute;margin-left:121.8pt;margin-top:145.8pt;width:26.65pt;height:79.85pt;mso-wrap-style:none;v-text-anchor:middle" type="_x0000_t75">
+                <v:imagedata r:id="rId54" o:detectmouseclick="t"/>
+                <v:stroke color="#3465a4" joinstyle="round" endcap="flat"/>
+                <w10:wrap type="none"/>
               </v:shape>
             </w:pict>
           </mc:Fallback>
         </mc:AlternateContent>
-      </w:r>
-      <w:r>
-        <w:rPr>
-          <w:noProof/>
-        </w:rPr>
         <mc:AlternateContent>
-          <mc:Choice Requires="wpi">
+          <mc:Choice Requires="wps">
             <w:drawing>
-              <wp:anchor distT="0" distB="0" distL="114300" distR="114300" simplePos="0" relativeHeight="251678720" behindDoc="0" locked="0" layoutInCell="1" allowOverlap="1" wp14:anchorId="6D92B870" wp14:editId="5545439E">
+              <wp:anchor behindDoc="0" distT="0" distB="0" distL="114300" distR="114300" simplePos="0" locked="0" layoutInCell="0" allowOverlap="1" relativeHeight="29">
                 <wp:simplePos x="0" y="0"/>
                 <wp:positionH relativeFrom="column">
-                  <wp:posOffset>1592730</wp:posOffset>
+                  <wp:posOffset>1626235</wp:posOffset>
                 </wp:positionH>
                 <wp:positionV relativeFrom="paragraph">
-                  <wp:posOffset>2064070</wp:posOffset>
+                  <wp:posOffset>1469390</wp:posOffset>
                 </wp:positionV>
-                <wp:extent cx="1650" cy="1535"/>
-                <wp:effectExtent l="95250" t="152400" r="113030" b="170180"/>
+                <wp:extent cx="1096645" cy="1704340"/>
+                <wp:effectExtent l="0" t="0" r="0" b="0"/>
                 <wp:wrapNone/>
-                <wp:docPr id="35774980" name="Ink 140"/>
-                <wp:cNvGraphicFramePr/>
+                <wp:docPr id="54" name="Ink 166"/>
                 <a:graphic xmlns:a="http://schemas.openxmlformats.org/drawingml/2006/main">
-                  <a:graphicData uri="http://schemas.microsoft.com/office/word/2010/wordprocessingInk">
-                    <w14:contentPart bwMode="auto" r:id="rId111">
-                      <w14:nvContentPartPr>
-                        <w14:cNvContentPartPr/>
-                      </w14:nvContentPartPr>
-                      <w14:xfrm>
-                        <a:off x="0" y="0"/>
-                        <a:ext cx="1650" cy="1535"/>
-                      </w14:xfrm>
-                    </w14:contentPart>
+                  <a:graphicData uri="http://schemas.openxmlformats.org/drawingml/2006/picture">
+                    <pic:pic xmlns:pic="http://schemas.openxmlformats.org/drawingml/2006/picture">
+                      <pic:nvPicPr>
+                        <pic:cNvPr id="53" name="Ink 166" descr=""/>
+                        <pic:cNvPicPr/>
+                      </pic:nvPicPr>
+                      <pic:blipFill>
+                        <a:blip r:embed="rId55"/>
+                        <a:stretch/>
+                      </pic:blipFill>
+                      <pic:spPr>
+                        <a:xfrm>
+                          <a:off x="0" y="0"/>
+                          <a:ext cx="1096560" cy="1704240"/>
+                        </a:xfrm>
+                        <a:prstGeom prst="rect">
+                          <a:avLst/>
+                        </a:prstGeom>
+                        <a:ln w="0">
+                          <a:noFill/>
+                        </a:ln>
+                      </pic:spPr>
+                    </pic:pic>
                   </a:graphicData>
                 </a:graphic>
               </wp:anchor>
@@ -3027,26 +3559,23 @@
           </mc:Choice>
           <mc:Fallback>
             <w:pict>
-              <v:shape w14:anchorId="44F3F4C6" id="Ink 140" o:spid="_x0000_s1026" type="#_x0000_t75" style="position:absolute;margin-left:122.65pt;margin-top:157.35pt;width:5.75pt;height:10.45pt;z-index:251678720;visibility:visible;mso-wrap-style:square;mso-wrap-distance-left:9pt;mso-wrap-distance-top:0;mso-wrap-distance-right:9pt;mso-wrap-distance-bottom:0;mso-position-horizontal:absolute;mso-position-horizontal-relative:text;mso-position-vertical:absolute;mso-position-vertical-relative:text" o:gfxdata="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">
-                <v:imagedata r:id="rId112" o:title=""/>
+              <v:shape id="shape_0" ID="Ink 166" stroked="f" o:allowincell="f" style="position:absolute;margin-left:128.05pt;margin-top:115.7pt;width:86.3pt;height:134.15pt;mso-wrap-style:none;v-text-anchor:middle" type="_x0000_t75">
+                <v:imagedata r:id="rId55" o:detectmouseclick="t"/>
+                <v:stroke color="#3465a4" joinstyle="round" endcap="flat"/>
+                <w10:wrap type="none"/>
               </v:shape>
             </w:pict>
           </mc:Fallback>
         </mc:AlternateContent>
-      </w:r>
-      <w:r>
-        <w:rPr>
-          <w:noProof/>
-        </w:rPr>
         <w:drawing>
-          <wp:inline distT="0" distB="0" distL="0" distR="0" wp14:anchorId="112B1C17" wp14:editId="17DBF4EC">
+          <wp:inline distT="0" distB="0" distL="0" distR="0" wp14:anchorId="112B1C17">
             <wp:extent cx="5486400" cy="3200400"/>
             <wp:effectExtent l="0" t="0" r="0" b="19050"/>
-            <wp:docPr id="1652993817" name="Diagram 1"/>
+            <wp:docPr id="55" name="Diagram55"/>
             <wp:cNvGraphicFramePr/>
             <a:graphic xmlns:a="http://schemas.openxmlformats.org/drawingml/2006/main">
               <a:graphicData uri="http://schemas.openxmlformats.org/drawingml/2006/diagram">
-                <dgm:relIds xmlns:dgm="http://schemas.openxmlformats.org/drawingml/2006/diagram" xmlns:r="http://schemas.openxmlformats.org/officeDocument/2006/relationships" r:dm="rId113" r:lo="rId114" r:qs="rId115" r:cs="rId116"/>
+                <dgm:relIds xmlns:dgm="http://schemas.openxmlformats.org/drawingml/2006/diagram" xmlns:r="http://schemas.openxmlformats.org/officeDocument/2006/relationships" r:dm="rId56" r:lo="rId57" r:qs="rId58" r:cs="rId59"/>
               </a:graphicData>
             </a:graphic>
           </wp:inline>
@@ -3060,14 +3589,25 @@
           <w:ilvl w:val="0"/>
           <w:numId w:val="1"/>
         </w:numPr>
+        <w:rPr/>
       </w:pPr>
       <w:r>
+        <w:rPr/>
         <w:t>Only keep the elements highlighted in this scenario</w:t>
       </w:r>
     </w:p>
-    <w:p/>
     <w:p>
       <w:pPr>
+        <w:pStyle w:val="Normal"/>
+        <w:rPr/>
+      </w:pPr>
+      <w:r>
+        <w:rPr/>
+      </w:r>
+    </w:p>
+    <w:p>
+      <w:pPr>
+        <w:pStyle w:val="Normal"/>
         <w:rPr>
           <w:sz w:val="32"/>
           <w:szCs w:val="32"/>
@@ -3088,8 +3628,10 @@
           <w:ilvl w:val="0"/>
           <w:numId w:val="1"/>
         </w:numPr>
+        <w:rPr/>
       </w:pPr>
       <w:r>
+        <w:rPr/>
         <w:t>Ordered set of objects</w:t>
       </w:r>
     </w:p>
@@ -3100,8 +3642,10 @@
           <w:ilvl w:val="0"/>
           <w:numId w:val="1"/>
         </w:numPr>
+        <w:rPr/>
       </w:pPr>
       <w:r>
+        <w:rPr/>
         <w:t>Can be defined by an equation</w:t>
       </w:r>
     </w:p>
@@ -3112,13 +3656,16 @@
           <w:ilvl w:val="0"/>
           <w:numId w:val="1"/>
         </w:numPr>
+        <w:rPr/>
       </w:pPr>
       <w:r>
+        <w:rPr/>
         <w:t>Equation can also be derived from values of sequence</w:t>
       </w:r>
     </w:p>
     <w:p>
       <w:pPr>
+        <w:pStyle w:val="Normal"/>
         <w:rPr>
           <w:sz w:val="32"/>
           <w:szCs w:val="32"/>
@@ -3139,8 +3686,10 @@
           <w:ilvl w:val="0"/>
           <w:numId w:val="1"/>
         </w:numPr>
+        <w:rPr/>
       </w:pPr>
       <w:r>
+        <w:rPr/>
         <w:t>A proposition whose truth depends on the values of one or more variables.</w:t>
       </w:r>
     </w:p>
@@ -3151,9 +3700,15 @@
           <w:ilvl w:val="1"/>
           <w:numId w:val="1"/>
         </w:numPr>
+        <w:rPr/>
       </w:pPr>
       <w:r>
-        <w:t>“N is a perfect square”</w:t>
+        <w:rPr/>
+        <w:t>“</w:t>
+      </w:r>
+      <w:r>
+        <w:rPr/>
+        <w:t>N is a perfect square”</w:t>
       </w:r>
     </w:p>
     <w:p>
@@ -3163,13 +3718,16 @@
           <w:ilvl w:val="1"/>
           <w:numId w:val="1"/>
         </w:numPr>
+        <w:rPr/>
       </w:pPr>
       <w:r>
+        <w:rPr/>
         <w:t>Boolean value of the proposition depends on the values of the input N</w:t>
       </w:r>
     </w:p>
     <w:p>
       <w:pPr>
+        <w:pStyle w:val="Normal"/>
         <w:rPr>
           <w:sz w:val="32"/>
           <w:szCs w:val="32"/>
@@ -3191,12 +3749,13 @@
           <w:numId w:val="1"/>
         </w:numPr>
         <w:rPr>
-          <w:rFonts w:cstheme="minorHAnsi"/>
+          <w:rFonts w:cs="Calibri" w:cstheme="minorHAnsi"/>
         </w:rPr>
       </w:pPr>
       <w:r>
         <w:rPr>
-          <w:rFonts w:cstheme="minorHAnsi"/>
+          <w:rFonts w:cs="Calibri" w:cstheme="minorHAnsi"/>
+          <w:b/>
           <w:b/>
           <w:bCs/>
         </w:rPr>
@@ -3204,9 +3763,15 @@
       </w:r>
       <w:r>
         <w:rPr>
-          <w:rFonts w:cstheme="minorHAnsi"/>
+          <w:rFonts w:cs="Calibri" w:cstheme="minorHAnsi"/>
         </w:rPr>
-        <w:t xml:space="preserve"> is the universal quantifier for when we want to assert that a predicate is true for every element in a given set</w:t>
+        <w:t xml:space="preserve"> </w:t>
+      </w:r>
+      <w:r>
+        <w:rPr>
+          <w:rFonts w:cs="Calibri" w:cstheme="minorHAnsi"/>
+        </w:rPr>
+        <w:t>is the universal quantifier for when we want to assert that a predicate is true for every element in a given set</w:t>
       </w:r>
     </w:p>
     <w:p>
@@ -3217,38 +3782,26 @@
           <w:numId w:val="1"/>
         </w:numPr>
         <w:rPr>
-          <w:rFonts w:cstheme="minorHAnsi"/>
+          <w:rFonts w:cs="Calibri" w:cstheme="minorHAnsi"/>
         </w:rPr>
       </w:pPr>
       <w:r>
         <w:rPr>
-          <w:rFonts w:cstheme="minorHAnsi"/>
+          <w:rFonts w:cs="Calibri" w:cstheme="minorHAnsi"/>
         </w:rPr>
         <w:t>(</w:t>
       </w:r>
       <w:r>
         <w:rPr>
-          <w:rFonts w:cstheme="minorHAnsi"/>
+          <w:rFonts w:cs="Calibri" w:cstheme="minorHAnsi"/>
         </w:rPr>
         <w:t>ꓯ</w:t>
       </w:r>
       <w:r>
         <w:rPr>
-          <w:rFonts w:cstheme="minorHAnsi"/>
+          <w:rFonts w:cs="Calibri" w:cstheme="minorHAnsi"/>
         </w:rPr>
-        <w:t xml:space="preserve">x </w:t>
-      </w:r>
-      <w:r>
-        <w:rPr>
-          <w:rFonts w:cstheme="minorHAnsi"/>
-        </w:rPr>
-        <w:t>Є</w:t>
-      </w:r>
-      <w:r>
-        <w:rPr>
-          <w:rFonts w:cstheme="minorHAnsi"/>
-        </w:rPr>
-        <w:t xml:space="preserve"> S)[P(x)]</w:t>
+        <w:t>x Є S)[P(x)]</w:t>
       </w:r>
     </w:p>
     <w:p>
@@ -3259,12 +3812,12 @@
           <w:numId w:val="1"/>
         </w:numPr>
         <w:rPr>
-          <w:rFonts w:cstheme="minorHAnsi"/>
+          <w:rFonts w:cs="Calibri" w:cstheme="minorHAnsi"/>
         </w:rPr>
       </w:pPr>
       <w:r>
         <w:rPr>
-          <w:rFonts w:cstheme="minorHAnsi"/>
+          <w:rFonts w:cs="Calibri" w:cstheme="minorHAnsi"/>
         </w:rPr>
         <w:t>Says that P(x) is true for every x in the set S</w:t>
       </w:r>
@@ -3277,24 +3830,24 @@
           <w:numId w:val="1"/>
         </w:numPr>
         <w:rPr>
-          <w:rFonts w:cstheme="minorHAnsi"/>
+          <w:rFonts w:cs="Calibri" w:cstheme="minorHAnsi"/>
         </w:rPr>
       </w:pPr>
       <w:r>
         <w:rPr>
-          <w:rFonts w:cstheme="minorHAnsi"/>
+          <w:rFonts w:cs="Calibri" w:cstheme="minorHAnsi"/>
         </w:rPr>
         <w:t>(</w:t>
       </w:r>
       <w:r>
         <w:rPr>
-          <w:rFonts w:cstheme="minorHAnsi"/>
+          <w:rFonts w:cs="Calibri" w:cstheme="minorHAnsi"/>
         </w:rPr>
         <w:t>ꓯ</w:t>
       </w:r>
       <w:r>
         <w:rPr>
-          <w:rFonts w:cstheme="minorHAnsi"/>
+          <w:rFonts w:cs="Calibri" w:cstheme="minorHAnsi"/>
         </w:rPr>
         <w:t>x &gt; 0)[e^lnx = x]</w:t>
       </w:r>
@@ -3307,12 +3860,12 @@
           <w:numId w:val="1"/>
         </w:numPr>
         <w:rPr>
-          <w:rFonts w:cstheme="minorHAnsi"/>
+          <w:rFonts w:cs="Calibri" w:cstheme="minorHAnsi"/>
         </w:rPr>
       </w:pPr>
       <w:r>
         <w:rPr>
-          <w:rFonts w:cstheme="minorHAnsi"/>
+          <w:rFonts w:cs="Calibri" w:cstheme="minorHAnsi"/>
         </w:rPr>
         <w:t>Says that all values greater than 0 satisfy the following equation</w:t>
       </w:r>
@@ -3324,171 +3877,316 @@
           <w:ilvl w:val="0"/>
           <w:numId w:val="1"/>
         </w:numPr>
+        <w:spacing w:before="0" w:after="160"/>
+        <w:contextualSpacing/>
         <w:rPr>
+          <w:b/>
           <w:b/>
           <w:bCs/>
         </w:rPr>
       </w:pPr>
       <w:r>
         <w:rPr>
-          <w:rFonts w:cstheme="minorHAnsi"/>
+          <w:rFonts w:cs="Calibri" w:cstheme="minorHAnsi"/>
+          <w:b/>
           <w:b/>
           <w:bCs/>
         </w:rPr>
-        <w:lastRenderedPageBreak/>
-        <w:t>ꓱ</w:t>
+        <w:t xml:space="preserve">ꓱ </w:t>
       </w:r>
       <w:r>
         <w:rPr>
-          <w:rFonts w:cstheme="minorHAnsi"/>
-          <w:b/>
-          <w:bCs/>
-        </w:rPr>
-        <w:t xml:space="preserve"> </w:t>
-      </w:r>
-      <w:r>
-        <w:rPr>
-          <w:rFonts w:cstheme="minorHAnsi"/>
+          <w:rFonts w:cs="Calibri" w:cstheme="minorHAnsi"/>
         </w:rPr>
         <w:t xml:space="preserve">is the </w:t>
       </w:r>
     </w:p>
     <w:sectPr>
+      <w:type w:val="nextPage"/>
       <w:pgSz w:w="12240" w:h="15840"/>
-      <w:pgMar w:top="1440" w:right="1440" w:bottom="1440" w:left="1440" w:header="720" w:footer="720" w:gutter="0"/>
-      <w:cols w:space="720"/>
-      <w:docGrid w:linePitch="360"/>
+      <w:pgMar w:left="1440" w:right="1440" w:gutter="0" w:header="0" w:top="1440" w:footer="0" w:bottom="1440"/>
+      <w:pgNumType w:fmt="decimal"/>
+      <w:formProt w:val="false"/>
+      <w:textDirection w:val="lrTb"/>
+      <w:docGrid w:type="default" w:linePitch="360" w:charSpace="4096"/>
     </w:sectPr>
   </w:body>
 </w:document>
 </file>
 
 <file path=word/numbering.xml><?xml version="1.0" encoding="utf-8"?>
-<w:numbering xmlns:wpc="http://schemas.microsoft.com/office/word/2010/wordprocessingCanvas" xmlns:cx="http://schemas.microsoft.com/office/drawing/2014/chartex" xmlns:cx1="http://schemas.microsoft.com/office/drawing/2015/9/8/chartex" xmlns:cx2="http://schemas.microsoft.com/office/drawing/2015/10/21/chartex" xmlns:cx3="http://schemas.microsoft.com/office/drawing/2016/5/9/chartex" xmlns:cx4="http://schemas.microsoft.com/office/drawing/2016/5/10/chartex" xmlns:cx5="http://schemas.microsoft.com/office/drawing/2016/5/11/chartex" xmlns:cx6="http://schemas.microsoft.com/office/drawing/2016/5/12/chartex" xmlns:cx7="http://schemas.microsoft.com/office/drawing/2016/5/13/chartex" xmlns:cx8="http://schemas.microsoft.com/office/drawing/2016/5/14/chartex" xmlns:mc="http://schemas.openxmlformats.org/markup-compatibility/2006" xmlns:aink="http://schemas.microsoft.com/office/drawing/2016/ink" xmlns:am3d="http://schemas.microsoft.com/office/drawing/2017/model3d" xmlns:o="urn:schemas-microsoft-com:office:office" xmlns:oel="http://schemas.microsoft.com/office/2019/extlst" xmlns:r="http://schemas.openxmlformats.org/officeDocument/2006/relationships" xmlns:m="http://schemas.openxmlformats.org/officeDocument/2006/math" xmlns:v="urn:schemas-microsoft-com:vml" xmlns:wp14="http://schemas.microsoft.com/office/word/2010/wordprocessingDrawing" xmlns:wp="http://schemas.openxmlformats.org/drawingml/2006/wordprocessingDrawing" xmlns:w10="urn:schemas-microsoft-com:office:word" xmlns:w="http://schemas.openxmlformats.org/wordprocessingml/2006/main" xmlns:w14="http://schemas.microsoft.com/office/word/2010/wordml" xmlns:w15="http://schemas.microsoft.com/office/word/2012/wordml" xmlns:w16cex="http://schemas.microsoft.com/office/word/2018/wordml/cex" xmlns:w16cid="http://schemas.microsoft.com/office/word/2016/wordml/cid" xmlns:w16="http://schemas.microsoft.com/office/word/2018/wordml" xmlns:w16sdtdh="http://schemas.microsoft.com/office/word/2020/wordml/sdtdatahash" xmlns:w16se="http://schemas.microsoft.com/office/word/2015/wordml/symex" xmlns:wpg="http://schemas.microsoft.com/office/word/2010/wordprocessingGroup" xmlns:wpi="http://schemas.microsoft.com/office/word/2010/wordprocessingInk" xmlns:wne="http://schemas.microsoft.com/office/word/2006/wordml" xmlns:wps="http://schemas.microsoft.com/office/word/2010/wordprocessingShape" mc:Ignorable="w14 w15 w16se w16cid w16 w16cex w16sdtdh wp14">
-  <w:abstractNum w:abstractNumId="0" w15:restartNumberingAfterBreak="0">
-    <w:nsid w:val="0FDB7699"/>
-    <w:multiLevelType w:val="hybridMultilevel"/>
-    <w:tmpl w:val="F7BC7FC4"/>
-    <w:lvl w:ilvl="0" w:tplc="186ADF08">
+<w:numbering xmlns:w="http://schemas.openxmlformats.org/wordprocessingml/2006/main" xmlns:o="urn:schemas-microsoft-com:office:office" xmlns:r="http://schemas.openxmlformats.org/officeDocument/2006/relationships" xmlns:v="urn:schemas-microsoft-com:vml" xmlns:mc="http://schemas.openxmlformats.org/markup-compatibility/2006" xmlns:w14="http://schemas.microsoft.com/office/word/2010/wordml" mc:Ignorable="w14">
+  <w:abstractNum w:abstractNumId="1">
+    <w:lvl w:ilvl="0">
       <w:numFmt w:val="bullet"/>
       <w:lvlText w:val="-"/>
       <w:lvlJc w:val="left"/>
       <w:pPr>
+        <w:tabs>
+          <w:tab w:val="num" w:pos="0"/>
+        </w:tabs>
         <w:ind w:left="720" w:hanging="360"/>
       </w:pPr>
       <w:rPr>
-        <w:rFonts w:ascii="Calibri" w:eastAsiaTheme="minorHAnsi" w:hAnsi="Calibri" w:cs="Calibri" w:hint="default"/>
+        <w:rFonts w:ascii="Calibri" w:hAnsi="Calibri" w:cs="Calibri" w:hint="default"/>
+        <w:rFonts w:eastAsiaTheme="minorHAnsi"/>
       </w:rPr>
     </w:lvl>
-    <w:lvl w:ilvl="1" w:tplc="04090003">
+    <w:lvl w:ilvl="1">
       <w:start w:val="1"/>
       <w:numFmt w:val="bullet"/>
       <w:lvlText w:val="o"/>
       <w:lvlJc w:val="left"/>
       <w:pPr>
+        <w:tabs>
+          <w:tab w:val="num" w:pos="0"/>
+        </w:tabs>
         <w:ind w:left="1440" w:hanging="360"/>
       </w:pPr>
       <w:rPr>
         <w:rFonts w:ascii="Courier New" w:hAnsi="Courier New" w:cs="Courier New" w:hint="default"/>
       </w:rPr>
     </w:lvl>
-    <w:lvl w:ilvl="2" w:tplc="04090005" w:tentative="1">
+    <w:lvl w:ilvl="2">
       <w:start w:val="1"/>
       <w:numFmt w:val="bullet"/>
       <w:lvlText w:val=""/>
       <w:lvlJc w:val="left"/>
       <w:pPr>
+        <w:tabs>
+          <w:tab w:val="num" w:pos="0"/>
+        </w:tabs>
         <w:ind w:left="2160" w:hanging="360"/>
       </w:pPr>
       <w:rPr>
-        <w:rFonts w:ascii="Wingdings" w:hAnsi="Wingdings" w:hint="default"/>
+        <w:rFonts w:ascii="Wingdings" w:hAnsi="Wingdings" w:cs="Wingdings" w:hint="default"/>
       </w:rPr>
     </w:lvl>
-    <w:lvl w:ilvl="3" w:tplc="04090001" w:tentative="1">
+    <w:lvl w:ilvl="3">
       <w:start w:val="1"/>
       <w:numFmt w:val="bullet"/>
       <w:lvlText w:val=""/>
       <w:lvlJc w:val="left"/>
       <w:pPr>
+        <w:tabs>
+          <w:tab w:val="num" w:pos="0"/>
+        </w:tabs>
         <w:ind w:left="2880" w:hanging="360"/>
       </w:pPr>
       <w:rPr>
-        <w:rFonts w:ascii="Symbol" w:hAnsi="Symbol" w:hint="default"/>
+        <w:rFonts w:ascii="Symbol" w:hAnsi="Symbol" w:cs="Symbol" w:hint="default"/>
       </w:rPr>
     </w:lvl>
-    <w:lvl w:ilvl="4" w:tplc="04090003" w:tentative="1">
+    <w:lvl w:ilvl="4">
       <w:start w:val="1"/>
       <w:numFmt w:val="bullet"/>
       <w:lvlText w:val="o"/>
       <w:lvlJc w:val="left"/>
       <w:pPr>
+        <w:tabs>
+          <w:tab w:val="num" w:pos="0"/>
+        </w:tabs>
         <w:ind w:left="3600" w:hanging="360"/>
       </w:pPr>
       <w:rPr>
         <w:rFonts w:ascii="Courier New" w:hAnsi="Courier New" w:cs="Courier New" w:hint="default"/>
       </w:rPr>
     </w:lvl>
-    <w:lvl w:ilvl="5" w:tplc="04090005" w:tentative="1">
+    <w:lvl w:ilvl="5">
       <w:start w:val="1"/>
       <w:numFmt w:val="bullet"/>
       <w:lvlText w:val=""/>
       <w:lvlJc w:val="left"/>
       <w:pPr>
+        <w:tabs>
+          <w:tab w:val="num" w:pos="0"/>
+        </w:tabs>
         <w:ind w:left="4320" w:hanging="360"/>
       </w:pPr>
       <w:rPr>
-        <w:rFonts w:ascii="Wingdings" w:hAnsi="Wingdings" w:hint="default"/>
+        <w:rFonts w:ascii="Wingdings" w:hAnsi="Wingdings" w:cs="Wingdings" w:hint="default"/>
       </w:rPr>
     </w:lvl>
-    <w:lvl w:ilvl="6" w:tplc="04090001" w:tentative="1">
+    <w:lvl w:ilvl="6">
       <w:start w:val="1"/>
       <w:numFmt w:val="bullet"/>
       <w:lvlText w:val=""/>
       <w:lvlJc w:val="left"/>
       <w:pPr>
+        <w:tabs>
+          <w:tab w:val="num" w:pos="0"/>
+        </w:tabs>
         <w:ind w:left="5040" w:hanging="360"/>
       </w:pPr>
       <w:rPr>
-        <w:rFonts w:ascii="Symbol" w:hAnsi="Symbol" w:hint="default"/>
+        <w:rFonts w:ascii="Symbol" w:hAnsi="Symbol" w:cs="Symbol" w:hint="default"/>
       </w:rPr>
     </w:lvl>
-    <w:lvl w:ilvl="7" w:tplc="04090003" w:tentative="1">
+    <w:lvl w:ilvl="7">
       <w:start w:val="1"/>
       <w:numFmt w:val="bullet"/>
       <w:lvlText w:val="o"/>
       <w:lvlJc w:val="left"/>
       <w:pPr>
+        <w:tabs>
+          <w:tab w:val="num" w:pos="0"/>
+        </w:tabs>
         <w:ind w:left="5760" w:hanging="360"/>
       </w:pPr>
       <w:rPr>
         <w:rFonts w:ascii="Courier New" w:hAnsi="Courier New" w:cs="Courier New" w:hint="default"/>
       </w:rPr>
     </w:lvl>
-    <w:lvl w:ilvl="8" w:tplc="04090005" w:tentative="1">
+    <w:lvl w:ilvl="8">
       <w:start w:val="1"/>
       <w:numFmt w:val="bullet"/>
       <w:lvlText w:val=""/>
       <w:lvlJc w:val="left"/>
       <w:pPr>
+        <w:tabs>
+          <w:tab w:val="num" w:pos="0"/>
+        </w:tabs>
         <w:ind w:left="6480" w:hanging="360"/>
       </w:pPr>
       <w:rPr>
-        <w:rFonts w:ascii="Wingdings" w:hAnsi="Wingdings" w:hint="default"/>
+        <w:rFonts w:ascii="Wingdings" w:hAnsi="Wingdings" w:cs="Wingdings" w:hint="default"/>
       </w:rPr>
     </w:lvl>
   </w:abstractNum>
-  <w:num w:numId="1" w16cid:durableId="1733457053">
-    <w:abstractNumId w:val="0"/>
+  <w:abstractNum w:abstractNumId="2">
+    <w:lvl w:ilvl="0">
+      <w:start w:val="1"/>
+      <w:numFmt w:val="none"/>
+      <w:suff w:val="nothing"/>
+      <w:lvlText w:val=""/>
+      <w:lvlJc w:val="left"/>
+      <w:pPr>
+        <w:tabs>
+          <w:tab w:val="num" w:pos="0"/>
+        </w:tabs>
+        <w:ind w:left="0" w:hanging="0"/>
+      </w:pPr>
+    </w:lvl>
+    <w:lvl w:ilvl="1">
+      <w:start w:val="1"/>
+      <w:numFmt w:val="none"/>
+      <w:suff w:val="nothing"/>
+      <w:lvlText w:val=""/>
+      <w:lvlJc w:val="left"/>
+      <w:pPr>
+        <w:tabs>
+          <w:tab w:val="num" w:pos="0"/>
+        </w:tabs>
+        <w:ind w:left="0" w:hanging="0"/>
+      </w:pPr>
+    </w:lvl>
+    <w:lvl w:ilvl="2">
+      <w:start w:val="1"/>
+      <w:numFmt w:val="none"/>
+      <w:suff w:val="nothing"/>
+      <w:lvlText w:val=""/>
+      <w:lvlJc w:val="left"/>
+      <w:pPr>
+        <w:tabs>
+          <w:tab w:val="num" w:pos="0"/>
+        </w:tabs>
+        <w:ind w:left="0" w:hanging="0"/>
+      </w:pPr>
+    </w:lvl>
+    <w:lvl w:ilvl="3">
+      <w:start w:val="1"/>
+      <w:numFmt w:val="none"/>
+      <w:suff w:val="nothing"/>
+      <w:lvlText w:val=""/>
+      <w:lvlJc w:val="left"/>
+      <w:pPr>
+        <w:tabs>
+          <w:tab w:val="num" w:pos="0"/>
+        </w:tabs>
+        <w:ind w:left="0" w:hanging="0"/>
+      </w:pPr>
+    </w:lvl>
+    <w:lvl w:ilvl="4">
+      <w:start w:val="1"/>
+      <w:numFmt w:val="none"/>
+      <w:suff w:val="nothing"/>
+      <w:lvlText w:val=""/>
+      <w:lvlJc w:val="left"/>
+      <w:pPr>
+        <w:tabs>
+          <w:tab w:val="num" w:pos="0"/>
+        </w:tabs>
+        <w:ind w:left="0" w:hanging="0"/>
+      </w:pPr>
+    </w:lvl>
+    <w:lvl w:ilvl="5">
+      <w:start w:val="1"/>
+      <w:numFmt w:val="none"/>
+      <w:suff w:val="nothing"/>
+      <w:lvlText w:val=""/>
+      <w:lvlJc w:val="left"/>
+      <w:pPr>
+        <w:tabs>
+          <w:tab w:val="num" w:pos="0"/>
+        </w:tabs>
+        <w:ind w:left="0" w:hanging="0"/>
+      </w:pPr>
+    </w:lvl>
+    <w:lvl w:ilvl="6">
+      <w:start w:val="1"/>
+      <w:numFmt w:val="none"/>
+      <w:suff w:val="nothing"/>
+      <w:lvlText w:val=""/>
+      <w:lvlJc w:val="left"/>
+      <w:pPr>
+        <w:tabs>
+          <w:tab w:val="num" w:pos="0"/>
+        </w:tabs>
+        <w:ind w:left="0" w:hanging="0"/>
+      </w:pPr>
+    </w:lvl>
+    <w:lvl w:ilvl="7">
+      <w:start w:val="1"/>
+      <w:numFmt w:val="none"/>
+      <w:suff w:val="nothing"/>
+      <w:lvlText w:val=""/>
+      <w:lvlJc w:val="left"/>
+      <w:pPr>
+        <w:tabs>
+          <w:tab w:val="num" w:pos="0"/>
+        </w:tabs>
+        <w:ind w:left="0" w:hanging="0"/>
+      </w:pPr>
+    </w:lvl>
+    <w:lvl w:ilvl="8">
+      <w:start w:val="1"/>
+      <w:numFmt w:val="none"/>
+      <w:suff w:val="nothing"/>
+      <w:lvlText w:val=""/>
+      <w:lvlJc w:val="left"/>
+      <w:pPr>
+        <w:tabs>
+          <w:tab w:val="num" w:pos="0"/>
+        </w:tabs>
+        <w:ind w:left="0" w:hanging="0"/>
+      </w:pPr>
+    </w:lvl>
+  </w:abstractNum>
+  <w:num w:numId="1">
+    <w:abstractNumId w:val="1"/>
+  </w:num>
+  <w:num w:numId="2">
+    <w:abstractNumId w:val="2"/>
   </w:num>
 </w:numbering>
 </file>
 
 <file path=word/styles.xml><?xml version="1.0" encoding="utf-8"?>
-<w:styles xmlns:mc="http://schemas.openxmlformats.org/markup-compatibility/2006" xmlns:r="http://schemas.openxmlformats.org/officeDocument/2006/relationships" xmlns:w="http://schemas.openxmlformats.org/wordprocessingml/2006/main" xmlns:w14="http://schemas.microsoft.com/office/word/2010/wordml" xmlns:w15="http://schemas.microsoft.com/office/word/2012/wordml" xmlns:w16cex="http://schemas.microsoft.com/office/word/2018/wordml/cex" xmlns:w16cid="http://schemas.microsoft.com/office/word/2016/wordml/cid" xmlns:w16="http://schemas.microsoft.com/office/word/2018/wordml" xmlns:w16sdtdh="http://schemas.microsoft.com/office/word/2020/wordml/sdtdatahash" xmlns:w16se="http://schemas.microsoft.com/office/word/2015/wordml/symex" mc:Ignorable="w14 w15 w16se w16cid w16 w16cex w16sdtdh">
+<w:styles xmlns:w="http://schemas.openxmlformats.org/wordprocessingml/2006/main" xmlns:w14="http://schemas.microsoft.com/office/word/2010/wordml" xmlns:mc="http://schemas.openxmlformats.org/markup-compatibility/2006" mc:Ignorable="w14">
   <w:docDefaults>
     <w:rPrDefault>
       <w:rPr>
-        <w:rFonts w:asciiTheme="minorHAnsi" w:eastAsiaTheme="minorHAnsi" w:hAnsiTheme="minorHAnsi" w:cstheme="minorBidi"/>
+        <w:rFonts w:ascii="Calibri" w:hAnsi="Calibri" w:eastAsia="Calibri" w:cs="" w:asciiTheme="minorHAnsi" w:cstheme="minorBidi" w:eastAsiaTheme="minorHAnsi" w:hAnsiTheme="minorHAnsi"/>
         <w:sz w:val="22"/>
         <w:szCs w:val="22"/>
         <w:lang w:val="en-US" w:eastAsia="en-US" w:bidi="ar-SA"/>
@@ -3496,21 +4194,21 @@
     </w:rPrDefault>
     <w:pPrDefault>
       <w:pPr>
-        <w:spacing w:after="160" w:line="259" w:lineRule="auto"/>
+        <w:suppressAutoHyphens w:val="true"/>
       </w:pPr>
     </w:pPrDefault>
   </w:docDefaults>
   <w:latentStyles w:defLockedState="0" w:defUIPriority="99" w:defSemiHidden="0" w:defUnhideWhenUsed="0" w:defQFormat="0" w:count="376">
     <w:lsdException w:name="Normal" w:uiPriority="0" w:qFormat="1"/>
     <w:lsdException w:name="heading 1" w:uiPriority="9" w:qFormat="1"/>
-    <w:lsdException w:name="heading 2" w:semiHidden="1" w:uiPriority="9" w:unhideWhenUsed="1" w:qFormat="1"/>
-    <w:lsdException w:name="heading 3" w:semiHidden="1" w:uiPriority="9" w:unhideWhenUsed="1" w:qFormat="1"/>
-    <w:lsdException w:name="heading 4" w:semiHidden="1" w:uiPriority="9" w:unhideWhenUsed="1" w:qFormat="1"/>
-    <w:lsdException w:name="heading 5" w:semiHidden="1" w:uiPriority="9" w:unhideWhenUsed="1" w:qFormat="1"/>
-    <w:lsdException w:name="heading 6" w:semiHidden="1" w:uiPriority="9" w:unhideWhenUsed="1" w:qFormat="1"/>
-    <w:lsdException w:name="heading 7" w:semiHidden="1" w:uiPriority="9" w:unhideWhenUsed="1" w:qFormat="1"/>
-    <w:lsdException w:name="heading 8" w:semiHidden="1" w:uiPriority="9" w:unhideWhenUsed="1" w:qFormat="1"/>
-    <w:lsdException w:name="heading 9" w:semiHidden="1" w:uiPriority="9" w:unhideWhenUsed="1" w:qFormat="1"/>
+    <w:lsdException w:name="heading 2" w:uiPriority="9" w:semiHidden="1" w:unhideWhenUsed="1" w:qFormat="1"/>
+    <w:lsdException w:name="heading 3" w:uiPriority="9" w:semiHidden="1" w:unhideWhenUsed="1" w:qFormat="1"/>
+    <w:lsdException w:name="heading 4" w:uiPriority="9" w:semiHidden="1" w:unhideWhenUsed="1" w:qFormat="1"/>
+    <w:lsdException w:name="heading 5" w:uiPriority="9" w:semiHidden="1" w:unhideWhenUsed="1" w:qFormat="1"/>
+    <w:lsdException w:name="heading 6" w:uiPriority="9" w:semiHidden="1" w:unhideWhenUsed="1" w:qFormat="1"/>
+    <w:lsdException w:name="heading 7" w:uiPriority="9" w:semiHidden="1" w:unhideWhenUsed="1" w:qFormat="1"/>
+    <w:lsdException w:name="heading 8" w:uiPriority="9" w:semiHidden="1" w:unhideWhenUsed="1" w:qFormat="1"/>
+    <w:lsdException w:name="heading 9" w:uiPriority="9" w:semiHidden="1" w:unhideWhenUsed="1" w:qFormat="1"/>
     <w:lsdException w:name="index 1" w:semiHidden="1" w:unhideWhenUsed="1"/>
     <w:lsdException w:name="index 2" w:semiHidden="1" w:unhideWhenUsed="1"/>
     <w:lsdException w:name="index 3" w:semiHidden="1" w:unhideWhenUsed="1"/>
@@ -3520,22 +4218,22 @@
     <w:lsdException w:name="index 7" w:semiHidden="1" w:unhideWhenUsed="1"/>
     <w:lsdException w:name="index 8" w:semiHidden="1" w:unhideWhenUsed="1"/>
     <w:lsdException w:name="index 9" w:semiHidden="1" w:unhideWhenUsed="1"/>
-    <w:lsdException w:name="toc 1" w:semiHidden="1" w:uiPriority="39" w:unhideWhenUsed="1"/>
-    <w:lsdException w:name="toc 2" w:semiHidden="1" w:uiPriority="39" w:unhideWhenUsed="1"/>
-    <w:lsdException w:name="toc 3" w:semiHidden="1" w:uiPriority="39" w:unhideWhenUsed="1"/>
-    <w:lsdException w:name="toc 4" w:semiHidden="1" w:uiPriority="39" w:unhideWhenUsed="1"/>
-    <w:lsdException w:name="toc 5" w:semiHidden="1" w:uiPriority="39" w:unhideWhenUsed="1"/>
-    <w:lsdException w:name="toc 6" w:semiHidden="1" w:uiPriority="39" w:unhideWhenUsed="1"/>
-    <w:lsdException w:name="toc 7" w:semiHidden="1" w:uiPriority="39" w:unhideWhenUsed="1"/>
-    <w:lsdException w:name="toc 8" w:semiHidden="1" w:uiPriority="39" w:unhideWhenUsed="1"/>
-    <w:lsdException w:name="toc 9" w:semiHidden="1" w:uiPriority="39" w:unhideWhenUsed="1"/>
+    <w:lsdException w:name="toc 1" w:uiPriority="39" w:semiHidden="1" w:unhideWhenUsed="1"/>
+    <w:lsdException w:name="toc 2" w:uiPriority="39" w:semiHidden="1" w:unhideWhenUsed="1"/>
+    <w:lsdException w:name="toc 3" w:uiPriority="39" w:semiHidden="1" w:unhideWhenUsed="1"/>
+    <w:lsdException w:name="toc 4" w:uiPriority="39" w:semiHidden="1" w:unhideWhenUsed="1"/>
+    <w:lsdException w:name="toc 5" w:uiPriority="39" w:semiHidden="1" w:unhideWhenUsed="1"/>
+    <w:lsdException w:name="toc 6" w:uiPriority="39" w:semiHidden="1" w:unhideWhenUsed="1"/>
+    <w:lsdException w:name="toc 7" w:uiPriority="39" w:semiHidden="1" w:unhideWhenUsed="1"/>
+    <w:lsdException w:name="toc 8" w:uiPriority="39" w:semiHidden="1" w:unhideWhenUsed="1"/>
+    <w:lsdException w:name="toc 9" w:uiPriority="39" w:semiHidden="1" w:unhideWhenUsed="1"/>
     <w:lsdException w:name="Normal Indent" w:semiHidden="1" w:unhideWhenUsed="1"/>
     <w:lsdException w:name="footnote text" w:semiHidden="1" w:unhideWhenUsed="1"/>
     <w:lsdException w:name="annotation text" w:semiHidden="1" w:unhideWhenUsed="1"/>
     <w:lsdException w:name="header" w:semiHidden="1" w:unhideWhenUsed="1"/>
     <w:lsdException w:name="footer" w:semiHidden="1" w:unhideWhenUsed="1"/>
     <w:lsdException w:name="index heading" w:semiHidden="1" w:unhideWhenUsed="1"/>
-    <w:lsdException w:name="caption" w:semiHidden="1" w:uiPriority="35" w:unhideWhenUsed="1" w:qFormat="1"/>
+    <w:lsdException w:name="caption" w:uiPriority="35" w:semiHidden="1" w:unhideWhenUsed="1" w:qFormat="1"/>
     <w:lsdException w:name="table of figures" w:semiHidden="1" w:unhideWhenUsed="1"/>
     <w:lsdException w:name="envelope address" w:semiHidden="1" w:unhideWhenUsed="1"/>
     <w:lsdException w:name="envelope return" w:semiHidden="1" w:unhideWhenUsed="1"/>
@@ -3566,7 +4264,7 @@
     <w:lsdException w:name="Title" w:uiPriority="10" w:qFormat="1"/>
     <w:lsdException w:name="Closing" w:semiHidden="1" w:unhideWhenUsed="1"/>
     <w:lsdException w:name="Signature" w:semiHidden="1" w:unhideWhenUsed="1"/>
-    <w:lsdException w:name="Default Paragraph Font" w:semiHidden="1" w:uiPriority="1" w:unhideWhenUsed="1"/>
+    <w:lsdException w:name="Default Paragraph Font" w:uiPriority="1" w:semiHidden="1" w:unhideWhenUsed="1"/>
     <w:lsdException w:name="Body Text" w:semiHidden="1" w:unhideWhenUsed="1"/>
     <w:lsdException w:name="Body Text Indent" w:semiHidden="1" w:unhideWhenUsed="1"/>
     <w:lsdException w:name="List Continue" w:semiHidden="1" w:unhideWhenUsed="1"/>
@@ -3766,8 +4464,8 @@
     <w:lsdException w:name="Subtle Reference" w:uiPriority="31" w:qFormat="1"/>
     <w:lsdException w:name="Intense Reference" w:uiPriority="32" w:qFormat="1"/>
     <w:lsdException w:name="Book Title" w:uiPriority="33" w:qFormat="1"/>
-    <w:lsdException w:name="Bibliography" w:semiHidden="1" w:uiPriority="37" w:unhideWhenUsed="1"/>
-    <w:lsdException w:name="TOC Heading" w:semiHidden="1" w:uiPriority="39" w:unhideWhenUsed="1" w:qFormat="1"/>
+    <w:lsdException w:name="Bibliography" w:uiPriority="37" w:semiHidden="1" w:unhideWhenUsed="1"/>
+    <w:lsdException w:name="TOC Heading" w:uiPriority="39" w:semiHidden="1" w:unhideWhenUsed="1" w:qFormat="1"/>
     <w:lsdException w:name="Plain Table 1" w:uiPriority="41"/>
     <w:lsdException w:name="Plain Table 2" w:uiPriority="42"/>
     <w:lsdException w:name="Plain Table 3" w:uiPriority="43"/>
@@ -3878,15 +4576,109 @@
     <w:lsdException w:name="Unresolved Mention" w:semiHidden="1" w:unhideWhenUsed="1"/>
     <w:lsdException w:name="Smart Link" w:semiHidden="1" w:unhideWhenUsed="1"/>
   </w:latentStyles>
-  <w:style w:type="paragraph" w:default="1" w:styleId="Normal">
+  <w:style w:type="paragraph" w:styleId="Normal" w:default="1">
     <w:name w:val="Normal"/>
     <w:qFormat/>
+    <w:pPr>
+      <w:widowControl/>
+      <w:bidi w:val="0"/>
+      <w:spacing w:lineRule="auto" w:line="259" w:before="0" w:after="160"/>
+      <w:jc w:val="left"/>
+    </w:pPr>
+    <w:rPr>
+      <w:rFonts w:ascii="Calibri" w:hAnsi="Calibri" w:eastAsia="Calibri" w:cs="" w:asciiTheme="minorHAnsi" w:cstheme="minorBidi" w:eastAsiaTheme="minorHAnsi" w:hAnsiTheme="minorHAnsi"/>
+      <w:color w:val="auto"/>
+      <w:kern w:val="0"/>
+      <w:sz w:val="22"/>
+      <w:szCs w:val="22"/>
+      <w:lang w:val="en-US" w:eastAsia="en-US" w:bidi="ar-SA"/>
+    </w:rPr>
   </w:style>
-  <w:style w:type="character" w:default="1" w:styleId="DefaultParagraphFont">
+  <w:style w:type="character" w:styleId="DefaultParagraphFont" w:default="1">
     <w:name w:val="Default Paragraph Font"/>
     <w:uiPriority w:val="1"/>
     <w:semiHidden/>
     <w:unhideWhenUsed/>
+    <w:qFormat/>
+    <w:rPr/>
+  </w:style>
+  <w:style w:type="paragraph" w:styleId="Heading">
+    <w:name w:val="Heading"/>
+    <w:basedOn w:val="Normal"/>
+    <w:next w:val="TextBody"/>
+    <w:qFormat/>
+    <w:pPr>
+      <w:keepNext w:val="true"/>
+      <w:spacing w:before="240" w:after="120"/>
+    </w:pPr>
+    <w:rPr>
+      <w:rFonts w:ascii="Liberation Sans" w:hAnsi="Liberation Sans" w:eastAsia="Noto Sans CJK SC" w:cs="Lohit Devanagari"/>
+      <w:sz w:val="28"/>
+      <w:szCs w:val="28"/>
+    </w:rPr>
+  </w:style>
+  <w:style w:type="paragraph" w:styleId="TextBody">
+    <w:name w:val="Body Text"/>
+    <w:basedOn w:val="Normal"/>
+    <w:pPr>
+      <w:spacing w:lineRule="auto" w:line="276" w:before="0" w:after="140"/>
+    </w:pPr>
+    <w:rPr/>
+  </w:style>
+  <w:style w:type="paragraph" w:styleId="List">
+    <w:name w:val="List"/>
+    <w:basedOn w:val="TextBody"/>
+    <w:pPr/>
+    <w:rPr>
+      <w:rFonts w:cs="Lohit Devanagari"/>
+    </w:rPr>
+  </w:style>
+  <w:style w:type="paragraph" w:styleId="Caption">
+    <w:name w:val="Caption"/>
+    <w:basedOn w:val="Normal"/>
+    <w:qFormat/>
+    <w:pPr>
+      <w:suppressLineNumbers/>
+      <w:spacing w:before="120" w:after="120"/>
+    </w:pPr>
+    <w:rPr>
+      <w:rFonts w:cs="Lohit Devanagari"/>
+      <w:i/>
+      <w:iCs/>
+      <w:sz w:val="24"/>
+      <w:szCs w:val="24"/>
+    </w:rPr>
+  </w:style>
+  <w:style w:type="paragraph" w:styleId="Index">
+    <w:name w:val="Index"/>
+    <w:basedOn w:val="Normal"/>
+    <w:qFormat/>
+    <w:pPr>
+      <w:suppressLineNumbers/>
+    </w:pPr>
+    <w:rPr>
+      <w:rFonts w:cs="Lohit Devanagari"/>
+    </w:rPr>
+  </w:style>
+  <w:style w:type="paragraph" w:styleId="ListParagraph">
+    <w:name w:val="List Paragraph"/>
+    <w:basedOn w:val="Normal"/>
+    <w:uiPriority w:val="34"/>
+    <w:qFormat/>
+    <w:rsid w:val="00110050"/>
+    <w:pPr>
+      <w:spacing w:before="0" w:after="160"/>
+      <w:ind w:left="720" w:hanging="0"/>
+      <w:contextualSpacing/>
+    </w:pPr>
+    <w:rPr/>
+  </w:style>
+  <w:style w:type="numbering" w:styleId="NoList" w:default="1">
+    <w:name w:val="No List"/>
+    <w:uiPriority w:val="99"/>
+    <w:semiHidden/>
+    <w:unhideWhenUsed/>
+    <w:qFormat/>
   </w:style>
   <w:style w:type="table" w:default="1" w:styleId="TableNormal">
     <w:name w:val="Normal Table"/>
@@ -3894,7 +4686,6 @@
     <w:semiHidden/>
     <w:unhideWhenUsed/>
     <w:tblPr>
-      <w:tblInd w:w="0" w:type="dxa"/>
       <w:tblCellMar>
         <w:top w:w="0" w:type="dxa"/>
         <w:left w:w="108" w:type="dxa"/>
@@ -3903,27 +4694,10 @@
       </w:tblCellMar>
     </w:tblPr>
   </w:style>
-  <w:style w:type="numbering" w:default="1" w:styleId="NoList">
-    <w:name w:val="No List"/>
-    <w:uiPriority w:val="99"/>
-    <w:semiHidden/>
-    <w:unhideWhenUsed/>
-  </w:style>
-  <w:style w:type="paragraph" w:styleId="ListParagraph">
-    <w:name w:val="List Paragraph"/>
-    <w:basedOn w:val="Normal"/>
-    <w:uiPriority w:val="34"/>
-    <w:qFormat/>
-    <w:rsid w:val="00110050"/>
-    <w:pPr>
-      <w:ind w:left="720"/>
-      <w:contextualSpacing/>
-    </w:pPr>
-  </w:style>
 </w:styles>
 </file>
 
-<file path=word/diagrams/colors1.xml><?xml version="1.0" encoding="utf-8"?>
+<file path=word/diagrams/colors55.xml><?xml version="1.0" encoding="utf-8"?>
 <dgm:colorsDef xmlns:dgm="http://schemas.openxmlformats.org/drawingml/2006/diagram" xmlns:a="http://schemas.openxmlformats.org/drawingml/2006/main" uniqueId="urn:microsoft.com/office/officeart/2005/8/colors/accent1_2">
   <dgm:title val=""/>
   <dgm:desc val=""/>
@@ -4670,7 +5444,7 @@
 </dgm:colorsDef>
 </file>
 
-<file path=word/diagrams/data1.xml><?xml version="1.0" encoding="utf-8"?>
+<file path=word/diagrams/data55.xml><?xml version="1.0" encoding="utf-8"?>
 <dgm:dataModel xmlns:dgm="http://schemas.openxmlformats.org/drawingml/2006/diagram" xmlns:a="http://schemas.openxmlformats.org/drawingml/2006/main">
   <dgm:ptLst>
     <dgm:pt modelId="{B1FF235A-8321-4C2E-B0FC-36B5E9D60479}" type="doc">
@@ -4860,13 +5634,13 @@
   <dgm:whole/>
   <dgm:extLst>
     <a:ext uri="http://schemas.microsoft.com/office/drawing/2008/diagram">
-      <dsp:dataModelExt xmlns:dsp="http://schemas.microsoft.com/office/drawing/2008/diagram" relId="rId117" minVer="http://schemas.openxmlformats.org/drawingml/2006/diagram"/>
+      <dsp:dataModelExt xmlns:dsp="http://schemas.microsoft.com/office/drawing/2008/diagram" relId="rId60" minVer="http://schemas.openxmlformats.org/drawingml/2006/diagram"/>
     </a:ext>
   </dgm:extLst>
 </dgm:dataModel>
 </file>
 
-<file path=word/diagrams/drawing1.xml><?xml version="1.0" encoding="utf-8"?>
+<file path=word/diagrams/drawing55.xml><?xml version="1.0" encoding="utf-8"?>
 <dsp:drawing xmlns:dgm="http://schemas.openxmlformats.org/drawingml/2006/diagram" xmlns:dsp="http://schemas.microsoft.com/office/drawing/2008/diagram" xmlns:a="http://schemas.openxmlformats.org/drawingml/2006/main">
   <dsp:spTree>
     <dsp:nvGrpSpPr>
@@ -5115,7 +5889,7 @@
 </dsp:drawing>
 </file>
 
-<file path=word/diagrams/layout1.xml><?xml version="1.0" encoding="utf-8"?>
+<file path=word/diagrams/layout55.xml><?xml version="1.0" encoding="utf-8"?>
 <dgm:layoutDef xmlns:dgm="http://schemas.openxmlformats.org/drawingml/2006/diagram" xmlns:a="http://schemas.openxmlformats.org/drawingml/2006/main" uniqueId="urn:microsoft.com/office/officeart/2005/8/layout/venn1">
   <dgm:title val=""/>
   <dgm:desc val=""/>
@@ -5990,7 +6764,7 @@
 </dgm:layoutDef>
 </file>
 
-<file path=word/diagrams/quickStyle1.xml><?xml version="1.0" encoding="utf-8"?>
+<file path=word/diagrams/quickStyle55.xml><?xml version="1.0" encoding="utf-8"?>
 <dgm:styleDef xmlns:dgm="http://schemas.openxmlformats.org/drawingml/2006/diagram" xmlns:a="http://schemas.openxmlformats.org/drawingml/2006/main" uniqueId="urn:microsoft.com/office/officeart/2005/8/quickstyle/simple1">
   <dgm:title val=""/>
   <dgm:desc val=""/>
@@ -7022,1601 +7796,6 @@
     </dgm:style>
   </dgm:styleLbl>
 </dgm:styleDef>
-</file>
-
-<file path=word/ink/ink1.xml><?xml version="1.0" encoding="utf-8"?>
-<inkml:ink xmlns:inkml="http://www.w3.org/2003/InkML">
-  <inkml:definitions>
-    <inkml:context xml:id="ctx0">
-      <inkml:inkSource xml:id="inkSrc0">
-        <inkml:traceFormat>
-          <inkml:channel name="X" type="integer" min="-2.14748E9" max="2.14748E9" units="cm"/>
-          <inkml:channel name="Y" type="integer" min="-2.14748E9" max="2.14748E9" units="cm"/>
-        </inkml:traceFormat>
-        <inkml:channelProperties>
-          <inkml:channelProperty channel="X" name="resolution" value="1000" units="1/cm"/>
-          <inkml:channelProperty channel="Y" name="resolution" value="1000" units="1/cm"/>
-        </inkml:channelProperties>
-      </inkml:inkSource>
-      <inkml:timestamp xml:id="ts0" timeString="2024-01-22T19:32:06.317"/>
-    </inkml:context>
-    <inkml:brush xml:id="br0">
-      <inkml:brushProperty name="width" value="0.3" units="cm"/>
-      <inkml:brushProperty name="height" value="0.6" units="cm"/>
-      <inkml:brushProperty name="color" value="#FFFC00"/>
-      <inkml:brushProperty name="tip" value="rectangle"/>
-      <inkml:brushProperty name="rasterOp" value="maskPen"/>
-      <inkml:brushProperty name="ignorePressure" value="1"/>
-    </inkml:brush>
-  </inkml:definitions>
-  <inkml:trace contextRef="#ctx0" brushRef="#br0">5082 1,'0'14,"-1"-1,0 1,-1 0,-1-1,0 1,-1-1,0 0,-12 23,-2-4,-1-1,-24 29,17-24,-24 62,27-57,-29 75,-3 5,44-98,-1 0,-1 0,-2-1,0-1,-1-1,-1 0,0-1,-30 24,3-12,1 2,1 1,2 3,2 1,-42 54,-59 90,119-155,-1-2,0 0,-2-1,-1-2,-1 0,-1-2,-53 33,53-38,-1-1,0-2,-1 0,-1-2,0-1,-39 7,49-12,-2-1,39-20,88-49,30-23,-60 33,29-24,-99 74,18-14,-1-1,36-44,-45 49,1 0,1 1,0 1,26-17,22-21,-56 40,-14 8,-20 9,-3 10,2 2,0 0,1 2,1 1,-43 43,-14 12,48-49,-1-2,-1-1,-1-1,-1-2,-1-2,-61 20,57-21,-69 40,30-14,47-26,-1 0,0-3,-1-1,-1-2,0-1,0-2,-75 5,-1-1,76-7,-51 2,4-7,-97 13,54-2,81-9,0 3,-59 12,89-13,0 0,0-1,0-1,0-1,0-1,-1 0,-28-5,-92-16,43 5,-169-6,240 20,-1-1,1 0,0-2,1-1,-1-1,-38-16,49 18,-20-5,0 1,-1 1,-40-2,40 6,-1-2,1-1,-38-13,45 9,1 0,1-2,0-1,0-1,2 0,0-2,0-1,2-1,0-1,2-1,0 0,1-1,-19-32,17 20,-1 1,-36-48,48 70,0 2,-1-1,0 1,0 1,-1 0,0 0,0 1,-17-8,-24-5,0 2,-90-19,130 34,1-1,-1-1,1 0,0 0,0-1,1-1,0 0,0 0,1-1,0 0,0 0,0-1,1-1,1 1,-11-18,-1-5,1-2,1 0,-19-59,34 92,3 10,4 31,11 53,-13-79,0 0,2 0,-1-1,9 15,-10-22,0 0,1-1,0 0,0 0,1 0,0 0,-1 0,1-1,1 0,-1 0,8 3,70 45,-2 4,93 81,170 128,-342-264,46 32,1-3,59 27,-94-52,0 0,0-1,0-1,1 0,23 1,17 3,-14-2,-11-2,-56-2,0-1,0-1,0-1,0-1,-29-9,43 9,0-1,1-1,-1 0,1-1,0 0,1 0,-1-1,1-1,0 0,-15-16,-54-69,50 56,-2 1,-45-39,61 64,-1 1,0 1,-1 1,1 0,-2 1,1 0,-28-5,22 6,1-1,1-1,-1 0,-32-20,33 13,2-1,-24-23,24 21,0 1,-24-17,9 8,1 0,-54-60,70 65,1-1,2 0,0-1,-13-31,23 45,-11-23,9 27,5 20,3-3,-1 0,2 0,0 0,0 0,1 0,0-1,1 0,1 0,-1 0,2-1,0 0,0 0,0 0,1-1,1 0,0-1,0 0,14 10,12 4,1-1,2-1,0-3,41 14,-61-22,0 1,-1 0,0 1,31 27,-6-5,97 87,-2-4,-51-42,-76-64,1-1,0-1,0 0,1-1,1 0,-1-1,1 0,0-1,0 0,0-1,28 4,14 2,-34-5,-1-1,1 0,0-2,0-1,0 0,0-2,31-4,-51 5,-1 0,1 0,-1 0,1 0,-1 0,1 0,-1 0,1 0,-1 0,1 0,0 0,-1 0,1 0,-1-1,1 1,-1 0,1 0,-1 0,1-1,-1 1,0 0,1-1,-1 1,1-1,-1 1,0 0,1-1,-1 1,0-1,1 1,-1-1,0 1,0-1,0 1,1-1,-1 1,0-1,0 1,0-1,0 1,0-1,0 0,0 1,0-1,0 1,0-1,0 1,-1-1,1 1,0-1,0 1,0-1,-1 1,1-1,0 1,-1-1,1 1,0-1,-1 1,1 0,0-1,-1 0,-37-25,23 17,-8-11,0-2,2 0,-33-45,16 20,30 40,0-1,0 1,-1 0,0 1,0 0,0 1,-1-1,0 2,0 0,0 0,-1 0,-21-3,13 2,1 0,-35-16,-3-5,-85-26,-34-15,153 56,-9-2,0-3,1 0,-48-37,49 28,2 0,0-2,2-1,1 0,2-2,0-1,-19-38,24 40,2 5</inkml:trace>
-</inkml:ink>
-</file>
-
-<file path=word/ink/ink10.xml><?xml version="1.0" encoding="utf-8"?>
-<inkml:ink xmlns:inkml="http://www.w3.org/2003/InkML">
-  <inkml:definitions>
-    <inkml:context xml:id="ctx0">
-      <inkml:inkSource xml:id="inkSrc0">
-        <inkml:traceFormat>
-          <inkml:channel name="X" type="integer" min="-2.14748E9" max="2.14748E9" units="cm"/>
-          <inkml:channel name="Y" type="integer" min="-2.14748E9" max="2.14748E9" units="cm"/>
-        </inkml:traceFormat>
-        <inkml:channelProperties>
-          <inkml:channelProperty channel="X" name="resolution" value="1000" units="1/cm"/>
-          <inkml:channelProperty channel="Y" name="resolution" value="1000" units="1/cm"/>
-        </inkml:channelProperties>
-      </inkml:inkSource>
-      <inkml:timestamp xml:id="ts0" timeString="2024-01-22T19:31:48.987"/>
-    </inkml:context>
-    <inkml:brush xml:id="br0">
-      <inkml:brushProperty name="width" value="0.3" units="cm"/>
-      <inkml:brushProperty name="height" value="0.6" units="cm"/>
-      <inkml:brushProperty name="color" value="#FFFC00"/>
-      <inkml:brushProperty name="tip" value="rectangle"/>
-      <inkml:brushProperty name="rasterOp" value="maskPen"/>
-      <inkml:brushProperty name="ignorePressure" value="1"/>
-    </inkml:brush>
-  </inkml:definitions>
-  <inkml:trace contextRef="#ctx0" brushRef="#br0">5449 2017,'30'4,"295"15,-175-18,-96 2,0-2,1-2,-1-3,96-20,-126 18,-1-1,0-1,0-1,-1-1,0-1,-1-1,0-1,-1 0,32-29,16-20,-44 40,0 0,24-30</inkml:trace>
-</inkml:ink>
-</file>
-
-<file path=word/ink/ink11.xml><?xml version="1.0" encoding="utf-8"?>
-<inkml:ink xmlns:inkml="http://www.w3.org/2003/InkML">
-  <inkml:definitions>
-    <inkml:context xml:id="ctx0">
-      <inkml:inkSource xml:id="inkSrc0">
-        <inkml:traceFormat>
-          <inkml:channel name="X" type="integer" min="-2.14748E9" max="2.14748E9" units="cm"/>
-          <inkml:channel name="Y" type="integer" min="-2.14748E9" max="2.14748E9" units="cm"/>
-        </inkml:traceFormat>
-        <inkml:channelProperties>
-          <inkml:channelProperty channel="X" name="resolution" value="1000" units="1/cm"/>
-          <inkml:channelProperty channel="Y" name="resolution" value="1000" units="1/cm"/>
-        </inkml:channelProperties>
-      </inkml:inkSource>
-      <inkml:timestamp xml:id="ts0" timeString="2024-01-22T19:31:48.966"/>
-    </inkml:context>
-    <inkml:brush xml:id="br0">
-      <inkml:brushProperty name="width" value="0.3" units="cm"/>
-      <inkml:brushProperty name="height" value="0.6" units="cm"/>
-      <inkml:brushProperty name="color" value="#FFFC00"/>
-      <inkml:brushProperty name="tip" value="rectangle"/>
-      <inkml:brushProperty name="rasterOp" value="maskPen"/>
-      <inkml:brushProperty name="ignorePressure" value="1"/>
-    </inkml:brush>
-  </inkml:definitions>
-  <inkml:trace contextRef="#ctx0" brushRef="#br0">739 1956,'50'-44,"103"-81,215-183,-167 120,-192 181,0-1,0 1,1 1,-1 0,1 0,1 1,-1 0,1 1,0 0,17-4,4 3,1 1,45-1,-76 5,18-3,0-1,0 0,0-2,0-1,-1 0,0-1,20-13,14-4,-32 14,0-1,0 0,23-21,-28 20,0 2,1 0,0 0,1 2,28-12,13-1,61-32,-87 40,1 2,36-9,-24 8,-29 5,-29 6,-37 4,-27 13,-1 3,2 4,1 3,0 3,-103 56,136-60,2 2,1 1,1 2,1 2,2 1,-45 54,-154 236,167-224,13-21,-146 204,156-228,-1-2,-3-2,-55 45,101-93,-1-1,1 1,0 0,0 0,0 0,0-1,0 1,0 0,0 0,1 0,-1 1,0-1,0 0,1 0,-1 0,1 1,-1-1,1 0,0 0,-1 1,1-1,0 0,0 3,0-2,1-1,0 0,0 0,-1 0,1 0,0 0,0 0,0 0,0-1,0 1,1 0,-1 0,0-1,0 1,0-1,1 1,-1-1,0 1,2-1,11 3,-1 0,1-2,22 1,17-2,0-3,0-2,-1-3,0-2,0-2,71-27,-37 5,-3-4,155-95,107-92,120-74,-15 53</inkml:trace>
-</inkml:ink>
-</file>
-
-<file path=word/ink/ink12.xml><?xml version="1.0" encoding="utf-8"?>
-<inkml:ink xmlns:inkml="http://www.w3.org/2003/InkML">
-  <inkml:definitions>
-    <inkml:context xml:id="ctx0">
-      <inkml:inkSource xml:id="inkSrc0">
-        <inkml:traceFormat>
-          <inkml:channel name="X" type="integer" min="-2.14748E9" max="2.14748E9" units="cm"/>
-          <inkml:channel name="Y" type="integer" min="-2.14748E9" max="2.14748E9" units="cm"/>
-        </inkml:traceFormat>
-        <inkml:channelProperties>
-          <inkml:channelProperty channel="X" name="resolution" value="1000" units="1/cm"/>
-          <inkml:channelProperty channel="Y" name="resolution" value="1000" units="1/cm"/>
-        </inkml:channelProperties>
-      </inkml:inkSource>
-      <inkml:timestamp xml:id="ts0" timeString="2024-01-22T19:31:48.967"/>
-    </inkml:context>
-    <inkml:brush xml:id="br0">
-      <inkml:brushProperty name="width" value="0.3" units="cm"/>
-      <inkml:brushProperty name="height" value="0.6" units="cm"/>
-      <inkml:brushProperty name="color" value="#FFFC00"/>
-      <inkml:brushProperty name="tip" value="rectangle"/>
-      <inkml:brushProperty name="rasterOp" value="maskPen"/>
-      <inkml:brushProperty name="ignorePressure" value="1"/>
-    </inkml:brush>
-  </inkml:definitions>
-  <inkml:trace contextRef="#ctx0" brushRef="#br0">3163 1340,'-3'2,"-45"31,-82 39,110-61,-509 233,98-49,293-131,55-28,2 4,-126 83,196-115,1 1,0 0,0 1,0-1,1 2,1-1,0 1,0 1,1-1,1 1,0 1,0-1,1 1,1 0,0 0,1 0,0 0,-1 20,4-28,1-1,-1 0,1 1,0-1,0 0,1 0,-1 0,1 0,0 0,0 0,0 0,1 0,-1-1,1 1,0-1,0 0,0 0,5 4,3 2,0-2,0 1,1-1,20 8,-9-6,-1-2,2 0,-1-2,1 0,0-2,-1 0,1-2,1-1,-1-1,0-1,-1 0,1-2,38-12,23-11,-1-4,108-57,-70 31,-120 56,505-216,17 41,-497 168,1 0,0 3,0 0,0 2,0 0,57 4,-83-1,0 0,0 0,0 1,0-1,0 0,0 1,0-1,0 1,0 0,0-1,0 1,-1 0,1 0,0 0,-1 1,1-1,0 0,-1 0,0 1,1-1,-1 1,2 2,-3-2,1 0,-1 0,0 0,0-1,-1 1,1 0,0 0,0 0,-1 0,1-1,-1 1,0 0,1-1,-1 1,0 0,0-1,0 1,0-1,-2 3,-8 8,-1 0,0-1,0 0,-16 11,-15 6,-1-2,0-2,-2-2,-1-1,-1-3,-62 15,-301 47,238-60,-1-7,1-7,-184-19,313 10,-8-3,-1 3,-1 2,-98 11,144-8,0 0,0 0,1 0,-1 1,1 0,-1 1,1 0,0 0,1 0,-1 1,1 0,0 0,0 1,0-1,1 2,-8 10,6-6,0 0,2 1,-1 0,1 0,1 1,0-1,1 1,1 0,-2 21,4-29,0 1,0-1,1 1,0-1,0 1,1-1,-1 1,1-1,0 0,1 0,-1 0,1 0,0 0,0 0,1-1,0 0,-1 1,1-1,8 6,10 7,0-2,45 26,-55-34,38 18,0-2,2-2,0-2,1-3,0-2,2-2,-1-3,88 4,-45-11,0-5,0-3,0-5,102-25,-91 8,-2-4,-2-5,-1-5,135-74,365-256,-466 282,-82 54,139-80</inkml:trace>
-</inkml:ink>
-</file>
-
-<file path=word/ink/ink13.xml><?xml version="1.0" encoding="utf-8"?>
-<inkml:ink xmlns:inkml="http://www.w3.org/2003/InkML">
-  <inkml:definitions>
-    <inkml:context xml:id="ctx0">
-      <inkml:inkSource xml:id="inkSrc0">
-        <inkml:traceFormat>
-          <inkml:channel name="X" type="integer" min="-2.14748E9" max="2.14748E9" units="cm"/>
-          <inkml:channel name="Y" type="integer" min="-2.14748E9" max="2.14748E9" units="cm"/>
-        </inkml:traceFormat>
-        <inkml:channelProperties>
-          <inkml:channelProperty channel="X" name="resolution" value="1000" units="1/cm"/>
-          <inkml:channelProperty channel="Y" name="resolution" value="1000" units="1/cm"/>
-        </inkml:channelProperties>
-      </inkml:inkSource>
-      <inkml:timestamp xml:id="ts0" timeString="2024-01-22T19:30:59.343"/>
-    </inkml:context>
-    <inkml:brush xml:id="br0">
-      <inkml:brushProperty name="width" value="0.3" units="cm"/>
-      <inkml:brushProperty name="height" value="0.6" units="cm"/>
-      <inkml:brushProperty name="color" value="#FFFC00"/>
-      <inkml:brushProperty name="tip" value="rectangle"/>
-      <inkml:brushProperty name="rasterOp" value="maskPen"/>
-      <inkml:brushProperty name="ignorePressure" value="1"/>
-    </inkml:brush>
-  </inkml:definitions>
-  <inkml:trace contextRef="#ctx0" brushRef="#br0">1003 143,'0'-7,"0"0,-1 1,0-1,0 0,-1 0,1 1,-2-1,1 1,-1-1,0 1,0 0,0 0,-1 0,0 1,-5-7,6 9,-1 0,1 0,-1 0,0 0,0 0,0 1,0 0,0 0,0 0,-1 0,1 0,-1 1,1 0,-1 0,0 0,1 1,-1 0,0-1,1 2,-1-1,0 0,-5 2,-18 6,1 1,0 1,1 1,-31 18,23-11,-54 20,71-31,-1 0,1 1,1 1,0 1,0 0,0 1,2 1,-1 0,2 1,-1 1,-13 19,0-3,-51 46,65-65,-1 0,-1-1,1-1,-2-1,1 0,-25 9,-100 28,420-126,-243 60,-25 6,-12 14,0 1,0-1,0 1,0-1,0 1,0 0,0-1,0 1,0-1,0 1,0-1,0 1,-1 0,1-1,0 1,0-1,-1 1,1 0,0-1,0 1,-1 0,1-1,0 1,-1 0,1-1,-1 1,1 0,0 0,-1 0,1-1,-1 1,1 0,0 0,-1 0,0 0,-2-1,0 0,0 1,-1 0,1 0,0 0,0 0,0 0,-1 1,-3 0,5 0,-1-1,1 1,-1-1,1 0,-1 0,1 0,-1 0,1 0,0 0,-5-2,6 2,1-1,-1 0,0 0,0 0,0 0,1 0,-1 0,0 0,1 0,-1 0,1 0,-1 0,1 0,-1 0,1-1,0 1,0 0,0 0,0 0,-1-1,1 1,1 0,-1 0,0 0,0-1,0 1,1 0,0-1,0-7,1 1,0 0,1 0,0 0,0 0,1 1,0-1,0 1,1 0,-1 0,2 1,-1-1,1 1,0 0,0 0,1 1,-1 0,1 0,14-6,-1 5</inkml:trace>
-</inkml:ink>
-</file>
-
-<file path=word/ink/ink14.xml><?xml version="1.0" encoding="utf-8"?>
-<inkml:ink xmlns:inkml="http://www.w3.org/2003/InkML">
-  <inkml:definitions>
-    <inkml:context xml:id="ctx0">
-      <inkml:inkSource xml:id="inkSrc0">
-        <inkml:traceFormat>
-          <inkml:channel name="X" type="integer" min="-2.14748E9" max="2.14748E9" units="cm"/>
-          <inkml:channel name="Y" type="integer" min="-2.14748E9" max="2.14748E9" units="cm"/>
-        </inkml:traceFormat>
-        <inkml:channelProperties>
-          <inkml:channelProperty channel="X" name="resolution" value="1000" units="1/cm"/>
-          <inkml:channelProperty channel="Y" name="resolution" value="1000" units="1/cm"/>
-        </inkml:channelProperties>
-      </inkml:inkSource>
-      <inkml:timestamp xml:id="ts0" timeString="2024-01-22T19:30:54.423"/>
-    </inkml:context>
-    <inkml:brush xml:id="br0">
-      <inkml:brushProperty name="width" value="0.3" units="cm"/>
-      <inkml:brushProperty name="height" value="0.6" units="cm"/>
-      <inkml:brushProperty name="color" value="#FFFC00"/>
-      <inkml:brushProperty name="tip" value="rectangle"/>
-      <inkml:brushProperty name="rasterOp" value="maskPen"/>
-      <inkml:brushProperty name="ignorePressure" value="1"/>
-    </inkml:brush>
-  </inkml:definitions>
-  <inkml:trace contextRef="#ctx0" brushRef="#br0">2286 1,'-23'13,"1"0,-35 30,6-4,-231 177,233-179,-84 49,76-51,-65 37,74-46,0 2,2 2,1 3,-45 41,78-64,-1-1,0-1,0 0,0-1,-1 0,0-1,-1-1,1 0,-1-1,-27 4,-49 17,64-17,1-2,-1 0,-47 3,-3 1,5-2,0-3,-113-7,53 0,-119 2,263 2,-1 1,1 1,0 0,-1 1,0 0,14 9,-17-10,50 34,-50-31,0-1,0 0,1 0,0-1,0 0,1-1,-1 0,1 0,0-1,0 0,0-1,12 2,63-7,124-20,-80 6,-116 15,1-2,-1 0,0 0,0-1,0-1,18-10,0-2</inkml:trace>
-</inkml:ink>
-</file>
-
-<file path=word/ink/ink15.xml><?xml version="1.0" encoding="utf-8"?>
-<inkml:ink xmlns:inkml="http://www.w3.org/2003/InkML">
-  <inkml:definitions>
-    <inkml:context xml:id="ctx0">
-      <inkml:inkSource xml:id="inkSrc0">
-        <inkml:traceFormat>
-          <inkml:channel name="X" type="integer" min="-2.14748E9" max="2.14748E9" units="cm"/>
-          <inkml:channel name="Y" type="integer" min="-2.14748E9" max="2.14748E9" units="cm"/>
-        </inkml:traceFormat>
-        <inkml:channelProperties>
-          <inkml:channelProperty channel="X" name="resolution" value="1000" units="1/cm"/>
-          <inkml:channelProperty channel="Y" name="resolution" value="1000" units="1/cm"/>
-        </inkml:channelProperties>
-      </inkml:inkSource>
-      <inkml:timestamp xml:id="ts0" timeString="2024-01-22T19:30:46.701"/>
-    </inkml:context>
-    <inkml:brush xml:id="br0">
-      <inkml:brushProperty name="width" value="0.3" units="cm"/>
-      <inkml:brushProperty name="height" value="0.6" units="cm"/>
-      <inkml:brushProperty name="color" value="#FFFC00"/>
-      <inkml:brushProperty name="tip" value="rectangle"/>
-      <inkml:brushProperty name="rasterOp" value="maskPen"/>
-      <inkml:brushProperty name="ignorePressure" value="1"/>
-    </inkml:brush>
-  </inkml:definitions>
-  <inkml:trace contextRef="#ctx0" brushRef="#br0">1935 101,'-66'31,"44"-22,1 1,-1 1,2 1,0 1,-30 24,-66 87,90-93,-1-1,-1-2,-1 0,-2-2,-40 27,46-41,1-1,-2-1,-34 9,8-3,8-4,-1-2,-68 6,85-12,-55 3,-31 5,65-3,12 0,-1-3,1-1,-1-1,-54-3,73-4,0-2,-1 0,2-1,-1-1,1-1,-34-18,33 15,0 1,-1 1,-1 1,1 1,-29-7,44 14,-68-17,68 15,0 0,0 0,0 0,1-1,-1 0,1 0,-1 0,1 0,0-1,1 0,-1 1,-3-6,-13-12,11 19,8 16,7 5,1 1,1-2,0 1,2-1,0 0,1-1,0 0,1-1,1 0,1-1,0-1,23 18,-26-25,0-1,1 0,-1-1,1 0,0-1,1 0,-1-1,1-1,-1 0,1 0,19-1,-12 0,0 1,0 1,31 9,-12-2,-1-2,1-2,0-1,0-3,0 0,44-6,-10 3,-39 0,0-2,-1-1,50-14,97-37,-51 14,0 1,102-26,-208 60,0-1,-1 0,1-2,-2-1,0-1,34-22,-2-6,55-52,-73 65,0 1,2 2,1 1,0 2,66-23,-44 18,79-45,-129 64,0 0,-1-1,1 1,-1-2,0 1,-1-1,0-1,0 0,9-13,-10 12,1 1,0 0,19-16,-9 10</inkml:trace>
-</inkml:ink>
-</file>
-
-<file path=word/ink/ink16.xml><?xml version="1.0" encoding="utf-8"?>
-<inkml:ink xmlns:inkml="http://www.w3.org/2003/InkML">
-  <inkml:definitions>
-    <inkml:context xml:id="ctx0">
-      <inkml:inkSource xml:id="inkSrc0">
-        <inkml:traceFormat>
-          <inkml:channel name="X" type="integer" min="-2.14748E9" max="2.14748E9" units="cm"/>
-          <inkml:channel name="Y" type="integer" min="-2.14748E9" max="2.14748E9" units="cm"/>
-        </inkml:traceFormat>
-        <inkml:channelProperties>
-          <inkml:channelProperty channel="X" name="resolution" value="1000" units="1/cm"/>
-          <inkml:channelProperty channel="Y" name="resolution" value="1000" units="1/cm"/>
-        </inkml:channelProperties>
-      </inkml:inkSource>
-      <inkml:timestamp xml:id="ts0" timeString="2024-01-22T19:30:40.993"/>
-    </inkml:context>
-    <inkml:brush xml:id="br0">
-      <inkml:brushProperty name="width" value="0.3" units="cm"/>
-      <inkml:brushProperty name="height" value="0.6" units="cm"/>
-      <inkml:brushProperty name="color" value="#FFFC00"/>
-      <inkml:brushProperty name="tip" value="rectangle"/>
-      <inkml:brushProperty name="rasterOp" value="maskPen"/>
-      <inkml:brushProperty name="ignorePressure" value="1"/>
-    </inkml:brush>
-  </inkml:definitions>
-  <inkml:trace contextRef="#ctx0" brushRef="#br0">1 248,'4'-2,"-1"0,1 0,0-1,-1 1,0-1,0 0,0 0,0 0,0-1,0 1,-1 0,0-1,1 0,-1 0,1-5,2-4,-1-1,0 0,1-18,10-34,-13 63,0-1,0 0,1 1,-1 0,1-1,0 1,-1 0,2 0,-1 1,0-1,1 1,-1-1,1 1,-1 0,1 0,0 1,0-1,0 1,0 0,0 0,0 0,0 0,1 1,-1 0,0 0,0 0,0 0,1 1,3 0,5 1,0 0,0 1,0 1,-1 0,0 0,0 1,0 1,13 8,58 49,-63-47,0 0,1-1,0 0,32 14,4-4,0 3,80 54,-84-44,-3 2,0 2,-3 3,-2 1,40 54,-64-70,-1 0,19 43,8 10,-1-13,-23-37,20 38,-28-39,-1 1,-1 0,-3 1,12 60,5 142,-6-73,-25-192,-2 0,-16-47,11 42,-8-44,19 76,-1 0,1 0,-1 0,1 1,0-1,0 0,0 0,0 0,0 0,0 0,0 0,1 0,-1 0,1 0,-1 0,1 1,0-1,0 0,0 0,0 1,0-1,0 1,0-1,0 1,1-1,-1 1,0 0,1-1,0 1,-1 0,1 0,0 0,-1 0,1 0,0 1,0-1,0 1,-1-1,1 1,3-1,-1 1,0 0,0 0,0 1,0-1,0 1,0 0,0 0,0 0,-1 0,1 1,0-1,-1 1,1 0,-1 1,1-1,-1 0,0 1,5 5,1 3,0 2,0-1,-2 1,0 1,0-1,-1 1,8 28,-2 7,6 51,-11-57,8 32,-7-42,-2 2,3 55,-8-64,-2 1,-1-1,-1 0,-1 0,-1 0,-1 0,-2-1,-18 43,8-19,15-39,0 0,0 0,-2 0,1-1,-1 0,-8 13,-1-7</inkml:trace>
-</inkml:ink>
-</file>
-
-<file path=word/ink/ink17.xml><?xml version="1.0" encoding="utf-8"?>
-<inkml:ink xmlns:inkml="http://www.w3.org/2003/InkML">
-  <inkml:definitions>
-    <inkml:context xml:id="ctx0">
-      <inkml:inkSource xml:id="inkSrc0">
-        <inkml:traceFormat>
-          <inkml:channel name="X" type="integer" min="-2.14748E9" max="2.14748E9" units="cm"/>
-          <inkml:channel name="Y" type="integer" min="-2.14748E9" max="2.14748E9" units="cm"/>
-        </inkml:traceFormat>
-        <inkml:channelProperties>
-          <inkml:channelProperty channel="X" name="resolution" value="1000" units="1/cm"/>
-          <inkml:channelProperty channel="Y" name="resolution" value="1000" units="1/cm"/>
-        </inkml:channelProperties>
-      </inkml:inkSource>
-      <inkml:timestamp xml:id="ts0" timeString="2024-01-22T19:30:34.333"/>
-    </inkml:context>
-    <inkml:brush xml:id="br0">
-      <inkml:brushProperty name="width" value="0.3" units="cm"/>
-      <inkml:brushProperty name="height" value="0.6" units="cm"/>
-      <inkml:brushProperty name="color" value="#FFFC00"/>
-      <inkml:brushProperty name="tip" value="rectangle"/>
-      <inkml:brushProperty name="rasterOp" value="maskPen"/>
-      <inkml:brushProperty name="ignorePressure" value="1"/>
-    </inkml:brush>
-  </inkml:definitions>
-  <inkml:trace contextRef="#ctx0" brushRef="#br0">8941 1052,'-1'-1</inkml:trace>
-</inkml:ink>
-</file>
-
-<file path=word/ink/ink18.xml><?xml version="1.0" encoding="utf-8"?>
-<inkml:ink xmlns:inkml="http://www.w3.org/2003/InkML">
-  <inkml:definitions>
-    <inkml:context xml:id="ctx0">
-      <inkml:inkSource xml:id="inkSrc0">
-        <inkml:traceFormat>
-          <inkml:channel name="X" type="integer" min="-2.14748E9" max="2.14748E9" units="cm"/>
-          <inkml:channel name="Y" type="integer" min="-2.14748E9" max="2.14748E9" units="cm"/>
-        </inkml:traceFormat>
-        <inkml:channelProperties>
-          <inkml:channelProperty channel="X" name="resolution" value="1000" units="1/cm"/>
-          <inkml:channelProperty channel="Y" name="resolution" value="1000" units="1/cm"/>
-        </inkml:channelProperties>
-      </inkml:inkSource>
-      <inkml:timestamp xml:id="ts0" timeString="2024-01-22T19:30:34.331"/>
-    </inkml:context>
-    <inkml:brush xml:id="br0">
-      <inkml:brushProperty name="width" value="0.3" units="cm"/>
-      <inkml:brushProperty name="height" value="0.6" units="cm"/>
-      <inkml:brushProperty name="color" value="#FFFC00"/>
-      <inkml:brushProperty name="tip" value="rectangle"/>
-      <inkml:brushProperty name="rasterOp" value="maskPen"/>
-      <inkml:brushProperty name="ignorePressure" value="1"/>
-    </inkml:brush>
-  </inkml:definitions>
-  <inkml:trace contextRef="#ctx0" brushRef="#br0">8893 1014,'-16'-12</inkml:trace>
-</inkml:ink>
-</file>
-
-<file path=word/ink/ink19.xml><?xml version="1.0" encoding="utf-8"?>
-<inkml:ink xmlns:inkml="http://www.w3.org/2003/InkML">
-  <inkml:definitions>
-    <inkml:context xml:id="ctx0">
-      <inkml:inkSource xml:id="inkSrc0">
-        <inkml:traceFormat>
-          <inkml:channel name="X" type="integer" min="-2.14748E9" max="2.14748E9" units="cm"/>
-          <inkml:channel name="Y" type="integer" min="-2.14748E9" max="2.14748E9" units="cm"/>
-        </inkml:traceFormat>
-        <inkml:channelProperties>
-          <inkml:channelProperty channel="X" name="resolution" value="1000" units="1/cm"/>
-          <inkml:channelProperty channel="Y" name="resolution" value="1000" units="1/cm"/>
-        </inkml:channelProperties>
-      </inkml:inkSource>
-      <inkml:timestamp xml:id="ts0" timeString="2024-01-22T19:30:34.327"/>
-    </inkml:context>
-    <inkml:brush xml:id="br0">
-      <inkml:brushProperty name="width" value="0.3" units="cm"/>
-      <inkml:brushProperty name="height" value="0.6" units="cm"/>
-      <inkml:brushProperty name="color" value="#FFFC00"/>
-      <inkml:brushProperty name="tip" value="rectangle"/>
-      <inkml:brushProperty name="rasterOp" value="maskPen"/>
-      <inkml:brushProperty name="ignorePressure" value="1"/>
-    </inkml:brush>
-  </inkml:definitions>
-  <inkml:trace contextRef="#ctx0" brushRef="#br0">9183 1417,'-76'-42,"55"33,-1 0,0 1,0 1,-1 1,0 1,-42-4,52 9,0 0,0 0,0 2,0-1,0 2,1 0,-1 0,1 1,-1 1,1 0,0 0,1 1,-20 13,1 6,2 0,0 2,1 1,2 1,1 1,1 1,-21 39,-9 28,-52 129,55-102,6 3,-36 172,59-193,5 0,5 1,3 148,10-195,3 1,3-1,2 0,3-1,32 90,-34-120,1-1,2 0,0-1,2 0,1-1,2-1,0-1,2-1,0 0,2-2,0 0,36 24,-45-37,-1-1,1 0,1-1,-1 0,1-2,0 0,1 0,-1-1,1-1,29 1,-32-4,1 0,-1-1,0-1,0 0,-1-1,1 0,0-1,-1-1,0 0,0-1,0 0,-1 0,4-4</inkml:trace>
-</inkml:ink>
-</file>
-
-<file path=word/ink/ink2.xml><?xml version="1.0" encoding="utf-8"?>
-<inkml:ink xmlns:inkml="http://www.w3.org/2003/InkML">
-  <inkml:definitions>
-    <inkml:context xml:id="ctx0">
-      <inkml:inkSource xml:id="inkSrc0">
-        <inkml:traceFormat>
-          <inkml:channel name="X" type="integer" min="-2.14748E9" max="2.14748E9" units="cm"/>
-          <inkml:channel name="Y" type="integer" min="-2.14748E9" max="2.14748E9" units="cm"/>
-        </inkml:traceFormat>
-        <inkml:channelProperties>
-          <inkml:channelProperty channel="X" name="resolution" value="1000" units="1/cm"/>
-          <inkml:channelProperty channel="Y" name="resolution" value="1000" units="1/cm"/>
-        </inkml:channelProperties>
-      </inkml:inkSource>
-      <inkml:timestamp xml:id="ts0" timeString="2024-01-22T19:31:49.042"/>
-    </inkml:context>
-    <inkml:brush xml:id="br0">
-      <inkml:brushProperty name="width" value="0.3" units="cm"/>
-      <inkml:brushProperty name="height" value="0.6" units="cm"/>
-      <inkml:brushProperty name="color" value="#FFFC00"/>
-      <inkml:brushProperty name="tip" value="rectangle"/>
-      <inkml:brushProperty name="rasterOp" value="maskPen"/>
-      <inkml:brushProperty name="ignorePressure" value="1"/>
-    </inkml:brush>
-  </inkml:definitions>
-  <inkml:trace contextRef="#ctx0" brushRef="#br0">8845 978,'-63'-46,"41"33,0 0,-1 2,0 0,-1 2,-37-10,11 9,-87-8,13 5,1-5,-173-49,258 52,37 15,1 0,0 0,-1 0,1-1,0 1,-1 0,1 0,0 0,-1 0,1-1,0 1,0 0,-1 0,1-1,0 1,0 0,-1 0,1-1,0 1,0 0,0-1,0 1,0 0,-1-1,1 1,0 0,0-1,0 1,0 0,0-1,0 1,0-1,0 1,0 0,0-1,0 1,0 0,1-1,-1 1,0-1,15-7,26 0,21 3,120 6,-176 0,-1 0,0 0,1 1,-1-1,0 1,0 0,0 0,0 1,0 0,0 0,-1 0,0 0,1 1,-1-1,4 6,-7-8,0 0,-1 0,1 0,0 0,0 0,-1 1,1-1,-1 0,1 0,-1 1,0-1,1 0,-1 1,0-1,0 0,0 1,0-1,0 0,0 1,0-1,0 0,-1 1,0 2,0-2,-1 0,0 0,0 0,0 0,0-1,0 1,0 0,0-1,0 1,-1-1,1 0,0 0,-1 0,0 0,1 0,-1-1,-3 1,-9 2,-1 0,0-2,0 0,1 0,-1-2,0 0,-17-3,-109-29,136 31,-45-14,40 7,17 2,26 0,461-36,-396 37,-87 5,0 0,0 1,0 1,-1-1,19 5,-25-4,-1 0,1 0,0 0,-1 0,0 0,1 1,-1-1,0 1,0 0,0 0,0 0,0 0,0 0,0 0,-1 0,1 1,-1-1,1 1,-1-1,0 1,0-1,0 1,-1 0,2 4,-1 5,1 1,-2-1,0 0,-1 0,0 0,0 0,-1 0,-1 0,-5 16,-9 17,-22 44,35-80,-35 68,-4-2,-2-2,-4-2,-2-2,-4-2,-3-3,-2-3,-3-2,-2-3,-131 86,186-136,-25 16,33-18,22-12,157-78,-138 59,-38 19,-13 6,-8 5,0 1,0 0,0 2,0 1,-21 10,23-10,-173 75,-225 134,295-142,3 5,4 4,4 6,-192 200,253-230,40-37,9-22,0 0,0 1,0-1,1 0,-1 1,0-1,0 0,0 1,0-1,0 0,1 0,-1 1,0-1,0 0,0 0,1 1,-1-1,0 0,0 0,1 0,-1 0,0 1,1-1,-1 0,0 0,0 0,1 0,-1 0,0 0,1 0,-1 0,0 0,1 0,-1 0,0 0,1 0,3-1,1 0,-1 0,1 0,-1-1,0 1,0-1,0 0,5-4,37-27,-2-2,62-62,-87 79,200-204,349-461,-516 608,-43 54,-9 20,-1 1,1 0,0 0,0 0,0 0,0-1,-1 1,1 0,0 0,0 0,0 0,-1 0,1 0,0 0,0-1,0 1,-1 0,1 0,0 0,0 0,-1 0,1 0,0 0,0 0,-1 0,1 0,0 0,0 0,0 1,-1-1,1 0,0 0,0 0,0 0,-1 0,1 0,0 0,0 1,0-1,-1 0,1 0,0 0,0 0,0 1,-42 31,-390 323,-182 155,259-192,-90 77,407-363,3 0,-2-2,-56 35,77-59,16-7,0 1,-1 0,1 0,0 0,0-1,0 1,-1 0,1 0,0-1,0 1,0 0,0-1,0 1,0 0,0 0,0-1,-1 1,1 0,0-1,0 1,0 0,0 0,0-1,0 1,1 0,-1-1,0 1,0 0,0 0,0-1,0 1,0 0,0-1,1 1,-1 0,0 0,10-21,1 0,1 1,0 1,30-35,8-11,630-813,-574 756,206-253</inkml:trace>
-</inkml:ink>
-</file>
-
-<file path=word/ink/ink20.xml><?xml version="1.0" encoding="utf-8"?>
-<inkml:ink xmlns:inkml="http://www.w3.org/2003/InkML">
-  <inkml:definitions>
-    <inkml:context xml:id="ctx0">
-      <inkml:inkSource xml:id="inkSrc0">
-        <inkml:traceFormat>
-          <inkml:channel name="X" type="integer" min="-2.14748E9" max="2.14748E9" units="cm"/>
-          <inkml:channel name="Y" type="integer" min="-2.14748E9" max="2.14748E9" units="cm"/>
-        </inkml:traceFormat>
-        <inkml:channelProperties>
-          <inkml:channelProperty channel="X" name="resolution" value="1000" units="1/cm"/>
-          <inkml:channelProperty channel="Y" name="resolution" value="1000" units="1/cm"/>
-        </inkml:channelProperties>
-      </inkml:inkSource>
-      <inkml:timestamp xml:id="ts0" timeString="2024-01-22T19:30:34.325"/>
-    </inkml:context>
-    <inkml:brush xml:id="br0">
-      <inkml:brushProperty name="width" value="0.3" units="cm"/>
-      <inkml:brushProperty name="height" value="0.6" units="cm"/>
-      <inkml:brushProperty name="color" value="#FFFC00"/>
-      <inkml:brushProperty name="tip" value="rectangle"/>
-      <inkml:brushProperty name="rasterOp" value="maskPen"/>
-      <inkml:brushProperty name="ignorePressure" value="1"/>
-    </inkml:brush>
-  </inkml:definitions>
-  <inkml:trace contextRef="#ctx0" brushRef="#br0">8874 3882,'14'-12,"12"-13,-23 21</inkml:trace>
-</inkml:ink>
-</file>
-
-<file path=word/ink/ink21.xml><?xml version="1.0" encoding="utf-8"?>
-<inkml:ink xmlns:inkml="http://www.w3.org/2003/InkML">
-  <inkml:definitions>
-    <inkml:context xml:id="ctx0">
-      <inkml:inkSource xml:id="inkSrc0">
-        <inkml:traceFormat>
-          <inkml:channel name="X" type="integer" min="-2.14748E9" max="2.14748E9" units="cm"/>
-          <inkml:channel name="Y" type="integer" min="-2.14748E9" max="2.14748E9" units="cm"/>
-        </inkml:traceFormat>
-        <inkml:channelProperties>
-          <inkml:channelProperty channel="X" name="resolution" value="1000" units="1/cm"/>
-          <inkml:channelProperty channel="Y" name="resolution" value="1000" units="1/cm"/>
-        </inkml:channelProperties>
-      </inkml:inkSource>
-      <inkml:timestamp xml:id="ts0" timeString="2024-01-22T19:30:34.323"/>
-    </inkml:context>
-    <inkml:brush xml:id="br0">
-      <inkml:brushProperty name="width" value="0.3" units="cm"/>
-      <inkml:brushProperty name="height" value="0.6" units="cm"/>
-      <inkml:brushProperty name="color" value="#FFFC00"/>
-      <inkml:brushProperty name="tip" value="rectangle"/>
-      <inkml:brushProperty name="rasterOp" value="maskPen"/>
-      <inkml:brushProperty name="ignorePressure" value="1"/>
-    </inkml:brush>
-  </inkml:definitions>
-  <inkml:trace contextRef="#ctx0" brushRef="#br0">8925 3833,'13'-14,"11"-13,23-37,88-164,-77 110,-5-1,41-143,43-258,-124 468</inkml:trace>
-</inkml:ink>
-</file>
-
-<file path=word/ink/ink22.xml><?xml version="1.0" encoding="utf-8"?>
-<inkml:ink xmlns:inkml="http://www.w3.org/2003/InkML">
-  <inkml:definitions>
-    <inkml:context xml:id="ctx0">
-      <inkml:inkSource xml:id="inkSrc0">
-        <inkml:traceFormat>
-          <inkml:channel name="X" type="integer" min="-2.14748E9" max="2.14748E9" units="cm"/>
-          <inkml:channel name="Y" type="integer" min="-2.14748E9" max="2.14748E9" units="cm"/>
-        </inkml:traceFormat>
-        <inkml:channelProperties>
-          <inkml:channelProperty channel="X" name="resolution" value="1000" units="1/cm"/>
-          <inkml:channelProperty channel="Y" name="resolution" value="1000" units="1/cm"/>
-        </inkml:channelProperties>
-      </inkml:inkSource>
-      <inkml:timestamp xml:id="ts0" timeString="2024-01-22T19:30:34.321"/>
-    </inkml:context>
-    <inkml:brush xml:id="br0">
-      <inkml:brushProperty name="width" value="0.3" units="cm"/>
-      <inkml:brushProperty name="height" value="0.6" units="cm"/>
-      <inkml:brushProperty name="color" value="#FFFC00"/>
-      <inkml:brushProperty name="tip" value="rectangle"/>
-      <inkml:brushProperty name="rasterOp" value="maskPen"/>
-      <inkml:brushProperty name="ignorePressure" value="1"/>
-    </inkml:brush>
-  </inkml:definitions>
-  <inkml:trace contextRef="#ctx0" brushRef="#br0">9328 1820,'-11'-9,"-2"-1</inkml:trace>
-</inkml:ink>
-</file>
-
-<file path=word/ink/ink23.xml><?xml version="1.0" encoding="utf-8"?>
-<inkml:ink xmlns:inkml="http://www.w3.org/2003/InkML">
-  <inkml:definitions>
-    <inkml:context xml:id="ctx0">
-      <inkml:inkSource xml:id="inkSrc0">
-        <inkml:traceFormat>
-          <inkml:channel name="X" type="integer" min="-2.14748E9" max="2.14748E9" units="cm"/>
-          <inkml:channel name="Y" type="integer" min="-2.14748E9" max="2.14748E9" units="cm"/>
-        </inkml:traceFormat>
-        <inkml:channelProperties>
-          <inkml:channelProperty channel="X" name="resolution" value="1000" units="1/cm"/>
-          <inkml:channelProperty channel="Y" name="resolution" value="1000" units="1/cm"/>
-        </inkml:channelProperties>
-      </inkml:inkSource>
-      <inkml:timestamp xml:id="ts0" timeString="2024-01-22T19:30:34.319"/>
-    </inkml:context>
-    <inkml:brush xml:id="br0">
-      <inkml:brushProperty name="width" value="0.3" units="cm"/>
-      <inkml:brushProperty name="height" value="0.6" units="cm"/>
-      <inkml:brushProperty name="color" value="#FFFC00"/>
-      <inkml:brushProperty name="tip" value="rectangle"/>
-      <inkml:brushProperty name="rasterOp" value="maskPen"/>
-      <inkml:brushProperty name="ignorePressure" value="1"/>
-    </inkml:brush>
-  </inkml:definitions>
-  <inkml:trace contextRef="#ctx0" brushRef="#br0">9280 1782,'-12'-9,"-38"-26,-87-46,39 31,-182-62,209 87,0 4,-2 3,0 3,-1 3,-107-3,170 15,-1 0,0 1,1 0,-1 1,1 0,-1 0,1 1,0 1,0 0,0 1,1 0,-1 0,1 1,1 1,-1 0,1 0,0 0,0 1,1 1,0-1,-9 14,0 7,0-1,2 2,1 0,1 1,2 0,1 1,2 0,-7 49,3 14,2 159,12-112,7-1,34 176,-25-226,4-1,4-1,5-1,60 125,-78-187,2 0,0-1,1-1,2-1,0 0,2-1,0-1,41 32,-53-47,0-1,0 0,1 0,-1-1,1 0,0 0,1-1,-1 0,1-1,-1 0,1-1,-1 0,1 0,0-1,0 0,-1-1,1 0,0 0,-1-1,1 0,-1-1,1 0,-1-1,0 0,-1 0,1 0,-1-2,0 1,15-13,4-6,-1-1,-1 0,-2-2,0-1,-2-1,-1-1,-2 0,28-62,-19 26,-2-2,-4 0,20-109,-28 104,-4-1,-3-1,-4 1,-2-1,-12-85,5 111,-2 1,-2 1,-2-1,-2 2,-2 0,-2 1,-2 1,-48-75,44 83,-1 1,-1 1,-2 2,-2 0,-1 2,-50-36,69 56,0 2,-1 0,-1 0,1 1,-1 1,0 0,0 1,-1 1,1 1,-1 0,0 0,0 2,0 0,0 1,0 1,0 0,0 1,0 1,0 0,-21 8,9 1,0 1,1 1,1 1,0 2,1 0,1 2,1 1,0 0,-23 29,8-4,2 1,3 2,-54 100,56-84,3 0,3 2,3 1,2 1,4 1,3 0,-7 97,17-111,3-1,2 1,2-1,3 1,2-2,3 1,1-1,3-1,3-1,28 58,-19-57,1-1,3-2,2-1,2-2,2-1,58 53,-70-76,1 0,1-2,0-1,1-2,37 17,-44-25,-1-1,1-1,1-1,-1-1,1-1,0 0,0-2,32-1,-39-2,1-1,0-1,-1 0,1-2,-1 1,0-2,0 0,-1-1,0-1,0 0,-1-1,0 0,0-1,-1-1,-1 0,21-24,-3-2,-1-1,-3-1,-1-2,36-79,-10 1,-5-2,-5-3,-6-1,-5-1,-6-1,-6-2,3-134,-18 127,-6-1,-6 1,-6 0,-6 1,-5 1,-69-202,75 278,-3 0,-3 1,-41-66,55 104,0 1,-1 0,-1 1,0 0,-2 1,0 1,0 1,-1 0,-1 1,-1 1,1 1,-28-13,30 19,-1 0,1 1,-1 1,0 1,1 0,-1 1,0 1,0 0,0 1,0 1,0 1,1 0,-1 1,-17 7,-6 5,0 1,1 2,1 1,-53 39,-23 25,4 5,-120 126,-172 236,89-45,264-334,3 3,4 2,-59 147,90-191,0 1,2 1,2-1,1 1,2 1,1-1,2 1,1-1,2 1,1-1,2 0,2 0,1 0,1-1,2 0,16 33,3-1,3-2,3-1,2-1,3-2,2-3,101 103,-110-127,2-1,1-3,1-1,2-1,0-3,2-1,0-2,2-2,0-2,1-1,77 15,-101-28,-1 0,0-2,0 0,1-1,-1-1,0 0,0-2,33-8,-37 5,-1 0,1 0,-1-2,-1 1,1-2,-1 0,-1-1,0 0,0-1,-1-1,12-13,4-11,-1 0,-2-1,-2-2,-1 0,21-57,65-225,-68 164,-8-1,14-181,-20-319,-26 603,-5-112,2 144,0-1,-1 2,-2-1,0 1,-10-24,12 37,-1 0,1 1,-1 0,-1-1,0 2,0-1,0 1,-1-1,0 2,0-1,-1 1,-16-10,11 9,0 1,-1 0,0 1,-1 0,1 1,-1 1,-24-3,-2 4,0 2,0 2,1 1,-1 2,-46 13,23-2,1 2,1 4,1 2,0 3,-62 39,43-16,3 3,2 3,-74 72,2 16,6 5,7 7,7 5,-166 278,246-355,4 2,-61 175,84-195,3 1,2 1,4 0,-6 120,17-156,1 1,2 0,1-1,1 0,2 0,13 39,-12-50,0 0,2-1,1-1,0 1,1-2,1 1,1-2,0 0,31 28,-19-25,0 0,2-2,0-1,0-1,2-2,0-1,0-1,36 9,-38-14,0 0,0-2,1-2,0 0,-1-2,1-1,0-1,0-1,41-10,-49 6,-1-1,0-1,0-1,-1-1,0-1,-1 0,0-1,0-1,-2-1,0 0,0-1,-2-1,0 0,0-1,-2-1,0 0,18-37,-12 17,-2-2,-1 0,-2-1,-2-1,-2 1,-2-2,-1 1,-1-44,-4 58,-2 1,-1 0,-1 0,-2 0,0 0,-2 0,-1 1,-1 1,-1-1,-1 1,-21-33,20 39,-2 0,0 1,-1 0,-1 1,0 1,-1 1,-1 0,-1 1,0 1,0 1,-1 1,-1 1,-41-15,40 18,-1 1,0 2,-1 0,1 2,-1 0,1 2,-1 0,1 2,-1 0,1 2,0 1,0 0,0 2,1 0,0 2,1 0,-1 2,2 0,0 1,0 1,-30 27,20-9,1 1,2 1,1 2,2 0,1 2,-25 55,8-1,-48 162,67-180,3 1,4 0,3 1,6-3</inkml:trace>
-</inkml:ink>
-</file>
-
-<file path=word/ink/ink24.xml><?xml version="1.0" encoding="utf-8"?>
-<inkml:ink xmlns:inkml="http://www.w3.org/2003/InkML">
-  <inkml:definitions>
-    <inkml:context xml:id="ctx0">
-      <inkml:inkSource xml:id="inkSrc0">
-        <inkml:traceFormat>
-          <inkml:channel name="X" type="integer" min="-2.14748E9" max="2.14748E9" units="cm"/>
-          <inkml:channel name="Y" type="integer" min="-2.14748E9" max="2.14748E9" units="cm"/>
-        </inkml:traceFormat>
-        <inkml:channelProperties>
-          <inkml:channelProperty channel="X" name="resolution" value="1000" units="1/cm"/>
-          <inkml:channelProperty channel="Y" name="resolution" value="1000" units="1/cm"/>
-        </inkml:channelProperties>
-      </inkml:inkSource>
-      <inkml:timestamp xml:id="ts0" timeString="2024-01-22T19:30:34.293"/>
-    </inkml:context>
-    <inkml:brush xml:id="br0">
-      <inkml:brushProperty name="width" value="0.3" units="cm"/>
-      <inkml:brushProperty name="height" value="0.6" units="cm"/>
-      <inkml:brushProperty name="color" value="#FFFC00"/>
-      <inkml:brushProperty name="tip" value="rectangle"/>
-      <inkml:brushProperty name="rasterOp" value="maskPen"/>
-      <inkml:brushProperty name="ignorePressure" value="1"/>
-    </inkml:brush>
-  </inkml:definitions>
-  <inkml:trace contextRef="#ctx0" brushRef="#br0">2268 4752,'-33'-24,"0"-2,1-2,-43-48,57 55,0 1,-1 1,-1 1,0 1,-30-19,-5 2,-63-26,39 21,2-2,-133-97,185 117,0-2,2 0,-36-47,-49-88,60 84,-70-86</inkml:trace>
-</inkml:ink>
-</file>
-
-<file path=word/ink/ink25.xml><?xml version="1.0" encoding="utf-8"?>
-<inkml:ink xmlns:inkml="http://www.w3.org/2003/InkML">
-  <inkml:definitions>
-    <inkml:context xml:id="ctx0">
-      <inkml:inkSource xml:id="inkSrc0">
-        <inkml:traceFormat>
-          <inkml:channel name="X" type="integer" min="-2.14748E9" max="2.14748E9" units="cm"/>
-          <inkml:channel name="Y" type="integer" min="-2.14748E9" max="2.14748E9" units="cm"/>
-        </inkml:traceFormat>
-        <inkml:channelProperties>
-          <inkml:channelProperty channel="X" name="resolution" value="1000" units="1/cm"/>
-          <inkml:channelProperty channel="Y" name="resolution" value="1000" units="1/cm"/>
-        </inkml:channelProperties>
-      </inkml:inkSource>
-      <inkml:timestamp xml:id="ts0" timeString="2024-01-22T19:30:34.279"/>
-    </inkml:context>
-    <inkml:brush xml:id="br0">
-      <inkml:brushProperty name="width" value="0.3" units="cm"/>
-      <inkml:brushProperty name="height" value="0.6" units="cm"/>
-      <inkml:brushProperty name="color" value="#FFFC00"/>
-      <inkml:brushProperty name="tip" value="rectangle"/>
-      <inkml:brushProperty name="rasterOp" value="maskPen"/>
-      <inkml:brushProperty name="ignorePressure" value="1"/>
-    </inkml:brush>
-  </inkml:definitions>
-  <inkml:trace contextRef="#ctx0" brushRef="#br0">932 3496,'17'-13,"2"-2,-1-1,-1-1,0-1,-2 0,0-1,19-32,-3-4,-3 0,23-63,-32 64,-3 0,-1-2,-3 1,8-103,-13-228,-7 146,25-94,-14 264,3 0,38-113,-2 59,5 2,124-200,-171 308,35-49,-42 61,1 0,-1 0,1 1,-1-1,1 1,0-1,-1 1,1-1,0 1,0 0,0 0,0 0,0 0,0 0,1 0,-1 1,0-1,0 1,1-1,-1 1,0 0,0 0,1 0,-1 0,5 1,-5 1,1 0,0 0,-1 0,1 0,-1 1,1-1,-1 0,0 1,0 0,0 0,-1-1,1 1,-1 0,1 0,-1 1,0-1,1 6,7 22,-2 1,-2 0,0 1,-1 60,-18 149,-62 229,-32-1,68-304,-8 16,114-370,9 2,164-294,-87 209,230-395,-361 631,40-52,-60 85,0 0,1 0,-1 0,1 1,0-1,0 0,0 1,-1-1,1 1,0 0,1 0,-1-1,0 1,0 1,4-2,-5 2,0 0,0 0,0 1,-1-1,1 0,0 1,-1-1,1 1,0-1,-1 1,1-1,0 1,-1-1,1 1,-1-1,1 1,-1 0,0-1,1 1,-1 0,1 0,-1-1,0 1,0 0,1 0,-1 0,0-1,0 1,0 1,1 11,0 0,-1 1,0-1,-3 14,-9 57,-4-1,-4-1,-33 91,-112 245,128-329,-32 76,-195 484,240-584,39-214,106-735,-102 811,-14 63,0 11,0 42,-52 695,22-489,-2 58,19 440,10-707,2 1,1-1,22 75,-22-100,1 1,0-1,1-1,1 1,1-1,0 0,0-1,2 0,-1-1,2 0,23 20,17 4,91 48,-14-9,13 27,-91-63,103 60,-152-97,0 0,1-1,-1 1,1-1,0 0,-1 0,1 0,0 0,0 0,0-1,-1 1,1-1,0 0,0 0,0 0,0 0,0 0,0 0,0-1,-1 0,1 1,0-1,0 0,-1 0,6-3,-7 1,1 0,0 1,-1-1,1 0,-1 0,0 0,0 0,0-1,-1 1,1 0,-1 0,1 0,-1-1,0 1,0 0,-1 0,1-1,-1 1,1 0,-1 0,0 0,-3-6,-5-15,-1 1,-1-1,-2 2,0 0,-1 0,-1 1,-1 1,-1 0,-1 2,-28-24,-13-7,-2 3,-84-47,117 76,-348-197,345 203,28 15,16 9,14 7,49 28,-26-18,1030 698,-885-569,7 3</inkml:trace>
-</inkml:ink>
-</file>
-
-<file path=word/ink/ink26.xml><?xml version="1.0" encoding="utf-8"?>
-<inkml:ink xmlns:inkml="http://www.w3.org/2003/InkML">
-  <inkml:definitions>
-    <inkml:context xml:id="ctx0">
-      <inkml:inkSource xml:id="inkSrc0">
-        <inkml:traceFormat>
-          <inkml:channel name="X" type="integer" min="-2.14748E9" max="2.14748E9" units="cm"/>
-          <inkml:channel name="Y" type="integer" min="-2.14748E9" max="2.14748E9" units="cm"/>
-        </inkml:traceFormat>
-        <inkml:channelProperties>
-          <inkml:channelProperty channel="X" name="resolution" value="1000" units="1/cm"/>
-          <inkml:channelProperty channel="Y" name="resolution" value="1000" units="1/cm"/>
-        </inkml:channelProperties>
-      </inkml:inkSource>
-      <inkml:timestamp xml:id="ts0" timeString="2024-01-22T19:30:34.280"/>
-    </inkml:context>
-    <inkml:brush xml:id="br0">
-      <inkml:brushProperty name="width" value="0.3" units="cm"/>
-      <inkml:brushProperty name="height" value="0.6" units="cm"/>
-      <inkml:brushProperty name="color" value="#FFFC00"/>
-      <inkml:brushProperty name="tip" value="rectangle"/>
-      <inkml:brushProperty name="rasterOp" value="maskPen"/>
-      <inkml:brushProperty name="ignorePressure" value="1"/>
-    </inkml:brush>
-  </inkml:definitions>
-  <inkml:trace contextRef="#ctx0" brushRef="#br0">4203 4582,'0'-8,"-1"-1,-1 0,0 0,0 1,-1-1,0 1,0 0,-1-1,0 2,-1-1,0 0,0 1,-1 0,1 0,-1 0,-1 1,0 0,1 0,-2 1,1 0,-12-6,-11-6,-2 2,0 1,-63-18,-642-148,111 34,518 112,2-5,2-5,2-4,2-4,3-5,-100-75,134 84,-69-67,105 88,1 0,2-2,1-1,-34-57,44 59,-20-57,27 63,-2 1,0 0,-2 0,0 1,-16-23,24 39,-1 1,1 0,-1-1,0 1,0 0,0 1,-1-1,1 1,0-1,-1 1,0 0,0 0,1 0,-1 1,0-1,0 1,0 0,-1 0,1 1,0-1,0 1,0 0,-1 0,1 0,-5 1,6 1,-1-1,1 1,-1-1,1 1,0 0,0 0,0 1,0-1,0 0,1 1,-1 0,1 0,-1 0,1 0,0 0,0 0,0 0,1 1,-1-1,1 1,0-1,0 1,0-1,0 1,1 0,-1-1,1 1,0 6,1 0,0 0,0 1,0-1,2 0,-1 0,1 0,1-1,-1 1,8 11,54 85,-49-82,75 111,151 173,-191-253,2-2,3-2,1-3,3-2,91 53,-99-70,2-2,1-3,107 32,-122-46,0-2,1-1,0-3,0-1,0-2,66-6,67-16,399-35,-445 51,1 5,190 24,-136 3,25 6,160-4</inkml:trace>
-</inkml:ink>
-</file>
-
-<file path=word/ink/ink27.xml><?xml version="1.0" encoding="utf-8"?>
-<inkml:ink xmlns:inkml="http://www.w3.org/2003/InkML">
-  <inkml:definitions>
-    <inkml:context xml:id="ctx0">
-      <inkml:inkSource xml:id="inkSrc0">
-        <inkml:traceFormat>
-          <inkml:channel name="X" type="integer" min="-2.14748E9" max="2.14748E9" units="cm"/>
-          <inkml:channel name="Y" type="integer" min="-2.14748E9" max="2.14748E9" units="cm"/>
-        </inkml:traceFormat>
-        <inkml:channelProperties>
-          <inkml:channelProperty channel="X" name="resolution" value="1000" units="1/cm"/>
-          <inkml:channelProperty channel="Y" name="resolution" value="1000" units="1/cm"/>
-        </inkml:channelProperties>
-      </inkml:inkSource>
-      <inkml:timestamp xml:id="ts0" timeString="2024-01-22T19:30:34.278"/>
-    </inkml:context>
-    <inkml:brush xml:id="br0">
-      <inkml:brushProperty name="width" value="0.3" units="cm"/>
-      <inkml:brushProperty name="height" value="0.6" units="cm"/>
-      <inkml:brushProperty name="color" value="#FFFC00"/>
-      <inkml:brushProperty name="tip" value="rectangle"/>
-      <inkml:brushProperty name="rasterOp" value="maskPen"/>
-      <inkml:brushProperty name="ignorePressure" value="1"/>
-    </inkml:brush>
-  </inkml:definitions>
-  <inkml:trace contextRef="#ctx0" brushRef="#br0">5722 4266,'552'-2,"-530"3,0 1,0 1,0 0,-1 2,0 1,0 0,0 1,-1 2,24 13,10 1,0-2,94 22,-37-12,-13 0,169 80,-236-96,0-1,1-2,1-1,-1-1,2-2,-1-1,1-2,0-2,0 0,0-3,1 0,44-8,1-5,-50 6</inkml:trace>
-</inkml:ink>
-</file>
-
-<file path=word/ink/ink28.xml><?xml version="1.0" encoding="utf-8"?>
-<inkml:ink xmlns:inkml="http://www.w3.org/2003/InkML">
-  <inkml:definitions>
-    <inkml:context xml:id="ctx0">
-      <inkml:inkSource xml:id="inkSrc0">
-        <inkml:traceFormat>
-          <inkml:channel name="X" type="integer" min="-2.14748E9" max="2.14748E9" units="cm"/>
-          <inkml:channel name="Y" type="integer" min="-2.14748E9" max="2.14748E9" units="cm"/>
-        </inkml:traceFormat>
-        <inkml:channelProperties>
-          <inkml:channelProperty channel="X" name="resolution" value="1000" units="1/cm"/>
-          <inkml:channelProperty channel="Y" name="resolution" value="1000" units="1/cm"/>
-        </inkml:channelProperties>
-      </inkml:inkSource>
-      <inkml:timestamp xml:id="ts0" timeString="2024-01-22T19:30:34.276"/>
-    </inkml:context>
-    <inkml:brush xml:id="br0">
-      <inkml:brushProperty name="width" value="0.3" units="cm"/>
-      <inkml:brushProperty name="height" value="0.6" units="cm"/>
-      <inkml:brushProperty name="color" value="#FFFC00"/>
-      <inkml:brushProperty name="tip" value="rectangle"/>
-      <inkml:brushProperty name="rasterOp" value="maskPen"/>
-      <inkml:brushProperty name="ignorePressure" value="1"/>
-    </inkml:brush>
-  </inkml:definitions>
-  <inkml:trace contextRef="#ctx0" brushRef="#br0">7982 4606,'15'-4</inkml:trace>
-</inkml:ink>
-</file>
-
-<file path=word/ink/ink29.xml><?xml version="1.0" encoding="utf-8"?>
-<inkml:ink xmlns:inkml="http://www.w3.org/2003/InkML">
-  <inkml:definitions>
-    <inkml:context xml:id="ctx0">
-      <inkml:inkSource xml:id="inkSrc0">
-        <inkml:traceFormat>
-          <inkml:channel name="X" type="integer" min="-2.14748E9" max="2.14748E9" units="cm"/>
-          <inkml:channel name="Y" type="integer" min="-2.14748E9" max="2.14748E9" units="cm"/>
-        </inkml:traceFormat>
-        <inkml:channelProperties>
-          <inkml:channelProperty channel="X" name="resolution" value="1000" units="1/cm"/>
-          <inkml:channelProperty channel="Y" name="resolution" value="1000" units="1/cm"/>
-        </inkml:channelProperties>
-      </inkml:inkSource>
-      <inkml:timestamp xml:id="ts0" timeString="2024-01-22T19:30:34.274"/>
-    </inkml:context>
-    <inkml:brush xml:id="br0">
-      <inkml:brushProperty name="width" value="0.3" units="cm"/>
-      <inkml:brushProperty name="height" value="0.6" units="cm"/>
-      <inkml:brushProperty name="color" value="#FFFC00"/>
-      <inkml:brushProperty name="tip" value="rectangle"/>
-      <inkml:brushProperty name="rasterOp" value="maskPen"/>
-      <inkml:brushProperty name="ignorePressure" value="1"/>
-    </inkml:brush>
-  </inkml:definitions>
-  <inkml:trace contextRef="#ctx0" brushRef="#br0">9000 3808,'15'-35,"7"-14,3 1,48-70,-33 66,59-83,-86 115,-2 0,0-1,-1 0,-1 0,6-24,-10 25</inkml:trace>
-</inkml:ink>
-</file>
-
-<file path=word/ink/ink3.xml><?xml version="1.0" encoding="utf-8"?>
-<inkml:ink xmlns:inkml="http://www.w3.org/2003/InkML">
-  <inkml:definitions>
-    <inkml:context xml:id="ctx0">
-      <inkml:inkSource xml:id="inkSrc0">
-        <inkml:traceFormat>
-          <inkml:channel name="X" type="integer" min="-2.14748E9" max="2.14748E9" units="cm"/>
-          <inkml:channel name="Y" type="integer" min="-2.14748E9" max="2.14748E9" units="cm"/>
-        </inkml:traceFormat>
-        <inkml:channelProperties>
-          <inkml:channelProperty channel="X" name="resolution" value="1000" units="1/cm"/>
-          <inkml:channelProperty channel="Y" name="resolution" value="1000" units="1/cm"/>
-        </inkml:channelProperties>
-      </inkml:inkSource>
-      <inkml:timestamp xml:id="ts0" timeString="2024-01-22T19:31:49.043"/>
-    </inkml:context>
-    <inkml:brush xml:id="br0">
-      <inkml:brushProperty name="width" value="0.3" units="cm"/>
-      <inkml:brushProperty name="height" value="0.6" units="cm"/>
-      <inkml:brushProperty name="color" value="#FFFC00"/>
-      <inkml:brushProperty name="tip" value="rectangle"/>
-      <inkml:brushProperty name="rasterOp" value="maskPen"/>
-      <inkml:brushProperty name="ignorePressure" value="1"/>
-    </inkml:brush>
-  </inkml:definitions>
-  <inkml:trace contextRef="#ctx0" brushRef="#br0">6676 1728,'-36'48,"-152"197,-160 216,337-445,-63 87,-166 178,236-276,-1-1,1 1,-1-1,0 0,-1-1,1 1,-12 4,17-8,-1 0,1 0,-1 1,0-1,1 0,-1 0,0 0,1 0,-1 0,0 0,1 0,-1 0,0-1,1 1,-1 0,0 0,1 0,-1-1,1 1,-1 0,1-1,-1 1,0-1,1 1,0 0,-1-1,1 1,-1-2,-1 0,1-1,0 1,1-1,-1 1,0-1,1 0,0 1,-1-1,1 0,0 1,1-5,2-28,2 0,1 0,2 0,2 1,17-43,7-4,46-77,-34 81,-31 55,0 0,-2-2,-1 0,-1 0,16-49,-27 71,1-1,-1 1,0 0,1 0,-1 0,0 0,0-1,-1 1,1 0,0 0,-1 0,1 0,-1 0,0 0,0-1,1 2,-1-1,-1 0,1 0,0 0,0 0,-1 1,1-1,-1 1,1-1,-1 1,0-1,1 1,-1 0,0 0,0 0,0 0,-2-1,-7-1,0 0,0 0,1 1,-2 0,-13 0,-21 1,0 1,1 3,-1 1,0 3,1 1,0 3,-82 31,107-34,1 1,0 1,0 0,1 2,-31 26,41-32,1 1,-1 1,1-1,1 1,-1 1,1-1,1 1,0 0,0 0,1 0,0 1,0 0,1-1,-2 14,4-20,1 0,0 0,0 0,0 0,0 0,0 0,1 0,-1-1,1 1,0 0,0 0,0 0,0 0,1-1,-1 1,1-1,-1 1,1-1,0 1,0-1,0 0,0 0,0 0,1 0,-1 0,1-1,-1 1,1-1,5 3,-1-2,-1 0,1 0,-1 0,1-1,0 0,0-1,0 1,0-1,0 0,0-1,-1 0,12-3,8-4,0-2,-1-1,0-1,-1-1,-1-1,34-26,126-117,76-79,-33 61</inkml:trace>
-</inkml:ink>
-</file>
-
-<file path=word/ink/ink30.xml><?xml version="1.0" encoding="utf-8"?>
-<inkml:ink xmlns:inkml="http://www.w3.org/2003/InkML">
-  <inkml:definitions>
-    <inkml:context xml:id="ctx0">
-      <inkml:inkSource xml:id="inkSrc0">
-        <inkml:traceFormat>
-          <inkml:channel name="X" type="integer" min="-2.14748E9" max="2.14748E9" units="cm"/>
-          <inkml:channel name="Y" type="integer" min="-2.14748E9" max="2.14748E9" units="cm"/>
-        </inkml:traceFormat>
-        <inkml:channelProperties>
-          <inkml:channelProperty channel="X" name="resolution" value="1000" units="1/cm"/>
-          <inkml:channelProperty channel="Y" name="resolution" value="1000" units="1/cm"/>
-        </inkml:channelProperties>
-      </inkml:inkSource>
-      <inkml:timestamp xml:id="ts0" timeString="2024-01-22T19:30:34.259"/>
-    </inkml:context>
-    <inkml:brush xml:id="br0">
-      <inkml:brushProperty name="width" value="0.3" units="cm"/>
-      <inkml:brushProperty name="height" value="0.6" units="cm"/>
-      <inkml:brushProperty name="color" value="#FFFC00"/>
-      <inkml:brushProperty name="tip" value="rectangle"/>
-      <inkml:brushProperty name="rasterOp" value="maskPen"/>
-      <inkml:brushProperty name="ignorePressure" value="1"/>
-    </inkml:brush>
-  </inkml:definitions>
-  <inkml:trace contextRef="#ctx0" brushRef="#br0">811 3243,'9'-7,"0"-3,1 0,-1-1,-1 1,11-20,-16 27,32-51,-1-2,37-87,40-134,-60 145,34-85,163-402,33 10,-257 561,-10 18,1 0,1 0,2 2,1 0,25-29,-39 52,1-1,-1 1,1 1,0-1,0 1,1 0,-1 0,1 0,0 1,0 0,0 1,0-1,0 1,0 1,1-1,-1 1,1 1,-1-1,1 1,-1 1,1-1,-1 1,1 1,-1-1,0 1,1 1,-1-1,10 6,-10-5,0 1,1 0,-1 0,11 10,-17-13,0 0,0-1,0 1,0 0,0-1,0 1,0 0,-1 0,1 0,0 0,0 0,-1 0,1 0,-1 0,1 0,-1 0,1 0,-1 1,0-1,0 0,1 0,-1 0,0 0,0 1,0-1,0 0,0 0,-1 0,1 1,0-1,0 0,-1 0,1 0,-1 0,1 0,-1 0,1 0,-1 0,0 0,0 0,1 0,-3 2,-3 1,0-1,0 1,0-1,0 0,-1 0,1-1,-1 0,0 0,1 0,-8 0,-80 6,57-6,-34 3,1 4,0 3,0 3,-115 40,147-40,2 1,0 1,0 3,2 0,0 3,2 0,0 3,2 0,-50 57,28-18,3 2,3 2,3 2,3 2,4 2,19-37</inkml:trace>
-</inkml:ink>
-</file>
-
-<file path=word/ink/ink31.xml><?xml version="1.0" encoding="utf-8"?>
-<inkml:ink xmlns:inkml="http://www.w3.org/2003/InkML">
-  <inkml:definitions>
-    <inkml:context xml:id="ctx0">
-      <inkml:inkSource xml:id="inkSrc0">
-        <inkml:traceFormat>
-          <inkml:channel name="X" type="integer" min="-2.14748E9" max="2.14748E9" units="cm"/>
-          <inkml:channel name="Y" type="integer" min="-2.14748E9" max="2.14748E9" units="cm"/>
-        </inkml:traceFormat>
-        <inkml:channelProperties>
-          <inkml:channelProperty channel="X" name="resolution" value="1000" units="1/cm"/>
-          <inkml:channelProperty channel="Y" name="resolution" value="1000" units="1/cm"/>
-        </inkml:channelProperties>
-      </inkml:inkSource>
-      <inkml:timestamp xml:id="ts0" timeString="2024-01-22T19:30:34.260"/>
-    </inkml:context>
-    <inkml:brush xml:id="br0">
-      <inkml:brushProperty name="width" value="0.3" units="cm"/>
-      <inkml:brushProperty name="height" value="0.6" units="cm"/>
-      <inkml:brushProperty name="color" value="#FFFC00"/>
-      <inkml:brushProperty name="tip" value="rectangle"/>
-      <inkml:brushProperty name="rasterOp" value="maskPen"/>
-      <inkml:brushProperty name="ignorePressure" value="1"/>
-    </inkml:brush>
-  </inkml:definitions>
-  <inkml:trace contextRef="#ctx0" brushRef="#br0">861 1704,'-17'37,"-13"41,-32 133,47-130,-8 158,21 84,4-216,0-85,2 1,0-1,1 0,1-1,2 1,0-1,18 33,8 25,175 402,-193-451,1-1,1-1,2 0,1-1,1-2,33 31,14 11,27 20,-307-226,97 59</inkml:trace>
-</inkml:ink>
-</file>
-
-<file path=word/ink/ink32.xml><?xml version="1.0" encoding="utf-8"?>
-<inkml:ink xmlns:inkml="http://www.w3.org/2003/InkML">
-  <inkml:definitions>
-    <inkml:context xml:id="ctx0">
-      <inkml:inkSource xml:id="inkSrc0">
-        <inkml:traceFormat>
-          <inkml:channel name="X" type="integer" min="-2.14748E9" max="2.14748E9" units="cm"/>
-          <inkml:channel name="Y" type="integer" min="-2.14748E9" max="2.14748E9" units="cm"/>
-        </inkml:traceFormat>
-        <inkml:channelProperties>
-          <inkml:channelProperty channel="X" name="resolution" value="1000" units="1/cm"/>
-          <inkml:channelProperty channel="Y" name="resolution" value="1000" units="1/cm"/>
-        </inkml:channelProperties>
-      </inkml:inkSource>
-      <inkml:timestamp xml:id="ts0" timeString="2024-01-22T19:30:34.249"/>
-    </inkml:context>
-    <inkml:brush xml:id="br0">
-      <inkml:brushProperty name="width" value="0.3" units="cm"/>
-      <inkml:brushProperty name="height" value="0.6" units="cm"/>
-      <inkml:brushProperty name="color" value="#FFFC00"/>
-      <inkml:brushProperty name="tip" value="rectangle"/>
-      <inkml:brushProperty name="rasterOp" value="maskPen"/>
-      <inkml:brushProperty name="ignorePressure" value="1"/>
-    </inkml:brush>
-  </inkml:definitions>
-  <inkml:trace contextRef="#ctx0" brushRef="#br0">1393 797,'57'-5,"-10"1,-9 1,-13 2,1-2,-1 0,0-2,0 0,-1-2,1 0,33-17,-5-3,-2-3,-1-1,-1-3,67-61,-108 84,0 0,0 0,-1-1,-1 0,0 0</inkml:trace>
-</inkml:ink>
-</file>
-
-<file path=word/ink/ink33.xml><?xml version="1.0" encoding="utf-8"?>
-<inkml:ink xmlns:inkml="http://www.w3.org/2003/InkML">
-  <inkml:definitions>
-    <inkml:context xml:id="ctx0">
-      <inkml:inkSource xml:id="inkSrc0">
-        <inkml:traceFormat>
-          <inkml:channel name="X" type="integer" min="-2.14748E9" max="2.14748E9" units="cm"/>
-          <inkml:channel name="Y" type="integer" min="-2.14748E9" max="2.14748E9" units="cm"/>
-        </inkml:traceFormat>
-        <inkml:channelProperties>
-          <inkml:channelProperty channel="X" name="resolution" value="1000" units="1/cm"/>
-          <inkml:channelProperty channel="Y" name="resolution" value="1000" units="1/cm"/>
-        </inkml:channelProperties>
-      </inkml:inkSource>
-      <inkml:timestamp xml:id="ts0" timeString="2024-01-22T19:30:34.246"/>
-    </inkml:context>
-    <inkml:brush xml:id="br0">
-      <inkml:brushProperty name="width" value="0.3" units="cm"/>
-      <inkml:brushProperty name="height" value="0.6" units="cm"/>
-      <inkml:brushProperty name="color" value="#FFFC00"/>
-      <inkml:brushProperty name="tip" value="rectangle"/>
-      <inkml:brushProperty name="rasterOp" value="maskPen"/>
-      <inkml:brushProperty name="ignorePressure" value="1"/>
-    </inkml:brush>
-  </inkml:definitions>
-  <inkml:trace contextRef="#ctx0" brushRef="#br0">9520 2427,'-1'156,"-3"-131,-2 0,-1 0,0-1,-2 0,-1 0,-21 37,20-39,-143 279,125-244,-64 91,55-93,-44 87,32-42,-28 65,62-127,0 0,4-15</inkml:trace>
-</inkml:ink>
-</file>
-
-<file path=word/ink/ink34.xml><?xml version="1.0" encoding="utf-8"?>
-<inkml:ink xmlns:inkml="http://www.w3.org/2003/InkML">
-  <inkml:definitions>
-    <inkml:context xml:id="ctx0">
-      <inkml:inkSource xml:id="inkSrc0">
-        <inkml:traceFormat>
-          <inkml:channel name="X" type="integer" min="-2.14748E9" max="2.14748E9" units="cm"/>
-          <inkml:channel name="Y" type="integer" min="-2.14748E9" max="2.14748E9" units="cm"/>
-        </inkml:traceFormat>
-        <inkml:channelProperties>
-          <inkml:channelProperty channel="X" name="resolution" value="1000" units="1/cm"/>
-          <inkml:channelProperty channel="Y" name="resolution" value="1000" units="1/cm"/>
-        </inkml:channelProperties>
-      </inkml:inkSource>
-      <inkml:timestamp xml:id="ts0" timeString="2024-01-22T19:30:34.244"/>
-    </inkml:context>
-    <inkml:brush xml:id="br0">
-      <inkml:brushProperty name="width" value="0.3" units="cm"/>
-      <inkml:brushProperty name="height" value="0.6" units="cm"/>
-      <inkml:brushProperty name="color" value="#FFFC00"/>
-      <inkml:brushProperty name="tip" value="rectangle"/>
-      <inkml:brushProperty name="rasterOp" value="maskPen"/>
-      <inkml:brushProperty name="ignorePressure" value="1"/>
-    </inkml:brush>
-  </inkml:definitions>
-  <inkml:trace contextRef="#ctx0" brushRef="#br0">8820 3960,'-3'5,"-5"7</inkml:trace>
-</inkml:ink>
-</file>
-
-<file path=word/ink/ink35.xml><?xml version="1.0" encoding="utf-8"?>
-<inkml:ink xmlns:inkml="http://www.w3.org/2003/InkML">
-  <inkml:definitions>
-    <inkml:context xml:id="ctx0">
-      <inkml:inkSource xml:id="inkSrc0">
-        <inkml:traceFormat>
-          <inkml:channel name="X" type="integer" min="-2.14748E9" max="2.14748E9" units="cm"/>
-          <inkml:channel name="Y" type="integer" min="-2.14748E9" max="2.14748E9" units="cm"/>
-        </inkml:traceFormat>
-        <inkml:channelProperties>
-          <inkml:channelProperty channel="X" name="resolution" value="1000" units="1/cm"/>
-          <inkml:channelProperty channel="Y" name="resolution" value="1000" units="1/cm"/>
-        </inkml:channelProperties>
-      </inkml:inkSource>
-      <inkml:timestamp xml:id="ts0" timeString="2024-01-22T19:30:34.242"/>
-    </inkml:context>
-    <inkml:brush xml:id="br0">
-      <inkml:brushProperty name="width" value="0.3" units="cm"/>
-      <inkml:brushProperty name="height" value="0.6" units="cm"/>
-      <inkml:brushProperty name="color" value="#FFFC00"/>
-      <inkml:brushProperty name="tip" value="rectangle"/>
-      <inkml:brushProperty name="rasterOp" value="maskPen"/>
-      <inkml:brushProperty name="ignorePressure" value="1"/>
-    </inkml:brush>
-  </inkml:definitions>
-  <inkml:trace contextRef="#ctx0" brushRef="#br0">8748 4059,'-5'6,"-22"25,26-30</inkml:trace>
-</inkml:ink>
-</file>
-
-<file path=word/ink/ink36.xml><?xml version="1.0" encoding="utf-8"?>
-<inkml:ink xmlns:inkml="http://www.w3.org/2003/InkML">
-  <inkml:definitions>
-    <inkml:context xml:id="ctx0">
-      <inkml:inkSource xml:id="inkSrc0">
-        <inkml:traceFormat>
-          <inkml:channel name="X" type="integer" min="-2.14748E9" max="2.14748E9" units="cm"/>
-          <inkml:channel name="Y" type="integer" min="-2.14748E9" max="2.14748E9" units="cm"/>
-        </inkml:traceFormat>
-        <inkml:channelProperties>
-          <inkml:channelProperty channel="X" name="resolution" value="1000" units="1/cm"/>
-          <inkml:channelProperty channel="Y" name="resolution" value="1000" units="1/cm"/>
-        </inkml:channelProperties>
-      </inkml:inkSource>
-      <inkml:timestamp xml:id="ts0" timeString="2024-01-22T19:30:34.240"/>
-    </inkml:context>
-    <inkml:brush xml:id="br0">
-      <inkml:brushProperty name="width" value="0.3" units="cm"/>
-      <inkml:brushProperty name="height" value="0.6" units="cm"/>
-      <inkml:brushProperty name="color" value="#FFFC00"/>
-      <inkml:brushProperty name="tip" value="rectangle"/>
-      <inkml:brushProperty name="rasterOp" value="maskPen"/>
-      <inkml:brushProperty name="ignorePressure" value="1"/>
-    </inkml:brush>
-  </inkml:definitions>
-  <inkml:trace contextRef="#ctx0" brushRef="#br0">8506 4264,'-36'20,"22"-13</inkml:trace>
-</inkml:ink>
-</file>
-
-<file path=word/ink/ink37.xml><?xml version="1.0" encoding="utf-8"?>
-<inkml:ink xmlns:inkml="http://www.w3.org/2003/InkML">
-  <inkml:definitions>
-    <inkml:context xml:id="ctx0">
-      <inkml:inkSource xml:id="inkSrc0">
-        <inkml:traceFormat>
-          <inkml:channel name="X" type="integer" min="-2.14748E9" max="2.14748E9" units="cm"/>
-          <inkml:channel name="Y" type="integer" min="-2.14748E9" max="2.14748E9" units="cm"/>
-        </inkml:traceFormat>
-        <inkml:channelProperties>
-          <inkml:channelProperty channel="X" name="resolution" value="1000" units="1/cm"/>
-          <inkml:channelProperty channel="Y" name="resolution" value="1000" units="1/cm"/>
-        </inkml:channelProperties>
-      </inkml:inkSource>
-      <inkml:timestamp xml:id="ts0" timeString="2024-01-22T19:30:34.238"/>
-    </inkml:context>
-    <inkml:brush xml:id="br0">
-      <inkml:brushProperty name="width" value="0.3" units="cm"/>
-      <inkml:brushProperty name="height" value="0.6" units="cm"/>
-      <inkml:brushProperty name="color" value="#FFFC00"/>
-      <inkml:brushProperty name="tip" value="rectangle"/>
-      <inkml:brushProperty name="rasterOp" value="maskPen"/>
-      <inkml:brushProperty name="ignorePressure" value="1"/>
-    </inkml:brush>
-  </inkml:definitions>
-  <inkml:trace contextRef="#ctx0" brushRef="#br0">8433 4303,'-7'3,"-38"18,-1-3,-53 14,62-19,-46 22,51-20,-66 20,-70 2,153-32,0 0,1 1,-1 0,-18 13,19-11,-1 0,0-1,-31 11,-33 1,0-4,-94 7,65-18,0-4,-184-25,273 20,1 0,-1-1,1-1,1-1,0 0,0-1,0-1,-17-14,-27-14,-43-33,-9-4,65 49,-2 2,0 1,-90-25,-13-2,109 33,-1 2,-1 2,2 5</inkml:trace>
-</inkml:ink>
-</file>
-
-<file path=word/ink/ink38.xml><?xml version="1.0" encoding="utf-8"?>
-<inkml:ink xmlns:inkml="http://www.w3.org/2003/InkML">
-  <inkml:definitions>
-    <inkml:context xml:id="ctx0">
-      <inkml:inkSource xml:id="inkSrc0">
-        <inkml:traceFormat>
-          <inkml:channel name="X" type="integer" min="-2.14748E9" max="2.14748E9" units="cm"/>
-          <inkml:channel name="Y" type="integer" min="-2.14748E9" max="2.14748E9" units="cm"/>
-        </inkml:traceFormat>
-        <inkml:channelProperties>
-          <inkml:channelProperty channel="X" name="resolution" value="1000" units="1/cm"/>
-          <inkml:channelProperty channel="Y" name="resolution" value="1000" units="1/cm"/>
-        </inkml:channelProperties>
-      </inkml:inkSource>
-      <inkml:timestamp xml:id="ts0" timeString="2024-01-22T19:30:34.236"/>
-    </inkml:context>
-    <inkml:brush xml:id="br0">
-      <inkml:brushProperty name="width" value="0.3" units="cm"/>
-      <inkml:brushProperty name="height" value="0.6" units="cm"/>
-      <inkml:brushProperty name="color" value="#FFFC00"/>
-      <inkml:brushProperty name="tip" value="rectangle"/>
-      <inkml:brushProperty name="rasterOp" value="maskPen"/>
-      <inkml:brushProperty name="ignorePressure" value="1"/>
-    </inkml:brush>
-  </inkml:definitions>
-  <inkml:trace contextRef="#ctx0" brushRef="#br0">5635 4122,'-80'-11,"46"5,0 2,-47 0,68 5,0 0,0 1,0 0,0 1,1 1,-1-1,1 2,2-1</inkml:trace>
-</inkml:ink>
-</file>
-
-<file path=word/ink/ink39.xml><?xml version="1.0" encoding="utf-8"?>
-<inkml:ink xmlns:inkml="http://www.w3.org/2003/InkML">
-  <inkml:definitions>
-    <inkml:context xml:id="ctx0">
-      <inkml:inkSource xml:id="inkSrc0">
-        <inkml:traceFormat>
-          <inkml:channel name="X" type="integer" min="-2.14748E9" max="2.14748E9" units="cm"/>
-          <inkml:channel name="Y" type="integer" min="-2.14748E9" max="2.14748E9" units="cm"/>
-        </inkml:traceFormat>
-        <inkml:channelProperties>
-          <inkml:channelProperty channel="X" name="resolution" value="1000" units="1/cm"/>
-          <inkml:channelProperty channel="Y" name="resolution" value="1000" units="1/cm"/>
-        </inkml:channelProperties>
-      </inkml:inkSource>
-      <inkml:timestamp xml:id="ts0" timeString="2024-01-22T19:30:34.209"/>
-    </inkml:context>
-    <inkml:brush xml:id="br0">
-      <inkml:brushProperty name="width" value="0.3" units="cm"/>
-      <inkml:brushProperty name="height" value="0.6" units="cm"/>
-      <inkml:brushProperty name="color" value="#FFFC00"/>
-      <inkml:brushProperty name="tip" value="rectangle"/>
-      <inkml:brushProperty name="rasterOp" value="maskPen"/>
-      <inkml:brushProperty name="ignorePressure" value="1"/>
-    </inkml:brush>
-  </inkml:definitions>
-  <inkml:trace contextRef="#ctx0" brushRef="#br0">6535 4752,'34'-76,"-3"-3,-3-1,-3-2,-4 0,-4-2,9-115,-25 185,0 0,-2 1,0-1,0 1,-1-1,-1 1,0 0,-1 0,0 0,-1 0,-10-19,6 19,1 1,-1 0,-1 1,0 0,-1 1,0 0,-1 1,1 0,-2 1,-18-11,-32-12,-1 3,-1 3,-1 2,-1 3,-1 3,-1 4,-132-10,181 21,0 2,0 0,-1 1,-33 7,48-6,0-1,1 1,0 0,-1 0,1 1,0-1,0 1,0 1,0-1,1 0,-1 1,1 0,0 0,0 1,1-1,-1 1,1-1,0 1,0 0,0 1,-1 5,-3 6,2 2,0-1,1 0,1 1,0 0,2 0,0 0,3 30,1-22,2 0,1 0,1 0,1-1,15 32,4-2</inkml:trace>
-</inkml:ink>
-</file>
-
-<file path=word/ink/ink4.xml><?xml version="1.0" encoding="utf-8"?>
-<inkml:ink xmlns:inkml="http://www.w3.org/2003/InkML">
-  <inkml:definitions>
-    <inkml:context xml:id="ctx0">
-      <inkml:inkSource xml:id="inkSrc0">
-        <inkml:traceFormat>
-          <inkml:channel name="X" type="integer" min="-2.14748E9" max="2.14748E9" units="cm"/>
-          <inkml:channel name="Y" type="integer" min="-2.14748E9" max="2.14748E9" units="cm"/>
-        </inkml:traceFormat>
-        <inkml:channelProperties>
-          <inkml:channelProperty channel="X" name="resolution" value="1000" units="1/cm"/>
-          <inkml:channelProperty channel="Y" name="resolution" value="1000" units="1/cm"/>
-        </inkml:channelProperties>
-      </inkml:inkSource>
-      <inkml:timestamp xml:id="ts0" timeString="2024-01-22T19:31:49.042"/>
-    </inkml:context>
-    <inkml:brush xml:id="br0">
-      <inkml:brushProperty name="width" value="0.3" units="cm"/>
-      <inkml:brushProperty name="height" value="0.6" units="cm"/>
-      <inkml:brushProperty name="color" value="#FFFC00"/>
-      <inkml:brushProperty name="tip" value="rectangle"/>
-      <inkml:brushProperty name="rasterOp" value="maskPen"/>
-      <inkml:brushProperty name="ignorePressure" value="1"/>
-    </inkml:brush>
-  </inkml:definitions>
-  <inkml:trace contextRef="#ctx0" brushRef="#br0">5624 2018,'-17'14,"-92"92,79-72,1 1,1 2,2 0,2 2,-38 82,61-118,0 0,0 1,0-1,0 1,0-1,1 1,-1-1,1 1,0-1,0 1,1 0,-1-1,1 1,0-1,-1 1,2-1,-1 0,0 1,1-1,-1 0,1 0,0 0,0 0,0 0,1 0,-1 0,0-1,1 1,0-1,0 0,0 0,0 0,0 0,4 1,6 5,1-2,0 0,1-1,-1 0,1-1,29 4,-17-5,-1-2,1 0,0-2,-1-1,50-11,128-45,-190 53,208-76,411-215,180-178,-679 393,636-409,-634 402,-58 39,-58 39,-20 10,0 0,0 0,1 0,-1 0,0 0,0 0,0 0,0 0,0 0,0 0,1 0,-1 0,0 0,0 0,0 0,0 0,0 0,0 0,0 0,0 0,1 0,-1 1,0-1,0 0,0 0,0 0,0 0,0 0,0 0,0 0,0 0,0 1,0-1,0 0,0 0,1 0,-1 0,0 0,0 0,0 0,0 1,0-1,0 0,0 0,0 0,0 0,0 0,-1 0,1 0,0 1,0-1,0 0,0 0,0 0,0 0,0 0,0 0,0 0,0 0,0 1,0-1,0 0,-1 0,-21 29,18-23,-379 409,173-196,-474 595,50 53,108-137,523-726,0-1,1 1,0-1,0 1,0 0,0 0,0 0,1 0,0 1,0-1,0 0,0 6,1-10,0 1,0-1,0 1,0-1,0 1,1 0,-1-1,0 1,0-1,1 1,-1-1,0 0,1 1,-1-1,0 1,1-1,-1 0,1 1,-1-1,1 0,-1 1,1-1,-1 0,1 1,-1-1,1 0,-1 0,1 0,-1 0,1 0,-1 0,1 1,1-2,2 1,0 0,0-1,0 0,-1 0,1 0,0-1,0 1,6-4,23-16,-1-2,0 0,-2-3,-1 0,37-44,-62 67,926-1075,-493 549,-323 393,167-187,-261 306,-20 17,0 0,0 0,1 0,-1-1,0 1,1 0,-1 0,0 0,1 0,-1 0,0 0,1 0,-1 0,0 0,1 0,-1 0,0 0,1 0,-1 0,0 0,1 0,-1 0,0 0,0 0,1 0,-1 0,0 1,1-1,-1 0,0 0,0 0,1 1,-1-1,1 1,0 3,-1 0,1 0,0 0,-1 1,0-1,0 0,0 1,-1-1,1 0,-3 7,-10 58,-4 0,-49 131,-86 133,-196 287,-36-33,305-469,-340 498,360-527,49-61,10-28,0 0,0 1,0-1,0 0,0 0,0 1,0-1,0 0,0 1,0-1,0 0,0 0,1 1,-1-1,0 0,0 1,0-1,0 0,1 0,-1 0,0 1,0-1,1 0,-1 0,0 0,0 0,1 1,-1-1,0 0,1 0,-1 0,0 0,1 0,-1 0,0 0,0 0,1 0,-1 0,0 0,1 0,-1 0,7-2,-1 1,0-2,0 1,0-1,0 0,7-5,54-33,98-80,57-70,-182 155,183-173,310-378,117-290,-630 848,205-314,-176 261,-4-3,39-102,-80 178,17-57,-20 62,0 0,0 0,-1 0,0-1,0 1,0 0,0-1,0 1,-1 0,0 0,0-1,-2-4,2 8,1-1,-1 1,1 0,-1-1,0 1,0 0,0 0,0-1,0 1,0 0,0 0,0 0,0 0,0 1,-1-1,1 0,0 0,-1 1,1-1,0 1,-1-1,1 1,-1-1,1 1,-1 0,1 0,-1 0,1 0,-1 0,-1 0,-2 1,0 1,0-1,0 1,0 0,0 1,1-1,-1 1,1 0,-8 5,-28 29,1 1,2 1,2 2,2 2,-36 60,-152 277,13 34,89-172,-332 621,150-293,274-521,18-35,0 1,2 0,-1 0,2 1,0 0,-7 32,13-48,0 0,0 1,0-1,0 1,0-1,0 1,0-1,0 0,0 1,0-1,0 1,0-1,0 1,0-1,0 0,1 1,-1-1,0 0,0 1,0-1,1 1,-1-1,0 0,1 0,-1 1,0-1,1 0,0 1,15-5,-4-3,-1-1,1 0,-2-1,1 0,13-16,53-68,-66 79,590-864,-201 273,-232 382,-144 187,-28 37,-17 19,-36 43,3 3,-87 138,-59 176,92-102,92-222,2 0,2 0,-4 66,15-108,0 1,1-1,1 1,0 0,1-1,0 1,1-1,1 0,7 20,-8-28,0-1,0 1,1-1,0 1,0-1,0 0,1 0,-1-1,1 0,0 1,1-1,-1-1,1 1,-1-1,1 0,0-1,0 1,0-1,1 0,-1 0,0-1,1 0,8 0,-3-1,-1 0,0-1,1 0,-1-1,0 0,0-1,0 0,0-1,0 0,-1-1,1 0,-1 0,-1-1,1-1,-1 1,0-2,-1 1,12-13,10-13,-2-2,-1 0,33-58,-9 3,-5-2,-3-3,-4-1,-5-1,-4-2,-5-2,-3 0,-6-1,-3-1,-3-202,-12 251,-3 0,-2 1,-2-1,-2 2,-21-56,25 88,-1 1,-1 0,-1 1,-1 0,-1 0,-26-30,29 38,0 1,-1 1,-1-1,1 2,-1-1,-1 1,1 1,-1 0,0 1,0 0,-1 1,-13-3,17 5,0 1,0 0,0 0,0 1,-1 0,1 1,0 0,0 0,0 1,0 0,0 0,0 1,1 1,-9 3,4 1,-1 0,2 1,-1 0,2 1,-1 0,1 1,-16 20,0 7,2 1,2 0,1 2,-25 68,11-10,4 3,4 0,5 2,5 1,4 0,5 1,5 149,7-205,2-1,13 58,-13-85,1 1,2-1,0-1,1 0,1 0,23 36,-27-49,0 0,0-1,1 0,0 0,1 0,-1-1,1 0,1 0,-1-1,1 0,0-1,0 1,18 4,-12-5,-1-2,1 0,0 0,0-1,0-1,0-1,0 0,22-5,-5-1,0-2,0-2,-1-1,-1-1,0-1,-1-2,43-31,-16 4,-3-3,-1-1,-3-3,-2-2,-2-2,45-72,-45 54,-4-1,-3-2,-3-2,46-146,-66 168,-2 0,-3-1,-2 0,2-112,-11 133,-2-1,-1 1,-2 0,-1 1,-2 0,-1 0,-2 0,-1 2,-19-34,9 24,-3 1,-1 1,-1 2,-36-37,51 61,-1 1,0 0,0 1,-2 0,1 1,-1 1,-1 1,0 0,0 1,-1 1,0 0,0 2,-22-5,31 9,0 0,0 1,0 0,0 1,-1-1,1 2,0-1,0 1,1 1,-1 0,0 0,-9 5,6-1,0 0,1 1,0 0,1 1,0 0,0 0,-12 17,-2 8,2 1,1 0,1 2,-20 55,3 11,4 0,4 2,5 2,5 0,4 1,5 0,5 1,18 215,-4-252,25 94,-25-132,1-1,2 0,2-1,31 56,-41-81,0-1,0 0,0 0,1-1,0 1,0-1,1 0,0 0,0 0,0-1,0 0,0 0,1-1,0 0,-1 0,1 0,0-1,1 0,-1-1,0 1,1-1,-1-1,0 1,1-1,-1-1,1 1,-1-1,0-1,0 1,1-1,9-4,4-3,0 0,-1-1,0-2,0 0,-2-1,1 0,-2-2,31-32,13-22,-3-3,-4-3,64-114,-52 64,78-207,-114 249,-4-1,-14 40</inkml:trace>
-</inkml:ink>
-</file>
-
-<file path=word/ink/ink40.xml><?xml version="1.0" encoding="utf-8"?>
-<inkml:ink xmlns:inkml="http://www.w3.org/2003/InkML">
-  <inkml:definitions>
-    <inkml:context xml:id="ctx0">
-      <inkml:inkSource xml:id="inkSrc0">
-        <inkml:traceFormat>
-          <inkml:channel name="X" type="integer" min="-2.14748E9" max="2.14748E9" units="cm"/>
-          <inkml:channel name="Y" type="integer" min="-2.14748E9" max="2.14748E9" units="cm"/>
-        </inkml:traceFormat>
-        <inkml:channelProperties>
-          <inkml:channelProperty channel="X" name="resolution" value="1000" units="1/cm"/>
-          <inkml:channelProperty channel="Y" name="resolution" value="1000" units="1/cm"/>
-        </inkml:channelProperties>
-      </inkml:inkSource>
-      <inkml:timestamp xml:id="ts0" timeString="2024-01-22T19:30:34.208"/>
-    </inkml:context>
-    <inkml:brush xml:id="br0">
-      <inkml:brushProperty name="width" value="0.3" units="cm"/>
-      <inkml:brushProperty name="height" value="0.6" units="cm"/>
-      <inkml:brushProperty name="color" value="#FFFC00"/>
-      <inkml:brushProperty name="tip" value="rectangle"/>
-      <inkml:brushProperty name="rasterOp" value="maskPen"/>
-      <inkml:brushProperty name="ignorePressure" value="1"/>
-    </inkml:brush>
-  </inkml:definitions>
-  <inkml:trace contextRef="#ctx0" brushRef="#br0">5722 4159,'18'32,"19"28,76 95,-68-96,-29-38</inkml:trace>
-</inkml:ink>
-</file>
-
-<file path=word/ink/ink41.xml><?xml version="1.0" encoding="utf-8"?>
-<inkml:ink xmlns:inkml="http://www.w3.org/2003/InkML">
-  <inkml:definitions>
-    <inkml:context xml:id="ctx0">
-      <inkml:inkSource xml:id="inkSrc0">
-        <inkml:traceFormat>
-          <inkml:channel name="X" type="integer" min="-2.14748E9" max="2.14748E9" units="cm"/>
-          <inkml:channel name="Y" type="integer" min="-2.14748E9" max="2.14748E9" units="cm"/>
-        </inkml:traceFormat>
-        <inkml:channelProperties>
-          <inkml:channelProperty channel="X" name="resolution" value="1000" units="1/cm"/>
-          <inkml:channelProperty channel="Y" name="resolution" value="1000" units="1/cm"/>
-        </inkml:channelProperties>
-      </inkml:inkSource>
-      <inkml:timestamp xml:id="ts0" timeString="2024-01-22T19:30:34.206"/>
-    </inkml:context>
-    <inkml:brush xml:id="br0">
-      <inkml:brushProperty name="width" value="0.3" units="cm"/>
-      <inkml:brushProperty name="height" value="0.6" units="cm"/>
-      <inkml:brushProperty name="color" value="#FFFC00"/>
-      <inkml:brushProperty name="tip" value="rectangle"/>
-      <inkml:brushProperty name="rasterOp" value="maskPen"/>
-      <inkml:brushProperty name="ignorePressure" value="1"/>
-    </inkml:brush>
-  </inkml:definitions>
-  <inkml:trace contextRef="#ctx0" brushRef="#br0">5964 4504,'8'11,"7"8</inkml:trace>
-</inkml:ink>
-</file>
-
-<file path=word/ink/ink42.xml><?xml version="1.0" encoding="utf-8"?>
-<inkml:ink xmlns:inkml="http://www.w3.org/2003/InkML">
-  <inkml:definitions>
-    <inkml:context xml:id="ctx0">
-      <inkml:inkSource xml:id="inkSrc0">
-        <inkml:traceFormat>
-          <inkml:channel name="X" type="integer" min="-2.14748E9" max="2.14748E9" units="cm"/>
-          <inkml:channel name="Y" type="integer" min="-2.14748E9" max="2.14748E9" units="cm"/>
-        </inkml:traceFormat>
-        <inkml:channelProperties>
-          <inkml:channelProperty channel="X" name="resolution" value="1000" units="1/cm"/>
-          <inkml:channelProperty channel="Y" name="resolution" value="1000" units="1/cm"/>
-        </inkml:channelProperties>
-      </inkml:inkSource>
-      <inkml:timestamp xml:id="ts0" timeString="2024-01-22T19:30:34.204"/>
-    </inkml:context>
-    <inkml:brush xml:id="br0">
-      <inkml:brushProperty name="width" value="0.3" units="cm"/>
-      <inkml:brushProperty name="height" value="0.6" units="cm"/>
-      <inkml:brushProperty name="color" value="#FFFC00"/>
-      <inkml:brushProperty name="tip" value="rectangle"/>
-      <inkml:brushProperty name="rasterOp" value="maskPen"/>
-      <inkml:brushProperty name="ignorePressure" value="1"/>
-    </inkml:brush>
-  </inkml:definitions>
-  <inkml:trace contextRef="#ctx0" brushRef="#br0">5988 4535,'18'23</inkml:trace>
-</inkml:ink>
-</file>
-
-<file path=word/ink/ink43.xml><?xml version="1.0" encoding="utf-8"?>
-<inkml:ink xmlns:inkml="http://www.w3.org/2003/InkML">
-  <inkml:definitions>
-    <inkml:context xml:id="ctx0">
-      <inkml:inkSource xml:id="inkSrc0">
-        <inkml:traceFormat>
-          <inkml:channel name="X" type="integer" min="-2.14748E9" max="2.14748E9" units="cm"/>
-          <inkml:channel name="Y" type="integer" min="-2.14748E9" max="2.14748E9" units="cm"/>
-        </inkml:traceFormat>
-        <inkml:channelProperties>
-          <inkml:channelProperty channel="X" name="resolution" value="1000" units="1/cm"/>
-          <inkml:channelProperty channel="Y" name="resolution" value="1000" units="1/cm"/>
-        </inkml:channelProperties>
-      </inkml:inkSource>
-      <inkml:timestamp xml:id="ts0" timeString="2024-01-22T19:30:34.202"/>
-    </inkml:context>
-    <inkml:brush xml:id="br0">
-      <inkml:brushProperty name="width" value="0.3" units="cm"/>
-      <inkml:brushProperty name="height" value="0.6" units="cm"/>
-      <inkml:brushProperty name="color" value="#FFFC00"/>
-      <inkml:brushProperty name="tip" value="rectangle"/>
-      <inkml:brushProperty name="rasterOp" value="maskPen"/>
-      <inkml:brushProperty name="ignorePressure" value="1"/>
-    </inkml:brush>
-  </inkml:definitions>
-  <inkml:trace contextRef="#ctx0" brushRef="#br0">6291 4655,'1'-24,"-1"0,0 0,-2 0,-8-37,-33-97,1 28,-7 3,-4 1,-6 4,-126-193,159 275,-3 1,-1 2,-60-58,73 80,0 1,-1 1,0 0,-1 2,-1 0,0 1,0 1,-1 0,0 2,-25-6,2 7,-1 1,0 2,1 2,-1 2,0 3,1 1,-1 2,2 1,-77 27,82-21,1 2,0 2,2 1,0 1,1 3,1 0,1 2,1 2,1 0,2 2,1 2,1 0,2 2,1 0,2 1,1 2,-22 52,37-74,0-1,0 1,1 0,1 0,0 0,0 20,3-29,0 1,0-1,1 0,0 1,0-1,1 0,-1 0,1 0,0 0,1 0,-1 0,1 0,0-1,0 1,0-1,1 0,-1 0,1 0,8 6,11 6,1-1,0-1,0-1,1-2,1 0,0-1,27 5,20 3,82 7</inkml:trace>
-</inkml:ink>
-</file>
-
-<file path=word/ink/ink44.xml><?xml version="1.0" encoding="utf-8"?>
-<inkml:ink xmlns:inkml="http://www.w3.org/2003/InkML">
-  <inkml:definitions>
-    <inkml:context xml:id="ctx0">
-      <inkml:inkSource xml:id="inkSrc0">
-        <inkml:traceFormat>
-          <inkml:channel name="X" type="integer" min="-2.14748E9" max="2.14748E9" units="cm"/>
-          <inkml:channel name="Y" type="integer" min="-2.14748E9" max="2.14748E9" units="cm"/>
-        </inkml:traceFormat>
-        <inkml:channelProperties>
-          <inkml:channelProperty channel="X" name="resolution" value="1000" units="1/cm"/>
-          <inkml:channelProperty channel="Y" name="resolution" value="1000" units="1/cm"/>
-        </inkml:channelProperties>
-      </inkml:inkSource>
-      <inkml:timestamp xml:id="ts0" timeString="2024-01-22T19:30:34.200"/>
-    </inkml:context>
-    <inkml:brush xml:id="br0">
-      <inkml:brushProperty name="width" value="0.3" units="cm"/>
-      <inkml:brushProperty name="height" value="0.6" units="cm"/>
-      <inkml:brushProperty name="color" value="#FFFC00"/>
-      <inkml:brushProperty name="tip" value="rectangle"/>
-      <inkml:brushProperty name="rasterOp" value="maskPen"/>
-      <inkml:brushProperty name="ignorePressure" value="1"/>
-    </inkml:brush>
-  </inkml:definitions>
-  <inkml:trace contextRef="#ctx0" brushRef="#br0">5140 4123,'7'-1,"5"-2,0-1,0 0,0-1,-1 0,1 0,-1-1,0-1,-1 0,0-1,0 1,0-2,-1 0,0 0,-1 0,0-1,11-19,-6 3,-1-1,-1 0,-1-1,-2 0,-1 0,-1-1,-2 0,0 0,-2 0,-2-30,-1 32,0 0,-2 0,-2 1,0 0,-2 0,0 0,-2 1,-1 0,-1 0,-1 1,-17-26,13 29,-1 0,0 1,-2 1,0 1,-1 0,-1 2,-28-18,31 23,0 1,-1 1,0 1,0 0,-1 1,1 2,-2 0,1 1,-40-3,51 7,1 0,-1 1,1-1,-1 2,1-1,0 1,-1 1,1-1,0 1,0 1,1-1,-1 1,-12 10,11-7,0 1,0 1,1-1,1 2,0-1,0 1,1 0,-10 20,1 9,1 0,3 1,1 0,-7 59,17-98,-6 7,-4-15,-13-26,17 23,-3-1,0 1,-1 0,0 0,-1 1,0 1,0 0,-1 0,0 1,-13-6,-23-7,-54-17,57 22,24 8,-201-77,185 67,2-1,0-2,1-1,-33-27,9-4,2-2,2-2,-50-70,-128-201,-24-76,213 325,-52-132,70 145,-3 2,-3 1,-67-101,45 99,33 43,2-1,-18-28,-340-565,362 591,-2 2,-1 0,0 1,-35-32,38 41,-1 1,6 5</inkml:trace>
-</inkml:ink>
-</file>
-
-<file path=word/ink/ink45.xml><?xml version="1.0" encoding="utf-8"?>
-<inkml:ink xmlns:inkml="http://www.w3.org/2003/InkML">
-  <inkml:definitions>
-    <inkml:context xml:id="ctx0">
-      <inkml:inkSource xml:id="inkSrc0">
-        <inkml:traceFormat>
-          <inkml:channel name="X" type="integer" min="-2.14748E9" max="2.14748E9" units="cm"/>
-          <inkml:channel name="Y" type="integer" min="-2.14748E9" max="2.14748E9" units="cm"/>
-        </inkml:traceFormat>
-        <inkml:channelProperties>
-          <inkml:channelProperty channel="X" name="resolution" value="1000" units="1/cm"/>
-          <inkml:channelProperty channel="Y" name="resolution" value="1000" units="1/cm"/>
-        </inkml:channelProperties>
-      </inkml:inkSource>
-      <inkml:timestamp xml:id="ts0" timeString="2024-01-22T19:30:34.198"/>
-    </inkml:context>
-    <inkml:brush xml:id="br0">
-      <inkml:brushProperty name="width" value="0.3" units="cm"/>
-      <inkml:brushProperty name="height" value="0.6" units="cm"/>
-      <inkml:brushProperty name="color" value="#FFFC00"/>
-      <inkml:brushProperty name="tip" value="rectangle"/>
-      <inkml:brushProperty name="rasterOp" value="maskPen"/>
-      <inkml:brushProperty name="ignorePressure" value="1"/>
-    </inkml:brush>
-  </inkml:definitions>
-  <inkml:trace contextRef="#ctx0" brushRef="#br0">1493 711,'-25'38,"9"-13,-44 64</inkml:trace>
-</inkml:ink>
-</file>
-
-<file path=word/ink/ink46.xml><?xml version="1.0" encoding="utf-8"?>
-<inkml:ink xmlns:inkml="http://www.w3.org/2003/InkML">
-  <inkml:definitions>
-    <inkml:context xml:id="ctx0">
-      <inkml:inkSource xml:id="inkSrc0">
-        <inkml:traceFormat>
-          <inkml:channel name="X" type="integer" min="-2.14748E9" max="2.14748E9" units="cm"/>
-          <inkml:channel name="Y" type="integer" min="-2.14748E9" max="2.14748E9" units="cm"/>
-        </inkml:traceFormat>
-        <inkml:channelProperties>
-          <inkml:channelProperty channel="X" name="resolution" value="1000" units="1/cm"/>
-          <inkml:channelProperty channel="Y" name="resolution" value="1000" units="1/cm"/>
-        </inkml:channelProperties>
-      </inkml:inkSource>
-      <inkml:timestamp xml:id="ts0" timeString="2024-01-22T19:30:34.196"/>
-    </inkml:context>
-    <inkml:brush xml:id="br0">
-      <inkml:brushProperty name="width" value="0.3" units="cm"/>
-      <inkml:brushProperty name="height" value="0.6" units="cm"/>
-      <inkml:brushProperty name="color" value="#FFFC00"/>
-      <inkml:brushProperty name="tip" value="rectangle"/>
-      <inkml:brushProperty name="rasterOp" value="maskPen"/>
-      <inkml:brushProperty name="ignorePressure" value="1"/>
-    </inkml:brush>
-  </inkml:definitions>
-  <inkml:trace contextRef="#ctx0" brushRef="#br0">1365 904,'-21'30</inkml:trace>
-</inkml:ink>
-</file>
-
-<file path=word/ink/ink47.xml><?xml version="1.0" encoding="utf-8"?>
-<inkml:ink xmlns:inkml="http://www.w3.org/2003/InkML">
-  <inkml:definitions>
-    <inkml:context xml:id="ctx0">
-      <inkml:inkSource xml:id="inkSrc0">
-        <inkml:traceFormat>
-          <inkml:channel name="X" type="integer" min="-2.14748E9" max="2.14748E9" units="cm"/>
-          <inkml:channel name="Y" type="integer" min="-2.14748E9" max="2.14748E9" units="cm"/>
-        </inkml:traceFormat>
-        <inkml:channelProperties>
-          <inkml:channelProperty channel="X" name="resolution" value="1000" units="1/cm"/>
-          <inkml:channelProperty channel="Y" name="resolution" value="1000" units="1/cm"/>
-        </inkml:channelProperties>
-      </inkml:inkSource>
-      <inkml:timestamp xml:id="ts0" timeString="2024-01-22T19:30:34.194"/>
-    </inkml:context>
-    <inkml:brush xml:id="br0">
-      <inkml:brushProperty name="width" value="0.3" units="cm"/>
-      <inkml:brushProperty name="height" value="0.6" units="cm"/>
-      <inkml:brushProperty name="color" value="#FFFC00"/>
-      <inkml:brushProperty name="tip" value="rectangle"/>
-      <inkml:brushProperty name="rasterOp" value="maskPen"/>
-      <inkml:brushProperty name="ignorePressure" value="1"/>
-    </inkml:brush>
-  </inkml:definitions>
-  <inkml:trace contextRef="#ctx0" brushRef="#br0">1298 1001,'-33'44,"-13"24,2 3,-59 132,62-81,6 1,5 1,-25 236,-29 83,19-126,53-239,4 1,5-9</inkml:trace>
-</inkml:ink>
-</file>
-
-<file path=word/ink/ink48.xml><?xml version="1.0" encoding="utf-8"?>
-<inkml:ink xmlns:inkml="http://www.w3.org/2003/InkML">
-  <inkml:definitions>
-    <inkml:context xml:id="ctx0">
-      <inkml:inkSource xml:id="inkSrc0">
-        <inkml:traceFormat>
-          <inkml:channel name="X" type="integer" min="-2.14748E9" max="2.14748E9" units="cm"/>
-          <inkml:channel name="Y" type="integer" min="-2.14748E9" max="2.14748E9" units="cm"/>
-        </inkml:traceFormat>
-        <inkml:channelProperties>
-          <inkml:channelProperty channel="X" name="resolution" value="1000" units="1/cm"/>
-          <inkml:channelProperty channel="Y" name="resolution" value="1000" units="1/cm"/>
-        </inkml:channelProperties>
-      </inkml:inkSource>
-      <inkml:timestamp xml:id="ts0" timeString="2024-01-22T19:30:05.218"/>
-    </inkml:context>
-    <inkml:brush xml:id="br0">
-      <inkml:brushProperty name="width" value="0.3" units="cm"/>
-      <inkml:brushProperty name="height" value="0.6" units="cm"/>
-      <inkml:brushProperty name="color" value="#FFFC00"/>
-      <inkml:brushProperty name="tip" value="rectangle"/>
-      <inkml:brushProperty name="rasterOp" value="maskPen"/>
-      <inkml:brushProperty name="ignorePressure" value="1"/>
-    </inkml:brush>
-  </inkml:definitions>
-  <inkml:trace contextRef="#ctx0" brushRef="#br0">659 2162,'-3'103,"-35"262,27-307,-3-1,-3-1,12-41</inkml:trace>
-</inkml:ink>
-</file>
-
-<file path=word/ink/ink49.xml><?xml version="1.0" encoding="utf-8"?>
-<inkml:ink xmlns:inkml="http://www.w3.org/2003/InkML">
-  <inkml:definitions>
-    <inkml:context xml:id="ctx0">
-      <inkml:inkSource xml:id="inkSrc0">
-        <inkml:traceFormat>
-          <inkml:channel name="X" type="integer" min="-2.14748E9" max="2.14748E9" units="cm"/>
-          <inkml:channel name="Y" type="integer" min="-2.14748E9" max="2.14748E9" units="cm"/>
-        </inkml:traceFormat>
-        <inkml:channelProperties>
-          <inkml:channelProperty channel="X" name="resolution" value="1000" units="1/cm"/>
-          <inkml:channelProperty channel="Y" name="resolution" value="1000" units="1/cm"/>
-        </inkml:channelProperties>
-      </inkml:inkSource>
-      <inkml:timestamp xml:id="ts0" timeString="2024-01-22T19:30:05.180"/>
-    </inkml:context>
-    <inkml:brush xml:id="br0">
-      <inkml:brushProperty name="width" value="0.3" units="cm"/>
-      <inkml:brushProperty name="height" value="0.6" units="cm"/>
-      <inkml:brushProperty name="color" value="#FFFC00"/>
-      <inkml:brushProperty name="tip" value="rectangle"/>
-      <inkml:brushProperty name="rasterOp" value="maskPen"/>
-      <inkml:brushProperty name="ignorePressure" value="1"/>
-    </inkml:brush>
-  </inkml:definitions>
-  <inkml:trace contextRef="#ctx0" brushRef="#br0">960 3566,'-28'-41</inkml:trace>
-</inkml:ink>
-</file>
-
-<file path=word/ink/ink5.xml><?xml version="1.0" encoding="utf-8"?>
-<inkml:ink xmlns:inkml="http://www.w3.org/2003/InkML">
-  <inkml:definitions>
-    <inkml:context xml:id="ctx0">
-      <inkml:inkSource xml:id="inkSrc0">
-        <inkml:traceFormat>
-          <inkml:channel name="X" type="integer" min="-2.14748E9" max="2.14748E9" units="cm"/>
-          <inkml:channel name="Y" type="integer" min="-2.14748E9" max="2.14748E9" units="cm"/>
-        </inkml:traceFormat>
-        <inkml:channelProperties>
-          <inkml:channelProperty channel="X" name="resolution" value="1000" units="1/cm"/>
-          <inkml:channelProperty channel="Y" name="resolution" value="1000" units="1/cm"/>
-        </inkml:channelProperties>
-      </inkml:inkSource>
-      <inkml:timestamp xml:id="ts0" timeString="2024-01-22T19:31:49.026"/>
-    </inkml:context>
-    <inkml:brush xml:id="br0">
-      <inkml:brushProperty name="width" value="0.3" units="cm"/>
-      <inkml:brushProperty name="height" value="0.6" units="cm"/>
-      <inkml:brushProperty name="color" value="#FFFC00"/>
-      <inkml:brushProperty name="tip" value="rectangle"/>
-      <inkml:brushProperty name="rasterOp" value="maskPen"/>
-      <inkml:brushProperty name="ignorePressure" value="1"/>
-    </inkml:brush>
-  </inkml:definitions>
-  <inkml:trace contextRef="#ctx0" brushRef="#br0">2558 226,'11'11,"6"6,-1 1,-1 1,-1 1,0 0,-6-7</inkml:trace>
-</inkml:ink>
-</file>
-
-<file path=word/ink/ink50.xml><?xml version="1.0" encoding="utf-8"?>
-<inkml:ink xmlns:inkml="http://www.w3.org/2003/InkML">
-  <inkml:definitions>
-    <inkml:context xml:id="ctx0">
-      <inkml:inkSource xml:id="inkSrc0">
-        <inkml:traceFormat>
-          <inkml:channel name="X" type="integer" min="-2.14748E9" max="2.14748E9" units="cm"/>
-          <inkml:channel name="Y" type="integer" min="-2.14748E9" max="2.14748E9" units="cm"/>
-        </inkml:traceFormat>
-        <inkml:channelProperties>
-          <inkml:channelProperty channel="X" name="resolution" value="1000" units="1/cm"/>
-          <inkml:channelProperty channel="Y" name="resolution" value="1000" units="1/cm"/>
-        </inkml:channelProperties>
-      </inkml:inkSource>
-      <inkml:timestamp xml:id="ts0" timeString="2024-01-22T19:30:05.178"/>
-    </inkml:context>
-    <inkml:brush xml:id="br0">
-      <inkml:brushProperty name="width" value="0.3" units="cm"/>
-      <inkml:brushProperty name="height" value="0.6" units="cm"/>
-      <inkml:brushProperty name="color" value="#FFFC00"/>
-      <inkml:brushProperty name="tip" value="rectangle"/>
-      <inkml:brushProperty name="rasterOp" value="maskPen"/>
-      <inkml:brushProperty name="ignorePressure" value="1"/>
-    </inkml:brush>
-  </inkml:definitions>
-  <inkml:trace contextRef="#ctx0" brushRef="#br0">909 3494,'-1'-2</inkml:trace>
-</inkml:ink>
-</file>
-
-<file path=word/ink/ink51.xml><?xml version="1.0" encoding="utf-8"?>
-<inkml:ink xmlns:inkml="http://www.w3.org/2003/InkML">
-  <inkml:definitions>
-    <inkml:context xml:id="ctx0">
-      <inkml:inkSource xml:id="inkSrc0">
-        <inkml:traceFormat>
-          <inkml:channel name="X" type="integer" min="-2.14748E9" max="2.14748E9" units="cm"/>
-          <inkml:channel name="Y" type="integer" min="-2.14748E9" max="2.14748E9" units="cm"/>
-        </inkml:traceFormat>
-        <inkml:channelProperties>
-          <inkml:channelProperty channel="X" name="resolution" value="1000" units="1/cm"/>
-          <inkml:channelProperty channel="Y" name="resolution" value="1000" units="1/cm"/>
-        </inkml:channelProperties>
-      </inkml:inkSource>
-      <inkml:timestamp xml:id="ts0" timeString="2024-01-22T19:30:05.176"/>
-    </inkml:context>
-    <inkml:brush xml:id="br0">
-      <inkml:brushProperty name="width" value="0.3" units="cm"/>
-      <inkml:brushProperty name="height" value="0.6" units="cm"/>
-      <inkml:brushProperty name="color" value="#FFFC00"/>
-      <inkml:brushProperty name="tip" value="rectangle"/>
-      <inkml:brushProperty name="rasterOp" value="maskPen"/>
-      <inkml:brushProperty name="ignorePressure" value="1"/>
-    </inkml:brush>
-  </inkml:definitions>
-  <inkml:trace contextRef="#ctx0" brushRef="#br0">892 3470,'-6'-9,"-20"-36</inkml:trace>
-</inkml:ink>
-</file>
-
-<file path=word/ink/ink52.xml><?xml version="1.0" encoding="utf-8"?>
-<inkml:ink xmlns:inkml="http://www.w3.org/2003/InkML">
-  <inkml:definitions>
-    <inkml:context xml:id="ctx0">
-      <inkml:inkSource xml:id="inkSrc0">
-        <inkml:traceFormat>
-          <inkml:channel name="X" type="integer" min="-2.14748E9" max="2.14748E9" units="cm"/>
-          <inkml:channel name="Y" type="integer" min="-2.14748E9" max="2.14748E9" units="cm"/>
-        </inkml:traceFormat>
-        <inkml:channelProperties>
-          <inkml:channelProperty channel="X" name="resolution" value="1000" units="1/cm"/>
-          <inkml:channelProperty channel="Y" name="resolution" value="1000" units="1/cm"/>
-        </inkml:channelProperties>
-      </inkml:inkSource>
-      <inkml:timestamp xml:id="ts0" timeString="2024-01-22T19:30:05.174"/>
-    </inkml:context>
-    <inkml:brush xml:id="br0">
-      <inkml:brushProperty name="width" value="0.3" units="cm"/>
-      <inkml:brushProperty name="height" value="0.6" units="cm"/>
-      <inkml:brushProperty name="color" value="#FFFC00"/>
-      <inkml:brushProperty name="tip" value="rectangle"/>
-      <inkml:brushProperty name="rasterOp" value="maskPen"/>
-      <inkml:brushProperty name="ignorePressure" value="1"/>
-    </inkml:brush>
-  </inkml:definitions>
-  <inkml:trace contextRef="#ctx0" brushRef="#br0">744 3107,'-5'-23</inkml:trace>
-</inkml:ink>
-</file>
-
-<file path=word/ink/ink53.xml><?xml version="1.0" encoding="utf-8"?>
-<inkml:ink xmlns:inkml="http://www.w3.org/2003/InkML">
-  <inkml:definitions>
-    <inkml:context xml:id="ctx0">
-      <inkml:inkSource xml:id="inkSrc0">
-        <inkml:traceFormat>
-          <inkml:channel name="X" type="integer" min="-2.14748E9" max="2.14748E9" units="cm"/>
-          <inkml:channel name="Y" type="integer" min="-2.14748E9" max="2.14748E9" units="cm"/>
-        </inkml:traceFormat>
-        <inkml:channelProperties>
-          <inkml:channelProperty channel="X" name="resolution" value="1000" units="1/cm"/>
-          <inkml:channelProperty channel="Y" name="resolution" value="1000" units="1/cm"/>
-        </inkml:channelProperties>
-      </inkml:inkSource>
-      <inkml:timestamp xml:id="ts0" timeString="2024-01-22T19:30:05.172"/>
-    </inkml:context>
-    <inkml:brush xml:id="br0">
-      <inkml:brushProperty name="width" value="0.3" units="cm"/>
-      <inkml:brushProperty name="height" value="0.6" units="cm"/>
-      <inkml:brushProperty name="color" value="#FFFC00"/>
-      <inkml:brushProperty name="tip" value="rectangle"/>
-      <inkml:brushProperty name="rasterOp" value="maskPen"/>
-      <inkml:brushProperty name="ignorePressure" value="1"/>
-    </inkml:brush>
-  </inkml:definitions>
-  <inkml:trace contextRef="#ctx0" brushRef="#br0">726 3010,'-5'-40,"-3"-124,9 51,14-273,-11 341,0 1,-1-1,-5-51,2 96,0 0,0 0,0-1,0 1,0 0,0-1,0 1,0 0,0 0,0-1,0 1,0 0,0 0,0 0,0-1,-1 1,1 0,0 0,0-1,0 1,0 0,-1 0,1 0,0 0,0-1,0 1,-1 0,1 0,0 0,0 0,-1 0,1 0,0 0,0 0,-1 0,1 0,0-1,0 1,-1 0,1 0,0 1,0-1,-1 0,-13 8,-13 17</inkml:trace>
-</inkml:ink>
-</file>
-
-<file path=word/ink/ink54.xml><?xml version="1.0" encoding="utf-8"?>
-<inkml:ink xmlns:inkml="http://www.w3.org/2003/InkML">
-  <inkml:definitions>
-    <inkml:context xml:id="ctx0">
-      <inkml:inkSource xml:id="inkSrc0">
-        <inkml:traceFormat>
-          <inkml:channel name="X" type="integer" min="-2.14748E9" max="2.14748E9" units="cm"/>
-          <inkml:channel name="Y" type="integer" min="-2.14748E9" max="2.14748E9" units="cm"/>
-        </inkml:traceFormat>
-        <inkml:channelProperties>
-          <inkml:channelProperty channel="X" name="resolution" value="1000" units="1/cm"/>
-          <inkml:channelProperty channel="Y" name="resolution" value="1000" units="1/cm"/>
-        </inkml:channelProperties>
-      </inkml:inkSource>
-      <inkml:timestamp xml:id="ts0" timeString="2024-01-22T19:30:05.170"/>
-    </inkml:context>
-    <inkml:brush xml:id="br0">
-      <inkml:brushProperty name="width" value="0.3" units="cm"/>
-      <inkml:brushProperty name="height" value="0.6" units="cm"/>
-      <inkml:brushProperty name="color" value="#FFFC00"/>
-      <inkml:brushProperty name="tip" value="rectangle"/>
-      <inkml:brushProperty name="rasterOp" value="maskPen"/>
-      <inkml:brushProperty name="ignorePressure" value="1"/>
-    </inkml:brush>
-  </inkml:definitions>
-  <inkml:trace contextRef="#ctx0" brushRef="#br0">643 2162,'-1'1</inkml:trace>
-</inkml:ink>
-</file>
-
-<file path=word/ink/ink55.xml><?xml version="1.0" encoding="utf-8"?>
-<inkml:ink xmlns:inkml="http://www.w3.org/2003/InkML">
-  <inkml:definitions>
-    <inkml:context xml:id="ctx0">
-      <inkml:inkSource xml:id="inkSrc0">
-        <inkml:traceFormat>
-          <inkml:channel name="X" type="integer" min="-2.14748E9" max="2.14748E9" units="cm"/>
-          <inkml:channel name="Y" type="integer" min="-2.14748E9" max="2.14748E9" units="cm"/>
-        </inkml:traceFormat>
-        <inkml:channelProperties>
-          <inkml:channelProperty channel="X" name="resolution" value="1000" units="1/cm"/>
-          <inkml:channelProperty channel="Y" name="resolution" value="1000" units="1/cm"/>
-        </inkml:channelProperties>
-      </inkml:inkSource>
-      <inkml:timestamp xml:id="ts0" timeString="2024-01-22T19:30:05.168"/>
-    </inkml:context>
-    <inkml:brush xml:id="br0">
-      <inkml:brushProperty name="width" value="0.3" units="cm"/>
-      <inkml:brushProperty name="height" value="0.6" units="cm"/>
-      <inkml:brushProperty name="color" value="#FFFC00"/>
-      <inkml:brushProperty name="tip" value="rectangle"/>
-      <inkml:brushProperty name="rasterOp" value="maskPen"/>
-      <inkml:brushProperty name="ignorePressure" value="1"/>
-    </inkml:brush>
-  </inkml:definitions>
-  <inkml:trace contextRef="#ctx0" brushRef="#br0">690 1999,'6'-6</inkml:trace>
-</inkml:ink>
-</file>
-
-<file path=word/ink/ink6.xml><?xml version="1.0" encoding="utf-8"?>
-<inkml:ink xmlns:inkml="http://www.w3.org/2003/InkML">
-  <inkml:definitions>
-    <inkml:context xml:id="ctx0">
-      <inkml:inkSource xml:id="inkSrc0">
-        <inkml:traceFormat>
-          <inkml:channel name="X" type="integer" min="-2.14748E9" max="2.14748E9" units="cm"/>
-          <inkml:channel name="Y" type="integer" min="-2.14748E9" max="2.14748E9" units="cm"/>
-        </inkml:traceFormat>
-        <inkml:channelProperties>
-          <inkml:channelProperty channel="X" name="resolution" value="1000" units="1/cm"/>
-          <inkml:channelProperty channel="Y" name="resolution" value="1000" units="1/cm"/>
-        </inkml:channelProperties>
-      </inkml:inkSource>
-      <inkml:timestamp xml:id="ts0" timeString="2024-01-22T19:31:49.027"/>
-    </inkml:context>
-    <inkml:brush xml:id="br0">
-      <inkml:brushProperty name="width" value="0.3" units="cm"/>
-      <inkml:brushProperty name="height" value="0.6" units="cm"/>
-      <inkml:brushProperty name="color" value="#FFFC00"/>
-      <inkml:brushProperty name="tip" value="rectangle"/>
-      <inkml:brushProperty name="rasterOp" value="maskPen"/>
-      <inkml:brushProperty name="ignorePressure" value="1"/>
-    </inkml:brush>
-  </inkml:definitions>
-  <inkml:trace contextRef="#ctx0" brushRef="#br0">2681 397,'8'19,"1"3,6 25,-5-8,5 18,2-1,35 77,-46-120,0-1,-3-7</inkml:trace>
-</inkml:ink>
-</file>
-
-<file path=word/ink/ink7.xml><?xml version="1.0" encoding="utf-8"?>
-<inkml:ink xmlns:inkml="http://www.w3.org/2003/InkML">
-  <inkml:definitions>
-    <inkml:context xml:id="ctx0">
-      <inkml:inkSource xml:id="inkSrc0">
-        <inkml:traceFormat>
-          <inkml:channel name="X" type="integer" min="-2.14748E9" max="2.14748E9" units="cm"/>
-          <inkml:channel name="Y" type="integer" min="-2.14748E9" max="2.14748E9" units="cm"/>
-        </inkml:traceFormat>
-        <inkml:channelProperties>
-          <inkml:channelProperty channel="X" name="resolution" value="1000" units="1/cm"/>
-          <inkml:channelProperty channel="Y" name="resolution" value="1000" units="1/cm"/>
-        </inkml:channelProperties>
-      </inkml:inkSource>
-      <inkml:timestamp xml:id="ts0" timeString="2024-01-22T19:31:49.025"/>
-    </inkml:context>
-    <inkml:brush xml:id="br0">
-      <inkml:brushProperty name="width" value="0.3" units="cm"/>
-      <inkml:brushProperty name="height" value="0.6" units="cm"/>
-      <inkml:brushProperty name="color" value="#FFFC00"/>
-      <inkml:brushProperty name="tip" value="rectangle"/>
-      <inkml:brushProperty name="rasterOp" value="maskPen"/>
-      <inkml:brushProperty name="ignorePressure" value="1"/>
-    </inkml:brush>
-  </inkml:definitions>
-  <inkml:trace contextRef="#ctx0" brushRef="#br0">2917 905,'2'2</inkml:trace>
-</inkml:ink>
-</file>
-
-<file path=word/ink/ink8.xml><?xml version="1.0" encoding="utf-8"?>
-<inkml:ink xmlns:inkml="http://www.w3.org/2003/InkML">
-  <inkml:definitions>
-    <inkml:context xml:id="ctx0">
-      <inkml:inkSource xml:id="inkSrc0">
-        <inkml:traceFormat>
-          <inkml:channel name="X" type="integer" min="-2.14748E9" max="2.14748E9" units="cm"/>
-          <inkml:channel name="Y" type="integer" min="-2.14748E9" max="2.14748E9" units="cm"/>
-        </inkml:traceFormat>
-        <inkml:channelProperties>
-          <inkml:channelProperty channel="X" name="resolution" value="1000" units="1/cm"/>
-          <inkml:channelProperty channel="Y" name="resolution" value="1000" units="1/cm"/>
-        </inkml:channelProperties>
-      </inkml:inkSource>
-      <inkml:timestamp xml:id="ts0" timeString="2024-01-22T19:31:49.023"/>
-    </inkml:context>
-    <inkml:brush xml:id="br0">
-      <inkml:brushProperty name="width" value="0.3" units="cm"/>
-      <inkml:brushProperty name="height" value="0.6" units="cm"/>
-      <inkml:brushProperty name="color" value="#FFFC00"/>
-      <inkml:brushProperty name="tip" value="rectangle"/>
-      <inkml:brushProperty name="rasterOp" value="maskPen"/>
-      <inkml:brushProperty name="ignorePressure" value="1"/>
-    </inkml:brush>
-  </inkml:definitions>
-  <inkml:trace contextRef="#ctx0" brushRef="#br0">3617 1483,'28'15</inkml:trace>
-</inkml:ink>
-</file>
-
-<file path=word/ink/ink9.xml><?xml version="1.0" encoding="utf-8"?>
-<inkml:ink xmlns:inkml="http://www.w3.org/2003/InkML">
-  <inkml:definitions>
-    <inkml:context xml:id="ctx0">
-      <inkml:inkSource xml:id="inkSrc0">
-        <inkml:traceFormat>
-          <inkml:channel name="X" type="integer" min="-2.14748E9" max="2.14748E9" units="cm"/>
-          <inkml:channel name="Y" type="integer" min="-2.14748E9" max="2.14748E9" units="cm"/>
-        </inkml:traceFormat>
-        <inkml:channelProperties>
-          <inkml:channelProperty channel="X" name="resolution" value="1000" units="1/cm"/>
-          <inkml:channelProperty channel="Y" name="resolution" value="1000" units="1/cm"/>
-        </inkml:channelProperties>
-      </inkml:inkSource>
-      <inkml:timestamp xml:id="ts0" timeString="2024-01-22T19:31:49.004"/>
-    </inkml:context>
-    <inkml:brush xml:id="br0">
-      <inkml:brushProperty name="width" value="0.3" units="cm"/>
-      <inkml:brushProperty name="height" value="0.6" units="cm"/>
-      <inkml:brushProperty name="color" value="#FFFC00"/>
-      <inkml:brushProperty name="tip" value="rectangle"/>
-      <inkml:brushProperty name="rasterOp" value="maskPen"/>
-      <inkml:brushProperty name="ignorePressure" value="1"/>
-    </inkml:brush>
-  </inkml:definitions>
-  <inkml:trace contextRef="#ctx0" brushRef="#br0">4475 1948,'-366'28,"29"-4,261-15,0 4,-104 32,-66 41,-51 16,-136-2,343-87,-2-4,-162-4,232-3,31 6,39 9,417 97,-300-76,152 27,2-14,503 17,-283-66,283 15,-1086-31,-265-67,3-35,-53-10,567 123,-39-7,0 1,-1 3,-82 0,98 11,36-5,0 1,0-1,0 0,0 0,-1 0,1 0,0 0,0 0,0 0,0 1,0-1,0 0,-1 0,1 0,0 0,0 1,0-1,0 0,0 0,0 0,0 0,0 1,0-1,0 0,0 0,0 0,0 1,0-1,0 0,0 0,0 0,0 0,0 1,0-1,0 0,0 0,0 0,1 0,-1 1,0-1,0 0,0 0,0 0,0 0,0 0,1 0,-1 1,0-1,0 0,0 0,0 0,0 0,1 0,-1 0,0 0,0 0,0 0,1 0,-1 0,0 0,0 0,0 0,0 0,1 0,-1 0,0 0,0 0,1 0,10 3,0 0,1-1,-1 0,16 0,323 8,1-15,-1-16,511-96,-847 114,288-45,-254 41,-48 7,0 0,0 0,-1-1,1 1,0 0,0 0,0 0,0 0,0-1,-1 1,1 0,0 0,0 0,0-1,0 1,0 0,0 0,0 0,0-1,0 1,0 0,0 0,0-1,0 1,0 0,0 0,0 0,0-1,0 1,0 0,0 0,0 0,0-1,0 1,0 0,1 0,-1 0,0-1,0 1,0 0,0 0,0 0,1 0,-1 0,0-1,0 1,0 0,1 0,-1 0,0 0,0 0,1 0,-20-5,-1 0,1 2,-1 0,-37 1,16 0,-198-5,-1 11,-373 54,502-39,-121 38,-102 52,287-95,1-2,-2-1,0-3,-61 2,-188-13,255 0,40 2,9 1,72 6,147 31,-3 10,-2 9,-2 11,-4 8,205 105,248 190,-641-353,-11-9,-1 2,0-1,0 2,-1 0,0 1,20 22,-33-32,0 0,0-1,0 1,0 0,0 0,0 0,0-1,0 1,-1 0,1 0,-1 0,0 0,1 0,-1 0,0 0,0 1,0-1,0 0,-1 0,1 0,0 0,-1 0,0 0,1 0,-2 1,-1 1,1 0,-1-1,0 0,0 0,0 0,0 0,-1 0,1-1,-1 1,0-1,-7 3,-16 5,0-1,0-2,-1 0,0-2,-1-1,1-2,-49-1,-351-22,-6-32,300 35,-474-75,459 62,-288-100,404 118,0-1,-32-20,56 25,15 7,20 5,0 1,0 1,41 15,-11-4,364 107,276 71,-634-180,-32-9,0 3,42 14,-60-13,-17 0,-2-6,-1 0,0 0,1-1,-1 0,0 0,0-1,-12 1,-76 0,66-3,-108-5,1-7,0-5,2-7,-218-68,-504-239,26-56,295 134,502 237,27 12,0 1,0 1,0-1,-1 1,1 0,-1 1,0-1,0 2,0-1,-13 0,20 2,0 0,0 0,0 1,0-1,0 0,1 1,-1-1,0 1,0-1,1 1,-1-1,0 1,1-1,-1 1,0 0,1-1,-1 1,1 0,-1-1,1 1,-1 0,1 0,0 0,-1-1,1 1,0 0,0 0,0 0,-1 0,1 0,0 0,0-1,0 1,0 0,1 0,-1 0,0 0,0 0,0 0,1 1,14 39,-15-40,16 30,1-1,2-1,1-1,1 0,1-2,39 38,-3-13,121 85,-63-65,3-4,4-6,1-5,4-5,1-6,146 30,-148-44,433 123,-530-143,-1 1,0 2,-1 0,39 27,-58-34,0-1,-1 2,1-1,-1 1,-1 0,0 1,0 0,0 0,-2 0,1 1,-1 0,0 0,-1 0,0 1,5 21,-6-15,-1 1,-1 0,0 0,-1 0,-1 0,-1 0,0 0,-9 31,7-37,0-1,-1 0,0-1,-1 1,0-1,0 0,-1 0,-1-1,1 0,-2 0,1-1,-1 0,0-1,-13 9,-4-2,-1-1,0 0,-1-3,0 0,-1-1,0-2,0-1,0-2,-1 0,0-2,1-1,-1-2,0-1,0-1,1-1,-55-16,48 6,2-2,0-1,1-2,0-1,2-2,0-1,-40-39,-176-205,219 235,-480-609,479 593,1-2,3 0,-32-92,57 142,-1-1,1 0,-1 1,1-1,-1 0,1 0,-1 1,1-1,0 0,0 0,-1 0,1 1,0-1,0 0,0 0,0 0,0 0,0 1,0-1,0 0,0 0,0 0,1 0,-1 0,1 0,22 22,586 548,-310-301,-137-118,581 491,-704-610,-38-31,-1 0,1 0,-1 1,0-1,1 0,-1 0,0 1,1-1,-1 0,0 1,0-1,1 1,-1-1,0 0,0 1,1-1,-1 1,0-1,0 1,0-1,0 0,0 1,0-1,0 1,0-1,0 1,0-1,0 1,0-1,0 1,0-1,0 0,0 1,-1-1,1 1,0-1,0 0,-1 1,1-1,0 1,0-1,-1 0,1 1,0-1,-1 0,1 0,0 1,-1-1,1 0,-1 0,1 1,0-1,-2 0,-4 2,-1 0,0 0,0-1,0 1,0-2,0 1,0-1,0 0,-12-2,-74-16,67 12,-93-25,1-5,2-5,1-6,-142-79,81 24,-300-229,314 197,161 133,0 1,0-1,1 1,-1-1,0 1,0-1,1 0,-1 1,0-1,1 0,-1 0,1 0,-1 1,1-1,-1 0,1 0,0 0,-1 0,1 0,0 0,0 0,0 0,-1 0,1 0,0 1,0-1,0 0,1-2,0 2,1-1,0 1,0-1,-1 1,1 0,0 0,0-1,0 2,1-1,-1 0,0 0,0 1,4-2,22-4,1 1,0 1,0 2,1 0,-1 2,37 5,183 37,921 265,-1043-271,0-7,2-4,209 11,-310-35,1-1,0-1,41-8,-60 7,1-1,-1 0,1 0,-1-1,0-1,0 0,-1 0,1-1,-1 0,0 0,-1-1,9-9,-1-2,-2-1,1-1,-2 0,-1 0,-1-2,0 1,-2-2,0 1,-2-1,6-26,-13 44,1 0,-1 1,0-1,0 0,-1 0,1 1,-1-1,0 1,0-1,-1 1,1-1,-1 1,0 0,0-1,-1 1,1 0,-1 1,0-1,0 0,0 1,-1-1,1 1,-1 0,-6-4,-10-6,0 0,-1 1,-36-14,46 21,-77-33,-2 5,-1 3,-114-22,149 42,0 2,0 2,-1 3,1 3,-1 2,-107 18,27 15,-232 92,352-121,-32 13,47-18,-1 0,1 0,0 0,0 1,0-1,0 0,1 1,-1-1,0 1,0-1,1 1,-1 0,1 0,0 0,-2 3,3-4,0 0,0 0,0 0,0 0,1 0,-1 0,0-1,1 1,-1 0,0 0,1 0,-1-1,1 1,0 0,-1-1,1 1,-1 0,1-1,0 1,0-1,-1 1,1-1,0 1,0-1,0 1,-1-1,1 0,0 0,0 1,0-1,1 0,15 6,-1-1,2-1,-1-1,0 0,23 0,93-4,-103 0,108-8,175-32,128-52,-76 14,-43 32,-273 43,1 2,-1 2,1 3,69 12,-111-14,1 1,-1 0,0 1,0 0,0 0,9 5,-16-7,0 0,1-1,-1 2,0-1,0 0,0 0,0 0,0 0,0 1,0-1,0 0,-1 1,1-1,0 1,-1-1,1 1,-1-1,0 1,1 0,-1-1,0 1,0-1,0 1,0-1,0 1,-1 0,1-1,0 1,-1-1,1 1,-1-1,1 1,-1-1,0 0,0 1,1-1,-1 0,0 1,-2 1,-8 12,0-1,0 0,-2-1,0 0,-21 16,-82 53,80-58,-1003 574,985-574,0-2,-2-2,0-3,-1-3,-116 15,128-17,45-12,-1 0,1 0,0 0,-1 1,1-1,-1 0,1 0,0 1,-1-1,1 0,0 1,-1-1,1 1,0-1,0 0,-1 1,1-1,0 1,0-1,0 0,-1 1,1-1,0 1,0-1,0 1,0-1,0 1,0-1,0 1,1 1,0-1,-1 0,1 0,0 1,0-1,0 0,0 0,1 0,-1 0,0 0,0 0,1-1,-1 1,3 1,25 11,1-1,0-1,1-2,0-1,1-1,-1-2,42 1,229-7,-208-4,-1-5,0-3,0-5,-2-4,0-3,117-51,-159 54,-14 5,2 2,47-13,-210 76,108-43,-63 21,-1-5,-165 23,238-43,1-1,-1 0,0-1,1 0,-1 0,1-1,-1 0,1 0,0-1,-1 0,-10-6,14 6,0 0,1-1,0 1,0-1,0 1,0-1,0-1,1 1,-1 0,1-1,0 0,1 1,-1-1,1 0,0-1,0 1,1 0,-1 0,0-11,1-3,0-1,2 1,0-1,1 1,1-1,1 1,1 0,0 0,2 1,0 0,1 0,18-30,-6 15,3 0,0 2,2 0,1 2,43-37,-18 25,1 3,1 2,2 3,2 2,1 2,1 3,1 2,1 3,122-24,-29 20,1 7,306 4,-382 15,0 3,0 3,-1 5,0 2,-1 4,-1 3,132 56,192 135,-378-200,0-1,1 0,0-2,1 0,0-2,0-1,1 0,45 3,0-6,132-9,-140-2,86-21,-99 17,1 2,1 2,56-1,-18 11,89-5,-158 1,0-1,0-1,-1 0,0-2,0 0,36-18,-31 12,0-2,0-1,-2-1,1 0,-2-2,-1 0,0-2,-1 0,-1-1,-1-1,-1-1,-1 0,-1-1,16-38,35-123,19-47,-63 181,3 2,45-72,29-41,31-43,-96 158,3 1,76-75,-103 113,0-2,-1 1,0-1,-1 0,0-1,-1 1,0-2,0 1,-2 0,1-1,-1 0,-1 0,2-14,2-19,-2 0,-3-12</inkml:trace>
-</inkml:ink>
 </file>
 
 <file path=word/theme/theme1.xml><?xml version="1.0" encoding="utf-8"?>
